--- a/Data Science II - Stage III.docx
+++ b/Data Science II - Stage III.docx
@@ -109,7 +109,13 @@
         <w:t xml:space="preserve">. </w:t>
       </w:r>
       <w:r>
-        <w:t xml:space="preserve">A critical role of SBA is </w:t>
+        <w:t xml:space="preserve">A critical role of </w:t>
+      </w:r>
+      <w:r>
+        <w:t xml:space="preserve">the </w:t>
+      </w:r>
+      <w:r>
+        <w:t xml:space="preserve">SBA is </w:t>
       </w:r>
       <w:r>
         <w:t>to act</w:t>
@@ -241,7 +247,7 @@
         <w:rPr>
           <w:rStyle w:val="Emphasis"/>
         </w:rPr>
-        <w:t>What is the predictor of a loan’s repayment status?</w:t>
+        <w:t>What is the optimal amount of loan to approve for a business?</w:t>
       </w:r>
     </w:p>
     <w:p>
@@ -265,7 +271,19 @@
         <w:rPr>
           <w:rStyle w:val="Emphasis"/>
         </w:rPr>
-        <w:t>What is the predictor of a loan’s likelihood to be in default?</w:t>
+        <w:t xml:space="preserve">What is the predictor of the size of </w:t>
+      </w:r>
+      <w:r>
+        <w:rPr>
+          <w:rStyle w:val="Emphasis"/>
+        </w:rPr>
+        <w:t xml:space="preserve">the </w:t>
+      </w:r>
+      <w:r>
+        <w:rPr>
+          <w:rStyle w:val="Emphasis"/>
+        </w:rPr>
+        <w:t>loan charged-off principal upon default?</w:t>
       </w:r>
     </w:p>
     <w:p>
@@ -289,7 +307,7 @@
         <w:rPr>
           <w:rStyle w:val="Emphasis"/>
         </w:rPr>
-        <w:t>What is the predictor of the size of loan charged-off principal upon default?</w:t>
+        <w:t xml:space="preserve">What is the predictor of the number of jobs created by SBA guaranteed loans? </w:t>
       </w:r>
     </w:p>
     <w:p>
@@ -313,7 +331,7 @@
         <w:rPr>
           <w:rStyle w:val="Emphasis"/>
         </w:rPr>
-        <w:t xml:space="preserve">What is the predictor of the number of jobs created by SBA guaranteed loans? </w:t>
+        <w:t>What is the predictor of a loan’s repayment status?</w:t>
       </w:r>
     </w:p>
     <w:p>
@@ -333,51 +351,11 @@
           <w:iCs w:val="0"/>
         </w:rPr>
       </w:pPr>
-      <w:commentRangeStart w:id="0"/>
       <w:r>
         <w:rPr>
           <w:rStyle w:val="Emphasis"/>
-          <w:rFonts w:eastAsiaTheme="majorEastAsia"/>
-        </w:rPr>
-        <w:t xml:space="preserve">What </w:t>
-      </w:r>
-      <w:r>
-        <w:rPr>
-          <w:rStyle w:val="Emphasis"/>
-          <w:rFonts w:eastAsiaTheme="majorEastAsia"/>
-        </w:rPr>
-        <w:t xml:space="preserve">predicts the </w:t>
-      </w:r>
-      <w:r>
-        <w:rPr>
-          <w:rStyle w:val="Emphasis"/>
-          <w:rFonts w:eastAsiaTheme="majorEastAsia"/>
-        </w:rPr>
-        <w:t xml:space="preserve">amount of loan </w:t>
-      </w:r>
-      <w:r>
-        <w:rPr>
-          <w:rStyle w:val="Emphasis"/>
-          <w:rFonts w:eastAsiaTheme="majorEastAsia"/>
-        </w:rPr>
-        <w:t>issues to businesses</w:t>
-      </w:r>
-      <w:r>
-        <w:rPr>
-          <w:rStyle w:val="Emphasis"/>
-          <w:rFonts w:eastAsiaTheme="majorEastAsia"/>
-        </w:rPr>
-        <w:t xml:space="preserve">? </w:t>
-      </w:r>
-      <w:commentRangeEnd w:id="0"/>
-      <w:r>
-        <w:rPr>
-          <w:rStyle w:val="CommentReference"/>
-          <w:rFonts w:asciiTheme="minorHAnsi" w:eastAsiaTheme="minorEastAsia" w:hAnsiTheme="minorHAnsi" w:cstheme="minorBidi"/>
-          <w:kern w:val="2"/>
-          <w14:ligatures w14:val="standardContextual"/>
-        </w:rPr>
-        <w:commentReference w:id="0"/>
+        </w:rPr>
+        <w:t>What is the predictor of a loan’s likelihood to be in default?</w:t>
       </w:r>
     </w:p>
     <w:p>
@@ -393,7 +371,13 @@
         <w:t xml:space="preserve">address these questions </w:t>
       </w:r>
       <w:r>
-        <w:t xml:space="preserve">by applying machine learning models </w:t>
+        <w:t>by applying machine learning models</w:t>
+      </w:r>
+      <w:r>
+        <w:t>,</w:t>
+      </w:r>
+      <w:r>
+        <w:t xml:space="preserve"> </w:t>
       </w:r>
       <w:r>
         <w:t>including logistic</w:t>
@@ -441,7 +425,13 @@
         <w:t>contribute</w:t>
       </w:r>
       <w:r>
-        <w:t xml:space="preserve"> a more nuanced understanding of how data-driven insights can support equitable economic growth through informed </w:t>
+        <w:t xml:space="preserve"> </w:t>
+      </w:r>
+      <w:r>
+        <w:t xml:space="preserve">to </w:t>
+      </w:r>
+      <w:r>
+        <w:t xml:space="preserve">a more nuanced understanding of how data-driven insights can support equitable economic growth through informed </w:t>
       </w:r>
       <w:r>
         <w:t>policymaking</w:t>
@@ -488,7 +478,6 @@
           <w:b/>
           <w:bCs/>
         </w:rPr>
-        <w:lastRenderedPageBreak/>
         <w:t xml:space="preserve">Literature Reviews </w:t>
       </w:r>
     </w:p>
@@ -636,7 +625,19 @@
         <w:rPr>
           <w:rFonts w:ascii="Times New Roman" w:hAnsi="Times New Roman" w:cs="Times New Roman"/>
         </w:rPr>
-        <w:t xml:space="preserve"> observations and 23 variables. Table 1 below describes all the key variables in the clean dataset.</w:t>
+        <w:t xml:space="preserve"> observations and </w:t>
+      </w:r>
+      <w:r>
+        <w:rPr>
+          <w:rFonts w:ascii="Times New Roman" w:hAnsi="Times New Roman" w:cs="Times New Roman"/>
+        </w:rPr>
+        <w:t>48</w:t>
+      </w:r>
+      <w:r>
+        <w:rPr>
+          <w:rFonts w:ascii="Times New Roman" w:hAnsi="Times New Roman" w:cs="Times New Roman"/>
+        </w:rPr>
+        <w:t xml:space="preserve"> variables. Table 1 below describes all the key variables in the clean dataset.</w:t>
       </w:r>
     </w:p>
     <w:p>
@@ -661,9 +662,9 @@
         <w:tblLook w:val="04A0" w:firstRow="1" w:lastRow="0" w:firstColumn="1" w:lastColumn="0" w:noHBand="0" w:noVBand="1"/>
       </w:tblPr>
       <w:tblGrid>
-        <w:gridCol w:w="2136"/>
-        <w:gridCol w:w="1245"/>
-        <w:gridCol w:w="5434"/>
+        <w:gridCol w:w="2355"/>
+        <w:gridCol w:w="1240"/>
+        <w:gridCol w:w="5220"/>
       </w:tblGrid>
       <w:tr>
         <w:trPr>
@@ -672,7 +673,7 @@
         </w:trPr>
         <w:tc>
           <w:tcPr>
-            <w:tcW w:w="2136" w:type="dxa"/>
+            <w:tcW w:w="2355" w:type="dxa"/>
             <w:tcBorders>
               <w:top w:val="single" w:sz="4" w:space="0" w:color="auto"/>
               <w:left w:val="single" w:sz="4" w:space="0" w:color="auto"/>
@@ -693,8 +694,8 @@
                 <w:bCs/>
                 <w:color w:val="000000"/>
                 <w:kern w:val="0"/>
-                <w:sz w:val="22"/>
-                <w:szCs w:val="22"/>
+                <w:sz w:val="20"/>
+                <w:szCs w:val="20"/>
                 <w14:ligatures w14:val="none"/>
               </w:rPr>
             </w:pPr>
@@ -705,8 +706,8 @@
                 <w:bCs/>
                 <w:color w:val="000000"/>
                 <w:kern w:val="0"/>
-                <w:sz w:val="22"/>
-                <w:szCs w:val="22"/>
+                <w:sz w:val="20"/>
+                <w:szCs w:val="20"/>
                 <w14:ligatures w14:val="none"/>
               </w:rPr>
               <w:t>Variable name</w:t>
@@ -715,7 +716,7 @@
         </w:tc>
         <w:tc>
           <w:tcPr>
-            <w:tcW w:w="1245" w:type="dxa"/>
+            <w:tcW w:w="1240" w:type="dxa"/>
             <w:tcBorders>
               <w:top w:val="single" w:sz="4" w:space="0" w:color="auto"/>
               <w:left w:val="nil"/>
@@ -736,8 +737,8 @@
                 <w:bCs/>
                 <w:color w:val="000000"/>
                 <w:kern w:val="0"/>
-                <w:sz w:val="22"/>
-                <w:szCs w:val="22"/>
+                <w:sz w:val="20"/>
+                <w:szCs w:val="20"/>
                 <w14:ligatures w14:val="none"/>
               </w:rPr>
             </w:pPr>
@@ -748,8 +749,8 @@
                 <w:bCs/>
                 <w:color w:val="000000"/>
                 <w:kern w:val="0"/>
-                <w:sz w:val="22"/>
-                <w:szCs w:val="22"/>
+                <w:sz w:val="20"/>
+                <w:szCs w:val="20"/>
                 <w14:ligatures w14:val="none"/>
               </w:rPr>
               <w:t>Data type</w:t>
@@ -758,7 +759,7 @@
         </w:tc>
         <w:tc>
           <w:tcPr>
-            <w:tcW w:w="5434" w:type="dxa"/>
+            <w:tcW w:w="5220" w:type="dxa"/>
             <w:tcBorders>
               <w:top w:val="single" w:sz="4" w:space="0" w:color="auto"/>
               <w:left w:val="nil"/>
@@ -779,8 +780,8 @@
                 <w:bCs/>
                 <w:color w:val="000000"/>
                 <w:kern w:val="0"/>
-                <w:sz w:val="22"/>
-                <w:szCs w:val="22"/>
+                <w:sz w:val="20"/>
+                <w:szCs w:val="20"/>
                 <w14:ligatures w14:val="none"/>
               </w:rPr>
             </w:pPr>
@@ -791,8 +792,8 @@
                 <w:bCs/>
                 <w:color w:val="000000"/>
                 <w:kern w:val="0"/>
-                <w:sz w:val="22"/>
-                <w:szCs w:val="22"/>
+                <w:sz w:val="20"/>
+                <w:szCs w:val="20"/>
                 <w14:ligatures w14:val="none"/>
               </w:rPr>
               <w:t>Description of variable</w:t>
@@ -807,7 +808,7 @@
         </w:trPr>
         <w:tc>
           <w:tcPr>
-            <w:tcW w:w="2136" w:type="dxa"/>
+            <w:tcW w:w="2355" w:type="dxa"/>
             <w:tcBorders>
               <w:top w:val="nil"/>
               <w:left w:val="single" w:sz="4" w:space="0" w:color="auto"/>
@@ -826,18 +827,18 @@
                 <w:rFonts w:ascii="Times New Roman" w:eastAsia="Times New Roman" w:hAnsi="Times New Roman" w:cs="Times New Roman"/>
                 <w:color w:val="000000"/>
                 <w:kern w:val="0"/>
-                <w:sz w:val="22"/>
-                <w:szCs w:val="22"/>
-                <w14:ligatures w14:val="none"/>
-              </w:rPr>
-            </w:pPr>
-            <w:r>
-              <w:rPr>
-                <w:rFonts w:ascii="Times New Roman" w:eastAsia="Times New Roman" w:hAnsi="Times New Roman" w:cs="Times New Roman"/>
-                <w:color w:val="000000"/>
-                <w:kern w:val="0"/>
-                <w:sz w:val="22"/>
-                <w:szCs w:val="22"/>
+                <w:sz w:val="20"/>
+                <w:szCs w:val="20"/>
+                <w14:ligatures w14:val="none"/>
+              </w:rPr>
+            </w:pPr>
+            <w:r>
+              <w:rPr>
+                <w:rFonts w:ascii="Times New Roman" w:eastAsia="Times New Roman" w:hAnsi="Times New Roman" w:cs="Times New Roman"/>
+                <w:color w:val="000000"/>
+                <w:kern w:val="0"/>
+                <w:sz w:val="20"/>
+                <w:szCs w:val="20"/>
                 <w14:ligatures w14:val="none"/>
               </w:rPr>
               <w:t>Name</w:t>
@@ -846,7 +847,7 @@
         </w:tc>
         <w:tc>
           <w:tcPr>
-            <w:tcW w:w="1245" w:type="dxa"/>
+            <w:tcW w:w="1240" w:type="dxa"/>
             <w:tcBorders>
               <w:top w:val="nil"/>
               <w:left w:val="nil"/>
@@ -865,18 +866,18 @@
                 <w:rFonts w:ascii="Times New Roman" w:eastAsia="Times New Roman" w:hAnsi="Times New Roman" w:cs="Times New Roman"/>
                 <w:color w:val="000000"/>
                 <w:kern w:val="0"/>
-                <w:sz w:val="22"/>
-                <w:szCs w:val="22"/>
-                <w14:ligatures w14:val="none"/>
-              </w:rPr>
-            </w:pPr>
-            <w:r>
-              <w:rPr>
-                <w:rFonts w:ascii="Times New Roman" w:eastAsia="Times New Roman" w:hAnsi="Times New Roman" w:cs="Times New Roman"/>
-                <w:color w:val="000000"/>
-                <w:kern w:val="0"/>
-                <w:sz w:val="22"/>
-                <w:szCs w:val="22"/>
+                <w:sz w:val="20"/>
+                <w:szCs w:val="20"/>
+                <w14:ligatures w14:val="none"/>
+              </w:rPr>
+            </w:pPr>
+            <w:r>
+              <w:rPr>
+                <w:rFonts w:ascii="Times New Roman" w:eastAsia="Times New Roman" w:hAnsi="Times New Roman" w:cs="Times New Roman"/>
+                <w:color w:val="000000"/>
+                <w:kern w:val="0"/>
+                <w:sz w:val="20"/>
+                <w:szCs w:val="20"/>
                 <w14:ligatures w14:val="none"/>
               </w:rPr>
               <w:t>Text</w:t>
@@ -885,7 +886,7 @@
         </w:tc>
         <w:tc>
           <w:tcPr>
-            <w:tcW w:w="5434" w:type="dxa"/>
+            <w:tcW w:w="5220" w:type="dxa"/>
             <w:tcBorders>
               <w:top w:val="nil"/>
               <w:left w:val="nil"/>
@@ -904,18 +905,18 @@
                 <w:rFonts w:ascii="Times New Roman" w:eastAsia="Times New Roman" w:hAnsi="Times New Roman" w:cs="Times New Roman"/>
                 <w:color w:val="000000"/>
                 <w:kern w:val="0"/>
-                <w:sz w:val="22"/>
-                <w:szCs w:val="22"/>
-                <w14:ligatures w14:val="none"/>
-              </w:rPr>
-            </w:pPr>
-            <w:r>
-              <w:rPr>
-                <w:rFonts w:ascii="Times New Roman" w:eastAsia="Times New Roman" w:hAnsi="Times New Roman" w:cs="Times New Roman"/>
-                <w:color w:val="000000"/>
-                <w:kern w:val="0"/>
-                <w:sz w:val="22"/>
-                <w:szCs w:val="22"/>
+                <w:sz w:val="20"/>
+                <w:szCs w:val="20"/>
+                <w14:ligatures w14:val="none"/>
+              </w:rPr>
+            </w:pPr>
+            <w:r>
+              <w:rPr>
+                <w:rFonts w:ascii="Times New Roman" w:eastAsia="Times New Roman" w:hAnsi="Times New Roman" w:cs="Times New Roman"/>
+                <w:color w:val="000000"/>
+                <w:kern w:val="0"/>
+                <w:sz w:val="20"/>
+                <w:szCs w:val="20"/>
                 <w14:ligatures w14:val="none"/>
               </w:rPr>
               <w:t>Borrower name</w:t>
@@ -930,7 +931,7 @@
         </w:trPr>
         <w:tc>
           <w:tcPr>
-            <w:tcW w:w="2136" w:type="dxa"/>
+            <w:tcW w:w="2355" w:type="dxa"/>
             <w:tcBorders>
               <w:top w:val="nil"/>
               <w:left w:val="single" w:sz="4" w:space="0" w:color="auto"/>
@@ -949,18 +950,18 @@
                 <w:rFonts w:ascii="Times New Roman" w:eastAsia="Times New Roman" w:hAnsi="Times New Roman" w:cs="Times New Roman"/>
                 <w:color w:val="000000"/>
                 <w:kern w:val="0"/>
-                <w:sz w:val="22"/>
-                <w:szCs w:val="22"/>
-                <w14:ligatures w14:val="none"/>
-              </w:rPr>
-            </w:pPr>
-            <w:r>
-              <w:rPr>
-                <w:rFonts w:ascii="Times New Roman" w:eastAsia="Times New Roman" w:hAnsi="Times New Roman" w:cs="Times New Roman"/>
-                <w:color w:val="000000"/>
-                <w:kern w:val="0"/>
-                <w:sz w:val="22"/>
-                <w:szCs w:val="22"/>
+                <w:sz w:val="20"/>
+                <w:szCs w:val="20"/>
+                <w14:ligatures w14:val="none"/>
+              </w:rPr>
+            </w:pPr>
+            <w:r>
+              <w:rPr>
+                <w:rFonts w:ascii="Times New Roman" w:eastAsia="Times New Roman" w:hAnsi="Times New Roman" w:cs="Times New Roman"/>
+                <w:color w:val="000000"/>
+                <w:kern w:val="0"/>
+                <w:sz w:val="20"/>
+                <w:szCs w:val="20"/>
                 <w14:ligatures w14:val="none"/>
               </w:rPr>
               <w:t>City</w:t>
@@ -969,7 +970,7 @@
         </w:tc>
         <w:tc>
           <w:tcPr>
-            <w:tcW w:w="1245" w:type="dxa"/>
+            <w:tcW w:w="1240" w:type="dxa"/>
             <w:tcBorders>
               <w:top w:val="nil"/>
               <w:left w:val="nil"/>
@@ -988,18 +989,18 @@
                 <w:rFonts w:ascii="Times New Roman" w:eastAsia="Times New Roman" w:hAnsi="Times New Roman" w:cs="Times New Roman"/>
                 <w:color w:val="000000"/>
                 <w:kern w:val="0"/>
-                <w:sz w:val="22"/>
-                <w:szCs w:val="22"/>
-                <w14:ligatures w14:val="none"/>
-              </w:rPr>
-            </w:pPr>
-            <w:r>
-              <w:rPr>
-                <w:rFonts w:ascii="Times New Roman" w:eastAsia="Times New Roman" w:hAnsi="Times New Roman" w:cs="Times New Roman"/>
-                <w:color w:val="000000"/>
-                <w:kern w:val="0"/>
-                <w:sz w:val="22"/>
-                <w:szCs w:val="22"/>
+                <w:sz w:val="20"/>
+                <w:szCs w:val="20"/>
+                <w14:ligatures w14:val="none"/>
+              </w:rPr>
+            </w:pPr>
+            <w:r>
+              <w:rPr>
+                <w:rFonts w:ascii="Times New Roman" w:eastAsia="Times New Roman" w:hAnsi="Times New Roman" w:cs="Times New Roman"/>
+                <w:color w:val="000000"/>
+                <w:kern w:val="0"/>
+                <w:sz w:val="20"/>
+                <w:szCs w:val="20"/>
                 <w14:ligatures w14:val="none"/>
               </w:rPr>
               <w:t>Text</w:t>
@@ -1008,7 +1009,7 @@
         </w:tc>
         <w:tc>
           <w:tcPr>
-            <w:tcW w:w="5434" w:type="dxa"/>
+            <w:tcW w:w="5220" w:type="dxa"/>
             <w:tcBorders>
               <w:top w:val="nil"/>
               <w:left w:val="nil"/>
@@ -1027,18 +1028,18 @@
                 <w:rFonts w:ascii="Times New Roman" w:eastAsia="Times New Roman" w:hAnsi="Times New Roman" w:cs="Times New Roman"/>
                 <w:color w:val="000000"/>
                 <w:kern w:val="0"/>
-                <w:sz w:val="22"/>
-                <w:szCs w:val="22"/>
-                <w14:ligatures w14:val="none"/>
-              </w:rPr>
-            </w:pPr>
-            <w:r>
-              <w:rPr>
-                <w:rFonts w:ascii="Times New Roman" w:eastAsia="Times New Roman" w:hAnsi="Times New Roman" w:cs="Times New Roman"/>
-                <w:color w:val="000000"/>
-                <w:kern w:val="0"/>
-                <w:sz w:val="22"/>
-                <w:szCs w:val="22"/>
+                <w:sz w:val="20"/>
+                <w:szCs w:val="20"/>
+                <w14:ligatures w14:val="none"/>
+              </w:rPr>
+            </w:pPr>
+            <w:r>
+              <w:rPr>
+                <w:rFonts w:ascii="Times New Roman" w:eastAsia="Times New Roman" w:hAnsi="Times New Roman" w:cs="Times New Roman"/>
+                <w:color w:val="000000"/>
+                <w:kern w:val="0"/>
+                <w:sz w:val="20"/>
+                <w:szCs w:val="20"/>
                 <w14:ligatures w14:val="none"/>
               </w:rPr>
               <w:t>Borrower city</w:t>
@@ -1053,7 +1054,7 @@
         </w:trPr>
         <w:tc>
           <w:tcPr>
-            <w:tcW w:w="2136" w:type="dxa"/>
+            <w:tcW w:w="2355" w:type="dxa"/>
             <w:tcBorders>
               <w:top w:val="nil"/>
               <w:left w:val="single" w:sz="4" w:space="0" w:color="auto"/>
@@ -1072,18 +1073,18 @@
                 <w:rFonts w:ascii="Times New Roman" w:eastAsia="Times New Roman" w:hAnsi="Times New Roman" w:cs="Times New Roman"/>
                 <w:color w:val="000000"/>
                 <w:kern w:val="0"/>
-                <w:sz w:val="22"/>
-                <w:szCs w:val="22"/>
-                <w14:ligatures w14:val="none"/>
-              </w:rPr>
-            </w:pPr>
-            <w:r>
-              <w:rPr>
-                <w:rFonts w:ascii="Times New Roman" w:eastAsia="Times New Roman" w:hAnsi="Times New Roman" w:cs="Times New Roman"/>
-                <w:color w:val="000000"/>
-                <w:kern w:val="0"/>
-                <w:sz w:val="22"/>
-                <w:szCs w:val="22"/>
+                <w:sz w:val="20"/>
+                <w:szCs w:val="20"/>
+                <w14:ligatures w14:val="none"/>
+              </w:rPr>
+            </w:pPr>
+            <w:r>
+              <w:rPr>
+                <w:rFonts w:ascii="Times New Roman" w:eastAsia="Times New Roman" w:hAnsi="Times New Roman" w:cs="Times New Roman"/>
+                <w:color w:val="000000"/>
+                <w:kern w:val="0"/>
+                <w:sz w:val="20"/>
+                <w:szCs w:val="20"/>
                 <w14:ligatures w14:val="none"/>
               </w:rPr>
               <w:t>State</w:t>
@@ -1092,7 +1093,7 @@
         </w:tc>
         <w:tc>
           <w:tcPr>
-            <w:tcW w:w="1245" w:type="dxa"/>
+            <w:tcW w:w="1240" w:type="dxa"/>
             <w:tcBorders>
               <w:top w:val="nil"/>
               <w:left w:val="nil"/>
@@ -1111,18 +1112,18 @@
                 <w:rFonts w:ascii="Times New Roman" w:eastAsia="Times New Roman" w:hAnsi="Times New Roman" w:cs="Times New Roman"/>
                 <w:color w:val="000000"/>
                 <w:kern w:val="0"/>
-                <w:sz w:val="22"/>
-                <w:szCs w:val="22"/>
-                <w14:ligatures w14:val="none"/>
-              </w:rPr>
-            </w:pPr>
-            <w:r>
-              <w:rPr>
-                <w:rFonts w:ascii="Times New Roman" w:eastAsia="Times New Roman" w:hAnsi="Times New Roman" w:cs="Times New Roman"/>
-                <w:color w:val="000000"/>
-                <w:kern w:val="0"/>
-                <w:sz w:val="22"/>
-                <w:szCs w:val="22"/>
+                <w:sz w:val="20"/>
+                <w:szCs w:val="20"/>
+                <w14:ligatures w14:val="none"/>
+              </w:rPr>
+            </w:pPr>
+            <w:r>
+              <w:rPr>
+                <w:rFonts w:ascii="Times New Roman" w:eastAsia="Times New Roman" w:hAnsi="Times New Roman" w:cs="Times New Roman"/>
+                <w:color w:val="000000"/>
+                <w:kern w:val="0"/>
+                <w:sz w:val="20"/>
+                <w:szCs w:val="20"/>
                 <w14:ligatures w14:val="none"/>
               </w:rPr>
               <w:t>Text</w:t>
@@ -1131,7 +1132,7 @@
         </w:tc>
         <w:tc>
           <w:tcPr>
-            <w:tcW w:w="5434" w:type="dxa"/>
+            <w:tcW w:w="5220" w:type="dxa"/>
             <w:tcBorders>
               <w:top w:val="nil"/>
               <w:left w:val="nil"/>
@@ -1150,18 +1151,18 @@
                 <w:rFonts w:ascii="Times New Roman" w:eastAsia="Times New Roman" w:hAnsi="Times New Roman" w:cs="Times New Roman"/>
                 <w:color w:val="000000"/>
                 <w:kern w:val="0"/>
-                <w:sz w:val="22"/>
-                <w:szCs w:val="22"/>
-                <w14:ligatures w14:val="none"/>
-              </w:rPr>
-            </w:pPr>
-            <w:r>
-              <w:rPr>
-                <w:rFonts w:ascii="Times New Roman" w:eastAsia="Times New Roman" w:hAnsi="Times New Roman" w:cs="Times New Roman"/>
-                <w:color w:val="000000"/>
-                <w:kern w:val="0"/>
-                <w:sz w:val="22"/>
-                <w:szCs w:val="22"/>
+                <w:sz w:val="20"/>
+                <w:szCs w:val="20"/>
+                <w14:ligatures w14:val="none"/>
+              </w:rPr>
+            </w:pPr>
+            <w:r>
+              <w:rPr>
+                <w:rFonts w:ascii="Times New Roman" w:eastAsia="Times New Roman" w:hAnsi="Times New Roman" w:cs="Times New Roman"/>
+                <w:color w:val="000000"/>
+                <w:kern w:val="0"/>
+                <w:sz w:val="20"/>
+                <w:szCs w:val="20"/>
                 <w14:ligatures w14:val="none"/>
               </w:rPr>
               <w:t>Borrower state</w:t>
@@ -1176,7 +1177,7 @@
         </w:trPr>
         <w:tc>
           <w:tcPr>
-            <w:tcW w:w="2136" w:type="dxa"/>
+            <w:tcW w:w="2355" w:type="dxa"/>
             <w:tcBorders>
               <w:top w:val="nil"/>
               <w:left w:val="single" w:sz="4" w:space="0" w:color="auto"/>
@@ -1195,18 +1196,18 @@
                 <w:rFonts w:ascii="Times New Roman" w:eastAsia="Times New Roman" w:hAnsi="Times New Roman" w:cs="Times New Roman"/>
                 <w:color w:val="000000"/>
                 <w:kern w:val="0"/>
-                <w:sz w:val="22"/>
-                <w:szCs w:val="22"/>
-                <w14:ligatures w14:val="none"/>
-              </w:rPr>
-            </w:pPr>
-            <w:r>
-              <w:rPr>
-                <w:rFonts w:ascii="Times New Roman" w:eastAsia="Times New Roman" w:hAnsi="Times New Roman" w:cs="Times New Roman"/>
-                <w:color w:val="000000"/>
-                <w:kern w:val="0"/>
-                <w:sz w:val="22"/>
-                <w:szCs w:val="22"/>
+                <w:sz w:val="20"/>
+                <w:szCs w:val="20"/>
+                <w14:ligatures w14:val="none"/>
+              </w:rPr>
+            </w:pPr>
+            <w:r>
+              <w:rPr>
+                <w:rFonts w:ascii="Times New Roman" w:eastAsia="Times New Roman" w:hAnsi="Times New Roman" w:cs="Times New Roman"/>
+                <w:color w:val="000000"/>
+                <w:kern w:val="0"/>
+                <w:sz w:val="20"/>
+                <w:szCs w:val="20"/>
                 <w14:ligatures w14:val="none"/>
               </w:rPr>
               <w:t>Zip</w:t>
@@ -1215,7 +1216,7 @@
         </w:tc>
         <w:tc>
           <w:tcPr>
-            <w:tcW w:w="1245" w:type="dxa"/>
+            <w:tcW w:w="1240" w:type="dxa"/>
             <w:tcBorders>
               <w:top w:val="nil"/>
               <w:left w:val="nil"/>
@@ -1234,18 +1235,18 @@
                 <w:rFonts w:ascii="Times New Roman" w:eastAsia="Times New Roman" w:hAnsi="Times New Roman" w:cs="Times New Roman"/>
                 <w:color w:val="000000"/>
                 <w:kern w:val="0"/>
-                <w:sz w:val="22"/>
-                <w:szCs w:val="22"/>
-                <w14:ligatures w14:val="none"/>
-              </w:rPr>
-            </w:pPr>
-            <w:r>
-              <w:rPr>
-                <w:rFonts w:ascii="Times New Roman" w:eastAsia="Times New Roman" w:hAnsi="Times New Roman" w:cs="Times New Roman"/>
-                <w:color w:val="000000"/>
-                <w:kern w:val="0"/>
-                <w:sz w:val="22"/>
-                <w:szCs w:val="22"/>
+                <w:sz w:val="20"/>
+                <w:szCs w:val="20"/>
+                <w14:ligatures w14:val="none"/>
+              </w:rPr>
+            </w:pPr>
+            <w:r>
+              <w:rPr>
+                <w:rFonts w:ascii="Times New Roman" w:eastAsia="Times New Roman" w:hAnsi="Times New Roman" w:cs="Times New Roman"/>
+                <w:color w:val="000000"/>
+                <w:kern w:val="0"/>
+                <w:sz w:val="20"/>
+                <w:szCs w:val="20"/>
                 <w14:ligatures w14:val="none"/>
               </w:rPr>
               <w:t>Text</w:t>
@@ -1254,7 +1255,7 @@
         </w:tc>
         <w:tc>
           <w:tcPr>
-            <w:tcW w:w="5434" w:type="dxa"/>
+            <w:tcW w:w="5220" w:type="dxa"/>
             <w:tcBorders>
               <w:top w:val="nil"/>
               <w:left w:val="nil"/>
@@ -1273,18 +1274,18 @@
                 <w:rFonts w:ascii="Times New Roman" w:eastAsia="Times New Roman" w:hAnsi="Times New Roman" w:cs="Times New Roman"/>
                 <w:color w:val="000000"/>
                 <w:kern w:val="0"/>
-                <w:sz w:val="22"/>
-                <w:szCs w:val="22"/>
-                <w14:ligatures w14:val="none"/>
-              </w:rPr>
-            </w:pPr>
-            <w:r>
-              <w:rPr>
-                <w:rFonts w:ascii="Times New Roman" w:eastAsia="Times New Roman" w:hAnsi="Times New Roman" w:cs="Times New Roman"/>
-                <w:color w:val="000000"/>
-                <w:kern w:val="0"/>
-                <w:sz w:val="22"/>
-                <w:szCs w:val="22"/>
+                <w:sz w:val="20"/>
+                <w:szCs w:val="20"/>
+                <w14:ligatures w14:val="none"/>
+              </w:rPr>
+            </w:pPr>
+            <w:r>
+              <w:rPr>
+                <w:rFonts w:ascii="Times New Roman" w:eastAsia="Times New Roman" w:hAnsi="Times New Roman" w:cs="Times New Roman"/>
+                <w:color w:val="000000"/>
+                <w:kern w:val="0"/>
+                <w:sz w:val="20"/>
+                <w:szCs w:val="20"/>
                 <w14:ligatures w14:val="none"/>
               </w:rPr>
               <w:t>Borrower zip code</w:t>
@@ -1299,7 +1300,7 @@
         </w:trPr>
         <w:tc>
           <w:tcPr>
-            <w:tcW w:w="2136" w:type="dxa"/>
+            <w:tcW w:w="2355" w:type="dxa"/>
             <w:tcBorders>
               <w:top w:val="nil"/>
               <w:left w:val="single" w:sz="4" w:space="0" w:color="auto"/>
@@ -1318,18 +1319,18 @@
                 <w:rFonts w:ascii="Times New Roman" w:eastAsia="Times New Roman" w:hAnsi="Times New Roman" w:cs="Times New Roman"/>
                 <w:color w:val="000000"/>
                 <w:kern w:val="0"/>
-                <w:sz w:val="22"/>
-                <w:szCs w:val="22"/>
-                <w14:ligatures w14:val="none"/>
-              </w:rPr>
-            </w:pPr>
-            <w:r>
-              <w:rPr>
-                <w:rFonts w:ascii="Times New Roman" w:eastAsia="Times New Roman" w:hAnsi="Times New Roman" w:cs="Times New Roman"/>
-                <w:color w:val="000000"/>
-                <w:kern w:val="0"/>
-                <w:sz w:val="22"/>
-                <w:szCs w:val="22"/>
+                <w:sz w:val="20"/>
+                <w:szCs w:val="20"/>
+                <w14:ligatures w14:val="none"/>
+              </w:rPr>
+            </w:pPr>
+            <w:r>
+              <w:rPr>
+                <w:rFonts w:ascii="Times New Roman" w:eastAsia="Times New Roman" w:hAnsi="Times New Roman" w:cs="Times New Roman"/>
+                <w:color w:val="000000"/>
+                <w:kern w:val="0"/>
+                <w:sz w:val="20"/>
+                <w:szCs w:val="20"/>
                 <w14:ligatures w14:val="none"/>
               </w:rPr>
               <w:t>Bank</w:t>
@@ -1338,7 +1339,7 @@
         </w:tc>
         <w:tc>
           <w:tcPr>
-            <w:tcW w:w="1245" w:type="dxa"/>
+            <w:tcW w:w="1240" w:type="dxa"/>
             <w:tcBorders>
               <w:top w:val="nil"/>
               <w:left w:val="nil"/>
@@ -1357,18 +1358,18 @@
                 <w:rFonts w:ascii="Times New Roman" w:eastAsia="Times New Roman" w:hAnsi="Times New Roman" w:cs="Times New Roman"/>
                 <w:color w:val="000000"/>
                 <w:kern w:val="0"/>
-                <w:sz w:val="22"/>
-                <w:szCs w:val="22"/>
-                <w14:ligatures w14:val="none"/>
-              </w:rPr>
-            </w:pPr>
-            <w:r>
-              <w:rPr>
-                <w:rFonts w:ascii="Times New Roman" w:eastAsia="Times New Roman" w:hAnsi="Times New Roman" w:cs="Times New Roman"/>
-                <w:color w:val="000000"/>
-                <w:kern w:val="0"/>
-                <w:sz w:val="22"/>
-                <w:szCs w:val="22"/>
+                <w:sz w:val="20"/>
+                <w:szCs w:val="20"/>
+                <w14:ligatures w14:val="none"/>
+              </w:rPr>
+            </w:pPr>
+            <w:r>
+              <w:rPr>
+                <w:rFonts w:ascii="Times New Roman" w:eastAsia="Times New Roman" w:hAnsi="Times New Roman" w:cs="Times New Roman"/>
+                <w:color w:val="000000"/>
+                <w:kern w:val="0"/>
+                <w:sz w:val="20"/>
+                <w:szCs w:val="20"/>
                 <w14:ligatures w14:val="none"/>
               </w:rPr>
               <w:t>Text</w:t>
@@ -1377,7 +1378,7 @@
         </w:tc>
         <w:tc>
           <w:tcPr>
-            <w:tcW w:w="5434" w:type="dxa"/>
+            <w:tcW w:w="5220" w:type="dxa"/>
             <w:tcBorders>
               <w:top w:val="nil"/>
               <w:left w:val="nil"/>
@@ -1396,18 +1397,18 @@
                 <w:rFonts w:ascii="Times New Roman" w:eastAsia="Times New Roman" w:hAnsi="Times New Roman" w:cs="Times New Roman"/>
                 <w:color w:val="000000"/>
                 <w:kern w:val="0"/>
-                <w:sz w:val="22"/>
-                <w:szCs w:val="22"/>
-                <w14:ligatures w14:val="none"/>
-              </w:rPr>
-            </w:pPr>
-            <w:r>
-              <w:rPr>
-                <w:rFonts w:ascii="Times New Roman" w:eastAsia="Times New Roman" w:hAnsi="Times New Roman" w:cs="Times New Roman"/>
-                <w:color w:val="000000"/>
-                <w:kern w:val="0"/>
-                <w:sz w:val="22"/>
-                <w:szCs w:val="22"/>
+                <w:sz w:val="20"/>
+                <w:szCs w:val="20"/>
+                <w14:ligatures w14:val="none"/>
+              </w:rPr>
+            </w:pPr>
+            <w:r>
+              <w:rPr>
+                <w:rFonts w:ascii="Times New Roman" w:eastAsia="Times New Roman" w:hAnsi="Times New Roman" w:cs="Times New Roman"/>
+                <w:color w:val="000000"/>
+                <w:kern w:val="0"/>
+                <w:sz w:val="20"/>
+                <w:szCs w:val="20"/>
                 <w14:ligatures w14:val="none"/>
               </w:rPr>
               <w:t>Bank name</w:t>
@@ -1422,7 +1423,7 @@
         </w:trPr>
         <w:tc>
           <w:tcPr>
-            <w:tcW w:w="2136" w:type="dxa"/>
+            <w:tcW w:w="2355" w:type="dxa"/>
             <w:tcBorders>
               <w:top w:val="nil"/>
               <w:left w:val="single" w:sz="4" w:space="0" w:color="auto"/>
@@ -1441,18 +1442,18 @@
                 <w:rFonts w:ascii="Times New Roman" w:eastAsia="Times New Roman" w:hAnsi="Times New Roman" w:cs="Times New Roman"/>
                 <w:color w:val="000000"/>
                 <w:kern w:val="0"/>
-                <w:sz w:val="22"/>
-                <w:szCs w:val="22"/>
-                <w14:ligatures w14:val="none"/>
-              </w:rPr>
-            </w:pPr>
-            <w:r>
-              <w:rPr>
-                <w:rFonts w:ascii="Times New Roman" w:eastAsia="Times New Roman" w:hAnsi="Times New Roman" w:cs="Times New Roman"/>
-                <w:color w:val="000000"/>
-                <w:kern w:val="0"/>
-                <w:sz w:val="22"/>
-                <w:szCs w:val="22"/>
+                <w:sz w:val="20"/>
+                <w:szCs w:val="20"/>
+                <w14:ligatures w14:val="none"/>
+              </w:rPr>
+            </w:pPr>
+            <w:r>
+              <w:rPr>
+                <w:rFonts w:ascii="Times New Roman" w:eastAsia="Times New Roman" w:hAnsi="Times New Roman" w:cs="Times New Roman"/>
+                <w:color w:val="000000"/>
+                <w:kern w:val="0"/>
+                <w:sz w:val="20"/>
+                <w:szCs w:val="20"/>
                 <w14:ligatures w14:val="none"/>
               </w:rPr>
               <w:t>BankState</w:t>
@@ -1461,7 +1462,7 @@
         </w:tc>
         <w:tc>
           <w:tcPr>
-            <w:tcW w:w="1245" w:type="dxa"/>
+            <w:tcW w:w="1240" w:type="dxa"/>
             <w:tcBorders>
               <w:top w:val="nil"/>
               <w:left w:val="nil"/>
@@ -1480,18 +1481,18 @@
                 <w:rFonts w:ascii="Times New Roman" w:eastAsia="Times New Roman" w:hAnsi="Times New Roman" w:cs="Times New Roman"/>
                 <w:color w:val="000000"/>
                 <w:kern w:val="0"/>
-                <w:sz w:val="22"/>
-                <w:szCs w:val="22"/>
-                <w14:ligatures w14:val="none"/>
-              </w:rPr>
-            </w:pPr>
-            <w:r>
-              <w:rPr>
-                <w:rFonts w:ascii="Times New Roman" w:eastAsia="Times New Roman" w:hAnsi="Times New Roman" w:cs="Times New Roman"/>
-                <w:color w:val="000000"/>
-                <w:kern w:val="0"/>
-                <w:sz w:val="22"/>
-                <w:szCs w:val="22"/>
+                <w:sz w:val="20"/>
+                <w:szCs w:val="20"/>
+                <w14:ligatures w14:val="none"/>
+              </w:rPr>
+            </w:pPr>
+            <w:r>
+              <w:rPr>
+                <w:rFonts w:ascii="Times New Roman" w:eastAsia="Times New Roman" w:hAnsi="Times New Roman" w:cs="Times New Roman"/>
+                <w:color w:val="000000"/>
+                <w:kern w:val="0"/>
+                <w:sz w:val="20"/>
+                <w:szCs w:val="20"/>
                 <w14:ligatures w14:val="none"/>
               </w:rPr>
               <w:t>Text</w:t>
@@ -1500,7 +1501,7 @@
         </w:tc>
         <w:tc>
           <w:tcPr>
-            <w:tcW w:w="5434" w:type="dxa"/>
+            <w:tcW w:w="5220" w:type="dxa"/>
             <w:tcBorders>
               <w:top w:val="nil"/>
               <w:left w:val="nil"/>
@@ -1519,18 +1520,18 @@
                 <w:rFonts w:ascii="Times New Roman" w:eastAsia="Times New Roman" w:hAnsi="Times New Roman" w:cs="Times New Roman"/>
                 <w:color w:val="000000"/>
                 <w:kern w:val="0"/>
-                <w:sz w:val="22"/>
-                <w:szCs w:val="22"/>
-                <w14:ligatures w14:val="none"/>
-              </w:rPr>
-            </w:pPr>
-            <w:r>
-              <w:rPr>
-                <w:rFonts w:ascii="Times New Roman" w:eastAsia="Times New Roman" w:hAnsi="Times New Roman" w:cs="Times New Roman"/>
-                <w:color w:val="000000"/>
-                <w:kern w:val="0"/>
-                <w:sz w:val="22"/>
-                <w:szCs w:val="22"/>
+                <w:sz w:val="20"/>
+                <w:szCs w:val="20"/>
+                <w14:ligatures w14:val="none"/>
+              </w:rPr>
+            </w:pPr>
+            <w:r>
+              <w:rPr>
+                <w:rFonts w:ascii="Times New Roman" w:eastAsia="Times New Roman" w:hAnsi="Times New Roman" w:cs="Times New Roman"/>
+                <w:color w:val="000000"/>
+                <w:kern w:val="0"/>
+                <w:sz w:val="20"/>
+                <w:szCs w:val="20"/>
                 <w14:ligatures w14:val="none"/>
               </w:rPr>
               <w:t xml:space="preserve">Bank </w:t>
@@ -1540,8 +1541,8 @@
                 <w:rFonts w:ascii="Times New Roman" w:eastAsia="Times New Roman" w:hAnsi="Times New Roman" w:cs="Times New Roman"/>
                 <w:color w:val="000000"/>
                 <w:kern w:val="0"/>
-                <w:sz w:val="22"/>
-                <w:szCs w:val="22"/>
+                <w:sz w:val="20"/>
+                <w:szCs w:val="20"/>
                 <w14:ligatures w14:val="none"/>
               </w:rPr>
               <w:t>State</w:t>
@@ -1556,7 +1557,7 @@
         </w:trPr>
         <w:tc>
           <w:tcPr>
-            <w:tcW w:w="2136" w:type="dxa"/>
+            <w:tcW w:w="2355" w:type="dxa"/>
             <w:tcBorders>
               <w:top w:val="nil"/>
               <w:left w:val="single" w:sz="4" w:space="0" w:color="auto"/>
@@ -1575,18 +1576,18 @@
                 <w:rFonts w:ascii="Times New Roman" w:eastAsia="Times New Roman" w:hAnsi="Times New Roman" w:cs="Times New Roman"/>
                 <w:color w:val="000000"/>
                 <w:kern w:val="0"/>
-                <w:sz w:val="22"/>
-                <w:szCs w:val="22"/>
-                <w14:ligatures w14:val="none"/>
-              </w:rPr>
-            </w:pPr>
-            <w:r>
-              <w:rPr>
-                <w:rFonts w:ascii="Times New Roman" w:eastAsia="Times New Roman" w:hAnsi="Times New Roman" w:cs="Times New Roman"/>
-                <w:color w:val="000000"/>
-                <w:kern w:val="0"/>
-                <w:sz w:val="22"/>
-                <w:szCs w:val="22"/>
+                <w:sz w:val="20"/>
+                <w:szCs w:val="20"/>
+                <w14:ligatures w14:val="none"/>
+              </w:rPr>
+            </w:pPr>
+            <w:r>
+              <w:rPr>
+                <w:rFonts w:ascii="Times New Roman" w:eastAsia="Times New Roman" w:hAnsi="Times New Roman" w:cs="Times New Roman"/>
+                <w:color w:val="000000"/>
+                <w:kern w:val="0"/>
+                <w:sz w:val="20"/>
+                <w:szCs w:val="20"/>
                 <w14:ligatures w14:val="none"/>
               </w:rPr>
               <w:t>NAICS</w:t>
@@ -1595,7 +1596,7 @@
         </w:tc>
         <w:tc>
           <w:tcPr>
-            <w:tcW w:w="1245" w:type="dxa"/>
+            <w:tcW w:w="1240" w:type="dxa"/>
             <w:tcBorders>
               <w:top w:val="nil"/>
               <w:left w:val="nil"/>
@@ -1614,18 +1615,18 @@
                 <w:rFonts w:ascii="Times New Roman" w:eastAsia="Times New Roman" w:hAnsi="Times New Roman" w:cs="Times New Roman"/>
                 <w:color w:val="000000"/>
                 <w:kern w:val="0"/>
-                <w:sz w:val="22"/>
-                <w:szCs w:val="22"/>
-                <w14:ligatures w14:val="none"/>
-              </w:rPr>
-            </w:pPr>
-            <w:r>
-              <w:rPr>
-                <w:rFonts w:ascii="Times New Roman" w:eastAsia="Times New Roman" w:hAnsi="Times New Roman" w:cs="Times New Roman"/>
-                <w:color w:val="000000"/>
-                <w:kern w:val="0"/>
-                <w:sz w:val="22"/>
-                <w:szCs w:val="22"/>
+                <w:sz w:val="20"/>
+                <w:szCs w:val="20"/>
+                <w14:ligatures w14:val="none"/>
+              </w:rPr>
+            </w:pPr>
+            <w:r>
+              <w:rPr>
+                <w:rFonts w:ascii="Times New Roman" w:eastAsia="Times New Roman" w:hAnsi="Times New Roman" w:cs="Times New Roman"/>
+                <w:color w:val="000000"/>
+                <w:kern w:val="0"/>
+                <w:sz w:val="20"/>
+                <w:szCs w:val="20"/>
                 <w14:ligatures w14:val="none"/>
               </w:rPr>
               <w:t>Text</w:t>
@@ -1634,7 +1635,7 @@
         </w:tc>
         <w:tc>
           <w:tcPr>
-            <w:tcW w:w="5434" w:type="dxa"/>
+            <w:tcW w:w="5220" w:type="dxa"/>
             <w:tcBorders>
               <w:top w:val="nil"/>
               <w:left w:val="nil"/>
@@ -1653,18 +1654,18 @@
                 <w:rFonts w:ascii="Times New Roman" w:eastAsia="Times New Roman" w:hAnsi="Times New Roman" w:cs="Times New Roman"/>
                 <w:color w:val="000000"/>
                 <w:kern w:val="0"/>
-                <w:sz w:val="22"/>
-                <w:szCs w:val="22"/>
-                <w14:ligatures w14:val="none"/>
-              </w:rPr>
-            </w:pPr>
-            <w:r>
-              <w:rPr>
-                <w:rFonts w:ascii="Times New Roman" w:eastAsia="Times New Roman" w:hAnsi="Times New Roman" w:cs="Times New Roman"/>
-                <w:color w:val="000000"/>
-                <w:kern w:val="0"/>
-                <w:sz w:val="22"/>
-                <w:szCs w:val="22"/>
+                <w:sz w:val="20"/>
+                <w:szCs w:val="20"/>
+                <w14:ligatures w14:val="none"/>
+              </w:rPr>
+            </w:pPr>
+            <w:r>
+              <w:rPr>
+                <w:rFonts w:ascii="Times New Roman" w:eastAsia="Times New Roman" w:hAnsi="Times New Roman" w:cs="Times New Roman"/>
+                <w:color w:val="000000"/>
+                <w:kern w:val="0"/>
+                <w:sz w:val="20"/>
+                <w:szCs w:val="20"/>
                 <w14:ligatures w14:val="none"/>
               </w:rPr>
               <w:t xml:space="preserve">North American </w:t>
@@ -1674,8 +1675,8 @@
                 <w:rFonts w:ascii="Times New Roman" w:eastAsia="Times New Roman" w:hAnsi="Times New Roman" w:cs="Times New Roman"/>
                 <w:color w:val="000000"/>
                 <w:kern w:val="0"/>
-                <w:sz w:val="22"/>
-                <w:szCs w:val="22"/>
+                <w:sz w:val="20"/>
+                <w:szCs w:val="20"/>
                 <w14:ligatures w14:val="none"/>
               </w:rPr>
               <w:t>Industry Classification System</w:t>
@@ -1685,8 +1686,8 @@
                 <w:rFonts w:ascii="Times New Roman" w:eastAsia="Times New Roman" w:hAnsi="Times New Roman" w:cs="Times New Roman"/>
                 <w:color w:val="000000"/>
                 <w:kern w:val="0"/>
-                <w:sz w:val="22"/>
-                <w:szCs w:val="22"/>
+                <w:sz w:val="20"/>
+                <w:szCs w:val="20"/>
                 <w14:ligatures w14:val="none"/>
               </w:rPr>
               <w:t xml:space="preserve"> code</w:t>
@@ -1701,7 +1702,7 @@
         </w:trPr>
         <w:tc>
           <w:tcPr>
-            <w:tcW w:w="2136" w:type="dxa"/>
+            <w:tcW w:w="2355" w:type="dxa"/>
             <w:tcBorders>
               <w:top w:val="nil"/>
               <w:left w:val="single" w:sz="4" w:space="0" w:color="auto"/>
@@ -1720,18 +1721,18 @@
                 <w:rFonts w:ascii="Times New Roman" w:eastAsia="Times New Roman" w:hAnsi="Times New Roman" w:cs="Times New Roman"/>
                 <w:color w:val="000000"/>
                 <w:kern w:val="0"/>
-                <w:sz w:val="22"/>
-                <w:szCs w:val="22"/>
-                <w14:ligatures w14:val="none"/>
-              </w:rPr>
-            </w:pPr>
-            <w:r>
-              <w:rPr>
-                <w:rFonts w:ascii="Times New Roman" w:eastAsia="Times New Roman" w:hAnsi="Times New Roman" w:cs="Times New Roman"/>
-                <w:color w:val="000000"/>
-                <w:kern w:val="0"/>
-                <w:sz w:val="22"/>
-                <w:szCs w:val="22"/>
+                <w:sz w:val="20"/>
+                <w:szCs w:val="20"/>
+                <w14:ligatures w14:val="none"/>
+              </w:rPr>
+            </w:pPr>
+            <w:r>
+              <w:rPr>
+                <w:rFonts w:ascii="Times New Roman" w:eastAsia="Times New Roman" w:hAnsi="Times New Roman" w:cs="Times New Roman"/>
+                <w:color w:val="000000"/>
+                <w:kern w:val="0"/>
+                <w:sz w:val="20"/>
+                <w:szCs w:val="20"/>
                 <w14:ligatures w14:val="none"/>
               </w:rPr>
               <w:t>ApprovalDate</w:t>
@@ -1740,7 +1741,7 @@
         </w:tc>
         <w:tc>
           <w:tcPr>
-            <w:tcW w:w="1245" w:type="dxa"/>
+            <w:tcW w:w="1240" w:type="dxa"/>
             <w:tcBorders>
               <w:top w:val="nil"/>
               <w:left w:val="nil"/>
@@ -1759,18 +1760,18 @@
                 <w:rFonts w:ascii="Times New Roman" w:eastAsia="Times New Roman" w:hAnsi="Times New Roman" w:cs="Times New Roman"/>
                 <w:color w:val="000000"/>
                 <w:kern w:val="0"/>
-                <w:sz w:val="22"/>
-                <w:szCs w:val="22"/>
-                <w14:ligatures w14:val="none"/>
-              </w:rPr>
-            </w:pPr>
-            <w:r>
-              <w:rPr>
-                <w:rFonts w:ascii="Times New Roman" w:eastAsia="Times New Roman" w:hAnsi="Times New Roman" w:cs="Times New Roman"/>
-                <w:color w:val="000000"/>
-                <w:kern w:val="0"/>
-                <w:sz w:val="22"/>
-                <w:szCs w:val="22"/>
+                <w:sz w:val="20"/>
+                <w:szCs w:val="20"/>
+                <w14:ligatures w14:val="none"/>
+              </w:rPr>
+            </w:pPr>
+            <w:r>
+              <w:rPr>
+                <w:rFonts w:ascii="Times New Roman" w:eastAsia="Times New Roman" w:hAnsi="Times New Roman" w:cs="Times New Roman"/>
+                <w:color w:val="000000"/>
+                <w:kern w:val="0"/>
+                <w:sz w:val="20"/>
+                <w:szCs w:val="20"/>
                 <w14:ligatures w14:val="none"/>
               </w:rPr>
               <w:t>Date/Time</w:t>
@@ -1779,7 +1780,7 @@
         </w:tc>
         <w:tc>
           <w:tcPr>
-            <w:tcW w:w="5434" w:type="dxa"/>
+            <w:tcW w:w="5220" w:type="dxa"/>
             <w:tcBorders>
               <w:top w:val="nil"/>
               <w:left w:val="nil"/>
@@ -1798,18 +1799,18 @@
                 <w:rFonts w:ascii="Times New Roman" w:eastAsia="Times New Roman" w:hAnsi="Times New Roman" w:cs="Times New Roman"/>
                 <w:color w:val="000000"/>
                 <w:kern w:val="0"/>
-                <w:sz w:val="22"/>
-                <w:szCs w:val="22"/>
-                <w14:ligatures w14:val="none"/>
-              </w:rPr>
-            </w:pPr>
-            <w:r>
-              <w:rPr>
-                <w:rFonts w:ascii="Times New Roman" w:eastAsia="Times New Roman" w:hAnsi="Times New Roman" w:cs="Times New Roman"/>
-                <w:color w:val="000000"/>
-                <w:kern w:val="0"/>
-                <w:sz w:val="22"/>
-                <w:szCs w:val="22"/>
+                <w:sz w:val="20"/>
+                <w:szCs w:val="20"/>
+                <w14:ligatures w14:val="none"/>
+              </w:rPr>
+            </w:pPr>
+            <w:r>
+              <w:rPr>
+                <w:rFonts w:ascii="Times New Roman" w:eastAsia="Times New Roman" w:hAnsi="Times New Roman" w:cs="Times New Roman"/>
+                <w:color w:val="000000"/>
+                <w:kern w:val="0"/>
+                <w:sz w:val="20"/>
+                <w:szCs w:val="20"/>
                 <w14:ligatures w14:val="none"/>
               </w:rPr>
               <w:t>Date SBA commitment issued</w:t>
@@ -1824,7 +1825,7 @@
         </w:trPr>
         <w:tc>
           <w:tcPr>
-            <w:tcW w:w="2136" w:type="dxa"/>
+            <w:tcW w:w="2355" w:type="dxa"/>
             <w:tcBorders>
               <w:top w:val="nil"/>
               <w:left w:val="single" w:sz="4" w:space="0" w:color="auto"/>
@@ -1843,18 +1844,18 @@
                 <w:rFonts w:ascii="Times New Roman" w:eastAsia="Times New Roman" w:hAnsi="Times New Roman" w:cs="Times New Roman"/>
                 <w:color w:val="000000"/>
                 <w:kern w:val="0"/>
-                <w:sz w:val="22"/>
-                <w:szCs w:val="22"/>
-                <w14:ligatures w14:val="none"/>
-              </w:rPr>
-            </w:pPr>
-            <w:r>
-              <w:rPr>
-                <w:rFonts w:ascii="Times New Roman" w:eastAsia="Times New Roman" w:hAnsi="Times New Roman" w:cs="Times New Roman"/>
-                <w:color w:val="000000"/>
-                <w:kern w:val="0"/>
-                <w:sz w:val="22"/>
-                <w:szCs w:val="22"/>
+                <w:sz w:val="20"/>
+                <w:szCs w:val="20"/>
+                <w14:ligatures w14:val="none"/>
+              </w:rPr>
+            </w:pPr>
+            <w:r>
+              <w:rPr>
+                <w:rFonts w:ascii="Times New Roman" w:eastAsia="Times New Roman" w:hAnsi="Times New Roman" w:cs="Times New Roman"/>
+                <w:color w:val="000000"/>
+                <w:kern w:val="0"/>
+                <w:sz w:val="20"/>
+                <w:szCs w:val="20"/>
                 <w14:ligatures w14:val="none"/>
               </w:rPr>
               <w:t>ApprovalFY</w:t>
@@ -1863,7 +1864,7 @@
         </w:tc>
         <w:tc>
           <w:tcPr>
-            <w:tcW w:w="1245" w:type="dxa"/>
+            <w:tcW w:w="1240" w:type="dxa"/>
             <w:tcBorders>
               <w:top w:val="nil"/>
               <w:left w:val="nil"/>
@@ -1882,18 +1883,18 @@
                 <w:rFonts w:ascii="Times New Roman" w:eastAsia="Times New Roman" w:hAnsi="Times New Roman" w:cs="Times New Roman"/>
                 <w:color w:val="000000"/>
                 <w:kern w:val="0"/>
-                <w:sz w:val="22"/>
-                <w:szCs w:val="22"/>
-                <w14:ligatures w14:val="none"/>
-              </w:rPr>
-            </w:pPr>
-            <w:r>
-              <w:rPr>
-                <w:rFonts w:ascii="Times New Roman" w:eastAsia="Times New Roman" w:hAnsi="Times New Roman" w:cs="Times New Roman"/>
-                <w:color w:val="000000"/>
-                <w:kern w:val="0"/>
-                <w:sz w:val="22"/>
-                <w:szCs w:val="22"/>
+                <w:sz w:val="20"/>
+                <w:szCs w:val="20"/>
+                <w14:ligatures w14:val="none"/>
+              </w:rPr>
+            </w:pPr>
+            <w:r>
+              <w:rPr>
+                <w:rFonts w:ascii="Times New Roman" w:eastAsia="Times New Roman" w:hAnsi="Times New Roman" w:cs="Times New Roman"/>
+                <w:color w:val="000000"/>
+                <w:kern w:val="0"/>
+                <w:sz w:val="20"/>
+                <w:szCs w:val="20"/>
                 <w14:ligatures w14:val="none"/>
               </w:rPr>
               <w:t>Text</w:t>
@@ -1902,7 +1903,7 @@
         </w:tc>
         <w:tc>
           <w:tcPr>
-            <w:tcW w:w="5434" w:type="dxa"/>
+            <w:tcW w:w="5220" w:type="dxa"/>
             <w:tcBorders>
               <w:top w:val="nil"/>
               <w:left w:val="nil"/>
@@ -1921,18 +1922,18 @@
                 <w:rFonts w:ascii="Times New Roman" w:eastAsia="Times New Roman" w:hAnsi="Times New Roman" w:cs="Times New Roman"/>
                 <w:color w:val="000000"/>
                 <w:kern w:val="0"/>
-                <w:sz w:val="22"/>
-                <w:szCs w:val="22"/>
-                <w14:ligatures w14:val="none"/>
-              </w:rPr>
-            </w:pPr>
-            <w:r>
-              <w:rPr>
-                <w:rFonts w:ascii="Times New Roman" w:eastAsia="Times New Roman" w:hAnsi="Times New Roman" w:cs="Times New Roman"/>
-                <w:color w:val="000000"/>
-                <w:kern w:val="0"/>
-                <w:sz w:val="22"/>
-                <w:szCs w:val="22"/>
+                <w:sz w:val="20"/>
+                <w:szCs w:val="20"/>
+                <w14:ligatures w14:val="none"/>
+              </w:rPr>
+            </w:pPr>
+            <w:r>
+              <w:rPr>
+                <w:rFonts w:ascii="Times New Roman" w:eastAsia="Times New Roman" w:hAnsi="Times New Roman" w:cs="Times New Roman"/>
+                <w:color w:val="000000"/>
+                <w:kern w:val="0"/>
+                <w:sz w:val="20"/>
+                <w:szCs w:val="20"/>
                 <w14:ligatures w14:val="none"/>
               </w:rPr>
               <w:t>Fiscal year of commitment</w:t>
@@ -1947,7 +1948,7 @@
         </w:trPr>
         <w:tc>
           <w:tcPr>
-            <w:tcW w:w="2136" w:type="dxa"/>
+            <w:tcW w:w="2355" w:type="dxa"/>
             <w:tcBorders>
               <w:top w:val="nil"/>
               <w:left w:val="single" w:sz="4" w:space="0" w:color="auto"/>
@@ -1966,18 +1967,18 @@
                 <w:rFonts w:ascii="Times New Roman" w:eastAsia="Times New Roman" w:hAnsi="Times New Roman" w:cs="Times New Roman"/>
                 <w:color w:val="000000"/>
                 <w:kern w:val="0"/>
-                <w:sz w:val="22"/>
-                <w:szCs w:val="22"/>
-                <w14:ligatures w14:val="none"/>
-              </w:rPr>
-            </w:pPr>
-            <w:r>
-              <w:rPr>
-                <w:rFonts w:ascii="Times New Roman" w:eastAsia="Times New Roman" w:hAnsi="Times New Roman" w:cs="Times New Roman"/>
-                <w:color w:val="000000"/>
-                <w:kern w:val="0"/>
-                <w:sz w:val="22"/>
-                <w:szCs w:val="22"/>
+                <w:sz w:val="20"/>
+                <w:szCs w:val="20"/>
+                <w14:ligatures w14:val="none"/>
+              </w:rPr>
+            </w:pPr>
+            <w:r>
+              <w:rPr>
+                <w:rFonts w:ascii="Times New Roman" w:eastAsia="Times New Roman" w:hAnsi="Times New Roman" w:cs="Times New Roman"/>
+                <w:color w:val="000000"/>
+                <w:kern w:val="0"/>
+                <w:sz w:val="20"/>
+                <w:szCs w:val="20"/>
                 <w14:ligatures w14:val="none"/>
               </w:rPr>
               <w:t>Term</w:t>
@@ -1986,7 +1987,7 @@
         </w:tc>
         <w:tc>
           <w:tcPr>
-            <w:tcW w:w="1245" w:type="dxa"/>
+            <w:tcW w:w="1240" w:type="dxa"/>
             <w:tcBorders>
               <w:top w:val="nil"/>
               <w:left w:val="nil"/>
@@ -2005,18 +2006,18 @@
                 <w:rFonts w:ascii="Times New Roman" w:eastAsia="Times New Roman" w:hAnsi="Times New Roman" w:cs="Times New Roman"/>
                 <w:color w:val="000000"/>
                 <w:kern w:val="0"/>
-                <w:sz w:val="22"/>
-                <w:szCs w:val="22"/>
-                <w14:ligatures w14:val="none"/>
-              </w:rPr>
-            </w:pPr>
-            <w:r>
-              <w:rPr>
-                <w:rFonts w:ascii="Times New Roman" w:eastAsia="Times New Roman" w:hAnsi="Times New Roman" w:cs="Times New Roman"/>
-                <w:color w:val="000000"/>
-                <w:kern w:val="0"/>
-                <w:sz w:val="22"/>
-                <w:szCs w:val="22"/>
+                <w:sz w:val="20"/>
+                <w:szCs w:val="20"/>
+                <w14:ligatures w14:val="none"/>
+              </w:rPr>
+            </w:pPr>
+            <w:r>
+              <w:rPr>
+                <w:rFonts w:ascii="Times New Roman" w:eastAsia="Times New Roman" w:hAnsi="Times New Roman" w:cs="Times New Roman"/>
+                <w:color w:val="000000"/>
+                <w:kern w:val="0"/>
+                <w:sz w:val="20"/>
+                <w:szCs w:val="20"/>
                 <w14:ligatures w14:val="none"/>
               </w:rPr>
               <w:t>Number</w:t>
@@ -2025,7 +2026,7 @@
         </w:tc>
         <w:tc>
           <w:tcPr>
-            <w:tcW w:w="5434" w:type="dxa"/>
+            <w:tcW w:w="5220" w:type="dxa"/>
             <w:tcBorders>
               <w:top w:val="nil"/>
               <w:left w:val="nil"/>
@@ -2044,18 +2045,18 @@
                 <w:rFonts w:ascii="Times New Roman" w:eastAsia="Times New Roman" w:hAnsi="Times New Roman" w:cs="Times New Roman"/>
                 <w:color w:val="000000"/>
                 <w:kern w:val="0"/>
-                <w:sz w:val="22"/>
-                <w:szCs w:val="22"/>
-                <w14:ligatures w14:val="none"/>
-              </w:rPr>
-            </w:pPr>
-            <w:r>
-              <w:rPr>
-                <w:rFonts w:ascii="Times New Roman" w:eastAsia="Times New Roman" w:hAnsi="Times New Roman" w:cs="Times New Roman"/>
-                <w:color w:val="000000"/>
-                <w:kern w:val="0"/>
-                <w:sz w:val="22"/>
-                <w:szCs w:val="22"/>
+                <w:sz w:val="20"/>
+                <w:szCs w:val="20"/>
+                <w14:ligatures w14:val="none"/>
+              </w:rPr>
+            </w:pPr>
+            <w:r>
+              <w:rPr>
+                <w:rFonts w:ascii="Times New Roman" w:eastAsia="Times New Roman" w:hAnsi="Times New Roman" w:cs="Times New Roman"/>
+                <w:color w:val="000000"/>
+                <w:kern w:val="0"/>
+                <w:sz w:val="20"/>
+                <w:szCs w:val="20"/>
                 <w14:ligatures w14:val="none"/>
               </w:rPr>
               <w:t>Loan term in months</w:t>
@@ -2070,7 +2071,7 @@
         </w:trPr>
         <w:tc>
           <w:tcPr>
-            <w:tcW w:w="2136" w:type="dxa"/>
+            <w:tcW w:w="2355" w:type="dxa"/>
             <w:tcBorders>
               <w:top w:val="nil"/>
               <w:left w:val="single" w:sz="4" w:space="0" w:color="auto"/>
@@ -2089,8 +2090,8 @@
                 <w:rFonts w:ascii="Times New Roman" w:eastAsia="Times New Roman" w:hAnsi="Times New Roman" w:cs="Times New Roman"/>
                 <w:color w:val="000000"/>
                 <w:kern w:val="0"/>
-                <w:sz w:val="22"/>
-                <w:szCs w:val="22"/>
+                <w:sz w:val="20"/>
+                <w:szCs w:val="20"/>
                 <w14:ligatures w14:val="none"/>
               </w:rPr>
             </w:pPr>
@@ -2100,8 +2101,8 @@
                 <w:rFonts w:ascii="Times New Roman" w:eastAsia="Times New Roman" w:hAnsi="Times New Roman" w:cs="Times New Roman"/>
                 <w:color w:val="000000"/>
                 <w:kern w:val="0"/>
-                <w:sz w:val="22"/>
-                <w:szCs w:val="22"/>
+                <w:sz w:val="20"/>
+                <w:szCs w:val="20"/>
                 <w14:ligatures w14:val="none"/>
               </w:rPr>
               <w:t>NoEmp</w:t>
@@ -2111,7 +2112,7 @@
         </w:tc>
         <w:tc>
           <w:tcPr>
-            <w:tcW w:w="1245" w:type="dxa"/>
+            <w:tcW w:w="1240" w:type="dxa"/>
             <w:tcBorders>
               <w:top w:val="nil"/>
               <w:left w:val="nil"/>
@@ -2130,18 +2131,18 @@
                 <w:rFonts w:ascii="Times New Roman" w:eastAsia="Times New Roman" w:hAnsi="Times New Roman" w:cs="Times New Roman"/>
                 <w:color w:val="000000"/>
                 <w:kern w:val="0"/>
-                <w:sz w:val="22"/>
-                <w:szCs w:val="22"/>
-                <w14:ligatures w14:val="none"/>
-              </w:rPr>
-            </w:pPr>
-            <w:r>
-              <w:rPr>
-                <w:rFonts w:ascii="Times New Roman" w:eastAsia="Times New Roman" w:hAnsi="Times New Roman" w:cs="Times New Roman"/>
-                <w:color w:val="000000"/>
-                <w:kern w:val="0"/>
-                <w:sz w:val="22"/>
-                <w:szCs w:val="22"/>
+                <w:sz w:val="20"/>
+                <w:szCs w:val="20"/>
+                <w14:ligatures w14:val="none"/>
+              </w:rPr>
+            </w:pPr>
+            <w:r>
+              <w:rPr>
+                <w:rFonts w:ascii="Times New Roman" w:eastAsia="Times New Roman" w:hAnsi="Times New Roman" w:cs="Times New Roman"/>
+                <w:color w:val="000000"/>
+                <w:kern w:val="0"/>
+                <w:sz w:val="20"/>
+                <w:szCs w:val="20"/>
                 <w14:ligatures w14:val="none"/>
               </w:rPr>
               <w:t>Number</w:t>
@@ -2150,7 +2151,7 @@
         </w:tc>
         <w:tc>
           <w:tcPr>
-            <w:tcW w:w="5434" w:type="dxa"/>
+            <w:tcW w:w="5220" w:type="dxa"/>
             <w:tcBorders>
               <w:top w:val="nil"/>
               <w:left w:val="nil"/>
@@ -2169,18 +2170,18 @@
                 <w:rFonts w:ascii="Times New Roman" w:eastAsia="Times New Roman" w:hAnsi="Times New Roman" w:cs="Times New Roman"/>
                 <w:color w:val="000000"/>
                 <w:kern w:val="0"/>
-                <w:sz w:val="22"/>
-                <w:szCs w:val="22"/>
-                <w14:ligatures w14:val="none"/>
-              </w:rPr>
-            </w:pPr>
-            <w:r>
-              <w:rPr>
-                <w:rFonts w:ascii="Times New Roman" w:eastAsia="Times New Roman" w:hAnsi="Times New Roman" w:cs="Times New Roman"/>
-                <w:color w:val="000000"/>
-                <w:kern w:val="0"/>
-                <w:sz w:val="22"/>
-                <w:szCs w:val="22"/>
+                <w:sz w:val="20"/>
+                <w:szCs w:val="20"/>
+                <w14:ligatures w14:val="none"/>
+              </w:rPr>
+            </w:pPr>
+            <w:r>
+              <w:rPr>
+                <w:rFonts w:ascii="Times New Roman" w:eastAsia="Times New Roman" w:hAnsi="Times New Roman" w:cs="Times New Roman"/>
+                <w:color w:val="000000"/>
+                <w:kern w:val="0"/>
+                <w:sz w:val="20"/>
+                <w:szCs w:val="20"/>
                 <w14:ligatures w14:val="none"/>
               </w:rPr>
               <w:t>Number of business employees</w:t>
@@ -2195,7 +2196,7 @@
         </w:trPr>
         <w:tc>
           <w:tcPr>
-            <w:tcW w:w="2136" w:type="dxa"/>
+            <w:tcW w:w="2355" w:type="dxa"/>
             <w:tcBorders>
               <w:top w:val="nil"/>
               <w:left w:val="single" w:sz="4" w:space="0" w:color="auto"/>
@@ -2214,18 +2215,18 @@
                 <w:rFonts w:ascii="Times New Roman" w:eastAsia="Times New Roman" w:hAnsi="Times New Roman" w:cs="Times New Roman"/>
                 <w:color w:val="000000"/>
                 <w:kern w:val="0"/>
-                <w:sz w:val="22"/>
-                <w:szCs w:val="22"/>
-                <w14:ligatures w14:val="none"/>
-              </w:rPr>
-            </w:pPr>
-            <w:r>
-              <w:rPr>
-                <w:rFonts w:ascii="Times New Roman" w:eastAsia="Times New Roman" w:hAnsi="Times New Roman" w:cs="Times New Roman"/>
-                <w:color w:val="000000"/>
-                <w:kern w:val="0"/>
-                <w:sz w:val="22"/>
-                <w:szCs w:val="22"/>
+                <w:sz w:val="20"/>
+                <w:szCs w:val="20"/>
+                <w14:ligatures w14:val="none"/>
+              </w:rPr>
+            </w:pPr>
+            <w:r>
+              <w:rPr>
+                <w:rFonts w:ascii="Times New Roman" w:eastAsia="Times New Roman" w:hAnsi="Times New Roman" w:cs="Times New Roman"/>
+                <w:color w:val="000000"/>
+                <w:kern w:val="0"/>
+                <w:sz w:val="20"/>
+                <w:szCs w:val="20"/>
                 <w14:ligatures w14:val="none"/>
               </w:rPr>
               <w:t>NewExist</w:t>
@@ -2234,7 +2235,7 @@
         </w:tc>
         <w:tc>
           <w:tcPr>
-            <w:tcW w:w="1245" w:type="dxa"/>
+            <w:tcW w:w="1240" w:type="dxa"/>
             <w:tcBorders>
               <w:top w:val="nil"/>
               <w:left w:val="nil"/>
@@ -2253,18 +2254,18 @@
                 <w:rFonts w:ascii="Times New Roman" w:eastAsia="Times New Roman" w:hAnsi="Times New Roman" w:cs="Times New Roman"/>
                 <w:color w:val="000000"/>
                 <w:kern w:val="0"/>
-                <w:sz w:val="22"/>
-                <w:szCs w:val="22"/>
-                <w14:ligatures w14:val="none"/>
-              </w:rPr>
-            </w:pPr>
-            <w:r>
-              <w:rPr>
-                <w:rFonts w:ascii="Times New Roman" w:eastAsia="Times New Roman" w:hAnsi="Times New Roman" w:cs="Times New Roman"/>
-                <w:color w:val="000000"/>
-                <w:kern w:val="0"/>
-                <w:sz w:val="22"/>
-                <w:szCs w:val="22"/>
+                <w:sz w:val="20"/>
+                <w:szCs w:val="20"/>
+                <w14:ligatures w14:val="none"/>
+              </w:rPr>
+            </w:pPr>
+            <w:r>
+              <w:rPr>
+                <w:rFonts w:ascii="Times New Roman" w:eastAsia="Times New Roman" w:hAnsi="Times New Roman" w:cs="Times New Roman"/>
+                <w:color w:val="000000"/>
+                <w:kern w:val="0"/>
+                <w:sz w:val="20"/>
+                <w:szCs w:val="20"/>
                 <w14:ligatures w14:val="none"/>
               </w:rPr>
               <w:t>Text</w:t>
@@ -2273,7 +2274,7 @@
         </w:tc>
         <w:tc>
           <w:tcPr>
-            <w:tcW w:w="5434" w:type="dxa"/>
+            <w:tcW w:w="5220" w:type="dxa"/>
             <w:tcBorders>
               <w:top w:val="nil"/>
               <w:left w:val="nil"/>
@@ -2292,18 +2293,18 @@
                 <w:rFonts w:ascii="Times New Roman" w:eastAsia="Times New Roman" w:hAnsi="Times New Roman" w:cs="Times New Roman"/>
                 <w:color w:val="000000"/>
                 <w:kern w:val="0"/>
-                <w:sz w:val="22"/>
-                <w:szCs w:val="22"/>
-                <w14:ligatures w14:val="none"/>
-              </w:rPr>
-            </w:pPr>
-            <w:r>
-              <w:rPr>
-                <w:rFonts w:ascii="Times New Roman" w:eastAsia="Times New Roman" w:hAnsi="Times New Roman" w:cs="Times New Roman"/>
-                <w:color w:val="000000"/>
-                <w:kern w:val="0"/>
-                <w:sz w:val="22"/>
-                <w:szCs w:val="22"/>
+                <w:sz w:val="20"/>
+                <w:szCs w:val="20"/>
+                <w14:ligatures w14:val="none"/>
+              </w:rPr>
+            </w:pPr>
+            <w:r>
+              <w:rPr>
+                <w:rFonts w:ascii="Times New Roman" w:eastAsia="Times New Roman" w:hAnsi="Times New Roman" w:cs="Times New Roman"/>
+                <w:color w:val="000000"/>
+                <w:kern w:val="0"/>
+                <w:sz w:val="20"/>
+                <w:szCs w:val="20"/>
                 <w14:ligatures w14:val="none"/>
               </w:rPr>
               <w:t xml:space="preserve">1 </w:t>
@@ -2313,8 +2314,8 @@
                 <w:rFonts w:ascii="Times New Roman" w:eastAsia="Times New Roman" w:hAnsi="Times New Roman" w:cs="Times New Roman"/>
                 <w:color w:val="000000"/>
                 <w:kern w:val="0"/>
-                <w:sz w:val="22"/>
-                <w:szCs w:val="22"/>
+                <w:sz w:val="20"/>
+                <w:szCs w:val="20"/>
                 <w14:ligatures w14:val="none"/>
               </w:rPr>
               <w:t>=</w:t>
@@ -2324,8 +2325,8 @@
                 <w:rFonts w:ascii="Times New Roman" w:eastAsia="Times New Roman" w:hAnsi="Times New Roman" w:cs="Times New Roman"/>
                 <w:color w:val="000000"/>
                 <w:kern w:val="0"/>
-                <w:sz w:val="22"/>
-                <w:szCs w:val="22"/>
+                <w:sz w:val="20"/>
+                <w:szCs w:val="20"/>
                 <w14:ligatures w14:val="none"/>
               </w:rPr>
               <w:t xml:space="preserve"> Existing business, 2 </w:t>
@@ -2335,8 +2336,8 @@
                 <w:rFonts w:ascii="Times New Roman" w:eastAsia="Times New Roman" w:hAnsi="Times New Roman" w:cs="Times New Roman"/>
                 <w:color w:val="000000"/>
                 <w:kern w:val="0"/>
-                <w:sz w:val="22"/>
-                <w:szCs w:val="22"/>
+                <w:sz w:val="20"/>
+                <w:szCs w:val="20"/>
                 <w14:ligatures w14:val="none"/>
               </w:rPr>
               <w:t>=</w:t>
@@ -2346,8 +2347,8 @@
                 <w:rFonts w:ascii="Times New Roman" w:eastAsia="Times New Roman" w:hAnsi="Times New Roman" w:cs="Times New Roman"/>
                 <w:color w:val="000000"/>
                 <w:kern w:val="0"/>
-                <w:sz w:val="22"/>
-                <w:szCs w:val="22"/>
+                <w:sz w:val="20"/>
+                <w:szCs w:val="20"/>
                 <w14:ligatures w14:val="none"/>
               </w:rPr>
               <w:t xml:space="preserve"> New business</w:t>
@@ -2362,7 +2363,7 @@
         </w:trPr>
         <w:tc>
           <w:tcPr>
-            <w:tcW w:w="2136" w:type="dxa"/>
+            <w:tcW w:w="2355" w:type="dxa"/>
             <w:tcBorders>
               <w:top w:val="nil"/>
               <w:left w:val="single" w:sz="4" w:space="0" w:color="auto"/>
@@ -2381,18 +2382,18 @@
                 <w:rFonts w:ascii="Times New Roman" w:eastAsia="Times New Roman" w:hAnsi="Times New Roman" w:cs="Times New Roman"/>
                 <w:color w:val="000000"/>
                 <w:kern w:val="0"/>
-                <w:sz w:val="22"/>
-                <w:szCs w:val="22"/>
-                <w14:ligatures w14:val="none"/>
-              </w:rPr>
-            </w:pPr>
-            <w:r>
-              <w:rPr>
-                <w:rFonts w:ascii="Times New Roman" w:eastAsia="Times New Roman" w:hAnsi="Times New Roman" w:cs="Times New Roman"/>
-                <w:color w:val="000000"/>
-                <w:kern w:val="0"/>
-                <w:sz w:val="22"/>
-                <w:szCs w:val="22"/>
+                <w:sz w:val="20"/>
+                <w:szCs w:val="20"/>
+                <w14:ligatures w14:val="none"/>
+              </w:rPr>
+            </w:pPr>
+            <w:r>
+              <w:rPr>
+                <w:rFonts w:ascii="Times New Roman" w:eastAsia="Times New Roman" w:hAnsi="Times New Roman" w:cs="Times New Roman"/>
+                <w:color w:val="000000"/>
+                <w:kern w:val="0"/>
+                <w:sz w:val="20"/>
+                <w:szCs w:val="20"/>
                 <w14:ligatures w14:val="none"/>
               </w:rPr>
               <w:t>CreateJob</w:t>
@@ -2401,7 +2402,7 @@
         </w:tc>
         <w:tc>
           <w:tcPr>
-            <w:tcW w:w="1245" w:type="dxa"/>
+            <w:tcW w:w="1240" w:type="dxa"/>
             <w:tcBorders>
               <w:top w:val="nil"/>
               <w:left w:val="nil"/>
@@ -2420,18 +2421,18 @@
                 <w:rFonts w:ascii="Times New Roman" w:eastAsia="Times New Roman" w:hAnsi="Times New Roman" w:cs="Times New Roman"/>
                 <w:color w:val="000000"/>
                 <w:kern w:val="0"/>
-                <w:sz w:val="22"/>
-                <w:szCs w:val="22"/>
-                <w14:ligatures w14:val="none"/>
-              </w:rPr>
-            </w:pPr>
-            <w:r>
-              <w:rPr>
-                <w:rFonts w:ascii="Times New Roman" w:eastAsia="Times New Roman" w:hAnsi="Times New Roman" w:cs="Times New Roman"/>
-                <w:color w:val="000000"/>
-                <w:kern w:val="0"/>
-                <w:sz w:val="22"/>
-                <w:szCs w:val="22"/>
+                <w:sz w:val="20"/>
+                <w:szCs w:val="20"/>
+                <w14:ligatures w14:val="none"/>
+              </w:rPr>
+            </w:pPr>
+            <w:r>
+              <w:rPr>
+                <w:rFonts w:ascii="Times New Roman" w:eastAsia="Times New Roman" w:hAnsi="Times New Roman" w:cs="Times New Roman"/>
+                <w:color w:val="000000"/>
+                <w:kern w:val="0"/>
+                <w:sz w:val="20"/>
+                <w:szCs w:val="20"/>
                 <w14:ligatures w14:val="none"/>
               </w:rPr>
               <w:t>Number</w:t>
@@ -2440,7 +2441,7 @@
         </w:tc>
         <w:tc>
           <w:tcPr>
-            <w:tcW w:w="5434" w:type="dxa"/>
+            <w:tcW w:w="5220" w:type="dxa"/>
             <w:tcBorders>
               <w:top w:val="nil"/>
               <w:left w:val="nil"/>
@@ -2459,18 +2460,18 @@
                 <w:rFonts w:ascii="Times New Roman" w:eastAsia="Times New Roman" w:hAnsi="Times New Roman" w:cs="Times New Roman"/>
                 <w:color w:val="000000"/>
                 <w:kern w:val="0"/>
-                <w:sz w:val="22"/>
-                <w:szCs w:val="22"/>
-                <w14:ligatures w14:val="none"/>
-              </w:rPr>
-            </w:pPr>
-            <w:r>
-              <w:rPr>
-                <w:rFonts w:ascii="Times New Roman" w:eastAsia="Times New Roman" w:hAnsi="Times New Roman" w:cs="Times New Roman"/>
-                <w:color w:val="000000"/>
-                <w:kern w:val="0"/>
-                <w:sz w:val="22"/>
-                <w:szCs w:val="22"/>
+                <w:sz w:val="20"/>
+                <w:szCs w:val="20"/>
+                <w14:ligatures w14:val="none"/>
+              </w:rPr>
+            </w:pPr>
+            <w:r>
+              <w:rPr>
+                <w:rFonts w:ascii="Times New Roman" w:eastAsia="Times New Roman" w:hAnsi="Times New Roman" w:cs="Times New Roman"/>
+                <w:color w:val="000000"/>
+                <w:kern w:val="0"/>
+                <w:sz w:val="20"/>
+                <w:szCs w:val="20"/>
                 <w14:ligatures w14:val="none"/>
               </w:rPr>
               <w:t>Number of jobs created</w:t>
@@ -2485,7 +2486,7 @@
         </w:trPr>
         <w:tc>
           <w:tcPr>
-            <w:tcW w:w="2136" w:type="dxa"/>
+            <w:tcW w:w="2355" w:type="dxa"/>
             <w:tcBorders>
               <w:top w:val="nil"/>
               <w:left w:val="single" w:sz="4" w:space="0" w:color="auto"/>
@@ -2504,18 +2505,18 @@
                 <w:rFonts w:ascii="Times New Roman" w:eastAsia="Times New Roman" w:hAnsi="Times New Roman" w:cs="Times New Roman"/>
                 <w:color w:val="000000"/>
                 <w:kern w:val="0"/>
-                <w:sz w:val="22"/>
-                <w:szCs w:val="22"/>
-                <w14:ligatures w14:val="none"/>
-              </w:rPr>
-            </w:pPr>
-            <w:r>
-              <w:rPr>
-                <w:rFonts w:ascii="Times New Roman" w:eastAsia="Times New Roman" w:hAnsi="Times New Roman" w:cs="Times New Roman"/>
-                <w:color w:val="000000"/>
-                <w:kern w:val="0"/>
-                <w:sz w:val="22"/>
-                <w:szCs w:val="22"/>
+                <w:sz w:val="20"/>
+                <w:szCs w:val="20"/>
+                <w14:ligatures w14:val="none"/>
+              </w:rPr>
+            </w:pPr>
+            <w:r>
+              <w:rPr>
+                <w:rFonts w:ascii="Times New Roman" w:eastAsia="Times New Roman" w:hAnsi="Times New Roman" w:cs="Times New Roman"/>
+                <w:color w:val="000000"/>
+                <w:kern w:val="0"/>
+                <w:sz w:val="20"/>
+                <w:szCs w:val="20"/>
                 <w14:ligatures w14:val="none"/>
               </w:rPr>
               <w:t>RetainedJob</w:t>
@@ -2524,7 +2525,7 @@
         </w:tc>
         <w:tc>
           <w:tcPr>
-            <w:tcW w:w="1245" w:type="dxa"/>
+            <w:tcW w:w="1240" w:type="dxa"/>
             <w:tcBorders>
               <w:top w:val="nil"/>
               <w:left w:val="nil"/>
@@ -2543,18 +2544,18 @@
                 <w:rFonts w:ascii="Times New Roman" w:eastAsia="Times New Roman" w:hAnsi="Times New Roman" w:cs="Times New Roman"/>
                 <w:color w:val="000000"/>
                 <w:kern w:val="0"/>
-                <w:sz w:val="22"/>
-                <w:szCs w:val="22"/>
-                <w14:ligatures w14:val="none"/>
-              </w:rPr>
-            </w:pPr>
-            <w:r>
-              <w:rPr>
-                <w:rFonts w:ascii="Times New Roman" w:eastAsia="Times New Roman" w:hAnsi="Times New Roman" w:cs="Times New Roman"/>
-                <w:color w:val="000000"/>
-                <w:kern w:val="0"/>
-                <w:sz w:val="22"/>
-                <w:szCs w:val="22"/>
+                <w:sz w:val="20"/>
+                <w:szCs w:val="20"/>
+                <w14:ligatures w14:val="none"/>
+              </w:rPr>
+            </w:pPr>
+            <w:r>
+              <w:rPr>
+                <w:rFonts w:ascii="Times New Roman" w:eastAsia="Times New Roman" w:hAnsi="Times New Roman" w:cs="Times New Roman"/>
+                <w:color w:val="000000"/>
+                <w:kern w:val="0"/>
+                <w:sz w:val="20"/>
+                <w:szCs w:val="20"/>
                 <w14:ligatures w14:val="none"/>
               </w:rPr>
               <w:t>Number</w:t>
@@ -2563,7 +2564,7 @@
         </w:tc>
         <w:tc>
           <w:tcPr>
-            <w:tcW w:w="5434" w:type="dxa"/>
+            <w:tcW w:w="5220" w:type="dxa"/>
             <w:tcBorders>
               <w:top w:val="nil"/>
               <w:left w:val="nil"/>
@@ -2582,18 +2583,18 @@
                 <w:rFonts w:ascii="Times New Roman" w:eastAsia="Times New Roman" w:hAnsi="Times New Roman" w:cs="Times New Roman"/>
                 <w:color w:val="000000"/>
                 <w:kern w:val="0"/>
-                <w:sz w:val="22"/>
-                <w:szCs w:val="22"/>
-                <w14:ligatures w14:val="none"/>
-              </w:rPr>
-            </w:pPr>
-            <w:r>
-              <w:rPr>
-                <w:rFonts w:ascii="Times New Roman" w:eastAsia="Times New Roman" w:hAnsi="Times New Roman" w:cs="Times New Roman"/>
-                <w:color w:val="000000"/>
-                <w:kern w:val="0"/>
-                <w:sz w:val="22"/>
-                <w:szCs w:val="22"/>
+                <w:sz w:val="20"/>
+                <w:szCs w:val="20"/>
+                <w14:ligatures w14:val="none"/>
+              </w:rPr>
+            </w:pPr>
+            <w:r>
+              <w:rPr>
+                <w:rFonts w:ascii="Times New Roman" w:eastAsia="Times New Roman" w:hAnsi="Times New Roman" w:cs="Times New Roman"/>
+                <w:color w:val="000000"/>
+                <w:kern w:val="0"/>
+                <w:sz w:val="20"/>
+                <w:szCs w:val="20"/>
                 <w14:ligatures w14:val="none"/>
               </w:rPr>
               <w:t>Number of jobs retained</w:t>
@@ -2608,7 +2609,7 @@
         </w:trPr>
         <w:tc>
           <w:tcPr>
-            <w:tcW w:w="2136" w:type="dxa"/>
+            <w:tcW w:w="2355" w:type="dxa"/>
             <w:tcBorders>
               <w:top w:val="nil"/>
               <w:left w:val="single" w:sz="4" w:space="0" w:color="auto"/>
@@ -2627,18 +2628,18 @@
                 <w:rFonts w:ascii="Times New Roman" w:eastAsia="Times New Roman" w:hAnsi="Times New Roman" w:cs="Times New Roman"/>
                 <w:color w:val="000000"/>
                 <w:kern w:val="0"/>
-                <w:sz w:val="22"/>
-                <w:szCs w:val="22"/>
-                <w14:ligatures w14:val="none"/>
-              </w:rPr>
-            </w:pPr>
-            <w:r>
-              <w:rPr>
-                <w:rFonts w:ascii="Times New Roman" w:eastAsia="Times New Roman" w:hAnsi="Times New Roman" w:cs="Times New Roman"/>
-                <w:color w:val="000000"/>
-                <w:kern w:val="0"/>
-                <w:sz w:val="22"/>
-                <w:szCs w:val="22"/>
+                <w:sz w:val="20"/>
+                <w:szCs w:val="20"/>
+                <w14:ligatures w14:val="none"/>
+              </w:rPr>
+            </w:pPr>
+            <w:r>
+              <w:rPr>
+                <w:rFonts w:ascii="Times New Roman" w:eastAsia="Times New Roman" w:hAnsi="Times New Roman" w:cs="Times New Roman"/>
+                <w:color w:val="000000"/>
+                <w:kern w:val="0"/>
+                <w:sz w:val="20"/>
+                <w:szCs w:val="20"/>
                 <w14:ligatures w14:val="none"/>
               </w:rPr>
               <w:t>FranchiseCode</w:t>
@@ -2647,7 +2648,7 @@
         </w:tc>
         <w:tc>
           <w:tcPr>
-            <w:tcW w:w="1245" w:type="dxa"/>
+            <w:tcW w:w="1240" w:type="dxa"/>
             <w:tcBorders>
               <w:top w:val="nil"/>
               <w:left w:val="nil"/>
@@ -2666,18 +2667,18 @@
                 <w:rFonts w:ascii="Times New Roman" w:eastAsia="Times New Roman" w:hAnsi="Times New Roman" w:cs="Times New Roman"/>
                 <w:color w:val="000000"/>
                 <w:kern w:val="0"/>
-                <w:sz w:val="22"/>
-                <w:szCs w:val="22"/>
-                <w14:ligatures w14:val="none"/>
-              </w:rPr>
-            </w:pPr>
-            <w:r>
-              <w:rPr>
-                <w:rFonts w:ascii="Times New Roman" w:eastAsia="Times New Roman" w:hAnsi="Times New Roman" w:cs="Times New Roman"/>
-                <w:color w:val="000000"/>
-                <w:kern w:val="0"/>
-                <w:sz w:val="22"/>
-                <w:szCs w:val="22"/>
+                <w:sz w:val="20"/>
+                <w:szCs w:val="20"/>
+                <w14:ligatures w14:val="none"/>
+              </w:rPr>
+            </w:pPr>
+            <w:r>
+              <w:rPr>
+                <w:rFonts w:ascii="Times New Roman" w:eastAsia="Times New Roman" w:hAnsi="Times New Roman" w:cs="Times New Roman"/>
+                <w:color w:val="000000"/>
+                <w:kern w:val="0"/>
+                <w:sz w:val="20"/>
+                <w:szCs w:val="20"/>
                 <w14:ligatures w14:val="none"/>
               </w:rPr>
               <w:t>Text</w:t>
@@ -2686,7 +2687,7 @@
         </w:tc>
         <w:tc>
           <w:tcPr>
-            <w:tcW w:w="5434" w:type="dxa"/>
+            <w:tcW w:w="5220" w:type="dxa"/>
             <w:tcBorders>
               <w:top w:val="nil"/>
               <w:left w:val="nil"/>
@@ -2705,18 +2706,18 @@
                 <w:rFonts w:ascii="Times New Roman" w:eastAsia="Times New Roman" w:hAnsi="Times New Roman" w:cs="Times New Roman"/>
                 <w:color w:val="000000"/>
                 <w:kern w:val="0"/>
-                <w:sz w:val="22"/>
-                <w:szCs w:val="22"/>
-                <w14:ligatures w14:val="none"/>
-              </w:rPr>
-            </w:pPr>
-            <w:r>
-              <w:rPr>
-                <w:rFonts w:ascii="Times New Roman" w:eastAsia="Times New Roman" w:hAnsi="Times New Roman" w:cs="Times New Roman"/>
-                <w:color w:val="000000"/>
-                <w:kern w:val="0"/>
-                <w:sz w:val="22"/>
-                <w:szCs w:val="22"/>
+                <w:sz w:val="20"/>
+                <w:szCs w:val="20"/>
+                <w14:ligatures w14:val="none"/>
+              </w:rPr>
+            </w:pPr>
+            <w:r>
+              <w:rPr>
+                <w:rFonts w:ascii="Times New Roman" w:eastAsia="Times New Roman" w:hAnsi="Times New Roman" w:cs="Times New Roman"/>
+                <w:color w:val="000000"/>
+                <w:kern w:val="0"/>
+                <w:sz w:val="20"/>
+                <w:szCs w:val="20"/>
                 <w14:ligatures w14:val="none"/>
               </w:rPr>
               <w:t xml:space="preserve">Franchise code (00000 or 00001) </w:t>
@@ -2726,8 +2727,8 @@
                 <w:rFonts w:ascii="Times New Roman" w:eastAsia="Times New Roman" w:hAnsi="Times New Roman" w:cs="Times New Roman"/>
                 <w:color w:val="000000"/>
                 <w:kern w:val="0"/>
-                <w:sz w:val="22"/>
-                <w:szCs w:val="22"/>
+                <w:sz w:val="20"/>
+                <w:szCs w:val="20"/>
                 <w14:ligatures w14:val="none"/>
               </w:rPr>
               <w:t>=</w:t>
@@ -2737,8 +2738,8 @@
                 <w:rFonts w:ascii="Times New Roman" w:eastAsia="Times New Roman" w:hAnsi="Times New Roman" w:cs="Times New Roman"/>
                 <w:color w:val="000000"/>
                 <w:kern w:val="0"/>
-                <w:sz w:val="22"/>
-                <w:szCs w:val="22"/>
+                <w:sz w:val="20"/>
+                <w:szCs w:val="20"/>
                 <w14:ligatures w14:val="none"/>
               </w:rPr>
               <w:t xml:space="preserve"> No franchise</w:t>
@@ -2753,7 +2754,7 @@
         </w:trPr>
         <w:tc>
           <w:tcPr>
-            <w:tcW w:w="2136" w:type="dxa"/>
+            <w:tcW w:w="2355" w:type="dxa"/>
             <w:tcBorders>
               <w:top w:val="nil"/>
               <w:left w:val="single" w:sz="4" w:space="0" w:color="auto"/>
@@ -2771,18 +2772,18 @@
                 <w:rFonts w:ascii="Times New Roman" w:eastAsia="Times New Roman" w:hAnsi="Times New Roman" w:cs="Times New Roman"/>
                 <w:color w:val="000000"/>
                 <w:kern w:val="0"/>
-                <w:sz w:val="22"/>
-                <w:szCs w:val="22"/>
-                <w14:ligatures w14:val="none"/>
-              </w:rPr>
-            </w:pPr>
-            <w:r>
-              <w:rPr>
-                <w:rFonts w:ascii="Times New Roman" w:eastAsia="Times New Roman" w:hAnsi="Times New Roman" w:cs="Times New Roman"/>
-                <w:color w:val="000000"/>
-                <w:kern w:val="0"/>
-                <w:sz w:val="22"/>
-                <w:szCs w:val="22"/>
+                <w:sz w:val="20"/>
+                <w:szCs w:val="20"/>
+                <w14:ligatures w14:val="none"/>
+              </w:rPr>
+            </w:pPr>
+            <w:r>
+              <w:rPr>
+                <w:rFonts w:ascii="Times New Roman" w:eastAsia="Times New Roman" w:hAnsi="Times New Roman" w:cs="Times New Roman"/>
+                <w:color w:val="000000"/>
+                <w:kern w:val="0"/>
+                <w:sz w:val="20"/>
+                <w:szCs w:val="20"/>
                 <w14:ligatures w14:val="none"/>
               </w:rPr>
               <w:t>UrbanRural_binary</w:t>
@@ -2791,7 +2792,7 @@
         </w:tc>
         <w:tc>
           <w:tcPr>
-            <w:tcW w:w="1245" w:type="dxa"/>
+            <w:tcW w:w="1240" w:type="dxa"/>
             <w:tcBorders>
               <w:top w:val="nil"/>
               <w:left w:val="nil"/>
@@ -2809,18 +2810,18 @@
                 <w:rFonts w:ascii="Times New Roman" w:eastAsia="Times New Roman" w:hAnsi="Times New Roman" w:cs="Times New Roman"/>
                 <w:color w:val="000000"/>
                 <w:kern w:val="0"/>
-                <w:sz w:val="22"/>
-                <w:szCs w:val="22"/>
-                <w14:ligatures w14:val="none"/>
-              </w:rPr>
-            </w:pPr>
-            <w:r>
-              <w:rPr>
-                <w:rFonts w:ascii="Times New Roman" w:eastAsia="Times New Roman" w:hAnsi="Times New Roman" w:cs="Times New Roman"/>
-                <w:color w:val="000000"/>
-                <w:kern w:val="0"/>
-                <w:sz w:val="22"/>
-                <w:szCs w:val="22"/>
+                <w:sz w:val="20"/>
+                <w:szCs w:val="20"/>
+                <w14:ligatures w14:val="none"/>
+              </w:rPr>
+            </w:pPr>
+            <w:r>
+              <w:rPr>
+                <w:rFonts w:ascii="Times New Roman" w:eastAsia="Times New Roman" w:hAnsi="Times New Roman" w:cs="Times New Roman"/>
+                <w:color w:val="000000"/>
+                <w:kern w:val="0"/>
+                <w:sz w:val="20"/>
+                <w:szCs w:val="20"/>
                 <w14:ligatures w14:val="none"/>
               </w:rPr>
               <w:t>Boolean</w:t>
@@ -2829,7 +2830,7 @@
         </w:tc>
         <w:tc>
           <w:tcPr>
-            <w:tcW w:w="5434" w:type="dxa"/>
+            <w:tcW w:w="5220" w:type="dxa"/>
             <w:tcBorders>
               <w:top w:val="nil"/>
               <w:left w:val="nil"/>
@@ -2847,18 +2848,18 @@
                 <w:rFonts w:ascii="Times New Roman" w:eastAsia="Times New Roman" w:hAnsi="Times New Roman" w:cs="Times New Roman"/>
                 <w:color w:val="000000"/>
                 <w:kern w:val="0"/>
-                <w:sz w:val="22"/>
-                <w:szCs w:val="22"/>
-                <w14:ligatures w14:val="none"/>
-              </w:rPr>
-            </w:pPr>
-            <w:r>
-              <w:rPr>
-                <w:rFonts w:ascii="Times New Roman" w:eastAsia="Times New Roman" w:hAnsi="Times New Roman" w:cs="Times New Roman"/>
-                <w:color w:val="000000"/>
-                <w:kern w:val="0"/>
-                <w:sz w:val="22"/>
-                <w:szCs w:val="22"/>
+                <w:sz w:val="20"/>
+                <w:szCs w:val="20"/>
+                <w14:ligatures w14:val="none"/>
+              </w:rPr>
+            </w:pPr>
+            <w:r>
+              <w:rPr>
+                <w:rFonts w:ascii="Times New Roman" w:eastAsia="Times New Roman" w:hAnsi="Times New Roman" w:cs="Times New Roman"/>
+                <w:color w:val="000000"/>
+                <w:kern w:val="0"/>
+                <w:sz w:val="20"/>
+                <w:szCs w:val="20"/>
                 <w14:ligatures w14:val="none"/>
               </w:rPr>
               <w:t xml:space="preserve">0 = Urban, 1 = Rural </w:t>
@@ -2873,7 +2874,7 @@
         </w:trPr>
         <w:tc>
           <w:tcPr>
-            <w:tcW w:w="2136" w:type="dxa"/>
+            <w:tcW w:w="2355" w:type="dxa"/>
             <w:tcBorders>
               <w:top w:val="nil"/>
               <w:left w:val="single" w:sz="4" w:space="0" w:color="auto"/>
@@ -2892,18 +2893,18 @@
                 <w:rFonts w:ascii="Times New Roman" w:eastAsia="Times New Roman" w:hAnsi="Times New Roman" w:cs="Times New Roman"/>
                 <w:color w:val="000000"/>
                 <w:kern w:val="0"/>
-                <w:sz w:val="22"/>
-                <w:szCs w:val="22"/>
-                <w14:ligatures w14:val="none"/>
-              </w:rPr>
-            </w:pPr>
-            <w:r>
-              <w:rPr>
-                <w:rFonts w:ascii="Times New Roman" w:eastAsia="Times New Roman" w:hAnsi="Times New Roman" w:cs="Times New Roman"/>
-                <w:color w:val="000000"/>
-                <w:kern w:val="0"/>
-                <w:sz w:val="22"/>
-                <w:szCs w:val="22"/>
+                <w:sz w:val="20"/>
+                <w:szCs w:val="20"/>
+                <w14:ligatures w14:val="none"/>
+              </w:rPr>
+            </w:pPr>
+            <w:r>
+              <w:rPr>
+                <w:rFonts w:ascii="Times New Roman" w:eastAsia="Times New Roman" w:hAnsi="Times New Roman" w:cs="Times New Roman"/>
+                <w:color w:val="000000"/>
+                <w:kern w:val="0"/>
+                <w:sz w:val="20"/>
+                <w:szCs w:val="20"/>
                 <w14:ligatures w14:val="none"/>
               </w:rPr>
               <w:t>ChgOffDate</w:t>
@@ -2912,7 +2913,7 @@
         </w:tc>
         <w:tc>
           <w:tcPr>
-            <w:tcW w:w="1245" w:type="dxa"/>
+            <w:tcW w:w="1240" w:type="dxa"/>
             <w:tcBorders>
               <w:top w:val="nil"/>
               <w:left w:val="nil"/>
@@ -2931,18 +2932,18 @@
                 <w:rFonts w:ascii="Times New Roman" w:eastAsia="Times New Roman" w:hAnsi="Times New Roman" w:cs="Times New Roman"/>
                 <w:color w:val="000000"/>
                 <w:kern w:val="0"/>
-                <w:sz w:val="22"/>
-                <w:szCs w:val="22"/>
-                <w14:ligatures w14:val="none"/>
-              </w:rPr>
-            </w:pPr>
-            <w:r>
-              <w:rPr>
-                <w:rFonts w:ascii="Times New Roman" w:eastAsia="Times New Roman" w:hAnsi="Times New Roman" w:cs="Times New Roman"/>
-                <w:color w:val="000000"/>
-                <w:kern w:val="0"/>
-                <w:sz w:val="22"/>
-                <w:szCs w:val="22"/>
+                <w:sz w:val="20"/>
+                <w:szCs w:val="20"/>
+                <w14:ligatures w14:val="none"/>
+              </w:rPr>
+            </w:pPr>
+            <w:r>
+              <w:rPr>
+                <w:rFonts w:ascii="Times New Roman" w:eastAsia="Times New Roman" w:hAnsi="Times New Roman" w:cs="Times New Roman"/>
+                <w:color w:val="000000"/>
+                <w:kern w:val="0"/>
+                <w:sz w:val="20"/>
+                <w:szCs w:val="20"/>
                 <w14:ligatures w14:val="none"/>
               </w:rPr>
               <w:t>Date/Time</w:t>
@@ -2951,7 +2952,7 @@
         </w:tc>
         <w:tc>
           <w:tcPr>
-            <w:tcW w:w="5434" w:type="dxa"/>
+            <w:tcW w:w="5220" w:type="dxa"/>
             <w:tcBorders>
               <w:top w:val="nil"/>
               <w:left w:val="nil"/>
@@ -2970,18 +2971,18 @@
                 <w:rFonts w:ascii="Times New Roman" w:eastAsia="Times New Roman" w:hAnsi="Times New Roman" w:cs="Times New Roman"/>
                 <w:color w:val="000000"/>
                 <w:kern w:val="0"/>
-                <w:sz w:val="22"/>
-                <w:szCs w:val="22"/>
-                <w14:ligatures w14:val="none"/>
-              </w:rPr>
-            </w:pPr>
-            <w:r>
-              <w:rPr>
-                <w:rFonts w:ascii="Times New Roman" w:eastAsia="Times New Roman" w:hAnsi="Times New Roman" w:cs="Times New Roman"/>
-                <w:color w:val="000000"/>
-                <w:kern w:val="0"/>
-                <w:sz w:val="22"/>
-                <w:szCs w:val="22"/>
+                <w:sz w:val="20"/>
+                <w:szCs w:val="20"/>
+                <w14:ligatures w14:val="none"/>
+              </w:rPr>
+            </w:pPr>
+            <w:r>
+              <w:rPr>
+                <w:rFonts w:ascii="Times New Roman" w:eastAsia="Times New Roman" w:hAnsi="Times New Roman" w:cs="Times New Roman"/>
+                <w:color w:val="000000"/>
+                <w:kern w:val="0"/>
+                <w:sz w:val="20"/>
+                <w:szCs w:val="20"/>
                 <w14:ligatures w14:val="none"/>
               </w:rPr>
               <w:t>The date when a loan is declared to be in default</w:t>
@@ -2996,7 +2997,7 @@
         </w:trPr>
         <w:tc>
           <w:tcPr>
-            <w:tcW w:w="2136" w:type="dxa"/>
+            <w:tcW w:w="2355" w:type="dxa"/>
             <w:tcBorders>
               <w:top w:val="nil"/>
               <w:left w:val="single" w:sz="4" w:space="0" w:color="auto"/>
@@ -3014,18 +3015,18 @@
                 <w:rFonts w:ascii="Times New Roman" w:eastAsia="Times New Roman" w:hAnsi="Times New Roman" w:cs="Times New Roman"/>
                 <w:color w:val="000000"/>
                 <w:kern w:val="0"/>
-                <w:sz w:val="22"/>
-                <w:szCs w:val="22"/>
-                <w14:ligatures w14:val="none"/>
-              </w:rPr>
-            </w:pPr>
-            <w:r>
-              <w:rPr>
-                <w:rFonts w:ascii="Times New Roman" w:eastAsia="Times New Roman" w:hAnsi="Times New Roman" w:cs="Times New Roman"/>
-                <w:color w:val="000000"/>
-                <w:kern w:val="0"/>
-                <w:sz w:val="22"/>
-                <w:szCs w:val="22"/>
+                <w:sz w:val="20"/>
+                <w:szCs w:val="20"/>
+                <w14:ligatures w14:val="none"/>
+              </w:rPr>
+            </w:pPr>
+            <w:r>
+              <w:rPr>
+                <w:rFonts w:ascii="Times New Roman" w:eastAsia="Times New Roman" w:hAnsi="Times New Roman" w:cs="Times New Roman"/>
+                <w:color w:val="000000"/>
+                <w:kern w:val="0"/>
+                <w:sz w:val="20"/>
+                <w:szCs w:val="20"/>
                 <w14:ligatures w14:val="none"/>
               </w:rPr>
               <w:t>ChgOffDate_binary</w:t>
@@ -3034,7 +3035,7 @@
         </w:tc>
         <w:tc>
           <w:tcPr>
-            <w:tcW w:w="1245" w:type="dxa"/>
+            <w:tcW w:w="1240" w:type="dxa"/>
             <w:tcBorders>
               <w:top w:val="nil"/>
               <w:left w:val="nil"/>
@@ -3052,18 +3053,18 @@
                 <w:rFonts w:ascii="Times New Roman" w:eastAsia="Times New Roman" w:hAnsi="Times New Roman" w:cs="Times New Roman"/>
                 <w:color w:val="000000"/>
                 <w:kern w:val="0"/>
-                <w:sz w:val="22"/>
-                <w:szCs w:val="22"/>
-                <w14:ligatures w14:val="none"/>
-              </w:rPr>
-            </w:pPr>
-            <w:r>
-              <w:rPr>
-                <w:rFonts w:ascii="Times New Roman" w:eastAsia="Times New Roman" w:hAnsi="Times New Roman" w:cs="Times New Roman"/>
-                <w:color w:val="000000"/>
-                <w:kern w:val="0"/>
-                <w:sz w:val="22"/>
-                <w:szCs w:val="22"/>
+                <w:sz w:val="20"/>
+                <w:szCs w:val="20"/>
+                <w14:ligatures w14:val="none"/>
+              </w:rPr>
+            </w:pPr>
+            <w:r>
+              <w:rPr>
+                <w:rFonts w:ascii="Times New Roman" w:eastAsia="Times New Roman" w:hAnsi="Times New Roman" w:cs="Times New Roman"/>
+                <w:color w:val="000000"/>
+                <w:kern w:val="0"/>
+                <w:sz w:val="20"/>
+                <w:szCs w:val="20"/>
                 <w14:ligatures w14:val="none"/>
               </w:rPr>
               <w:t xml:space="preserve">Boolean  </w:t>
@@ -3072,7 +3073,7 @@
         </w:tc>
         <w:tc>
           <w:tcPr>
-            <w:tcW w:w="5434" w:type="dxa"/>
+            <w:tcW w:w="5220" w:type="dxa"/>
             <w:tcBorders>
               <w:top w:val="nil"/>
               <w:left w:val="nil"/>
@@ -3090,18 +3091,18 @@
                 <w:rFonts w:ascii="Times New Roman" w:eastAsia="Times New Roman" w:hAnsi="Times New Roman" w:cs="Times New Roman"/>
                 <w:color w:val="000000"/>
                 <w:kern w:val="0"/>
-                <w:sz w:val="22"/>
-                <w:szCs w:val="22"/>
-                <w14:ligatures w14:val="none"/>
-              </w:rPr>
-            </w:pPr>
-            <w:r>
-              <w:rPr>
-                <w:rFonts w:ascii="Times New Roman" w:eastAsia="Times New Roman" w:hAnsi="Times New Roman" w:cs="Times New Roman"/>
-                <w:color w:val="000000"/>
-                <w:kern w:val="0"/>
-                <w:sz w:val="22"/>
-                <w:szCs w:val="22"/>
+                <w:sz w:val="20"/>
+                <w:szCs w:val="20"/>
+                <w14:ligatures w14:val="none"/>
+              </w:rPr>
+            </w:pPr>
+            <w:r>
+              <w:rPr>
+                <w:rFonts w:ascii="Times New Roman" w:eastAsia="Times New Roman" w:hAnsi="Times New Roman" w:cs="Times New Roman"/>
+                <w:color w:val="000000"/>
+                <w:kern w:val="0"/>
+                <w:sz w:val="20"/>
+                <w:szCs w:val="20"/>
                 <w14:ligatures w14:val="none"/>
               </w:rPr>
               <w:t xml:space="preserve">0 = No default, 1 = default </w:t>
@@ -3116,7 +3117,7 @@
         </w:trPr>
         <w:tc>
           <w:tcPr>
-            <w:tcW w:w="2136" w:type="dxa"/>
+            <w:tcW w:w="2355" w:type="dxa"/>
             <w:tcBorders>
               <w:top w:val="nil"/>
               <w:left w:val="single" w:sz="4" w:space="0" w:color="auto"/>
@@ -3135,18 +3136,18 @@
                 <w:rFonts w:ascii="Times New Roman" w:eastAsia="Times New Roman" w:hAnsi="Times New Roman" w:cs="Times New Roman"/>
                 <w:color w:val="000000"/>
                 <w:kern w:val="0"/>
-                <w:sz w:val="22"/>
-                <w:szCs w:val="22"/>
-                <w14:ligatures w14:val="none"/>
-              </w:rPr>
-            </w:pPr>
-            <w:r>
-              <w:rPr>
-                <w:rFonts w:ascii="Times New Roman" w:eastAsia="Times New Roman" w:hAnsi="Times New Roman" w:cs="Times New Roman"/>
-                <w:color w:val="000000"/>
-                <w:kern w:val="0"/>
-                <w:sz w:val="22"/>
-                <w:szCs w:val="22"/>
+                <w:sz w:val="20"/>
+                <w:szCs w:val="20"/>
+                <w14:ligatures w14:val="none"/>
+              </w:rPr>
+            </w:pPr>
+            <w:r>
+              <w:rPr>
+                <w:rFonts w:ascii="Times New Roman" w:eastAsia="Times New Roman" w:hAnsi="Times New Roman" w:cs="Times New Roman"/>
+                <w:color w:val="000000"/>
+                <w:kern w:val="0"/>
+                <w:sz w:val="20"/>
+                <w:szCs w:val="20"/>
                 <w14:ligatures w14:val="none"/>
               </w:rPr>
               <w:t>DisbursementDate</w:t>
@@ -3155,7 +3156,7 @@
         </w:tc>
         <w:tc>
           <w:tcPr>
-            <w:tcW w:w="1245" w:type="dxa"/>
+            <w:tcW w:w="1240" w:type="dxa"/>
             <w:tcBorders>
               <w:top w:val="nil"/>
               <w:left w:val="nil"/>
@@ -3174,18 +3175,18 @@
                 <w:rFonts w:ascii="Times New Roman" w:eastAsia="Times New Roman" w:hAnsi="Times New Roman" w:cs="Times New Roman"/>
                 <w:color w:val="000000"/>
                 <w:kern w:val="0"/>
-                <w:sz w:val="22"/>
-                <w:szCs w:val="22"/>
-                <w14:ligatures w14:val="none"/>
-              </w:rPr>
-            </w:pPr>
-            <w:r>
-              <w:rPr>
-                <w:rFonts w:ascii="Times New Roman" w:eastAsia="Times New Roman" w:hAnsi="Times New Roman" w:cs="Times New Roman"/>
-                <w:color w:val="000000"/>
-                <w:kern w:val="0"/>
-                <w:sz w:val="22"/>
-                <w:szCs w:val="22"/>
+                <w:sz w:val="20"/>
+                <w:szCs w:val="20"/>
+                <w14:ligatures w14:val="none"/>
+              </w:rPr>
+            </w:pPr>
+            <w:r>
+              <w:rPr>
+                <w:rFonts w:ascii="Times New Roman" w:eastAsia="Times New Roman" w:hAnsi="Times New Roman" w:cs="Times New Roman"/>
+                <w:color w:val="000000"/>
+                <w:kern w:val="0"/>
+                <w:sz w:val="20"/>
+                <w:szCs w:val="20"/>
                 <w14:ligatures w14:val="none"/>
               </w:rPr>
               <w:t>Date/Time</w:t>
@@ -3194,7 +3195,7 @@
         </w:tc>
         <w:tc>
           <w:tcPr>
-            <w:tcW w:w="5434" w:type="dxa"/>
+            <w:tcW w:w="5220" w:type="dxa"/>
             <w:tcBorders>
               <w:top w:val="nil"/>
               <w:left w:val="nil"/>
@@ -3213,18 +3214,18 @@
                 <w:rFonts w:ascii="Times New Roman" w:eastAsia="Times New Roman" w:hAnsi="Times New Roman" w:cs="Times New Roman"/>
                 <w:color w:val="000000"/>
                 <w:kern w:val="0"/>
-                <w:sz w:val="22"/>
-                <w:szCs w:val="22"/>
-                <w14:ligatures w14:val="none"/>
-              </w:rPr>
-            </w:pPr>
-            <w:r>
-              <w:rPr>
-                <w:rFonts w:ascii="Times New Roman" w:eastAsia="Times New Roman" w:hAnsi="Times New Roman" w:cs="Times New Roman"/>
-                <w:color w:val="000000"/>
-                <w:kern w:val="0"/>
-                <w:sz w:val="22"/>
-                <w:szCs w:val="22"/>
+                <w:sz w:val="20"/>
+                <w:szCs w:val="20"/>
+                <w14:ligatures w14:val="none"/>
+              </w:rPr>
+            </w:pPr>
+            <w:r>
+              <w:rPr>
+                <w:rFonts w:ascii="Times New Roman" w:eastAsia="Times New Roman" w:hAnsi="Times New Roman" w:cs="Times New Roman"/>
+                <w:color w:val="000000"/>
+                <w:kern w:val="0"/>
+                <w:sz w:val="20"/>
+                <w:szCs w:val="20"/>
                 <w14:ligatures w14:val="none"/>
               </w:rPr>
               <w:t>Disbursement date</w:t>
@@ -3239,7 +3240,7 @@
         </w:trPr>
         <w:tc>
           <w:tcPr>
-            <w:tcW w:w="2136" w:type="dxa"/>
+            <w:tcW w:w="2355" w:type="dxa"/>
             <w:tcBorders>
               <w:top w:val="nil"/>
               <w:left w:val="single" w:sz="4" w:space="0" w:color="auto"/>
@@ -3258,18 +3259,18 @@
                 <w:rFonts w:ascii="Times New Roman" w:eastAsia="Times New Roman" w:hAnsi="Times New Roman" w:cs="Times New Roman"/>
                 <w:color w:val="000000"/>
                 <w:kern w:val="0"/>
-                <w:sz w:val="22"/>
-                <w:szCs w:val="22"/>
-                <w14:ligatures w14:val="none"/>
-              </w:rPr>
-            </w:pPr>
-            <w:r>
-              <w:rPr>
-                <w:rFonts w:ascii="Times New Roman" w:eastAsia="Times New Roman" w:hAnsi="Times New Roman" w:cs="Times New Roman"/>
-                <w:color w:val="000000"/>
-                <w:kern w:val="0"/>
-                <w:sz w:val="22"/>
-                <w:szCs w:val="22"/>
+                <w:sz w:val="20"/>
+                <w:szCs w:val="20"/>
+                <w14:ligatures w14:val="none"/>
+              </w:rPr>
+            </w:pPr>
+            <w:r>
+              <w:rPr>
+                <w:rFonts w:ascii="Times New Roman" w:eastAsia="Times New Roman" w:hAnsi="Times New Roman" w:cs="Times New Roman"/>
+                <w:color w:val="000000"/>
+                <w:kern w:val="0"/>
+                <w:sz w:val="20"/>
+                <w:szCs w:val="20"/>
                 <w14:ligatures w14:val="none"/>
               </w:rPr>
               <w:t>DisbursementGross</w:t>
@@ -3278,7 +3279,7 @@
         </w:tc>
         <w:tc>
           <w:tcPr>
-            <w:tcW w:w="1245" w:type="dxa"/>
+            <w:tcW w:w="1240" w:type="dxa"/>
             <w:tcBorders>
               <w:top w:val="nil"/>
               <w:left w:val="nil"/>
@@ -3297,18 +3298,18 @@
                 <w:rFonts w:ascii="Times New Roman" w:eastAsia="Times New Roman" w:hAnsi="Times New Roman" w:cs="Times New Roman"/>
                 <w:color w:val="000000"/>
                 <w:kern w:val="0"/>
-                <w:sz w:val="22"/>
-                <w:szCs w:val="22"/>
-                <w14:ligatures w14:val="none"/>
-              </w:rPr>
-            </w:pPr>
-            <w:r>
-              <w:rPr>
-                <w:rFonts w:ascii="Times New Roman" w:eastAsia="Times New Roman" w:hAnsi="Times New Roman" w:cs="Times New Roman"/>
-                <w:color w:val="000000"/>
-                <w:kern w:val="0"/>
-                <w:sz w:val="22"/>
-                <w:szCs w:val="22"/>
+                <w:sz w:val="20"/>
+                <w:szCs w:val="20"/>
+                <w14:ligatures w14:val="none"/>
+              </w:rPr>
+            </w:pPr>
+            <w:r>
+              <w:rPr>
+                <w:rFonts w:ascii="Times New Roman" w:eastAsia="Times New Roman" w:hAnsi="Times New Roman" w:cs="Times New Roman"/>
+                <w:color w:val="000000"/>
+                <w:kern w:val="0"/>
+                <w:sz w:val="20"/>
+                <w:szCs w:val="20"/>
                 <w14:ligatures w14:val="none"/>
               </w:rPr>
               <w:t>Numeric</w:t>
@@ -3317,7 +3318,7 @@
         </w:tc>
         <w:tc>
           <w:tcPr>
-            <w:tcW w:w="5434" w:type="dxa"/>
+            <w:tcW w:w="5220" w:type="dxa"/>
             <w:tcBorders>
               <w:top w:val="nil"/>
               <w:left w:val="nil"/>
@@ -3336,18 +3337,18 @@
                 <w:rFonts w:ascii="Times New Roman" w:eastAsia="Times New Roman" w:hAnsi="Times New Roman" w:cs="Times New Roman"/>
                 <w:color w:val="000000"/>
                 <w:kern w:val="0"/>
-                <w:sz w:val="22"/>
-                <w:szCs w:val="22"/>
-                <w14:ligatures w14:val="none"/>
-              </w:rPr>
-            </w:pPr>
-            <w:r>
-              <w:rPr>
-                <w:rFonts w:ascii="Times New Roman" w:eastAsia="Times New Roman" w:hAnsi="Times New Roman" w:cs="Times New Roman"/>
-                <w:color w:val="000000"/>
-                <w:kern w:val="0"/>
-                <w:sz w:val="22"/>
-                <w:szCs w:val="22"/>
+                <w:sz w:val="20"/>
+                <w:szCs w:val="20"/>
+                <w14:ligatures w14:val="none"/>
+              </w:rPr>
+            </w:pPr>
+            <w:r>
+              <w:rPr>
+                <w:rFonts w:ascii="Times New Roman" w:eastAsia="Times New Roman" w:hAnsi="Times New Roman" w:cs="Times New Roman"/>
+                <w:color w:val="000000"/>
+                <w:kern w:val="0"/>
+                <w:sz w:val="20"/>
+                <w:szCs w:val="20"/>
                 <w14:ligatures w14:val="none"/>
               </w:rPr>
               <w:t>Amount disbursed</w:t>
@@ -3362,7 +3363,7 @@
         </w:trPr>
         <w:tc>
           <w:tcPr>
-            <w:tcW w:w="2136" w:type="dxa"/>
+            <w:tcW w:w="2355" w:type="dxa"/>
             <w:tcBorders>
               <w:top w:val="nil"/>
               <w:left w:val="single" w:sz="4" w:space="0" w:color="auto"/>
@@ -3381,18 +3382,18 @@
                 <w:rFonts w:ascii="Times New Roman" w:eastAsia="Times New Roman" w:hAnsi="Times New Roman" w:cs="Times New Roman"/>
                 <w:color w:val="000000"/>
                 <w:kern w:val="0"/>
-                <w:sz w:val="22"/>
-                <w:szCs w:val="22"/>
-                <w14:ligatures w14:val="none"/>
-              </w:rPr>
-            </w:pPr>
-            <w:r>
-              <w:rPr>
-                <w:rFonts w:ascii="Times New Roman" w:eastAsia="Times New Roman" w:hAnsi="Times New Roman" w:cs="Times New Roman"/>
-                <w:color w:val="000000"/>
-                <w:kern w:val="0"/>
-                <w:sz w:val="22"/>
-                <w:szCs w:val="22"/>
+                <w:sz w:val="20"/>
+                <w:szCs w:val="20"/>
+                <w14:ligatures w14:val="none"/>
+              </w:rPr>
+            </w:pPr>
+            <w:r>
+              <w:rPr>
+                <w:rFonts w:ascii="Times New Roman" w:eastAsia="Times New Roman" w:hAnsi="Times New Roman" w:cs="Times New Roman"/>
+                <w:color w:val="000000"/>
+                <w:kern w:val="0"/>
+                <w:sz w:val="20"/>
+                <w:szCs w:val="20"/>
                 <w14:ligatures w14:val="none"/>
               </w:rPr>
               <w:t>MIS_Status</w:t>
@@ -3402,8 +3403,8 @@
                 <w:rFonts w:ascii="Times New Roman" w:eastAsia="Times New Roman" w:hAnsi="Times New Roman" w:cs="Times New Roman"/>
                 <w:color w:val="000000"/>
                 <w:kern w:val="0"/>
-                <w:sz w:val="22"/>
-                <w:szCs w:val="22"/>
+                <w:sz w:val="20"/>
+                <w:szCs w:val="20"/>
                 <w14:ligatures w14:val="none"/>
               </w:rPr>
               <w:t>_Binary</w:t>
@@ -3412,7 +3413,7 @@
         </w:tc>
         <w:tc>
           <w:tcPr>
-            <w:tcW w:w="1245" w:type="dxa"/>
+            <w:tcW w:w="1240" w:type="dxa"/>
             <w:tcBorders>
               <w:top w:val="nil"/>
               <w:left w:val="nil"/>
@@ -3431,18 +3432,18 @@
                 <w:rFonts w:ascii="Times New Roman" w:eastAsia="Times New Roman" w:hAnsi="Times New Roman" w:cs="Times New Roman"/>
                 <w:color w:val="000000"/>
                 <w:kern w:val="0"/>
-                <w:sz w:val="22"/>
-                <w:szCs w:val="22"/>
-                <w14:ligatures w14:val="none"/>
-              </w:rPr>
-            </w:pPr>
-            <w:r>
-              <w:rPr>
-                <w:rFonts w:ascii="Times New Roman" w:eastAsia="Times New Roman" w:hAnsi="Times New Roman" w:cs="Times New Roman"/>
-                <w:color w:val="000000"/>
-                <w:kern w:val="0"/>
-                <w:sz w:val="22"/>
-                <w:szCs w:val="22"/>
+                <w:sz w:val="20"/>
+                <w:szCs w:val="20"/>
+                <w14:ligatures w14:val="none"/>
+              </w:rPr>
+            </w:pPr>
+            <w:r>
+              <w:rPr>
+                <w:rFonts w:ascii="Times New Roman" w:eastAsia="Times New Roman" w:hAnsi="Times New Roman" w:cs="Times New Roman"/>
+                <w:color w:val="000000"/>
+                <w:kern w:val="0"/>
+                <w:sz w:val="20"/>
+                <w:szCs w:val="20"/>
                 <w14:ligatures w14:val="none"/>
               </w:rPr>
               <w:t>Text</w:t>
@@ -3451,7 +3452,7 @@
         </w:tc>
         <w:tc>
           <w:tcPr>
-            <w:tcW w:w="5434" w:type="dxa"/>
+            <w:tcW w:w="5220" w:type="dxa"/>
             <w:tcBorders>
               <w:top w:val="nil"/>
               <w:left w:val="nil"/>
@@ -3470,18 +3471,18 @@
                 <w:rFonts w:ascii="Times New Roman" w:eastAsia="Times New Roman" w:hAnsi="Times New Roman" w:cs="Times New Roman"/>
                 <w:color w:val="000000"/>
                 <w:kern w:val="0"/>
-                <w:sz w:val="22"/>
-                <w:szCs w:val="22"/>
-                <w14:ligatures w14:val="none"/>
-              </w:rPr>
-            </w:pPr>
-            <w:r>
-              <w:rPr>
-                <w:rFonts w:ascii="Times New Roman" w:eastAsia="Times New Roman" w:hAnsi="Times New Roman" w:cs="Times New Roman"/>
-                <w:color w:val="000000"/>
-                <w:kern w:val="0"/>
-                <w:sz w:val="22"/>
-                <w:szCs w:val="22"/>
+                <w:sz w:val="20"/>
+                <w:szCs w:val="20"/>
+                <w14:ligatures w14:val="none"/>
+              </w:rPr>
+            </w:pPr>
+            <w:r>
+              <w:rPr>
+                <w:rFonts w:ascii="Times New Roman" w:eastAsia="Times New Roman" w:hAnsi="Times New Roman" w:cs="Times New Roman"/>
+                <w:color w:val="000000"/>
+                <w:kern w:val="0"/>
+                <w:sz w:val="20"/>
+                <w:szCs w:val="20"/>
                 <w14:ligatures w14:val="none"/>
               </w:rPr>
               <w:t xml:space="preserve">Loan status charged off </w:t>
@@ -3491,8 +3492,8 @@
                 <w:rFonts w:ascii="Times New Roman" w:eastAsia="Times New Roman" w:hAnsi="Times New Roman" w:cs="Times New Roman"/>
                 <w:color w:val="000000"/>
                 <w:kern w:val="0"/>
-                <w:sz w:val="22"/>
-                <w:szCs w:val="22"/>
+                <w:sz w:val="20"/>
+                <w:szCs w:val="20"/>
                 <w14:ligatures w14:val="none"/>
               </w:rPr>
               <w:t>=</w:t>
@@ -3502,8 +3503,8 @@
                 <w:rFonts w:ascii="Times New Roman" w:eastAsia="Times New Roman" w:hAnsi="Times New Roman" w:cs="Times New Roman"/>
                 <w:color w:val="000000"/>
                 <w:kern w:val="0"/>
-                <w:sz w:val="22"/>
-                <w:szCs w:val="22"/>
+                <w:sz w:val="20"/>
+                <w:szCs w:val="20"/>
                 <w14:ligatures w14:val="none"/>
               </w:rPr>
               <w:t xml:space="preserve"> </w:t>
@@ -3513,8 +3514,8 @@
                 <w:rFonts w:ascii="Times New Roman" w:eastAsia="Times New Roman" w:hAnsi="Times New Roman" w:cs="Times New Roman"/>
                 <w:color w:val="000000"/>
                 <w:kern w:val="0"/>
-                <w:sz w:val="22"/>
-                <w:szCs w:val="22"/>
+                <w:sz w:val="20"/>
+                <w:szCs w:val="20"/>
                 <w14:ligatures w14:val="none"/>
               </w:rPr>
               <w:t>0</w:t>
@@ -3524,8 +3525,8 @@
                 <w:rFonts w:ascii="Times New Roman" w:eastAsia="Times New Roman" w:hAnsi="Times New Roman" w:cs="Times New Roman"/>
                 <w:color w:val="000000"/>
                 <w:kern w:val="0"/>
-                <w:sz w:val="22"/>
-                <w:szCs w:val="22"/>
+                <w:sz w:val="20"/>
+                <w:szCs w:val="20"/>
                 <w14:ligatures w14:val="none"/>
               </w:rPr>
               <w:t xml:space="preserve">, Paid in full </w:t>
@@ -3535,8 +3536,8 @@
                 <w:rFonts w:ascii="Times New Roman" w:eastAsia="Times New Roman" w:hAnsi="Times New Roman" w:cs="Times New Roman"/>
                 <w:color w:val="000000"/>
                 <w:kern w:val="0"/>
-                <w:sz w:val="22"/>
-                <w:szCs w:val="22"/>
+                <w:sz w:val="20"/>
+                <w:szCs w:val="20"/>
                 <w14:ligatures w14:val="none"/>
               </w:rPr>
               <w:t>=</w:t>
@@ -3546,8 +3547,8 @@
                 <w:rFonts w:ascii="Times New Roman" w:eastAsia="Times New Roman" w:hAnsi="Times New Roman" w:cs="Times New Roman"/>
                 <w:color w:val="000000"/>
                 <w:kern w:val="0"/>
-                <w:sz w:val="22"/>
-                <w:szCs w:val="22"/>
+                <w:sz w:val="20"/>
+                <w:szCs w:val="20"/>
                 <w14:ligatures w14:val="none"/>
               </w:rPr>
               <w:t xml:space="preserve"> </w:t>
@@ -3557,8 +3558,8 @@
                 <w:rFonts w:ascii="Times New Roman" w:eastAsia="Times New Roman" w:hAnsi="Times New Roman" w:cs="Times New Roman"/>
                 <w:color w:val="000000"/>
                 <w:kern w:val="0"/>
-                <w:sz w:val="22"/>
-                <w:szCs w:val="22"/>
+                <w:sz w:val="20"/>
+                <w:szCs w:val="20"/>
                 <w14:ligatures w14:val="none"/>
               </w:rPr>
               <w:t>1</w:t>
@@ -3573,7 +3574,7 @@
         </w:trPr>
         <w:tc>
           <w:tcPr>
-            <w:tcW w:w="2136" w:type="dxa"/>
+            <w:tcW w:w="2355" w:type="dxa"/>
             <w:tcBorders>
               <w:top w:val="nil"/>
               <w:left w:val="single" w:sz="4" w:space="0" w:color="auto"/>
@@ -3592,18 +3593,18 @@
                 <w:rFonts w:ascii="Times New Roman" w:eastAsia="Times New Roman" w:hAnsi="Times New Roman" w:cs="Times New Roman"/>
                 <w:color w:val="000000"/>
                 <w:kern w:val="0"/>
-                <w:sz w:val="22"/>
-                <w:szCs w:val="22"/>
-                <w14:ligatures w14:val="none"/>
-              </w:rPr>
-            </w:pPr>
-            <w:r>
-              <w:rPr>
-                <w:rFonts w:ascii="Times New Roman" w:eastAsia="Times New Roman" w:hAnsi="Times New Roman" w:cs="Times New Roman"/>
-                <w:color w:val="000000"/>
-                <w:kern w:val="0"/>
-                <w:sz w:val="22"/>
-                <w:szCs w:val="22"/>
+                <w:sz w:val="20"/>
+                <w:szCs w:val="20"/>
+                <w14:ligatures w14:val="none"/>
+              </w:rPr>
+            </w:pPr>
+            <w:r>
+              <w:rPr>
+                <w:rFonts w:ascii="Times New Roman" w:eastAsia="Times New Roman" w:hAnsi="Times New Roman" w:cs="Times New Roman"/>
+                <w:color w:val="000000"/>
+                <w:kern w:val="0"/>
+                <w:sz w:val="20"/>
+                <w:szCs w:val="20"/>
                 <w14:ligatures w14:val="none"/>
               </w:rPr>
               <w:t>ChgOffPrinGr</w:t>
@@ -3612,7 +3613,7 @@
         </w:tc>
         <w:tc>
           <w:tcPr>
-            <w:tcW w:w="1245" w:type="dxa"/>
+            <w:tcW w:w="1240" w:type="dxa"/>
             <w:tcBorders>
               <w:top w:val="nil"/>
               <w:left w:val="nil"/>
@@ -3631,18 +3632,18 @@
                 <w:rFonts w:ascii="Times New Roman" w:eastAsia="Times New Roman" w:hAnsi="Times New Roman" w:cs="Times New Roman"/>
                 <w:color w:val="000000"/>
                 <w:kern w:val="0"/>
-                <w:sz w:val="22"/>
-                <w:szCs w:val="22"/>
-                <w14:ligatures w14:val="none"/>
-              </w:rPr>
-            </w:pPr>
-            <w:r>
-              <w:rPr>
-                <w:rFonts w:ascii="Times New Roman" w:eastAsia="Times New Roman" w:hAnsi="Times New Roman" w:cs="Times New Roman"/>
-                <w:color w:val="000000"/>
-                <w:kern w:val="0"/>
-                <w:sz w:val="22"/>
-                <w:szCs w:val="22"/>
+                <w:sz w:val="20"/>
+                <w:szCs w:val="20"/>
+                <w14:ligatures w14:val="none"/>
+              </w:rPr>
+            </w:pPr>
+            <w:r>
+              <w:rPr>
+                <w:rFonts w:ascii="Times New Roman" w:eastAsia="Times New Roman" w:hAnsi="Times New Roman" w:cs="Times New Roman"/>
+                <w:color w:val="000000"/>
+                <w:kern w:val="0"/>
+                <w:sz w:val="20"/>
+                <w:szCs w:val="20"/>
                 <w14:ligatures w14:val="none"/>
               </w:rPr>
               <w:t>Numeric</w:t>
@@ -3651,7 +3652,7 @@
         </w:tc>
         <w:tc>
           <w:tcPr>
-            <w:tcW w:w="5434" w:type="dxa"/>
+            <w:tcW w:w="5220" w:type="dxa"/>
             <w:tcBorders>
               <w:top w:val="nil"/>
               <w:left w:val="nil"/>
@@ -3670,18 +3671,18 @@
                 <w:rFonts w:ascii="Times New Roman" w:eastAsia="Times New Roman" w:hAnsi="Times New Roman" w:cs="Times New Roman"/>
                 <w:color w:val="000000"/>
                 <w:kern w:val="0"/>
-                <w:sz w:val="22"/>
-                <w:szCs w:val="22"/>
-                <w14:ligatures w14:val="none"/>
-              </w:rPr>
-            </w:pPr>
-            <w:r>
-              <w:rPr>
-                <w:rFonts w:ascii="Times New Roman" w:eastAsia="Times New Roman" w:hAnsi="Times New Roman" w:cs="Times New Roman"/>
-                <w:color w:val="000000"/>
-                <w:kern w:val="0"/>
-                <w:sz w:val="22"/>
-                <w:szCs w:val="22"/>
+                <w:sz w:val="20"/>
+                <w:szCs w:val="20"/>
+                <w14:ligatures w14:val="none"/>
+              </w:rPr>
+            </w:pPr>
+            <w:r>
+              <w:rPr>
+                <w:rFonts w:ascii="Times New Roman" w:eastAsia="Times New Roman" w:hAnsi="Times New Roman" w:cs="Times New Roman"/>
+                <w:color w:val="000000"/>
+                <w:kern w:val="0"/>
+                <w:sz w:val="20"/>
+                <w:szCs w:val="20"/>
                 <w14:ligatures w14:val="none"/>
               </w:rPr>
               <w:t>Charged-off amount</w:t>
@@ -3696,7 +3697,7 @@
         </w:trPr>
         <w:tc>
           <w:tcPr>
-            <w:tcW w:w="2136" w:type="dxa"/>
+            <w:tcW w:w="2355" w:type="dxa"/>
             <w:tcBorders>
               <w:top w:val="nil"/>
               <w:left w:val="single" w:sz="4" w:space="0" w:color="auto"/>
@@ -3715,18 +3716,18 @@
                 <w:rFonts w:ascii="Times New Roman" w:eastAsia="Times New Roman" w:hAnsi="Times New Roman" w:cs="Times New Roman"/>
                 <w:color w:val="000000"/>
                 <w:kern w:val="0"/>
-                <w:sz w:val="22"/>
-                <w:szCs w:val="22"/>
-                <w14:ligatures w14:val="none"/>
-              </w:rPr>
-            </w:pPr>
-            <w:r>
-              <w:rPr>
-                <w:rFonts w:ascii="Times New Roman" w:eastAsia="Times New Roman" w:hAnsi="Times New Roman" w:cs="Times New Roman"/>
-                <w:color w:val="000000"/>
-                <w:kern w:val="0"/>
-                <w:sz w:val="22"/>
-                <w:szCs w:val="22"/>
+                <w:sz w:val="20"/>
+                <w:szCs w:val="20"/>
+                <w14:ligatures w14:val="none"/>
+              </w:rPr>
+            </w:pPr>
+            <w:r>
+              <w:rPr>
+                <w:rFonts w:ascii="Times New Roman" w:eastAsia="Times New Roman" w:hAnsi="Times New Roman" w:cs="Times New Roman"/>
+                <w:color w:val="000000"/>
+                <w:kern w:val="0"/>
+                <w:sz w:val="20"/>
+                <w:szCs w:val="20"/>
                 <w14:ligatures w14:val="none"/>
               </w:rPr>
               <w:lastRenderedPageBreak/>
@@ -3736,7 +3737,7 @@
         </w:tc>
         <w:tc>
           <w:tcPr>
-            <w:tcW w:w="1245" w:type="dxa"/>
+            <w:tcW w:w="1240" w:type="dxa"/>
             <w:tcBorders>
               <w:top w:val="nil"/>
               <w:left w:val="nil"/>
@@ -3755,18 +3756,18 @@
                 <w:rFonts w:ascii="Times New Roman" w:eastAsia="Times New Roman" w:hAnsi="Times New Roman" w:cs="Times New Roman"/>
                 <w:color w:val="000000"/>
                 <w:kern w:val="0"/>
-                <w:sz w:val="22"/>
-                <w:szCs w:val="22"/>
-                <w14:ligatures w14:val="none"/>
-              </w:rPr>
-            </w:pPr>
-            <w:r>
-              <w:rPr>
-                <w:rFonts w:ascii="Times New Roman" w:eastAsia="Times New Roman" w:hAnsi="Times New Roman" w:cs="Times New Roman"/>
-                <w:color w:val="000000"/>
-                <w:kern w:val="0"/>
-                <w:sz w:val="22"/>
-                <w:szCs w:val="22"/>
+                <w:sz w:val="20"/>
+                <w:szCs w:val="20"/>
+                <w14:ligatures w14:val="none"/>
+              </w:rPr>
+            </w:pPr>
+            <w:r>
+              <w:rPr>
+                <w:rFonts w:ascii="Times New Roman" w:eastAsia="Times New Roman" w:hAnsi="Times New Roman" w:cs="Times New Roman"/>
+                <w:color w:val="000000"/>
+                <w:kern w:val="0"/>
+                <w:sz w:val="20"/>
+                <w:szCs w:val="20"/>
                 <w14:ligatures w14:val="none"/>
               </w:rPr>
               <w:t>Numeric</w:t>
@@ -3775,7 +3776,7 @@
         </w:tc>
         <w:tc>
           <w:tcPr>
-            <w:tcW w:w="5434" w:type="dxa"/>
+            <w:tcW w:w="5220" w:type="dxa"/>
             <w:tcBorders>
               <w:top w:val="nil"/>
               <w:left w:val="nil"/>
@@ -3794,18 +3795,18 @@
                 <w:rFonts w:ascii="Times New Roman" w:eastAsia="Times New Roman" w:hAnsi="Times New Roman" w:cs="Times New Roman"/>
                 <w:color w:val="000000"/>
                 <w:kern w:val="0"/>
-                <w:sz w:val="22"/>
-                <w:szCs w:val="22"/>
-                <w14:ligatures w14:val="none"/>
-              </w:rPr>
-            </w:pPr>
-            <w:r>
-              <w:rPr>
-                <w:rFonts w:ascii="Times New Roman" w:eastAsia="Times New Roman" w:hAnsi="Times New Roman" w:cs="Times New Roman"/>
-                <w:color w:val="000000"/>
-                <w:kern w:val="0"/>
-                <w:sz w:val="22"/>
-                <w:szCs w:val="22"/>
+                <w:sz w:val="20"/>
+                <w:szCs w:val="20"/>
+                <w14:ligatures w14:val="none"/>
+              </w:rPr>
+            </w:pPr>
+            <w:r>
+              <w:rPr>
+                <w:rFonts w:ascii="Times New Roman" w:eastAsia="Times New Roman" w:hAnsi="Times New Roman" w:cs="Times New Roman"/>
+                <w:color w:val="000000"/>
+                <w:kern w:val="0"/>
+                <w:sz w:val="20"/>
+                <w:szCs w:val="20"/>
                 <w14:ligatures w14:val="none"/>
               </w:rPr>
               <w:t>The gross</w:t>
@@ -3815,8 +3816,8 @@
                 <w:rFonts w:ascii="Times New Roman" w:eastAsia="Times New Roman" w:hAnsi="Times New Roman" w:cs="Times New Roman"/>
                 <w:color w:val="000000"/>
                 <w:kern w:val="0"/>
-                <w:sz w:val="22"/>
-                <w:szCs w:val="22"/>
+                <w:sz w:val="20"/>
+                <w:szCs w:val="20"/>
                 <w14:ligatures w14:val="none"/>
               </w:rPr>
               <w:t xml:space="preserve"> amount of </w:t>
@@ -3826,8 +3827,8 @@
                 <w:rFonts w:ascii="Times New Roman" w:eastAsia="Times New Roman" w:hAnsi="Times New Roman" w:cs="Times New Roman"/>
                 <w:color w:val="000000"/>
                 <w:kern w:val="0"/>
-                <w:sz w:val="22"/>
-                <w:szCs w:val="22"/>
+                <w:sz w:val="20"/>
+                <w:szCs w:val="20"/>
                 <w14:ligatures w14:val="none"/>
               </w:rPr>
               <w:t>loans</w:t>
@@ -3837,8 +3838,8 @@
                 <w:rFonts w:ascii="Times New Roman" w:eastAsia="Times New Roman" w:hAnsi="Times New Roman" w:cs="Times New Roman"/>
                 <w:color w:val="000000"/>
                 <w:kern w:val="0"/>
-                <w:sz w:val="22"/>
-                <w:szCs w:val="22"/>
+                <w:sz w:val="20"/>
+                <w:szCs w:val="20"/>
                 <w14:ligatures w14:val="none"/>
               </w:rPr>
               <w:t xml:space="preserve"> approved by </w:t>
@@ -3848,8 +3849,8 @@
                 <w:rFonts w:ascii="Times New Roman" w:eastAsia="Times New Roman" w:hAnsi="Times New Roman" w:cs="Times New Roman"/>
                 <w:color w:val="000000"/>
                 <w:kern w:val="0"/>
-                <w:sz w:val="22"/>
-                <w:szCs w:val="22"/>
+                <w:sz w:val="20"/>
+                <w:szCs w:val="20"/>
                 <w14:ligatures w14:val="none"/>
               </w:rPr>
               <w:t xml:space="preserve">the </w:t>
@@ -3859,8 +3860,8 @@
                 <w:rFonts w:ascii="Times New Roman" w:eastAsia="Times New Roman" w:hAnsi="Times New Roman" w:cs="Times New Roman"/>
                 <w:color w:val="000000"/>
                 <w:kern w:val="0"/>
-                <w:sz w:val="22"/>
-                <w:szCs w:val="22"/>
+                <w:sz w:val="20"/>
+                <w:szCs w:val="20"/>
                 <w14:ligatures w14:val="none"/>
               </w:rPr>
               <w:t>bank</w:t>
@@ -3875,7 +3876,7 @@
         </w:trPr>
         <w:tc>
           <w:tcPr>
-            <w:tcW w:w="2136" w:type="dxa"/>
+            <w:tcW w:w="2355" w:type="dxa"/>
             <w:tcBorders>
               <w:top w:val="nil"/>
               <w:left w:val="single" w:sz="4" w:space="0" w:color="auto"/>
@@ -3893,18 +3894,18 @@
                 <w:rFonts w:ascii="Times New Roman" w:eastAsia="Times New Roman" w:hAnsi="Times New Roman" w:cs="Times New Roman"/>
                 <w:color w:val="000000"/>
                 <w:kern w:val="0"/>
-                <w:sz w:val="22"/>
-                <w:szCs w:val="22"/>
-                <w14:ligatures w14:val="none"/>
-              </w:rPr>
-            </w:pPr>
-            <w:r>
-              <w:rPr>
-                <w:rFonts w:ascii="Times New Roman" w:eastAsia="Times New Roman" w:hAnsi="Times New Roman" w:cs="Times New Roman"/>
-                <w:color w:val="000000"/>
-                <w:kern w:val="0"/>
-                <w:sz w:val="22"/>
-                <w:szCs w:val="22"/>
+                <w:sz w:val="20"/>
+                <w:szCs w:val="20"/>
+                <w14:ligatures w14:val="none"/>
+              </w:rPr>
+            </w:pPr>
+            <w:r>
+              <w:rPr>
+                <w:rFonts w:ascii="Times New Roman" w:eastAsia="Times New Roman" w:hAnsi="Times New Roman" w:cs="Times New Roman"/>
+                <w:color w:val="000000"/>
+                <w:kern w:val="0"/>
+                <w:sz w:val="20"/>
+                <w:szCs w:val="20"/>
                 <w14:ligatures w14:val="none"/>
               </w:rPr>
               <w:t>SBA_Appv</w:t>
@@ -3913,7 +3914,7 @@
         </w:tc>
         <w:tc>
           <w:tcPr>
-            <w:tcW w:w="1245" w:type="dxa"/>
+            <w:tcW w:w="1240" w:type="dxa"/>
             <w:tcBorders>
               <w:top w:val="nil"/>
               <w:left w:val="nil"/>
@@ -3931,18 +3932,18 @@
                 <w:rFonts w:ascii="Times New Roman" w:eastAsia="Times New Roman" w:hAnsi="Times New Roman" w:cs="Times New Roman"/>
                 <w:color w:val="000000"/>
                 <w:kern w:val="0"/>
-                <w:sz w:val="22"/>
-                <w:szCs w:val="22"/>
-                <w14:ligatures w14:val="none"/>
-              </w:rPr>
-            </w:pPr>
-            <w:r>
-              <w:rPr>
-                <w:rFonts w:ascii="Times New Roman" w:eastAsia="Times New Roman" w:hAnsi="Times New Roman" w:cs="Times New Roman"/>
-                <w:color w:val="000000"/>
-                <w:kern w:val="0"/>
-                <w:sz w:val="22"/>
-                <w:szCs w:val="22"/>
+                <w:sz w:val="20"/>
+                <w:szCs w:val="20"/>
+                <w14:ligatures w14:val="none"/>
+              </w:rPr>
+            </w:pPr>
+            <w:r>
+              <w:rPr>
+                <w:rFonts w:ascii="Times New Roman" w:eastAsia="Times New Roman" w:hAnsi="Times New Roman" w:cs="Times New Roman"/>
+                <w:color w:val="000000"/>
+                <w:kern w:val="0"/>
+                <w:sz w:val="20"/>
+                <w:szCs w:val="20"/>
                 <w14:ligatures w14:val="none"/>
               </w:rPr>
               <w:t xml:space="preserve">Numeric </w:t>
@@ -3951,7 +3952,7 @@
         </w:tc>
         <w:tc>
           <w:tcPr>
-            <w:tcW w:w="5434" w:type="dxa"/>
+            <w:tcW w:w="5220" w:type="dxa"/>
             <w:tcBorders>
               <w:top w:val="nil"/>
               <w:left w:val="nil"/>
@@ -3969,21 +3970,3088 @@
                 <w:rFonts w:ascii="Times New Roman" w:eastAsia="Times New Roman" w:hAnsi="Times New Roman" w:cs="Times New Roman"/>
                 <w:color w:val="000000"/>
                 <w:kern w:val="0"/>
-                <w:sz w:val="22"/>
-                <w:szCs w:val="22"/>
-                <w14:ligatures w14:val="none"/>
-              </w:rPr>
-            </w:pPr>
-            <w:r>
-              <w:rPr>
-                <w:rFonts w:ascii="Times New Roman" w:eastAsia="Times New Roman" w:hAnsi="Times New Roman" w:cs="Times New Roman"/>
-                <w:color w:val="000000"/>
-                <w:kern w:val="0"/>
-                <w:sz w:val="22"/>
-                <w:szCs w:val="22"/>
-                <w14:ligatures w14:val="none"/>
-              </w:rPr>
-              <w:t>SBA’s guaranteed amount of approved loan</w:t>
+                <w:sz w:val="20"/>
+                <w:szCs w:val="20"/>
+                <w14:ligatures w14:val="none"/>
+              </w:rPr>
+            </w:pPr>
+            <w:r>
+              <w:rPr>
+                <w:rFonts w:ascii="Times New Roman" w:eastAsia="Times New Roman" w:hAnsi="Times New Roman" w:cs="Times New Roman"/>
+                <w:color w:val="000000"/>
+                <w:kern w:val="0"/>
+                <w:sz w:val="20"/>
+                <w:szCs w:val="20"/>
+                <w14:ligatures w14:val="none"/>
+              </w:rPr>
+              <w:t xml:space="preserve">SBA’s guaranteed amount of </w:t>
+            </w:r>
+            <w:r>
+              <w:rPr>
+                <w:rFonts w:ascii="Times New Roman" w:eastAsia="Times New Roman" w:hAnsi="Times New Roman" w:cs="Times New Roman"/>
+                <w:color w:val="000000"/>
+                <w:kern w:val="0"/>
+                <w:sz w:val="20"/>
+                <w:szCs w:val="20"/>
+                <w14:ligatures w14:val="none"/>
+              </w:rPr>
+              <w:t xml:space="preserve">the </w:t>
+            </w:r>
+            <w:r>
+              <w:rPr>
+                <w:rFonts w:ascii="Times New Roman" w:eastAsia="Times New Roman" w:hAnsi="Times New Roman" w:cs="Times New Roman"/>
+                <w:color w:val="000000"/>
+                <w:kern w:val="0"/>
+                <w:sz w:val="20"/>
+                <w:szCs w:val="20"/>
+                <w14:ligatures w14:val="none"/>
+              </w:rPr>
+              <w:t>approved loan</w:t>
+            </w:r>
+          </w:p>
+        </w:tc>
+      </w:tr>
+      <w:tr>
+        <w:trPr>
+          <w:trHeight w:val="197"/>
+          <w:jc w:val="center"/>
+        </w:trPr>
+        <w:tc>
+          <w:tcPr>
+            <w:tcW w:w="2355" w:type="dxa"/>
+            <w:tcBorders>
+              <w:top w:val="nil"/>
+              <w:left w:val="single" w:sz="4" w:space="0" w:color="auto"/>
+              <w:bottom w:val="single" w:sz="4" w:space="0" w:color="auto"/>
+              <w:right w:val="single" w:sz="4" w:space="0" w:color="auto"/>
+            </w:tcBorders>
+            <w:shd w:val="clear" w:color="auto" w:fill="auto"/>
+            <w:vAlign w:val="center"/>
+          </w:tcPr>
+          <w:p>
+            <w:pPr>
+              <w:spacing w:after="0" w:line="240" w:lineRule="auto"/>
+              <w:jc w:val="both"/>
+              <w:rPr>
+                <w:rFonts w:ascii="Times New Roman" w:eastAsia="Times New Roman" w:hAnsi="Times New Roman" w:cs="Times New Roman"/>
+                <w:color w:val="000000"/>
+                <w:kern w:val="0"/>
+                <w:sz w:val="20"/>
+                <w:szCs w:val="20"/>
+                <w14:ligatures w14:val="none"/>
+              </w:rPr>
+            </w:pPr>
+            <w:proofErr w:type="spellStart"/>
+            <w:r>
+              <w:rPr>
+                <w:rFonts w:ascii="Times New Roman" w:eastAsia="Times New Roman" w:hAnsi="Times New Roman" w:cs="Times New Roman"/>
+                <w:color w:val="000000"/>
+                <w:kern w:val="0"/>
+                <w:sz w:val="20"/>
+                <w:szCs w:val="20"/>
+                <w14:ligatures w14:val="none"/>
+              </w:rPr>
+              <w:t>IsFranchise</w:t>
+            </w:r>
+            <w:proofErr w:type="spellEnd"/>
+          </w:p>
+        </w:tc>
+        <w:tc>
+          <w:tcPr>
+            <w:tcW w:w="1240" w:type="dxa"/>
+            <w:tcBorders>
+              <w:top w:val="nil"/>
+              <w:left w:val="nil"/>
+              <w:bottom w:val="single" w:sz="4" w:space="0" w:color="auto"/>
+              <w:right w:val="single" w:sz="4" w:space="0" w:color="auto"/>
+            </w:tcBorders>
+            <w:shd w:val="clear" w:color="auto" w:fill="auto"/>
+            <w:vAlign w:val="center"/>
+          </w:tcPr>
+          <w:p>
+            <w:pPr>
+              <w:spacing w:after="0" w:line="240" w:lineRule="auto"/>
+              <w:jc w:val="both"/>
+              <w:rPr>
+                <w:rFonts w:ascii="Times New Roman" w:eastAsia="Times New Roman" w:hAnsi="Times New Roman" w:cs="Times New Roman"/>
+                <w:color w:val="000000"/>
+                <w:kern w:val="0"/>
+                <w:sz w:val="20"/>
+                <w:szCs w:val="20"/>
+                <w14:ligatures w14:val="none"/>
+              </w:rPr>
+            </w:pPr>
+            <w:r>
+              <w:rPr>
+                <w:rFonts w:ascii="Times New Roman" w:eastAsia="Times New Roman" w:hAnsi="Times New Roman" w:cs="Times New Roman"/>
+                <w:color w:val="000000"/>
+                <w:kern w:val="0"/>
+                <w:sz w:val="20"/>
+                <w:szCs w:val="20"/>
+                <w14:ligatures w14:val="none"/>
+              </w:rPr>
+              <w:t>Boolean</w:t>
+            </w:r>
+          </w:p>
+        </w:tc>
+        <w:tc>
+          <w:tcPr>
+            <w:tcW w:w="5220" w:type="dxa"/>
+            <w:tcBorders>
+              <w:top w:val="nil"/>
+              <w:left w:val="nil"/>
+              <w:bottom w:val="single" w:sz="4" w:space="0" w:color="auto"/>
+              <w:right w:val="single" w:sz="4" w:space="0" w:color="auto"/>
+            </w:tcBorders>
+            <w:shd w:val="clear" w:color="auto" w:fill="auto"/>
+            <w:vAlign w:val="center"/>
+          </w:tcPr>
+          <w:p>
+            <w:pPr>
+              <w:spacing w:after="0" w:line="240" w:lineRule="auto"/>
+              <w:jc w:val="both"/>
+              <w:rPr>
+                <w:rFonts w:ascii="Times New Roman" w:eastAsia="Times New Roman" w:hAnsi="Times New Roman" w:cs="Times New Roman"/>
+                <w:color w:val="000000"/>
+                <w:kern w:val="0"/>
+                <w:sz w:val="20"/>
+                <w:szCs w:val="20"/>
+                <w14:ligatures w14:val="none"/>
+              </w:rPr>
+            </w:pPr>
+            <w:r>
+              <w:rPr>
+                <w:rFonts w:ascii="Times New Roman" w:eastAsia="Times New Roman" w:hAnsi="Times New Roman" w:cs="Times New Roman"/>
+                <w:color w:val="000000"/>
+                <w:kern w:val="0"/>
+                <w:sz w:val="20"/>
+                <w:szCs w:val="20"/>
+                <w14:ligatures w14:val="none"/>
+              </w:rPr>
+              <w:t xml:space="preserve">1 = Franchise, 0 = otherwise </w:t>
+            </w:r>
+          </w:p>
+        </w:tc>
+      </w:tr>
+      <w:tr>
+        <w:trPr>
+          <w:trHeight w:val="197"/>
+          <w:jc w:val="center"/>
+        </w:trPr>
+        <w:tc>
+          <w:tcPr>
+            <w:tcW w:w="2355" w:type="dxa"/>
+            <w:tcBorders>
+              <w:top w:val="nil"/>
+              <w:left w:val="single" w:sz="4" w:space="0" w:color="auto"/>
+              <w:bottom w:val="single" w:sz="4" w:space="0" w:color="auto"/>
+              <w:right w:val="single" w:sz="4" w:space="0" w:color="auto"/>
+            </w:tcBorders>
+            <w:shd w:val="clear" w:color="auto" w:fill="auto"/>
+            <w:vAlign w:val="center"/>
+          </w:tcPr>
+          <w:p>
+            <w:pPr>
+              <w:spacing w:after="0" w:line="240" w:lineRule="auto"/>
+              <w:jc w:val="both"/>
+              <w:rPr>
+                <w:rFonts w:ascii="Times New Roman" w:eastAsia="Times New Roman" w:hAnsi="Times New Roman" w:cs="Times New Roman"/>
+                <w:color w:val="000000"/>
+                <w:kern w:val="0"/>
+                <w:sz w:val="20"/>
+                <w:szCs w:val="20"/>
+                <w14:ligatures w14:val="none"/>
+              </w:rPr>
+            </w:pPr>
+            <w:proofErr w:type="spellStart"/>
+            <w:r>
+              <w:rPr>
+                <w:rFonts w:ascii="Times New Roman" w:eastAsia="Times New Roman" w:hAnsi="Times New Roman" w:cs="Times New Roman"/>
+                <w:color w:val="000000"/>
+                <w:kern w:val="0"/>
+                <w:sz w:val="20"/>
+                <w:szCs w:val="20"/>
+                <w14:ligatures w14:val="none"/>
+              </w:rPr>
+              <w:t>LowDoc_binary</w:t>
+            </w:r>
+            <w:proofErr w:type="spellEnd"/>
+          </w:p>
+        </w:tc>
+        <w:tc>
+          <w:tcPr>
+            <w:tcW w:w="1240" w:type="dxa"/>
+            <w:tcBorders>
+              <w:top w:val="nil"/>
+              <w:left w:val="nil"/>
+              <w:bottom w:val="single" w:sz="4" w:space="0" w:color="auto"/>
+              <w:right w:val="single" w:sz="4" w:space="0" w:color="auto"/>
+            </w:tcBorders>
+            <w:shd w:val="clear" w:color="auto" w:fill="auto"/>
+            <w:vAlign w:val="center"/>
+          </w:tcPr>
+          <w:p>
+            <w:pPr>
+              <w:spacing w:after="0" w:line="240" w:lineRule="auto"/>
+              <w:jc w:val="both"/>
+              <w:rPr>
+                <w:rFonts w:ascii="Times New Roman" w:eastAsia="Times New Roman" w:hAnsi="Times New Roman" w:cs="Times New Roman"/>
+                <w:color w:val="000000"/>
+                <w:kern w:val="0"/>
+                <w:sz w:val="20"/>
+                <w:szCs w:val="20"/>
+                <w14:ligatures w14:val="none"/>
+              </w:rPr>
+            </w:pPr>
+            <w:r>
+              <w:rPr>
+                <w:rFonts w:ascii="Times New Roman" w:eastAsia="Times New Roman" w:hAnsi="Times New Roman" w:cs="Times New Roman"/>
+                <w:color w:val="000000"/>
+                <w:kern w:val="0"/>
+                <w:sz w:val="20"/>
+                <w:szCs w:val="20"/>
+                <w14:ligatures w14:val="none"/>
+              </w:rPr>
+              <w:t>Boolean</w:t>
+            </w:r>
+          </w:p>
+        </w:tc>
+        <w:tc>
+          <w:tcPr>
+            <w:tcW w:w="5220" w:type="dxa"/>
+            <w:tcBorders>
+              <w:top w:val="nil"/>
+              <w:left w:val="nil"/>
+              <w:bottom w:val="single" w:sz="4" w:space="0" w:color="auto"/>
+              <w:right w:val="single" w:sz="4" w:space="0" w:color="auto"/>
+            </w:tcBorders>
+            <w:shd w:val="clear" w:color="auto" w:fill="auto"/>
+            <w:vAlign w:val="center"/>
+          </w:tcPr>
+          <w:p>
+            <w:pPr>
+              <w:spacing w:after="0" w:line="240" w:lineRule="auto"/>
+              <w:jc w:val="both"/>
+              <w:rPr>
+                <w:rFonts w:ascii="Times New Roman" w:eastAsia="Times New Roman" w:hAnsi="Times New Roman" w:cs="Times New Roman"/>
+                <w:color w:val="000000"/>
+                <w:kern w:val="0"/>
+                <w:sz w:val="20"/>
+                <w:szCs w:val="20"/>
+                <w14:ligatures w14:val="none"/>
+              </w:rPr>
+            </w:pPr>
+            <w:r>
+              <w:rPr>
+                <w:rFonts w:ascii="Times New Roman" w:eastAsia="Times New Roman" w:hAnsi="Times New Roman" w:cs="Times New Roman"/>
+                <w:color w:val="000000"/>
+                <w:kern w:val="0"/>
+                <w:sz w:val="20"/>
+                <w:szCs w:val="20"/>
+                <w14:ligatures w14:val="none"/>
+              </w:rPr>
+              <w:t xml:space="preserve">1 = low doc program participant, 0 = otherwise </w:t>
+            </w:r>
+          </w:p>
+        </w:tc>
+      </w:tr>
+      <w:tr>
+        <w:trPr>
+          <w:trHeight w:val="197"/>
+          <w:jc w:val="center"/>
+        </w:trPr>
+        <w:tc>
+          <w:tcPr>
+            <w:tcW w:w="2355" w:type="dxa"/>
+            <w:tcBorders>
+              <w:top w:val="nil"/>
+              <w:left w:val="single" w:sz="4" w:space="0" w:color="auto"/>
+              <w:bottom w:val="single" w:sz="4" w:space="0" w:color="auto"/>
+              <w:right w:val="single" w:sz="4" w:space="0" w:color="auto"/>
+            </w:tcBorders>
+            <w:shd w:val="clear" w:color="auto" w:fill="auto"/>
+            <w:vAlign w:val="center"/>
+          </w:tcPr>
+          <w:p>
+            <w:pPr>
+              <w:spacing w:after="0" w:line="240" w:lineRule="auto"/>
+              <w:jc w:val="both"/>
+              <w:rPr>
+                <w:rFonts w:ascii="Times New Roman" w:eastAsia="Times New Roman" w:hAnsi="Times New Roman" w:cs="Times New Roman"/>
+                <w:color w:val="000000"/>
+                <w:kern w:val="0"/>
+                <w:sz w:val="20"/>
+                <w:szCs w:val="20"/>
+                <w14:ligatures w14:val="none"/>
+              </w:rPr>
+            </w:pPr>
+            <w:proofErr w:type="spellStart"/>
+            <w:r>
+              <w:rPr>
+                <w:rFonts w:ascii="Times New Roman" w:eastAsia="Times New Roman" w:hAnsi="Times New Roman" w:cs="Times New Roman"/>
+                <w:color w:val="000000"/>
+                <w:kern w:val="0"/>
+                <w:sz w:val="20"/>
+                <w:szCs w:val="20"/>
+                <w14:ligatures w14:val="none"/>
+              </w:rPr>
+              <w:t>RevLineCr_binary</w:t>
+            </w:r>
+            <w:proofErr w:type="spellEnd"/>
+          </w:p>
+        </w:tc>
+        <w:tc>
+          <w:tcPr>
+            <w:tcW w:w="1240" w:type="dxa"/>
+            <w:tcBorders>
+              <w:top w:val="nil"/>
+              <w:left w:val="nil"/>
+              <w:bottom w:val="single" w:sz="4" w:space="0" w:color="auto"/>
+              <w:right w:val="single" w:sz="4" w:space="0" w:color="auto"/>
+            </w:tcBorders>
+            <w:shd w:val="clear" w:color="auto" w:fill="auto"/>
+            <w:vAlign w:val="center"/>
+          </w:tcPr>
+          <w:p>
+            <w:pPr>
+              <w:spacing w:after="0" w:line="240" w:lineRule="auto"/>
+              <w:jc w:val="both"/>
+              <w:rPr>
+                <w:rFonts w:ascii="Times New Roman" w:eastAsia="Times New Roman" w:hAnsi="Times New Roman" w:cs="Times New Roman"/>
+                <w:color w:val="000000"/>
+                <w:kern w:val="0"/>
+                <w:sz w:val="20"/>
+                <w:szCs w:val="20"/>
+                <w14:ligatures w14:val="none"/>
+              </w:rPr>
+            </w:pPr>
+            <w:r>
+              <w:rPr>
+                <w:rFonts w:ascii="Times New Roman" w:eastAsia="Times New Roman" w:hAnsi="Times New Roman" w:cs="Times New Roman"/>
+                <w:color w:val="000000"/>
+                <w:kern w:val="0"/>
+                <w:sz w:val="20"/>
+                <w:szCs w:val="20"/>
+                <w14:ligatures w14:val="none"/>
+              </w:rPr>
+              <w:t>Boolean</w:t>
+            </w:r>
+          </w:p>
+        </w:tc>
+        <w:tc>
+          <w:tcPr>
+            <w:tcW w:w="5220" w:type="dxa"/>
+            <w:tcBorders>
+              <w:top w:val="nil"/>
+              <w:left w:val="nil"/>
+              <w:bottom w:val="single" w:sz="4" w:space="0" w:color="auto"/>
+              <w:right w:val="single" w:sz="4" w:space="0" w:color="auto"/>
+            </w:tcBorders>
+            <w:shd w:val="clear" w:color="auto" w:fill="auto"/>
+            <w:vAlign w:val="center"/>
+          </w:tcPr>
+          <w:p>
+            <w:pPr>
+              <w:spacing w:after="0" w:line="240" w:lineRule="auto"/>
+              <w:jc w:val="both"/>
+              <w:rPr>
+                <w:rFonts w:ascii="Times New Roman" w:eastAsia="Times New Roman" w:hAnsi="Times New Roman" w:cs="Times New Roman"/>
+                <w:color w:val="000000"/>
+                <w:kern w:val="0"/>
+                <w:sz w:val="20"/>
+                <w:szCs w:val="20"/>
+                <w14:ligatures w14:val="none"/>
+              </w:rPr>
+            </w:pPr>
+            <w:r>
+              <w:rPr>
+                <w:rFonts w:ascii="Times New Roman" w:eastAsia="Times New Roman" w:hAnsi="Times New Roman" w:cs="Times New Roman"/>
+                <w:color w:val="000000"/>
+                <w:kern w:val="0"/>
+                <w:sz w:val="20"/>
+                <w:szCs w:val="20"/>
+                <w14:ligatures w14:val="none"/>
+              </w:rPr>
+              <w:t xml:space="preserve">1 = has revolving line of credit, 0 = otherwise </w:t>
+            </w:r>
+          </w:p>
+        </w:tc>
+      </w:tr>
+      <w:tr>
+        <w:trPr>
+          <w:trHeight w:val="197"/>
+          <w:jc w:val="center"/>
+        </w:trPr>
+        <w:tc>
+          <w:tcPr>
+            <w:tcW w:w="2355" w:type="dxa"/>
+            <w:tcBorders>
+              <w:top w:val="nil"/>
+              <w:left w:val="single" w:sz="4" w:space="0" w:color="auto"/>
+              <w:bottom w:val="single" w:sz="4" w:space="0" w:color="auto"/>
+              <w:right w:val="single" w:sz="4" w:space="0" w:color="auto"/>
+            </w:tcBorders>
+            <w:shd w:val="clear" w:color="auto" w:fill="auto"/>
+            <w:vAlign w:val="center"/>
+          </w:tcPr>
+          <w:p>
+            <w:pPr>
+              <w:spacing w:after="0" w:line="240" w:lineRule="auto"/>
+              <w:jc w:val="both"/>
+              <w:rPr>
+                <w:rFonts w:ascii="Times New Roman" w:eastAsia="Times New Roman" w:hAnsi="Times New Roman" w:cs="Times New Roman"/>
+                <w:color w:val="000000"/>
+                <w:kern w:val="0"/>
+                <w:sz w:val="20"/>
+                <w:szCs w:val="20"/>
+                <w14:ligatures w14:val="none"/>
+              </w:rPr>
+            </w:pPr>
+            <w:proofErr w:type="spellStart"/>
+            <w:r>
+              <w:rPr>
+                <w:rFonts w:ascii="Times New Roman" w:eastAsia="Times New Roman" w:hAnsi="Times New Roman" w:cs="Times New Roman"/>
+                <w:color w:val="000000"/>
+                <w:kern w:val="0"/>
+                <w:sz w:val="20"/>
+                <w:szCs w:val="20"/>
+                <w14:ligatures w14:val="none"/>
+              </w:rPr>
+              <w:t>Sector_Accommodation</w:t>
+            </w:r>
+            <w:proofErr w:type="spellEnd"/>
+            <w:r>
+              <w:rPr>
+                <w:rFonts w:ascii="Times New Roman" w:eastAsia="Times New Roman" w:hAnsi="Times New Roman" w:cs="Times New Roman"/>
+                <w:color w:val="000000"/>
+                <w:kern w:val="0"/>
+                <w:sz w:val="20"/>
+                <w:szCs w:val="20"/>
+                <w14:ligatures w14:val="none"/>
+              </w:rPr>
+              <w:t xml:space="preserve"> &amp; Food</w:t>
+            </w:r>
+          </w:p>
+        </w:tc>
+        <w:tc>
+          <w:tcPr>
+            <w:tcW w:w="1240" w:type="dxa"/>
+            <w:tcBorders>
+              <w:top w:val="nil"/>
+              <w:left w:val="nil"/>
+              <w:bottom w:val="single" w:sz="4" w:space="0" w:color="auto"/>
+              <w:right w:val="single" w:sz="4" w:space="0" w:color="auto"/>
+            </w:tcBorders>
+            <w:shd w:val="clear" w:color="auto" w:fill="auto"/>
+            <w:vAlign w:val="center"/>
+          </w:tcPr>
+          <w:p>
+            <w:pPr>
+              <w:spacing w:after="0" w:line="240" w:lineRule="auto"/>
+              <w:jc w:val="both"/>
+              <w:rPr>
+                <w:rFonts w:ascii="Times New Roman" w:eastAsia="Times New Roman" w:hAnsi="Times New Roman" w:cs="Times New Roman"/>
+                <w:color w:val="000000"/>
+                <w:kern w:val="0"/>
+                <w:sz w:val="20"/>
+                <w:szCs w:val="20"/>
+                <w14:ligatures w14:val="none"/>
+              </w:rPr>
+            </w:pPr>
+            <w:r>
+              <w:rPr>
+                <w:rFonts w:ascii="Times New Roman" w:eastAsia="Times New Roman" w:hAnsi="Times New Roman" w:cs="Times New Roman"/>
+                <w:color w:val="000000"/>
+                <w:kern w:val="0"/>
+                <w:sz w:val="20"/>
+                <w:szCs w:val="20"/>
+                <w14:ligatures w14:val="none"/>
+              </w:rPr>
+              <w:t>Boolean</w:t>
+            </w:r>
+          </w:p>
+        </w:tc>
+        <w:tc>
+          <w:tcPr>
+            <w:tcW w:w="5220" w:type="dxa"/>
+            <w:tcBorders>
+              <w:top w:val="nil"/>
+              <w:left w:val="nil"/>
+              <w:bottom w:val="single" w:sz="4" w:space="0" w:color="auto"/>
+              <w:right w:val="single" w:sz="4" w:space="0" w:color="auto"/>
+            </w:tcBorders>
+            <w:shd w:val="clear" w:color="auto" w:fill="auto"/>
+            <w:vAlign w:val="center"/>
+          </w:tcPr>
+          <w:p>
+            <w:pPr>
+              <w:spacing w:after="0" w:line="240" w:lineRule="auto"/>
+              <w:jc w:val="both"/>
+              <w:rPr>
+                <w:rFonts w:ascii="Times New Roman" w:eastAsia="Times New Roman" w:hAnsi="Times New Roman" w:cs="Times New Roman"/>
+                <w:color w:val="000000"/>
+                <w:kern w:val="0"/>
+                <w:sz w:val="20"/>
+                <w:szCs w:val="20"/>
+                <w14:ligatures w14:val="none"/>
+              </w:rPr>
+            </w:pPr>
+            <w:r>
+              <w:rPr>
+                <w:rFonts w:ascii="Times New Roman" w:eastAsia="Times New Roman" w:hAnsi="Times New Roman" w:cs="Times New Roman"/>
+                <w:color w:val="000000"/>
+                <w:kern w:val="0"/>
+                <w:sz w:val="20"/>
+                <w:szCs w:val="20"/>
+                <w14:ligatures w14:val="none"/>
+              </w:rPr>
+              <w:t>1 = Business in Accommodation &amp; Food Services</w:t>
+            </w:r>
+          </w:p>
+        </w:tc>
+      </w:tr>
+      <w:tr>
+        <w:trPr>
+          <w:trHeight w:val="197"/>
+          <w:jc w:val="center"/>
+        </w:trPr>
+        <w:tc>
+          <w:tcPr>
+            <w:tcW w:w="2355" w:type="dxa"/>
+            <w:tcBorders>
+              <w:top w:val="nil"/>
+              <w:left w:val="single" w:sz="4" w:space="0" w:color="auto"/>
+              <w:bottom w:val="single" w:sz="4" w:space="0" w:color="auto"/>
+              <w:right w:val="single" w:sz="4" w:space="0" w:color="auto"/>
+            </w:tcBorders>
+            <w:shd w:val="clear" w:color="auto" w:fill="auto"/>
+            <w:vAlign w:val="center"/>
+          </w:tcPr>
+          <w:p>
+            <w:pPr>
+              <w:spacing w:after="0" w:line="240" w:lineRule="auto"/>
+              <w:jc w:val="both"/>
+              <w:rPr>
+                <w:rFonts w:ascii="Times New Roman" w:eastAsia="Times New Roman" w:hAnsi="Times New Roman" w:cs="Times New Roman"/>
+                <w:color w:val="000000"/>
+                <w:kern w:val="0"/>
+                <w:sz w:val="20"/>
+                <w:szCs w:val="20"/>
+                <w14:ligatures w14:val="none"/>
+              </w:rPr>
+            </w:pPr>
+            <w:proofErr w:type="spellStart"/>
+            <w:r>
+              <w:rPr>
+                <w:rFonts w:ascii="Times New Roman" w:eastAsia="Times New Roman" w:hAnsi="Times New Roman" w:cs="Times New Roman"/>
+                <w:color w:val="000000"/>
+                <w:kern w:val="0"/>
+                <w:sz w:val="20"/>
+                <w:szCs w:val="20"/>
+                <w14:ligatures w14:val="none"/>
+              </w:rPr>
+              <w:t>Sector_Admin</w:t>
+            </w:r>
+            <w:proofErr w:type="spellEnd"/>
+            <w:r>
+              <w:rPr>
+                <w:rFonts w:ascii="Times New Roman" w:eastAsia="Times New Roman" w:hAnsi="Times New Roman" w:cs="Times New Roman"/>
+                <w:color w:val="000000"/>
+                <w:kern w:val="0"/>
+                <w:sz w:val="20"/>
+                <w:szCs w:val="20"/>
+                <w14:ligatures w14:val="none"/>
+              </w:rPr>
+              <w:t xml:space="preserve"> &amp; Waste </w:t>
+            </w:r>
+            <w:proofErr w:type="spellStart"/>
+            <w:r>
+              <w:rPr>
+                <w:rFonts w:ascii="Times New Roman" w:eastAsia="Times New Roman" w:hAnsi="Times New Roman" w:cs="Times New Roman"/>
+                <w:color w:val="000000"/>
+                <w:kern w:val="0"/>
+                <w:sz w:val="20"/>
+                <w:szCs w:val="20"/>
+                <w14:ligatures w14:val="none"/>
+              </w:rPr>
+              <w:t>Mgmt</w:t>
+            </w:r>
+            <w:proofErr w:type="spellEnd"/>
+          </w:p>
+        </w:tc>
+        <w:tc>
+          <w:tcPr>
+            <w:tcW w:w="1240" w:type="dxa"/>
+            <w:tcBorders>
+              <w:top w:val="nil"/>
+              <w:left w:val="nil"/>
+              <w:bottom w:val="single" w:sz="4" w:space="0" w:color="auto"/>
+              <w:right w:val="single" w:sz="4" w:space="0" w:color="auto"/>
+            </w:tcBorders>
+            <w:shd w:val="clear" w:color="auto" w:fill="auto"/>
+            <w:vAlign w:val="center"/>
+          </w:tcPr>
+          <w:p>
+            <w:pPr>
+              <w:spacing w:after="0" w:line="240" w:lineRule="auto"/>
+              <w:jc w:val="both"/>
+              <w:rPr>
+                <w:rFonts w:ascii="Times New Roman" w:eastAsia="Times New Roman" w:hAnsi="Times New Roman" w:cs="Times New Roman"/>
+                <w:color w:val="000000"/>
+                <w:kern w:val="0"/>
+                <w:sz w:val="20"/>
+                <w:szCs w:val="20"/>
+                <w14:ligatures w14:val="none"/>
+              </w:rPr>
+            </w:pPr>
+            <w:r>
+              <w:rPr>
+                <w:rFonts w:ascii="Times New Roman" w:eastAsia="Times New Roman" w:hAnsi="Times New Roman" w:cs="Times New Roman"/>
+                <w:color w:val="000000"/>
+                <w:kern w:val="0"/>
+                <w:sz w:val="20"/>
+                <w:szCs w:val="20"/>
+                <w14:ligatures w14:val="none"/>
+              </w:rPr>
+              <w:t>Boolean</w:t>
+            </w:r>
+          </w:p>
+        </w:tc>
+        <w:tc>
+          <w:tcPr>
+            <w:tcW w:w="5220" w:type="dxa"/>
+            <w:tcBorders>
+              <w:top w:val="nil"/>
+              <w:left w:val="nil"/>
+              <w:bottom w:val="single" w:sz="4" w:space="0" w:color="auto"/>
+              <w:right w:val="single" w:sz="4" w:space="0" w:color="auto"/>
+            </w:tcBorders>
+            <w:shd w:val="clear" w:color="auto" w:fill="auto"/>
+            <w:vAlign w:val="center"/>
+          </w:tcPr>
+          <w:p>
+            <w:pPr>
+              <w:spacing w:after="0" w:line="240" w:lineRule="auto"/>
+              <w:jc w:val="both"/>
+              <w:rPr>
+                <w:rFonts w:ascii="Times New Roman" w:eastAsia="Times New Roman" w:hAnsi="Times New Roman" w:cs="Times New Roman"/>
+                <w:color w:val="000000"/>
+                <w:kern w:val="0"/>
+                <w:sz w:val="20"/>
+                <w:szCs w:val="20"/>
+                <w14:ligatures w14:val="none"/>
+              </w:rPr>
+            </w:pPr>
+            <w:r>
+              <w:rPr>
+                <w:rFonts w:ascii="Times New Roman" w:eastAsia="Times New Roman" w:hAnsi="Times New Roman" w:cs="Times New Roman"/>
+                <w:color w:val="000000"/>
+                <w:kern w:val="0"/>
+                <w:sz w:val="20"/>
+                <w:szCs w:val="20"/>
+                <w14:ligatures w14:val="none"/>
+              </w:rPr>
+              <w:t>1 = Business in Administrative &amp; Waste Management</w:t>
+            </w:r>
+          </w:p>
+        </w:tc>
+      </w:tr>
+      <w:tr>
+        <w:trPr>
+          <w:trHeight w:val="197"/>
+          <w:jc w:val="center"/>
+        </w:trPr>
+        <w:tc>
+          <w:tcPr>
+            <w:tcW w:w="2355" w:type="dxa"/>
+            <w:tcBorders>
+              <w:top w:val="nil"/>
+              <w:left w:val="single" w:sz="4" w:space="0" w:color="auto"/>
+              <w:bottom w:val="single" w:sz="4" w:space="0" w:color="auto"/>
+              <w:right w:val="single" w:sz="4" w:space="0" w:color="auto"/>
+            </w:tcBorders>
+            <w:shd w:val="clear" w:color="auto" w:fill="auto"/>
+            <w:vAlign w:val="center"/>
+          </w:tcPr>
+          <w:p>
+            <w:pPr>
+              <w:spacing w:after="0" w:line="240" w:lineRule="auto"/>
+              <w:jc w:val="both"/>
+              <w:rPr>
+                <w:rFonts w:ascii="Times New Roman" w:eastAsia="Times New Roman" w:hAnsi="Times New Roman" w:cs="Times New Roman"/>
+                <w:color w:val="000000"/>
+                <w:kern w:val="0"/>
+                <w:sz w:val="20"/>
+                <w:szCs w:val="20"/>
+                <w14:ligatures w14:val="none"/>
+              </w:rPr>
+            </w:pPr>
+            <w:proofErr w:type="spellStart"/>
+            <w:r>
+              <w:rPr>
+                <w:rFonts w:ascii="Times New Roman" w:eastAsia="Times New Roman" w:hAnsi="Times New Roman" w:cs="Times New Roman"/>
+                <w:color w:val="000000"/>
+                <w:kern w:val="0"/>
+                <w:sz w:val="20"/>
+                <w:szCs w:val="20"/>
+                <w14:ligatures w14:val="none"/>
+              </w:rPr>
+              <w:t>Sector_Agriculture</w:t>
+            </w:r>
+            <w:proofErr w:type="spellEnd"/>
+          </w:p>
+        </w:tc>
+        <w:tc>
+          <w:tcPr>
+            <w:tcW w:w="1240" w:type="dxa"/>
+            <w:tcBorders>
+              <w:top w:val="nil"/>
+              <w:left w:val="nil"/>
+              <w:bottom w:val="single" w:sz="4" w:space="0" w:color="auto"/>
+              <w:right w:val="single" w:sz="4" w:space="0" w:color="auto"/>
+            </w:tcBorders>
+            <w:shd w:val="clear" w:color="auto" w:fill="auto"/>
+            <w:vAlign w:val="center"/>
+          </w:tcPr>
+          <w:p>
+            <w:pPr>
+              <w:spacing w:after="0" w:line="240" w:lineRule="auto"/>
+              <w:jc w:val="both"/>
+              <w:rPr>
+                <w:rFonts w:ascii="Times New Roman" w:eastAsia="Times New Roman" w:hAnsi="Times New Roman" w:cs="Times New Roman"/>
+                <w:color w:val="000000"/>
+                <w:kern w:val="0"/>
+                <w:sz w:val="20"/>
+                <w:szCs w:val="20"/>
+                <w14:ligatures w14:val="none"/>
+              </w:rPr>
+            </w:pPr>
+            <w:r>
+              <w:rPr>
+                <w:rFonts w:ascii="Times New Roman" w:eastAsia="Times New Roman" w:hAnsi="Times New Roman" w:cs="Times New Roman"/>
+                <w:color w:val="000000"/>
+                <w:kern w:val="0"/>
+                <w:sz w:val="20"/>
+                <w:szCs w:val="20"/>
+                <w14:ligatures w14:val="none"/>
+              </w:rPr>
+              <w:t>Boolean</w:t>
+            </w:r>
+          </w:p>
+        </w:tc>
+        <w:tc>
+          <w:tcPr>
+            <w:tcW w:w="5220" w:type="dxa"/>
+            <w:tcBorders>
+              <w:top w:val="nil"/>
+              <w:left w:val="nil"/>
+              <w:bottom w:val="single" w:sz="4" w:space="0" w:color="auto"/>
+              <w:right w:val="single" w:sz="4" w:space="0" w:color="auto"/>
+            </w:tcBorders>
+            <w:shd w:val="clear" w:color="auto" w:fill="auto"/>
+            <w:vAlign w:val="center"/>
+          </w:tcPr>
+          <w:p>
+            <w:pPr>
+              <w:spacing w:after="0" w:line="240" w:lineRule="auto"/>
+              <w:jc w:val="both"/>
+              <w:rPr>
+                <w:rFonts w:ascii="Times New Roman" w:eastAsia="Times New Roman" w:hAnsi="Times New Roman" w:cs="Times New Roman"/>
+                <w:color w:val="000000"/>
+                <w:kern w:val="0"/>
+                <w:sz w:val="20"/>
+                <w:szCs w:val="20"/>
+                <w14:ligatures w14:val="none"/>
+              </w:rPr>
+            </w:pPr>
+            <w:r>
+              <w:rPr>
+                <w:rFonts w:ascii="Times New Roman" w:eastAsia="Times New Roman" w:hAnsi="Times New Roman" w:cs="Times New Roman"/>
+                <w:color w:val="000000"/>
+                <w:kern w:val="0"/>
+                <w:sz w:val="20"/>
+                <w:szCs w:val="20"/>
+                <w14:ligatures w14:val="none"/>
+              </w:rPr>
+              <w:t>1 = Business in Agriculture</w:t>
+            </w:r>
+          </w:p>
+        </w:tc>
+      </w:tr>
+      <w:tr>
+        <w:trPr>
+          <w:trHeight w:val="197"/>
+          <w:jc w:val="center"/>
+        </w:trPr>
+        <w:tc>
+          <w:tcPr>
+            <w:tcW w:w="2355" w:type="dxa"/>
+            <w:tcBorders>
+              <w:top w:val="nil"/>
+              <w:left w:val="single" w:sz="4" w:space="0" w:color="auto"/>
+              <w:bottom w:val="single" w:sz="4" w:space="0" w:color="auto"/>
+              <w:right w:val="single" w:sz="4" w:space="0" w:color="auto"/>
+            </w:tcBorders>
+            <w:shd w:val="clear" w:color="auto" w:fill="auto"/>
+            <w:vAlign w:val="center"/>
+          </w:tcPr>
+          <w:p>
+            <w:pPr>
+              <w:spacing w:after="0" w:line="240" w:lineRule="auto"/>
+              <w:jc w:val="both"/>
+              <w:rPr>
+                <w:rFonts w:ascii="Times New Roman" w:eastAsia="Times New Roman" w:hAnsi="Times New Roman" w:cs="Times New Roman"/>
+                <w:color w:val="000000"/>
+                <w:kern w:val="0"/>
+                <w:sz w:val="20"/>
+                <w:szCs w:val="20"/>
+                <w14:ligatures w14:val="none"/>
+              </w:rPr>
+            </w:pPr>
+            <w:proofErr w:type="spellStart"/>
+            <w:r>
+              <w:rPr>
+                <w:rFonts w:ascii="Times New Roman" w:eastAsia="Times New Roman" w:hAnsi="Times New Roman" w:cs="Times New Roman"/>
+                <w:color w:val="000000"/>
+                <w:kern w:val="0"/>
+                <w:sz w:val="20"/>
+                <w:szCs w:val="20"/>
+                <w14:ligatures w14:val="none"/>
+              </w:rPr>
+              <w:t>Sector_Arts</w:t>
+            </w:r>
+            <w:proofErr w:type="spellEnd"/>
+            <w:r>
+              <w:rPr>
+                <w:rFonts w:ascii="Times New Roman" w:eastAsia="Times New Roman" w:hAnsi="Times New Roman" w:cs="Times New Roman"/>
+                <w:color w:val="000000"/>
+                <w:kern w:val="0"/>
+                <w:sz w:val="20"/>
+                <w:szCs w:val="20"/>
+                <w14:ligatures w14:val="none"/>
+              </w:rPr>
+              <w:t xml:space="preserve"> &amp; Recreation</w:t>
+            </w:r>
+          </w:p>
+        </w:tc>
+        <w:tc>
+          <w:tcPr>
+            <w:tcW w:w="1240" w:type="dxa"/>
+            <w:tcBorders>
+              <w:top w:val="nil"/>
+              <w:left w:val="nil"/>
+              <w:bottom w:val="single" w:sz="4" w:space="0" w:color="auto"/>
+              <w:right w:val="single" w:sz="4" w:space="0" w:color="auto"/>
+            </w:tcBorders>
+            <w:shd w:val="clear" w:color="auto" w:fill="auto"/>
+            <w:vAlign w:val="center"/>
+          </w:tcPr>
+          <w:p>
+            <w:pPr>
+              <w:spacing w:after="0" w:line="240" w:lineRule="auto"/>
+              <w:jc w:val="both"/>
+              <w:rPr>
+                <w:rFonts w:ascii="Times New Roman" w:eastAsia="Times New Roman" w:hAnsi="Times New Roman" w:cs="Times New Roman"/>
+                <w:color w:val="000000"/>
+                <w:kern w:val="0"/>
+                <w:sz w:val="20"/>
+                <w:szCs w:val="20"/>
+                <w14:ligatures w14:val="none"/>
+              </w:rPr>
+            </w:pPr>
+            <w:r>
+              <w:rPr>
+                <w:rFonts w:ascii="Times New Roman" w:eastAsia="Times New Roman" w:hAnsi="Times New Roman" w:cs="Times New Roman"/>
+                <w:color w:val="000000"/>
+                <w:kern w:val="0"/>
+                <w:sz w:val="20"/>
+                <w:szCs w:val="20"/>
+                <w14:ligatures w14:val="none"/>
+              </w:rPr>
+              <w:t>Boolean</w:t>
+            </w:r>
+          </w:p>
+        </w:tc>
+        <w:tc>
+          <w:tcPr>
+            <w:tcW w:w="5220" w:type="dxa"/>
+            <w:tcBorders>
+              <w:top w:val="nil"/>
+              <w:left w:val="nil"/>
+              <w:bottom w:val="single" w:sz="4" w:space="0" w:color="auto"/>
+              <w:right w:val="single" w:sz="4" w:space="0" w:color="auto"/>
+            </w:tcBorders>
+            <w:shd w:val="clear" w:color="auto" w:fill="auto"/>
+            <w:vAlign w:val="center"/>
+          </w:tcPr>
+          <w:p>
+            <w:pPr>
+              <w:spacing w:after="0" w:line="240" w:lineRule="auto"/>
+              <w:jc w:val="both"/>
+              <w:rPr>
+                <w:rFonts w:ascii="Times New Roman" w:eastAsia="Times New Roman" w:hAnsi="Times New Roman" w:cs="Times New Roman"/>
+                <w:color w:val="000000"/>
+                <w:kern w:val="0"/>
+                <w:sz w:val="20"/>
+                <w:szCs w:val="20"/>
+                <w14:ligatures w14:val="none"/>
+              </w:rPr>
+            </w:pPr>
+            <w:r>
+              <w:rPr>
+                <w:rFonts w:ascii="Times New Roman" w:eastAsia="Times New Roman" w:hAnsi="Times New Roman" w:cs="Times New Roman"/>
+                <w:color w:val="000000"/>
+                <w:kern w:val="0"/>
+                <w:sz w:val="20"/>
+                <w:szCs w:val="20"/>
+                <w14:ligatures w14:val="none"/>
+              </w:rPr>
+              <w:t>1 = Business in Arts, Entertainment, and Recreation</w:t>
+            </w:r>
+          </w:p>
+        </w:tc>
+      </w:tr>
+      <w:tr>
+        <w:trPr>
+          <w:trHeight w:val="197"/>
+          <w:jc w:val="center"/>
+        </w:trPr>
+        <w:tc>
+          <w:tcPr>
+            <w:tcW w:w="2355" w:type="dxa"/>
+            <w:tcBorders>
+              <w:top w:val="nil"/>
+              <w:left w:val="single" w:sz="4" w:space="0" w:color="auto"/>
+              <w:bottom w:val="single" w:sz="4" w:space="0" w:color="auto"/>
+              <w:right w:val="single" w:sz="4" w:space="0" w:color="auto"/>
+            </w:tcBorders>
+            <w:shd w:val="clear" w:color="auto" w:fill="auto"/>
+            <w:vAlign w:val="center"/>
+          </w:tcPr>
+          <w:p>
+            <w:pPr>
+              <w:spacing w:after="0" w:line="240" w:lineRule="auto"/>
+              <w:jc w:val="both"/>
+              <w:rPr>
+                <w:rFonts w:ascii="Times New Roman" w:eastAsia="Times New Roman" w:hAnsi="Times New Roman" w:cs="Times New Roman"/>
+                <w:color w:val="000000"/>
+                <w:kern w:val="0"/>
+                <w:sz w:val="20"/>
+                <w:szCs w:val="20"/>
+                <w14:ligatures w14:val="none"/>
+              </w:rPr>
+            </w:pPr>
+            <w:proofErr w:type="spellStart"/>
+            <w:r>
+              <w:rPr>
+                <w:rFonts w:ascii="Times New Roman" w:eastAsia="Times New Roman" w:hAnsi="Times New Roman" w:cs="Times New Roman"/>
+                <w:color w:val="000000"/>
+                <w:kern w:val="0"/>
+                <w:sz w:val="20"/>
+                <w:szCs w:val="20"/>
+                <w14:ligatures w14:val="none"/>
+              </w:rPr>
+              <w:t>Sector_Construction</w:t>
+            </w:r>
+            <w:proofErr w:type="spellEnd"/>
+          </w:p>
+        </w:tc>
+        <w:tc>
+          <w:tcPr>
+            <w:tcW w:w="1240" w:type="dxa"/>
+            <w:tcBorders>
+              <w:top w:val="nil"/>
+              <w:left w:val="nil"/>
+              <w:bottom w:val="single" w:sz="4" w:space="0" w:color="auto"/>
+              <w:right w:val="single" w:sz="4" w:space="0" w:color="auto"/>
+            </w:tcBorders>
+            <w:shd w:val="clear" w:color="auto" w:fill="auto"/>
+            <w:vAlign w:val="center"/>
+          </w:tcPr>
+          <w:p>
+            <w:pPr>
+              <w:spacing w:after="0" w:line="240" w:lineRule="auto"/>
+              <w:jc w:val="both"/>
+              <w:rPr>
+                <w:rFonts w:ascii="Times New Roman" w:eastAsia="Times New Roman" w:hAnsi="Times New Roman" w:cs="Times New Roman"/>
+                <w:color w:val="000000"/>
+                <w:kern w:val="0"/>
+                <w:sz w:val="20"/>
+                <w:szCs w:val="20"/>
+                <w14:ligatures w14:val="none"/>
+              </w:rPr>
+            </w:pPr>
+            <w:r>
+              <w:rPr>
+                <w:rFonts w:ascii="Times New Roman" w:eastAsia="Times New Roman" w:hAnsi="Times New Roman" w:cs="Times New Roman"/>
+                <w:color w:val="000000"/>
+                <w:kern w:val="0"/>
+                <w:sz w:val="20"/>
+                <w:szCs w:val="20"/>
+                <w14:ligatures w14:val="none"/>
+              </w:rPr>
+              <w:t>Boolean</w:t>
+            </w:r>
+          </w:p>
+        </w:tc>
+        <w:tc>
+          <w:tcPr>
+            <w:tcW w:w="5220" w:type="dxa"/>
+            <w:tcBorders>
+              <w:top w:val="nil"/>
+              <w:left w:val="nil"/>
+              <w:bottom w:val="single" w:sz="4" w:space="0" w:color="auto"/>
+              <w:right w:val="single" w:sz="4" w:space="0" w:color="auto"/>
+            </w:tcBorders>
+            <w:shd w:val="clear" w:color="auto" w:fill="auto"/>
+            <w:vAlign w:val="center"/>
+          </w:tcPr>
+          <w:p>
+            <w:pPr>
+              <w:spacing w:after="0" w:line="240" w:lineRule="auto"/>
+              <w:jc w:val="both"/>
+              <w:rPr>
+                <w:rFonts w:ascii="Times New Roman" w:eastAsia="Times New Roman" w:hAnsi="Times New Roman" w:cs="Times New Roman"/>
+                <w:color w:val="000000"/>
+                <w:kern w:val="0"/>
+                <w:sz w:val="20"/>
+                <w:szCs w:val="20"/>
+                <w14:ligatures w14:val="none"/>
+              </w:rPr>
+            </w:pPr>
+            <w:r>
+              <w:rPr>
+                <w:rFonts w:ascii="Times New Roman" w:eastAsia="Times New Roman" w:hAnsi="Times New Roman" w:cs="Times New Roman"/>
+                <w:color w:val="000000"/>
+                <w:kern w:val="0"/>
+                <w:sz w:val="20"/>
+                <w:szCs w:val="20"/>
+                <w14:ligatures w14:val="none"/>
+              </w:rPr>
+              <w:t>1 = Business in Construction</w:t>
+            </w:r>
+          </w:p>
+        </w:tc>
+      </w:tr>
+      <w:tr>
+        <w:trPr>
+          <w:trHeight w:val="197"/>
+          <w:jc w:val="center"/>
+        </w:trPr>
+        <w:tc>
+          <w:tcPr>
+            <w:tcW w:w="2355" w:type="dxa"/>
+            <w:tcBorders>
+              <w:top w:val="nil"/>
+              <w:left w:val="single" w:sz="4" w:space="0" w:color="auto"/>
+              <w:bottom w:val="single" w:sz="4" w:space="0" w:color="auto"/>
+              <w:right w:val="single" w:sz="4" w:space="0" w:color="auto"/>
+            </w:tcBorders>
+            <w:shd w:val="clear" w:color="auto" w:fill="auto"/>
+            <w:vAlign w:val="center"/>
+          </w:tcPr>
+          <w:p>
+            <w:pPr>
+              <w:spacing w:after="0" w:line="240" w:lineRule="auto"/>
+              <w:jc w:val="both"/>
+              <w:rPr>
+                <w:rFonts w:ascii="Times New Roman" w:eastAsia="Times New Roman" w:hAnsi="Times New Roman" w:cs="Times New Roman"/>
+                <w:color w:val="000000"/>
+                <w:kern w:val="0"/>
+                <w:sz w:val="20"/>
+                <w:szCs w:val="20"/>
+                <w14:ligatures w14:val="none"/>
+              </w:rPr>
+            </w:pPr>
+            <w:proofErr w:type="spellStart"/>
+            <w:r>
+              <w:rPr>
+                <w:rFonts w:ascii="Times New Roman" w:eastAsia="Times New Roman" w:hAnsi="Times New Roman" w:cs="Times New Roman"/>
+                <w:color w:val="000000"/>
+                <w:kern w:val="0"/>
+                <w:sz w:val="20"/>
+                <w:szCs w:val="20"/>
+                <w14:ligatures w14:val="none"/>
+              </w:rPr>
+              <w:t>Sector_Education</w:t>
+            </w:r>
+            <w:proofErr w:type="spellEnd"/>
+          </w:p>
+        </w:tc>
+        <w:tc>
+          <w:tcPr>
+            <w:tcW w:w="1240" w:type="dxa"/>
+            <w:tcBorders>
+              <w:top w:val="nil"/>
+              <w:left w:val="nil"/>
+              <w:bottom w:val="single" w:sz="4" w:space="0" w:color="auto"/>
+              <w:right w:val="single" w:sz="4" w:space="0" w:color="auto"/>
+            </w:tcBorders>
+            <w:shd w:val="clear" w:color="auto" w:fill="auto"/>
+            <w:vAlign w:val="center"/>
+          </w:tcPr>
+          <w:p>
+            <w:pPr>
+              <w:spacing w:after="0" w:line="240" w:lineRule="auto"/>
+              <w:jc w:val="both"/>
+              <w:rPr>
+                <w:rFonts w:ascii="Times New Roman" w:eastAsia="Times New Roman" w:hAnsi="Times New Roman" w:cs="Times New Roman"/>
+                <w:color w:val="000000"/>
+                <w:kern w:val="0"/>
+                <w:sz w:val="20"/>
+                <w:szCs w:val="20"/>
+                <w14:ligatures w14:val="none"/>
+              </w:rPr>
+            </w:pPr>
+            <w:r>
+              <w:rPr>
+                <w:rFonts w:ascii="Times New Roman" w:eastAsia="Times New Roman" w:hAnsi="Times New Roman" w:cs="Times New Roman"/>
+                <w:color w:val="000000"/>
+                <w:kern w:val="0"/>
+                <w:sz w:val="20"/>
+                <w:szCs w:val="20"/>
+                <w14:ligatures w14:val="none"/>
+              </w:rPr>
+              <w:t>Boolean</w:t>
+            </w:r>
+          </w:p>
+        </w:tc>
+        <w:tc>
+          <w:tcPr>
+            <w:tcW w:w="5220" w:type="dxa"/>
+            <w:tcBorders>
+              <w:top w:val="nil"/>
+              <w:left w:val="nil"/>
+              <w:bottom w:val="single" w:sz="4" w:space="0" w:color="auto"/>
+              <w:right w:val="single" w:sz="4" w:space="0" w:color="auto"/>
+            </w:tcBorders>
+            <w:shd w:val="clear" w:color="auto" w:fill="auto"/>
+            <w:vAlign w:val="center"/>
+          </w:tcPr>
+          <w:p>
+            <w:pPr>
+              <w:spacing w:after="0" w:line="240" w:lineRule="auto"/>
+              <w:jc w:val="both"/>
+              <w:rPr>
+                <w:rFonts w:ascii="Times New Roman" w:eastAsia="Times New Roman" w:hAnsi="Times New Roman" w:cs="Times New Roman"/>
+                <w:color w:val="000000"/>
+                <w:kern w:val="0"/>
+                <w:sz w:val="20"/>
+                <w:szCs w:val="20"/>
+                <w14:ligatures w14:val="none"/>
+              </w:rPr>
+            </w:pPr>
+            <w:r>
+              <w:rPr>
+                <w:rFonts w:ascii="Times New Roman" w:eastAsia="Times New Roman" w:hAnsi="Times New Roman" w:cs="Times New Roman"/>
+                <w:color w:val="000000"/>
+                <w:kern w:val="0"/>
+                <w:sz w:val="20"/>
+                <w:szCs w:val="20"/>
+                <w14:ligatures w14:val="none"/>
+              </w:rPr>
+              <w:t>1 = Business in Education</w:t>
+            </w:r>
+          </w:p>
+        </w:tc>
+      </w:tr>
+      <w:tr>
+        <w:trPr>
+          <w:trHeight w:val="197"/>
+          <w:jc w:val="center"/>
+        </w:trPr>
+        <w:tc>
+          <w:tcPr>
+            <w:tcW w:w="2355" w:type="dxa"/>
+            <w:tcBorders>
+              <w:top w:val="nil"/>
+              <w:left w:val="single" w:sz="4" w:space="0" w:color="auto"/>
+              <w:bottom w:val="single" w:sz="4" w:space="0" w:color="auto"/>
+              <w:right w:val="single" w:sz="4" w:space="0" w:color="auto"/>
+            </w:tcBorders>
+            <w:shd w:val="clear" w:color="auto" w:fill="auto"/>
+            <w:vAlign w:val="center"/>
+          </w:tcPr>
+          <w:p>
+            <w:pPr>
+              <w:spacing w:after="0" w:line="240" w:lineRule="auto"/>
+              <w:jc w:val="both"/>
+              <w:rPr>
+                <w:rFonts w:ascii="Times New Roman" w:eastAsia="Times New Roman" w:hAnsi="Times New Roman" w:cs="Times New Roman"/>
+                <w:color w:val="000000"/>
+                <w:kern w:val="0"/>
+                <w:sz w:val="20"/>
+                <w:szCs w:val="20"/>
+                <w14:ligatures w14:val="none"/>
+              </w:rPr>
+            </w:pPr>
+            <w:proofErr w:type="spellStart"/>
+            <w:r>
+              <w:rPr>
+                <w:rFonts w:ascii="Times New Roman" w:eastAsia="Times New Roman" w:hAnsi="Times New Roman" w:cs="Times New Roman"/>
+                <w:color w:val="000000"/>
+                <w:kern w:val="0"/>
+                <w:sz w:val="20"/>
+                <w:szCs w:val="20"/>
+                <w14:ligatures w14:val="none"/>
+              </w:rPr>
+              <w:t>Sector_Finance</w:t>
+            </w:r>
+            <w:proofErr w:type="spellEnd"/>
+          </w:p>
+        </w:tc>
+        <w:tc>
+          <w:tcPr>
+            <w:tcW w:w="1240" w:type="dxa"/>
+            <w:tcBorders>
+              <w:top w:val="nil"/>
+              <w:left w:val="nil"/>
+              <w:bottom w:val="single" w:sz="4" w:space="0" w:color="auto"/>
+              <w:right w:val="single" w:sz="4" w:space="0" w:color="auto"/>
+            </w:tcBorders>
+            <w:shd w:val="clear" w:color="auto" w:fill="auto"/>
+            <w:vAlign w:val="center"/>
+          </w:tcPr>
+          <w:p>
+            <w:pPr>
+              <w:spacing w:after="0" w:line="240" w:lineRule="auto"/>
+              <w:jc w:val="both"/>
+              <w:rPr>
+                <w:rFonts w:ascii="Times New Roman" w:eastAsia="Times New Roman" w:hAnsi="Times New Roman" w:cs="Times New Roman"/>
+                <w:color w:val="000000"/>
+                <w:kern w:val="0"/>
+                <w:sz w:val="20"/>
+                <w:szCs w:val="20"/>
+                <w14:ligatures w14:val="none"/>
+              </w:rPr>
+            </w:pPr>
+            <w:r>
+              <w:rPr>
+                <w:rFonts w:ascii="Times New Roman" w:eastAsia="Times New Roman" w:hAnsi="Times New Roman" w:cs="Times New Roman"/>
+                <w:color w:val="000000"/>
+                <w:kern w:val="0"/>
+                <w:sz w:val="20"/>
+                <w:szCs w:val="20"/>
+                <w14:ligatures w14:val="none"/>
+              </w:rPr>
+              <w:t>Boolean</w:t>
+            </w:r>
+          </w:p>
+        </w:tc>
+        <w:tc>
+          <w:tcPr>
+            <w:tcW w:w="5220" w:type="dxa"/>
+            <w:tcBorders>
+              <w:top w:val="nil"/>
+              <w:left w:val="nil"/>
+              <w:bottom w:val="single" w:sz="4" w:space="0" w:color="auto"/>
+              <w:right w:val="single" w:sz="4" w:space="0" w:color="auto"/>
+            </w:tcBorders>
+            <w:shd w:val="clear" w:color="auto" w:fill="auto"/>
+            <w:vAlign w:val="center"/>
+          </w:tcPr>
+          <w:p>
+            <w:pPr>
+              <w:spacing w:after="0" w:line="240" w:lineRule="auto"/>
+              <w:jc w:val="both"/>
+              <w:rPr>
+                <w:rFonts w:ascii="Times New Roman" w:eastAsia="Times New Roman" w:hAnsi="Times New Roman" w:cs="Times New Roman"/>
+                <w:color w:val="000000"/>
+                <w:kern w:val="0"/>
+                <w:sz w:val="20"/>
+                <w:szCs w:val="20"/>
+                <w14:ligatures w14:val="none"/>
+              </w:rPr>
+            </w:pPr>
+            <w:r>
+              <w:rPr>
+                <w:rFonts w:ascii="Times New Roman" w:eastAsia="Times New Roman" w:hAnsi="Times New Roman" w:cs="Times New Roman"/>
+                <w:color w:val="000000"/>
+                <w:kern w:val="0"/>
+                <w:sz w:val="20"/>
+                <w:szCs w:val="20"/>
+                <w14:ligatures w14:val="none"/>
+              </w:rPr>
+              <w:t>1 = Business in Finance and Insurance</w:t>
+            </w:r>
+          </w:p>
+        </w:tc>
+      </w:tr>
+      <w:tr>
+        <w:trPr>
+          <w:trHeight w:val="197"/>
+          <w:jc w:val="center"/>
+        </w:trPr>
+        <w:tc>
+          <w:tcPr>
+            <w:tcW w:w="2355" w:type="dxa"/>
+            <w:tcBorders>
+              <w:top w:val="nil"/>
+              <w:left w:val="single" w:sz="4" w:space="0" w:color="auto"/>
+              <w:bottom w:val="single" w:sz="4" w:space="0" w:color="auto"/>
+              <w:right w:val="single" w:sz="4" w:space="0" w:color="auto"/>
+            </w:tcBorders>
+            <w:shd w:val="clear" w:color="auto" w:fill="auto"/>
+            <w:vAlign w:val="center"/>
+          </w:tcPr>
+          <w:p>
+            <w:pPr>
+              <w:spacing w:after="0" w:line="240" w:lineRule="auto"/>
+              <w:jc w:val="both"/>
+              <w:rPr>
+                <w:rFonts w:ascii="Times New Roman" w:eastAsia="Times New Roman" w:hAnsi="Times New Roman" w:cs="Times New Roman"/>
+                <w:color w:val="000000"/>
+                <w:kern w:val="0"/>
+                <w:sz w:val="20"/>
+                <w:szCs w:val="20"/>
+                <w14:ligatures w14:val="none"/>
+              </w:rPr>
+            </w:pPr>
+            <w:proofErr w:type="spellStart"/>
+            <w:r>
+              <w:rPr>
+                <w:rFonts w:ascii="Times New Roman" w:eastAsia="Times New Roman" w:hAnsi="Times New Roman" w:cs="Times New Roman"/>
+                <w:color w:val="000000"/>
+                <w:kern w:val="0"/>
+                <w:sz w:val="20"/>
+                <w:szCs w:val="20"/>
+                <w14:ligatures w14:val="none"/>
+              </w:rPr>
+              <w:t>Sector_Healthcare</w:t>
+            </w:r>
+            <w:proofErr w:type="spellEnd"/>
+          </w:p>
+        </w:tc>
+        <w:tc>
+          <w:tcPr>
+            <w:tcW w:w="1240" w:type="dxa"/>
+            <w:tcBorders>
+              <w:top w:val="nil"/>
+              <w:left w:val="nil"/>
+              <w:bottom w:val="single" w:sz="4" w:space="0" w:color="auto"/>
+              <w:right w:val="single" w:sz="4" w:space="0" w:color="auto"/>
+            </w:tcBorders>
+            <w:shd w:val="clear" w:color="auto" w:fill="auto"/>
+            <w:vAlign w:val="center"/>
+          </w:tcPr>
+          <w:p>
+            <w:pPr>
+              <w:spacing w:after="0" w:line="240" w:lineRule="auto"/>
+              <w:jc w:val="both"/>
+              <w:rPr>
+                <w:rFonts w:ascii="Times New Roman" w:eastAsia="Times New Roman" w:hAnsi="Times New Roman" w:cs="Times New Roman"/>
+                <w:color w:val="000000"/>
+                <w:kern w:val="0"/>
+                <w:sz w:val="20"/>
+                <w:szCs w:val="20"/>
+                <w14:ligatures w14:val="none"/>
+              </w:rPr>
+            </w:pPr>
+            <w:r>
+              <w:rPr>
+                <w:rFonts w:ascii="Times New Roman" w:eastAsia="Times New Roman" w:hAnsi="Times New Roman" w:cs="Times New Roman"/>
+                <w:color w:val="000000"/>
+                <w:kern w:val="0"/>
+                <w:sz w:val="20"/>
+                <w:szCs w:val="20"/>
+                <w14:ligatures w14:val="none"/>
+              </w:rPr>
+              <w:t>Boolean</w:t>
+            </w:r>
+          </w:p>
+        </w:tc>
+        <w:tc>
+          <w:tcPr>
+            <w:tcW w:w="5220" w:type="dxa"/>
+            <w:tcBorders>
+              <w:top w:val="nil"/>
+              <w:left w:val="nil"/>
+              <w:bottom w:val="single" w:sz="4" w:space="0" w:color="auto"/>
+              <w:right w:val="single" w:sz="4" w:space="0" w:color="auto"/>
+            </w:tcBorders>
+            <w:shd w:val="clear" w:color="auto" w:fill="auto"/>
+            <w:vAlign w:val="center"/>
+          </w:tcPr>
+          <w:p>
+            <w:pPr>
+              <w:spacing w:after="0" w:line="240" w:lineRule="auto"/>
+              <w:jc w:val="both"/>
+              <w:rPr>
+                <w:rFonts w:ascii="Times New Roman" w:eastAsia="Times New Roman" w:hAnsi="Times New Roman" w:cs="Times New Roman"/>
+                <w:color w:val="000000"/>
+                <w:kern w:val="0"/>
+                <w:sz w:val="20"/>
+                <w:szCs w:val="20"/>
+                <w14:ligatures w14:val="none"/>
+              </w:rPr>
+            </w:pPr>
+            <w:r>
+              <w:rPr>
+                <w:rFonts w:ascii="Times New Roman" w:eastAsia="Times New Roman" w:hAnsi="Times New Roman" w:cs="Times New Roman"/>
+                <w:color w:val="000000"/>
+                <w:kern w:val="0"/>
+                <w:sz w:val="20"/>
+                <w:szCs w:val="20"/>
+                <w14:ligatures w14:val="none"/>
+              </w:rPr>
+              <w:t>1 = Business in Healthcare and Social Assistance</w:t>
+            </w:r>
+          </w:p>
+        </w:tc>
+      </w:tr>
+      <w:tr>
+        <w:trPr>
+          <w:trHeight w:val="197"/>
+          <w:jc w:val="center"/>
+        </w:trPr>
+        <w:tc>
+          <w:tcPr>
+            <w:tcW w:w="2355" w:type="dxa"/>
+            <w:tcBorders>
+              <w:top w:val="nil"/>
+              <w:left w:val="single" w:sz="4" w:space="0" w:color="auto"/>
+              <w:bottom w:val="single" w:sz="4" w:space="0" w:color="auto"/>
+              <w:right w:val="single" w:sz="4" w:space="0" w:color="auto"/>
+            </w:tcBorders>
+            <w:shd w:val="clear" w:color="auto" w:fill="auto"/>
+            <w:vAlign w:val="center"/>
+          </w:tcPr>
+          <w:p>
+            <w:pPr>
+              <w:spacing w:after="0" w:line="240" w:lineRule="auto"/>
+              <w:jc w:val="both"/>
+              <w:rPr>
+                <w:rFonts w:ascii="Times New Roman" w:eastAsia="Times New Roman" w:hAnsi="Times New Roman" w:cs="Times New Roman"/>
+                <w:color w:val="000000"/>
+                <w:kern w:val="0"/>
+                <w:sz w:val="20"/>
+                <w:szCs w:val="20"/>
+                <w14:ligatures w14:val="none"/>
+              </w:rPr>
+            </w:pPr>
+            <w:proofErr w:type="spellStart"/>
+            <w:r>
+              <w:rPr>
+                <w:rFonts w:ascii="Times New Roman" w:eastAsia="Times New Roman" w:hAnsi="Times New Roman" w:cs="Times New Roman"/>
+                <w:color w:val="000000"/>
+                <w:kern w:val="0"/>
+                <w:sz w:val="20"/>
+                <w:szCs w:val="20"/>
+                <w14:ligatures w14:val="none"/>
+              </w:rPr>
+              <w:t>Sector_Information</w:t>
+            </w:r>
+            <w:proofErr w:type="spellEnd"/>
+          </w:p>
+        </w:tc>
+        <w:tc>
+          <w:tcPr>
+            <w:tcW w:w="1240" w:type="dxa"/>
+            <w:tcBorders>
+              <w:top w:val="nil"/>
+              <w:left w:val="nil"/>
+              <w:bottom w:val="single" w:sz="4" w:space="0" w:color="auto"/>
+              <w:right w:val="single" w:sz="4" w:space="0" w:color="auto"/>
+            </w:tcBorders>
+            <w:shd w:val="clear" w:color="auto" w:fill="auto"/>
+            <w:vAlign w:val="center"/>
+          </w:tcPr>
+          <w:p>
+            <w:pPr>
+              <w:spacing w:after="0" w:line="240" w:lineRule="auto"/>
+              <w:jc w:val="both"/>
+              <w:rPr>
+                <w:rFonts w:ascii="Times New Roman" w:eastAsia="Times New Roman" w:hAnsi="Times New Roman" w:cs="Times New Roman"/>
+                <w:color w:val="000000"/>
+                <w:kern w:val="0"/>
+                <w:sz w:val="20"/>
+                <w:szCs w:val="20"/>
+                <w14:ligatures w14:val="none"/>
+              </w:rPr>
+            </w:pPr>
+            <w:r>
+              <w:rPr>
+                <w:rFonts w:ascii="Times New Roman" w:eastAsia="Times New Roman" w:hAnsi="Times New Roman" w:cs="Times New Roman"/>
+                <w:color w:val="000000"/>
+                <w:kern w:val="0"/>
+                <w:sz w:val="20"/>
+                <w:szCs w:val="20"/>
+                <w14:ligatures w14:val="none"/>
+              </w:rPr>
+              <w:t>Boolean</w:t>
+            </w:r>
+          </w:p>
+        </w:tc>
+        <w:tc>
+          <w:tcPr>
+            <w:tcW w:w="5220" w:type="dxa"/>
+            <w:tcBorders>
+              <w:top w:val="nil"/>
+              <w:left w:val="nil"/>
+              <w:bottom w:val="single" w:sz="4" w:space="0" w:color="auto"/>
+              <w:right w:val="single" w:sz="4" w:space="0" w:color="auto"/>
+            </w:tcBorders>
+            <w:shd w:val="clear" w:color="auto" w:fill="auto"/>
+            <w:vAlign w:val="center"/>
+          </w:tcPr>
+          <w:p>
+            <w:pPr>
+              <w:spacing w:after="0" w:line="240" w:lineRule="auto"/>
+              <w:jc w:val="both"/>
+              <w:rPr>
+                <w:rFonts w:ascii="Times New Roman" w:eastAsia="Times New Roman" w:hAnsi="Times New Roman" w:cs="Times New Roman"/>
+                <w:color w:val="000000"/>
+                <w:kern w:val="0"/>
+                <w:sz w:val="20"/>
+                <w:szCs w:val="20"/>
+                <w14:ligatures w14:val="none"/>
+              </w:rPr>
+            </w:pPr>
+            <w:r>
+              <w:rPr>
+                <w:rFonts w:ascii="Times New Roman" w:eastAsia="Times New Roman" w:hAnsi="Times New Roman" w:cs="Times New Roman"/>
+                <w:color w:val="000000"/>
+                <w:kern w:val="0"/>
+                <w:sz w:val="20"/>
+                <w:szCs w:val="20"/>
+                <w14:ligatures w14:val="none"/>
+              </w:rPr>
+              <w:t>1 = Business in Information sector</w:t>
+            </w:r>
+          </w:p>
+        </w:tc>
+      </w:tr>
+      <w:tr>
+        <w:trPr>
+          <w:trHeight w:val="197"/>
+          <w:jc w:val="center"/>
+        </w:trPr>
+        <w:tc>
+          <w:tcPr>
+            <w:tcW w:w="2355" w:type="dxa"/>
+            <w:tcBorders>
+              <w:top w:val="nil"/>
+              <w:left w:val="single" w:sz="4" w:space="0" w:color="auto"/>
+              <w:bottom w:val="single" w:sz="4" w:space="0" w:color="auto"/>
+              <w:right w:val="single" w:sz="4" w:space="0" w:color="auto"/>
+            </w:tcBorders>
+            <w:shd w:val="clear" w:color="auto" w:fill="auto"/>
+            <w:vAlign w:val="center"/>
+          </w:tcPr>
+          <w:p>
+            <w:pPr>
+              <w:spacing w:after="0" w:line="240" w:lineRule="auto"/>
+              <w:jc w:val="both"/>
+              <w:rPr>
+                <w:rFonts w:ascii="Times New Roman" w:eastAsia="Times New Roman" w:hAnsi="Times New Roman" w:cs="Times New Roman"/>
+                <w:color w:val="000000"/>
+                <w:kern w:val="0"/>
+                <w:sz w:val="20"/>
+                <w:szCs w:val="20"/>
+                <w14:ligatures w14:val="none"/>
+              </w:rPr>
+            </w:pPr>
+            <w:proofErr w:type="spellStart"/>
+            <w:r>
+              <w:rPr>
+                <w:rFonts w:ascii="Times New Roman" w:eastAsia="Times New Roman" w:hAnsi="Times New Roman" w:cs="Times New Roman"/>
+                <w:color w:val="000000"/>
+                <w:kern w:val="0"/>
+                <w:sz w:val="20"/>
+                <w:szCs w:val="20"/>
+                <w14:ligatures w14:val="none"/>
+              </w:rPr>
+              <w:t>Sector_Management</w:t>
+            </w:r>
+            <w:proofErr w:type="spellEnd"/>
+          </w:p>
+        </w:tc>
+        <w:tc>
+          <w:tcPr>
+            <w:tcW w:w="1240" w:type="dxa"/>
+            <w:tcBorders>
+              <w:top w:val="nil"/>
+              <w:left w:val="nil"/>
+              <w:bottom w:val="single" w:sz="4" w:space="0" w:color="auto"/>
+              <w:right w:val="single" w:sz="4" w:space="0" w:color="auto"/>
+            </w:tcBorders>
+            <w:shd w:val="clear" w:color="auto" w:fill="auto"/>
+            <w:vAlign w:val="center"/>
+          </w:tcPr>
+          <w:p>
+            <w:pPr>
+              <w:spacing w:after="0" w:line="240" w:lineRule="auto"/>
+              <w:jc w:val="both"/>
+              <w:rPr>
+                <w:rFonts w:ascii="Times New Roman" w:eastAsia="Times New Roman" w:hAnsi="Times New Roman" w:cs="Times New Roman"/>
+                <w:color w:val="000000"/>
+                <w:kern w:val="0"/>
+                <w:sz w:val="20"/>
+                <w:szCs w:val="20"/>
+                <w14:ligatures w14:val="none"/>
+              </w:rPr>
+            </w:pPr>
+            <w:r>
+              <w:rPr>
+                <w:rFonts w:ascii="Times New Roman" w:eastAsia="Times New Roman" w:hAnsi="Times New Roman" w:cs="Times New Roman"/>
+                <w:color w:val="000000"/>
+                <w:kern w:val="0"/>
+                <w:sz w:val="20"/>
+                <w:szCs w:val="20"/>
+                <w14:ligatures w14:val="none"/>
+              </w:rPr>
+              <w:t>Boolean</w:t>
+            </w:r>
+          </w:p>
+        </w:tc>
+        <w:tc>
+          <w:tcPr>
+            <w:tcW w:w="5220" w:type="dxa"/>
+            <w:tcBorders>
+              <w:top w:val="nil"/>
+              <w:left w:val="nil"/>
+              <w:bottom w:val="single" w:sz="4" w:space="0" w:color="auto"/>
+              <w:right w:val="single" w:sz="4" w:space="0" w:color="auto"/>
+            </w:tcBorders>
+            <w:shd w:val="clear" w:color="auto" w:fill="auto"/>
+            <w:vAlign w:val="center"/>
+          </w:tcPr>
+          <w:p>
+            <w:pPr>
+              <w:spacing w:after="0" w:line="240" w:lineRule="auto"/>
+              <w:jc w:val="both"/>
+              <w:rPr>
+                <w:rFonts w:ascii="Times New Roman" w:eastAsia="Times New Roman" w:hAnsi="Times New Roman" w:cs="Times New Roman"/>
+                <w:color w:val="000000"/>
+                <w:kern w:val="0"/>
+                <w:sz w:val="20"/>
+                <w:szCs w:val="20"/>
+                <w14:ligatures w14:val="none"/>
+              </w:rPr>
+            </w:pPr>
+            <w:r>
+              <w:rPr>
+                <w:rFonts w:ascii="Times New Roman" w:eastAsia="Times New Roman" w:hAnsi="Times New Roman" w:cs="Times New Roman"/>
+                <w:color w:val="000000"/>
+                <w:kern w:val="0"/>
+                <w:sz w:val="20"/>
+                <w:szCs w:val="20"/>
+                <w14:ligatures w14:val="none"/>
+              </w:rPr>
+              <w:t>1 = Business in Management of Companies and Enterprises</w:t>
+            </w:r>
+          </w:p>
+        </w:tc>
+      </w:tr>
+      <w:tr>
+        <w:trPr>
+          <w:trHeight w:val="197"/>
+          <w:jc w:val="center"/>
+        </w:trPr>
+        <w:tc>
+          <w:tcPr>
+            <w:tcW w:w="2355" w:type="dxa"/>
+            <w:tcBorders>
+              <w:top w:val="nil"/>
+              <w:left w:val="single" w:sz="4" w:space="0" w:color="auto"/>
+              <w:bottom w:val="single" w:sz="4" w:space="0" w:color="auto"/>
+              <w:right w:val="single" w:sz="4" w:space="0" w:color="auto"/>
+            </w:tcBorders>
+            <w:shd w:val="clear" w:color="auto" w:fill="auto"/>
+            <w:vAlign w:val="center"/>
+          </w:tcPr>
+          <w:p>
+            <w:pPr>
+              <w:spacing w:after="0" w:line="240" w:lineRule="auto"/>
+              <w:jc w:val="both"/>
+              <w:rPr>
+                <w:rFonts w:ascii="Times New Roman" w:eastAsia="Times New Roman" w:hAnsi="Times New Roman" w:cs="Times New Roman"/>
+                <w:color w:val="000000"/>
+                <w:kern w:val="0"/>
+                <w:sz w:val="20"/>
+                <w:szCs w:val="20"/>
+                <w14:ligatures w14:val="none"/>
+              </w:rPr>
+            </w:pPr>
+            <w:proofErr w:type="spellStart"/>
+            <w:r>
+              <w:rPr>
+                <w:rFonts w:ascii="Times New Roman" w:eastAsia="Times New Roman" w:hAnsi="Times New Roman" w:cs="Times New Roman"/>
+                <w:color w:val="000000"/>
+                <w:kern w:val="0"/>
+                <w:sz w:val="20"/>
+                <w:szCs w:val="20"/>
+                <w14:ligatures w14:val="none"/>
+              </w:rPr>
+              <w:t>Sector_Manufacturing</w:t>
+            </w:r>
+            <w:proofErr w:type="spellEnd"/>
+          </w:p>
+        </w:tc>
+        <w:tc>
+          <w:tcPr>
+            <w:tcW w:w="1240" w:type="dxa"/>
+            <w:tcBorders>
+              <w:top w:val="nil"/>
+              <w:left w:val="nil"/>
+              <w:bottom w:val="single" w:sz="4" w:space="0" w:color="auto"/>
+              <w:right w:val="single" w:sz="4" w:space="0" w:color="auto"/>
+            </w:tcBorders>
+            <w:shd w:val="clear" w:color="auto" w:fill="auto"/>
+            <w:vAlign w:val="center"/>
+          </w:tcPr>
+          <w:p>
+            <w:pPr>
+              <w:spacing w:after="0" w:line="240" w:lineRule="auto"/>
+              <w:jc w:val="both"/>
+              <w:rPr>
+                <w:rFonts w:ascii="Times New Roman" w:eastAsia="Times New Roman" w:hAnsi="Times New Roman" w:cs="Times New Roman"/>
+                <w:color w:val="000000"/>
+                <w:kern w:val="0"/>
+                <w:sz w:val="20"/>
+                <w:szCs w:val="20"/>
+                <w14:ligatures w14:val="none"/>
+              </w:rPr>
+            </w:pPr>
+            <w:r>
+              <w:rPr>
+                <w:rFonts w:ascii="Times New Roman" w:eastAsia="Times New Roman" w:hAnsi="Times New Roman" w:cs="Times New Roman"/>
+                <w:color w:val="000000"/>
+                <w:kern w:val="0"/>
+                <w:sz w:val="20"/>
+                <w:szCs w:val="20"/>
+                <w14:ligatures w14:val="none"/>
+              </w:rPr>
+              <w:t>Boolean</w:t>
+            </w:r>
+          </w:p>
+        </w:tc>
+        <w:tc>
+          <w:tcPr>
+            <w:tcW w:w="5220" w:type="dxa"/>
+            <w:tcBorders>
+              <w:top w:val="nil"/>
+              <w:left w:val="nil"/>
+              <w:bottom w:val="single" w:sz="4" w:space="0" w:color="auto"/>
+              <w:right w:val="single" w:sz="4" w:space="0" w:color="auto"/>
+            </w:tcBorders>
+            <w:shd w:val="clear" w:color="auto" w:fill="auto"/>
+            <w:vAlign w:val="center"/>
+          </w:tcPr>
+          <w:p>
+            <w:pPr>
+              <w:spacing w:after="0" w:line="240" w:lineRule="auto"/>
+              <w:jc w:val="both"/>
+              <w:rPr>
+                <w:rFonts w:ascii="Times New Roman" w:eastAsia="Times New Roman" w:hAnsi="Times New Roman" w:cs="Times New Roman"/>
+                <w:color w:val="000000"/>
+                <w:kern w:val="0"/>
+                <w:sz w:val="20"/>
+                <w:szCs w:val="20"/>
+                <w14:ligatures w14:val="none"/>
+              </w:rPr>
+            </w:pPr>
+            <w:r>
+              <w:rPr>
+                <w:rFonts w:ascii="Times New Roman" w:eastAsia="Times New Roman" w:hAnsi="Times New Roman" w:cs="Times New Roman"/>
+                <w:color w:val="000000"/>
+                <w:kern w:val="0"/>
+                <w:sz w:val="20"/>
+                <w:szCs w:val="20"/>
+                <w14:ligatures w14:val="none"/>
+              </w:rPr>
+              <w:t>1 = Business in Manufacturing</w:t>
+            </w:r>
+          </w:p>
+        </w:tc>
+      </w:tr>
+      <w:tr>
+        <w:trPr>
+          <w:trHeight w:val="197"/>
+          <w:jc w:val="center"/>
+        </w:trPr>
+        <w:tc>
+          <w:tcPr>
+            <w:tcW w:w="2355" w:type="dxa"/>
+            <w:tcBorders>
+              <w:top w:val="nil"/>
+              <w:left w:val="single" w:sz="4" w:space="0" w:color="auto"/>
+              <w:bottom w:val="single" w:sz="4" w:space="0" w:color="auto"/>
+              <w:right w:val="single" w:sz="4" w:space="0" w:color="auto"/>
+            </w:tcBorders>
+            <w:shd w:val="clear" w:color="auto" w:fill="auto"/>
+            <w:vAlign w:val="center"/>
+          </w:tcPr>
+          <w:p>
+            <w:pPr>
+              <w:spacing w:after="0" w:line="240" w:lineRule="auto"/>
+              <w:jc w:val="both"/>
+              <w:rPr>
+                <w:rFonts w:ascii="Times New Roman" w:eastAsia="Times New Roman" w:hAnsi="Times New Roman" w:cs="Times New Roman"/>
+                <w:color w:val="000000"/>
+                <w:kern w:val="0"/>
+                <w:sz w:val="20"/>
+                <w:szCs w:val="20"/>
+                <w14:ligatures w14:val="none"/>
+              </w:rPr>
+            </w:pPr>
+            <w:proofErr w:type="spellStart"/>
+            <w:r>
+              <w:rPr>
+                <w:rFonts w:ascii="Times New Roman" w:eastAsia="Times New Roman" w:hAnsi="Times New Roman" w:cs="Times New Roman"/>
+                <w:color w:val="000000"/>
+                <w:kern w:val="0"/>
+                <w:sz w:val="20"/>
+                <w:szCs w:val="20"/>
+                <w14:ligatures w14:val="none"/>
+              </w:rPr>
+              <w:t>Sector_Mining</w:t>
+            </w:r>
+            <w:proofErr w:type="spellEnd"/>
+          </w:p>
+        </w:tc>
+        <w:tc>
+          <w:tcPr>
+            <w:tcW w:w="1240" w:type="dxa"/>
+            <w:tcBorders>
+              <w:top w:val="nil"/>
+              <w:left w:val="nil"/>
+              <w:bottom w:val="single" w:sz="4" w:space="0" w:color="auto"/>
+              <w:right w:val="single" w:sz="4" w:space="0" w:color="auto"/>
+            </w:tcBorders>
+            <w:shd w:val="clear" w:color="auto" w:fill="auto"/>
+            <w:vAlign w:val="center"/>
+          </w:tcPr>
+          <w:p>
+            <w:pPr>
+              <w:spacing w:after="0" w:line="240" w:lineRule="auto"/>
+              <w:jc w:val="both"/>
+              <w:rPr>
+                <w:rFonts w:ascii="Times New Roman" w:eastAsia="Times New Roman" w:hAnsi="Times New Roman" w:cs="Times New Roman"/>
+                <w:color w:val="000000"/>
+                <w:kern w:val="0"/>
+                <w:sz w:val="20"/>
+                <w:szCs w:val="20"/>
+                <w14:ligatures w14:val="none"/>
+              </w:rPr>
+            </w:pPr>
+            <w:r>
+              <w:rPr>
+                <w:rFonts w:ascii="Times New Roman" w:eastAsia="Times New Roman" w:hAnsi="Times New Roman" w:cs="Times New Roman"/>
+                <w:color w:val="000000"/>
+                <w:kern w:val="0"/>
+                <w:sz w:val="20"/>
+                <w:szCs w:val="20"/>
+                <w14:ligatures w14:val="none"/>
+              </w:rPr>
+              <w:t>Boolean</w:t>
+            </w:r>
+          </w:p>
+        </w:tc>
+        <w:tc>
+          <w:tcPr>
+            <w:tcW w:w="5220" w:type="dxa"/>
+            <w:tcBorders>
+              <w:top w:val="nil"/>
+              <w:left w:val="nil"/>
+              <w:bottom w:val="single" w:sz="4" w:space="0" w:color="auto"/>
+              <w:right w:val="single" w:sz="4" w:space="0" w:color="auto"/>
+            </w:tcBorders>
+            <w:shd w:val="clear" w:color="auto" w:fill="auto"/>
+            <w:vAlign w:val="center"/>
+          </w:tcPr>
+          <w:p>
+            <w:pPr>
+              <w:spacing w:after="0" w:line="240" w:lineRule="auto"/>
+              <w:jc w:val="both"/>
+              <w:rPr>
+                <w:rFonts w:ascii="Times New Roman" w:eastAsia="Times New Roman" w:hAnsi="Times New Roman" w:cs="Times New Roman"/>
+                <w:color w:val="000000"/>
+                <w:kern w:val="0"/>
+                <w:sz w:val="20"/>
+                <w:szCs w:val="20"/>
+                <w14:ligatures w14:val="none"/>
+              </w:rPr>
+            </w:pPr>
+            <w:r>
+              <w:rPr>
+                <w:rFonts w:ascii="Times New Roman" w:eastAsia="Times New Roman" w:hAnsi="Times New Roman" w:cs="Times New Roman"/>
+                <w:color w:val="000000"/>
+                <w:kern w:val="0"/>
+                <w:sz w:val="20"/>
+                <w:szCs w:val="20"/>
+                <w14:ligatures w14:val="none"/>
+              </w:rPr>
+              <w:t>1 = Business in Mining, Quarrying, and Oil and Gas Extraction</w:t>
+            </w:r>
+          </w:p>
+        </w:tc>
+      </w:tr>
+      <w:tr>
+        <w:trPr>
+          <w:trHeight w:val="197"/>
+          <w:jc w:val="center"/>
+        </w:trPr>
+        <w:tc>
+          <w:tcPr>
+            <w:tcW w:w="2355" w:type="dxa"/>
+            <w:tcBorders>
+              <w:top w:val="nil"/>
+              <w:left w:val="single" w:sz="4" w:space="0" w:color="auto"/>
+              <w:bottom w:val="single" w:sz="4" w:space="0" w:color="auto"/>
+              <w:right w:val="single" w:sz="4" w:space="0" w:color="auto"/>
+            </w:tcBorders>
+            <w:shd w:val="clear" w:color="auto" w:fill="auto"/>
+            <w:vAlign w:val="center"/>
+          </w:tcPr>
+          <w:p>
+            <w:pPr>
+              <w:spacing w:after="0" w:line="240" w:lineRule="auto"/>
+              <w:jc w:val="both"/>
+              <w:rPr>
+                <w:rFonts w:ascii="Times New Roman" w:eastAsia="Times New Roman" w:hAnsi="Times New Roman" w:cs="Times New Roman"/>
+                <w:color w:val="000000"/>
+                <w:kern w:val="0"/>
+                <w:sz w:val="20"/>
+                <w:szCs w:val="20"/>
+                <w14:ligatures w14:val="none"/>
+              </w:rPr>
+            </w:pPr>
+            <w:proofErr w:type="spellStart"/>
+            <w:r>
+              <w:rPr>
+                <w:rFonts w:ascii="Times New Roman" w:eastAsia="Times New Roman" w:hAnsi="Times New Roman" w:cs="Times New Roman"/>
+                <w:color w:val="000000"/>
+                <w:kern w:val="0"/>
+                <w:sz w:val="20"/>
+                <w:szCs w:val="20"/>
+                <w14:ligatures w14:val="none"/>
+              </w:rPr>
+              <w:t>Sector_Other</w:t>
+            </w:r>
+            <w:proofErr w:type="spellEnd"/>
+            <w:r>
+              <w:rPr>
+                <w:rFonts w:ascii="Times New Roman" w:eastAsia="Times New Roman" w:hAnsi="Times New Roman" w:cs="Times New Roman"/>
+                <w:color w:val="000000"/>
+                <w:kern w:val="0"/>
+                <w:sz w:val="20"/>
+                <w:szCs w:val="20"/>
+                <w14:ligatures w14:val="none"/>
+              </w:rPr>
+              <w:t xml:space="preserve"> Services</w:t>
+            </w:r>
+          </w:p>
+        </w:tc>
+        <w:tc>
+          <w:tcPr>
+            <w:tcW w:w="1240" w:type="dxa"/>
+            <w:tcBorders>
+              <w:top w:val="nil"/>
+              <w:left w:val="nil"/>
+              <w:bottom w:val="single" w:sz="4" w:space="0" w:color="auto"/>
+              <w:right w:val="single" w:sz="4" w:space="0" w:color="auto"/>
+            </w:tcBorders>
+            <w:shd w:val="clear" w:color="auto" w:fill="auto"/>
+            <w:vAlign w:val="center"/>
+          </w:tcPr>
+          <w:p>
+            <w:pPr>
+              <w:spacing w:after="0" w:line="240" w:lineRule="auto"/>
+              <w:jc w:val="both"/>
+              <w:rPr>
+                <w:rFonts w:ascii="Times New Roman" w:eastAsia="Times New Roman" w:hAnsi="Times New Roman" w:cs="Times New Roman"/>
+                <w:color w:val="000000"/>
+                <w:kern w:val="0"/>
+                <w:sz w:val="20"/>
+                <w:szCs w:val="20"/>
+                <w14:ligatures w14:val="none"/>
+              </w:rPr>
+            </w:pPr>
+            <w:r>
+              <w:rPr>
+                <w:rFonts w:ascii="Times New Roman" w:eastAsia="Times New Roman" w:hAnsi="Times New Roman" w:cs="Times New Roman"/>
+                <w:color w:val="000000"/>
+                <w:kern w:val="0"/>
+                <w:sz w:val="20"/>
+                <w:szCs w:val="20"/>
+                <w14:ligatures w14:val="none"/>
+              </w:rPr>
+              <w:t>Boolean</w:t>
+            </w:r>
+          </w:p>
+        </w:tc>
+        <w:tc>
+          <w:tcPr>
+            <w:tcW w:w="5220" w:type="dxa"/>
+            <w:tcBorders>
+              <w:top w:val="nil"/>
+              <w:left w:val="nil"/>
+              <w:bottom w:val="single" w:sz="4" w:space="0" w:color="auto"/>
+              <w:right w:val="single" w:sz="4" w:space="0" w:color="auto"/>
+            </w:tcBorders>
+            <w:shd w:val="clear" w:color="auto" w:fill="auto"/>
+            <w:vAlign w:val="center"/>
+          </w:tcPr>
+          <w:p>
+            <w:pPr>
+              <w:spacing w:after="0" w:line="240" w:lineRule="auto"/>
+              <w:jc w:val="both"/>
+              <w:rPr>
+                <w:rFonts w:ascii="Times New Roman" w:eastAsia="Times New Roman" w:hAnsi="Times New Roman" w:cs="Times New Roman"/>
+                <w:color w:val="000000"/>
+                <w:kern w:val="0"/>
+                <w:sz w:val="20"/>
+                <w:szCs w:val="20"/>
+                <w14:ligatures w14:val="none"/>
+              </w:rPr>
+            </w:pPr>
+            <w:r>
+              <w:rPr>
+                <w:rFonts w:ascii="Times New Roman" w:eastAsia="Times New Roman" w:hAnsi="Times New Roman" w:cs="Times New Roman"/>
+                <w:color w:val="000000"/>
+                <w:kern w:val="0"/>
+                <w:sz w:val="20"/>
+                <w:szCs w:val="20"/>
+                <w14:ligatures w14:val="none"/>
+              </w:rPr>
+              <w:t>1 = Business in Other Services (except Public Admin)</w:t>
+            </w:r>
+          </w:p>
+        </w:tc>
+      </w:tr>
+      <w:tr>
+        <w:trPr>
+          <w:trHeight w:val="197"/>
+          <w:jc w:val="center"/>
+        </w:trPr>
+        <w:tc>
+          <w:tcPr>
+            <w:tcW w:w="2355" w:type="dxa"/>
+            <w:tcBorders>
+              <w:top w:val="nil"/>
+              <w:left w:val="single" w:sz="4" w:space="0" w:color="auto"/>
+              <w:bottom w:val="single" w:sz="4" w:space="0" w:color="auto"/>
+              <w:right w:val="single" w:sz="4" w:space="0" w:color="auto"/>
+            </w:tcBorders>
+            <w:shd w:val="clear" w:color="auto" w:fill="auto"/>
+            <w:vAlign w:val="center"/>
+          </w:tcPr>
+          <w:p>
+            <w:pPr>
+              <w:spacing w:after="0" w:line="240" w:lineRule="auto"/>
+              <w:jc w:val="both"/>
+              <w:rPr>
+                <w:rFonts w:ascii="Times New Roman" w:eastAsia="Times New Roman" w:hAnsi="Times New Roman" w:cs="Times New Roman"/>
+                <w:color w:val="000000"/>
+                <w:kern w:val="0"/>
+                <w:sz w:val="20"/>
+                <w:szCs w:val="20"/>
+                <w14:ligatures w14:val="none"/>
+              </w:rPr>
+            </w:pPr>
+            <w:proofErr w:type="spellStart"/>
+            <w:r>
+              <w:rPr>
+                <w:rFonts w:ascii="Times New Roman" w:eastAsia="Times New Roman" w:hAnsi="Times New Roman" w:cs="Times New Roman"/>
+                <w:color w:val="000000"/>
+                <w:kern w:val="0"/>
+                <w:sz w:val="20"/>
+                <w:szCs w:val="20"/>
+                <w14:ligatures w14:val="none"/>
+              </w:rPr>
+              <w:t>Sector_Professional</w:t>
+            </w:r>
+            <w:proofErr w:type="spellEnd"/>
+            <w:r>
+              <w:rPr>
+                <w:rFonts w:ascii="Times New Roman" w:eastAsia="Times New Roman" w:hAnsi="Times New Roman" w:cs="Times New Roman"/>
+                <w:color w:val="000000"/>
+                <w:kern w:val="0"/>
+                <w:sz w:val="20"/>
+                <w:szCs w:val="20"/>
+                <w14:ligatures w14:val="none"/>
+              </w:rPr>
+              <w:t xml:space="preserve"> Services</w:t>
+            </w:r>
+          </w:p>
+        </w:tc>
+        <w:tc>
+          <w:tcPr>
+            <w:tcW w:w="1240" w:type="dxa"/>
+            <w:tcBorders>
+              <w:top w:val="nil"/>
+              <w:left w:val="nil"/>
+              <w:bottom w:val="single" w:sz="4" w:space="0" w:color="auto"/>
+              <w:right w:val="single" w:sz="4" w:space="0" w:color="auto"/>
+            </w:tcBorders>
+            <w:shd w:val="clear" w:color="auto" w:fill="auto"/>
+            <w:vAlign w:val="center"/>
+          </w:tcPr>
+          <w:p>
+            <w:pPr>
+              <w:spacing w:after="0" w:line="240" w:lineRule="auto"/>
+              <w:jc w:val="both"/>
+              <w:rPr>
+                <w:rFonts w:ascii="Times New Roman" w:eastAsia="Times New Roman" w:hAnsi="Times New Roman" w:cs="Times New Roman"/>
+                <w:color w:val="000000"/>
+                <w:kern w:val="0"/>
+                <w:sz w:val="20"/>
+                <w:szCs w:val="20"/>
+                <w14:ligatures w14:val="none"/>
+              </w:rPr>
+            </w:pPr>
+            <w:r>
+              <w:rPr>
+                <w:rFonts w:ascii="Times New Roman" w:eastAsia="Times New Roman" w:hAnsi="Times New Roman" w:cs="Times New Roman"/>
+                <w:color w:val="000000"/>
+                <w:kern w:val="0"/>
+                <w:sz w:val="20"/>
+                <w:szCs w:val="20"/>
+                <w14:ligatures w14:val="none"/>
+              </w:rPr>
+              <w:t>Boolean</w:t>
+            </w:r>
+          </w:p>
+        </w:tc>
+        <w:tc>
+          <w:tcPr>
+            <w:tcW w:w="5220" w:type="dxa"/>
+            <w:tcBorders>
+              <w:top w:val="nil"/>
+              <w:left w:val="nil"/>
+              <w:bottom w:val="single" w:sz="4" w:space="0" w:color="auto"/>
+              <w:right w:val="single" w:sz="4" w:space="0" w:color="auto"/>
+            </w:tcBorders>
+            <w:shd w:val="clear" w:color="auto" w:fill="auto"/>
+            <w:vAlign w:val="center"/>
+          </w:tcPr>
+          <w:p>
+            <w:pPr>
+              <w:spacing w:after="0" w:line="240" w:lineRule="auto"/>
+              <w:jc w:val="both"/>
+              <w:rPr>
+                <w:rFonts w:ascii="Times New Roman" w:eastAsia="Times New Roman" w:hAnsi="Times New Roman" w:cs="Times New Roman"/>
+                <w:color w:val="000000"/>
+                <w:kern w:val="0"/>
+                <w:sz w:val="20"/>
+                <w:szCs w:val="20"/>
+                <w14:ligatures w14:val="none"/>
+              </w:rPr>
+            </w:pPr>
+            <w:r>
+              <w:rPr>
+                <w:rFonts w:ascii="Times New Roman" w:eastAsia="Times New Roman" w:hAnsi="Times New Roman" w:cs="Times New Roman"/>
+                <w:color w:val="000000"/>
+                <w:kern w:val="0"/>
+                <w:sz w:val="20"/>
+                <w:szCs w:val="20"/>
+                <w14:ligatures w14:val="none"/>
+              </w:rPr>
+              <w:t>1 = Business in Professional, Scientific, and Technical Services</w:t>
+            </w:r>
+          </w:p>
+        </w:tc>
+      </w:tr>
+      <w:tr>
+        <w:trPr>
+          <w:trHeight w:val="197"/>
+          <w:jc w:val="center"/>
+        </w:trPr>
+        <w:tc>
+          <w:tcPr>
+            <w:tcW w:w="2355" w:type="dxa"/>
+            <w:tcBorders>
+              <w:top w:val="nil"/>
+              <w:left w:val="single" w:sz="4" w:space="0" w:color="auto"/>
+              <w:bottom w:val="single" w:sz="4" w:space="0" w:color="auto"/>
+              <w:right w:val="single" w:sz="4" w:space="0" w:color="auto"/>
+            </w:tcBorders>
+            <w:shd w:val="clear" w:color="auto" w:fill="auto"/>
+            <w:vAlign w:val="center"/>
+          </w:tcPr>
+          <w:p>
+            <w:pPr>
+              <w:spacing w:after="0" w:line="240" w:lineRule="auto"/>
+              <w:jc w:val="both"/>
+              <w:rPr>
+                <w:rFonts w:ascii="Times New Roman" w:eastAsia="Times New Roman" w:hAnsi="Times New Roman" w:cs="Times New Roman"/>
+                <w:color w:val="000000"/>
+                <w:kern w:val="0"/>
+                <w:sz w:val="20"/>
+                <w:szCs w:val="20"/>
+                <w14:ligatures w14:val="none"/>
+              </w:rPr>
+            </w:pPr>
+            <w:proofErr w:type="spellStart"/>
+            <w:r>
+              <w:rPr>
+                <w:rFonts w:ascii="Times New Roman" w:eastAsia="Times New Roman" w:hAnsi="Times New Roman" w:cs="Times New Roman"/>
+                <w:color w:val="000000"/>
+                <w:kern w:val="0"/>
+                <w:sz w:val="20"/>
+                <w:szCs w:val="20"/>
+                <w14:ligatures w14:val="none"/>
+              </w:rPr>
+              <w:t>Sector_Public</w:t>
+            </w:r>
+            <w:proofErr w:type="spellEnd"/>
+            <w:r>
+              <w:rPr>
+                <w:rFonts w:ascii="Times New Roman" w:eastAsia="Times New Roman" w:hAnsi="Times New Roman" w:cs="Times New Roman"/>
+                <w:color w:val="000000"/>
+                <w:kern w:val="0"/>
+                <w:sz w:val="20"/>
+                <w:szCs w:val="20"/>
+                <w14:ligatures w14:val="none"/>
+              </w:rPr>
+              <w:t xml:space="preserve"> Admin</w:t>
+            </w:r>
+          </w:p>
+        </w:tc>
+        <w:tc>
+          <w:tcPr>
+            <w:tcW w:w="1240" w:type="dxa"/>
+            <w:tcBorders>
+              <w:top w:val="nil"/>
+              <w:left w:val="nil"/>
+              <w:bottom w:val="single" w:sz="4" w:space="0" w:color="auto"/>
+              <w:right w:val="single" w:sz="4" w:space="0" w:color="auto"/>
+            </w:tcBorders>
+            <w:shd w:val="clear" w:color="auto" w:fill="auto"/>
+            <w:vAlign w:val="center"/>
+          </w:tcPr>
+          <w:p>
+            <w:pPr>
+              <w:spacing w:after="0" w:line="240" w:lineRule="auto"/>
+              <w:jc w:val="both"/>
+              <w:rPr>
+                <w:rFonts w:ascii="Times New Roman" w:eastAsia="Times New Roman" w:hAnsi="Times New Roman" w:cs="Times New Roman"/>
+                <w:color w:val="000000"/>
+                <w:kern w:val="0"/>
+                <w:sz w:val="20"/>
+                <w:szCs w:val="20"/>
+                <w14:ligatures w14:val="none"/>
+              </w:rPr>
+            </w:pPr>
+            <w:r>
+              <w:rPr>
+                <w:rFonts w:ascii="Times New Roman" w:eastAsia="Times New Roman" w:hAnsi="Times New Roman" w:cs="Times New Roman"/>
+                <w:color w:val="000000"/>
+                <w:kern w:val="0"/>
+                <w:sz w:val="20"/>
+                <w:szCs w:val="20"/>
+                <w14:ligatures w14:val="none"/>
+              </w:rPr>
+              <w:t>Boolean</w:t>
+            </w:r>
+          </w:p>
+        </w:tc>
+        <w:tc>
+          <w:tcPr>
+            <w:tcW w:w="5220" w:type="dxa"/>
+            <w:tcBorders>
+              <w:top w:val="nil"/>
+              <w:left w:val="nil"/>
+              <w:bottom w:val="single" w:sz="4" w:space="0" w:color="auto"/>
+              <w:right w:val="single" w:sz="4" w:space="0" w:color="auto"/>
+            </w:tcBorders>
+            <w:shd w:val="clear" w:color="auto" w:fill="auto"/>
+            <w:vAlign w:val="center"/>
+          </w:tcPr>
+          <w:p>
+            <w:pPr>
+              <w:spacing w:after="0" w:line="240" w:lineRule="auto"/>
+              <w:jc w:val="both"/>
+              <w:rPr>
+                <w:rFonts w:ascii="Times New Roman" w:eastAsia="Times New Roman" w:hAnsi="Times New Roman" w:cs="Times New Roman"/>
+                <w:color w:val="000000"/>
+                <w:kern w:val="0"/>
+                <w:sz w:val="20"/>
+                <w:szCs w:val="20"/>
+                <w14:ligatures w14:val="none"/>
+              </w:rPr>
+            </w:pPr>
+            <w:r>
+              <w:rPr>
+                <w:rFonts w:ascii="Times New Roman" w:eastAsia="Times New Roman" w:hAnsi="Times New Roman" w:cs="Times New Roman"/>
+                <w:color w:val="000000"/>
+                <w:kern w:val="0"/>
+                <w:sz w:val="20"/>
+                <w:szCs w:val="20"/>
+                <w14:ligatures w14:val="none"/>
+              </w:rPr>
+              <w:t>1 = Business in Public Administration</w:t>
+            </w:r>
+          </w:p>
+        </w:tc>
+      </w:tr>
+      <w:tr>
+        <w:trPr>
+          <w:trHeight w:val="197"/>
+          <w:jc w:val="center"/>
+        </w:trPr>
+        <w:tc>
+          <w:tcPr>
+            <w:tcW w:w="2355" w:type="dxa"/>
+            <w:tcBorders>
+              <w:top w:val="nil"/>
+              <w:left w:val="single" w:sz="4" w:space="0" w:color="auto"/>
+              <w:bottom w:val="single" w:sz="4" w:space="0" w:color="auto"/>
+              <w:right w:val="single" w:sz="4" w:space="0" w:color="auto"/>
+            </w:tcBorders>
+            <w:shd w:val="clear" w:color="auto" w:fill="auto"/>
+            <w:vAlign w:val="center"/>
+          </w:tcPr>
+          <w:p>
+            <w:pPr>
+              <w:spacing w:after="0" w:line="240" w:lineRule="auto"/>
+              <w:jc w:val="both"/>
+              <w:rPr>
+                <w:rFonts w:ascii="Times New Roman" w:eastAsia="Times New Roman" w:hAnsi="Times New Roman" w:cs="Times New Roman"/>
+                <w:color w:val="000000"/>
+                <w:kern w:val="0"/>
+                <w:sz w:val="20"/>
+                <w:szCs w:val="20"/>
+                <w14:ligatures w14:val="none"/>
+              </w:rPr>
+            </w:pPr>
+            <w:proofErr w:type="spellStart"/>
+            <w:r>
+              <w:rPr>
+                <w:rFonts w:ascii="Times New Roman" w:eastAsia="Times New Roman" w:hAnsi="Times New Roman" w:cs="Times New Roman"/>
+                <w:color w:val="000000"/>
+                <w:kern w:val="0"/>
+                <w:sz w:val="20"/>
+                <w:szCs w:val="20"/>
+                <w14:ligatures w14:val="none"/>
+              </w:rPr>
+              <w:t>Sector_Real</w:t>
+            </w:r>
+            <w:proofErr w:type="spellEnd"/>
+            <w:r>
+              <w:rPr>
+                <w:rFonts w:ascii="Times New Roman" w:eastAsia="Times New Roman" w:hAnsi="Times New Roman" w:cs="Times New Roman"/>
+                <w:color w:val="000000"/>
+                <w:kern w:val="0"/>
+                <w:sz w:val="20"/>
+                <w:szCs w:val="20"/>
+                <w14:ligatures w14:val="none"/>
+              </w:rPr>
+              <w:t xml:space="preserve"> Estate</w:t>
+            </w:r>
+          </w:p>
+        </w:tc>
+        <w:tc>
+          <w:tcPr>
+            <w:tcW w:w="1240" w:type="dxa"/>
+            <w:tcBorders>
+              <w:top w:val="nil"/>
+              <w:left w:val="nil"/>
+              <w:bottom w:val="single" w:sz="4" w:space="0" w:color="auto"/>
+              <w:right w:val="single" w:sz="4" w:space="0" w:color="auto"/>
+            </w:tcBorders>
+            <w:shd w:val="clear" w:color="auto" w:fill="auto"/>
+            <w:vAlign w:val="center"/>
+          </w:tcPr>
+          <w:p>
+            <w:pPr>
+              <w:spacing w:after="0" w:line="240" w:lineRule="auto"/>
+              <w:jc w:val="both"/>
+              <w:rPr>
+                <w:rFonts w:ascii="Times New Roman" w:eastAsia="Times New Roman" w:hAnsi="Times New Roman" w:cs="Times New Roman"/>
+                <w:color w:val="000000"/>
+                <w:kern w:val="0"/>
+                <w:sz w:val="20"/>
+                <w:szCs w:val="20"/>
+                <w14:ligatures w14:val="none"/>
+              </w:rPr>
+            </w:pPr>
+            <w:r>
+              <w:rPr>
+                <w:rFonts w:ascii="Times New Roman" w:eastAsia="Times New Roman" w:hAnsi="Times New Roman" w:cs="Times New Roman"/>
+                <w:color w:val="000000"/>
+                <w:kern w:val="0"/>
+                <w:sz w:val="20"/>
+                <w:szCs w:val="20"/>
+                <w14:ligatures w14:val="none"/>
+              </w:rPr>
+              <w:t>Boolean</w:t>
+            </w:r>
+          </w:p>
+        </w:tc>
+        <w:tc>
+          <w:tcPr>
+            <w:tcW w:w="5220" w:type="dxa"/>
+            <w:tcBorders>
+              <w:top w:val="nil"/>
+              <w:left w:val="nil"/>
+              <w:bottom w:val="single" w:sz="4" w:space="0" w:color="auto"/>
+              <w:right w:val="single" w:sz="4" w:space="0" w:color="auto"/>
+            </w:tcBorders>
+            <w:shd w:val="clear" w:color="auto" w:fill="auto"/>
+            <w:vAlign w:val="center"/>
+          </w:tcPr>
+          <w:p>
+            <w:pPr>
+              <w:spacing w:after="0" w:line="240" w:lineRule="auto"/>
+              <w:jc w:val="both"/>
+              <w:rPr>
+                <w:rFonts w:ascii="Times New Roman" w:eastAsia="Times New Roman" w:hAnsi="Times New Roman" w:cs="Times New Roman"/>
+                <w:color w:val="000000"/>
+                <w:kern w:val="0"/>
+                <w:sz w:val="20"/>
+                <w:szCs w:val="20"/>
+                <w14:ligatures w14:val="none"/>
+              </w:rPr>
+            </w:pPr>
+            <w:r>
+              <w:rPr>
+                <w:rFonts w:ascii="Times New Roman" w:eastAsia="Times New Roman" w:hAnsi="Times New Roman" w:cs="Times New Roman"/>
+                <w:color w:val="000000"/>
+                <w:kern w:val="0"/>
+                <w:sz w:val="20"/>
+                <w:szCs w:val="20"/>
+                <w14:ligatures w14:val="none"/>
+              </w:rPr>
+              <w:t>1 = Business in Real Estate and Rental and Leasing</w:t>
+            </w:r>
+          </w:p>
+        </w:tc>
+      </w:tr>
+      <w:tr>
+        <w:trPr>
+          <w:trHeight w:val="197"/>
+          <w:jc w:val="center"/>
+        </w:trPr>
+        <w:tc>
+          <w:tcPr>
+            <w:tcW w:w="2355" w:type="dxa"/>
+            <w:tcBorders>
+              <w:top w:val="nil"/>
+              <w:left w:val="single" w:sz="4" w:space="0" w:color="auto"/>
+              <w:bottom w:val="single" w:sz="4" w:space="0" w:color="auto"/>
+              <w:right w:val="single" w:sz="4" w:space="0" w:color="auto"/>
+            </w:tcBorders>
+            <w:shd w:val="clear" w:color="auto" w:fill="auto"/>
+            <w:vAlign w:val="center"/>
+          </w:tcPr>
+          <w:p>
+            <w:pPr>
+              <w:spacing w:after="0" w:line="240" w:lineRule="auto"/>
+              <w:jc w:val="both"/>
+              <w:rPr>
+                <w:rFonts w:ascii="Times New Roman" w:eastAsia="Times New Roman" w:hAnsi="Times New Roman" w:cs="Times New Roman"/>
+                <w:color w:val="000000"/>
+                <w:kern w:val="0"/>
+                <w:sz w:val="20"/>
+                <w:szCs w:val="20"/>
+                <w14:ligatures w14:val="none"/>
+              </w:rPr>
+            </w:pPr>
+            <w:proofErr w:type="spellStart"/>
+            <w:r>
+              <w:rPr>
+                <w:rFonts w:ascii="Times New Roman" w:eastAsia="Times New Roman" w:hAnsi="Times New Roman" w:cs="Times New Roman"/>
+                <w:color w:val="000000"/>
+                <w:kern w:val="0"/>
+                <w:sz w:val="20"/>
+                <w:szCs w:val="20"/>
+                <w14:ligatures w14:val="none"/>
+              </w:rPr>
+              <w:t>Sector_Retail</w:t>
+            </w:r>
+            <w:proofErr w:type="spellEnd"/>
+            <w:r>
+              <w:rPr>
+                <w:rFonts w:ascii="Times New Roman" w:eastAsia="Times New Roman" w:hAnsi="Times New Roman" w:cs="Times New Roman"/>
+                <w:color w:val="000000"/>
+                <w:kern w:val="0"/>
+                <w:sz w:val="20"/>
+                <w:szCs w:val="20"/>
+                <w14:ligatures w14:val="none"/>
+              </w:rPr>
+              <w:t xml:space="preserve"> Trade</w:t>
+            </w:r>
+          </w:p>
+        </w:tc>
+        <w:tc>
+          <w:tcPr>
+            <w:tcW w:w="1240" w:type="dxa"/>
+            <w:tcBorders>
+              <w:top w:val="nil"/>
+              <w:left w:val="nil"/>
+              <w:bottom w:val="single" w:sz="4" w:space="0" w:color="auto"/>
+              <w:right w:val="single" w:sz="4" w:space="0" w:color="auto"/>
+            </w:tcBorders>
+            <w:shd w:val="clear" w:color="auto" w:fill="auto"/>
+            <w:vAlign w:val="center"/>
+          </w:tcPr>
+          <w:p>
+            <w:pPr>
+              <w:spacing w:after="0" w:line="240" w:lineRule="auto"/>
+              <w:jc w:val="both"/>
+              <w:rPr>
+                <w:rFonts w:ascii="Times New Roman" w:eastAsia="Times New Roman" w:hAnsi="Times New Roman" w:cs="Times New Roman"/>
+                <w:color w:val="000000"/>
+                <w:kern w:val="0"/>
+                <w:sz w:val="20"/>
+                <w:szCs w:val="20"/>
+                <w14:ligatures w14:val="none"/>
+              </w:rPr>
+            </w:pPr>
+            <w:r>
+              <w:rPr>
+                <w:rFonts w:ascii="Times New Roman" w:eastAsia="Times New Roman" w:hAnsi="Times New Roman" w:cs="Times New Roman"/>
+                <w:color w:val="000000"/>
+                <w:kern w:val="0"/>
+                <w:sz w:val="20"/>
+                <w:szCs w:val="20"/>
+                <w14:ligatures w14:val="none"/>
+              </w:rPr>
+              <w:t>Boolean</w:t>
+            </w:r>
+          </w:p>
+        </w:tc>
+        <w:tc>
+          <w:tcPr>
+            <w:tcW w:w="5220" w:type="dxa"/>
+            <w:tcBorders>
+              <w:top w:val="nil"/>
+              <w:left w:val="nil"/>
+              <w:bottom w:val="single" w:sz="4" w:space="0" w:color="auto"/>
+              <w:right w:val="single" w:sz="4" w:space="0" w:color="auto"/>
+            </w:tcBorders>
+            <w:shd w:val="clear" w:color="auto" w:fill="auto"/>
+            <w:vAlign w:val="center"/>
+          </w:tcPr>
+          <w:p>
+            <w:pPr>
+              <w:spacing w:after="0" w:line="240" w:lineRule="auto"/>
+              <w:jc w:val="both"/>
+              <w:rPr>
+                <w:rFonts w:ascii="Times New Roman" w:eastAsia="Times New Roman" w:hAnsi="Times New Roman" w:cs="Times New Roman"/>
+                <w:color w:val="000000"/>
+                <w:kern w:val="0"/>
+                <w:sz w:val="20"/>
+                <w:szCs w:val="20"/>
+                <w14:ligatures w14:val="none"/>
+              </w:rPr>
+            </w:pPr>
+            <w:r>
+              <w:rPr>
+                <w:rFonts w:ascii="Times New Roman" w:eastAsia="Times New Roman" w:hAnsi="Times New Roman" w:cs="Times New Roman"/>
+                <w:color w:val="000000"/>
+                <w:kern w:val="0"/>
+                <w:sz w:val="20"/>
+                <w:szCs w:val="20"/>
+                <w14:ligatures w14:val="none"/>
+              </w:rPr>
+              <w:t>1 = Business in Retail Trade</w:t>
+            </w:r>
+          </w:p>
+        </w:tc>
+      </w:tr>
+      <w:tr>
+        <w:trPr>
+          <w:trHeight w:val="197"/>
+          <w:jc w:val="center"/>
+        </w:trPr>
+        <w:tc>
+          <w:tcPr>
+            <w:tcW w:w="2355" w:type="dxa"/>
+            <w:tcBorders>
+              <w:top w:val="nil"/>
+              <w:left w:val="single" w:sz="4" w:space="0" w:color="auto"/>
+              <w:bottom w:val="single" w:sz="4" w:space="0" w:color="auto"/>
+              <w:right w:val="single" w:sz="4" w:space="0" w:color="auto"/>
+            </w:tcBorders>
+            <w:shd w:val="clear" w:color="auto" w:fill="auto"/>
+            <w:vAlign w:val="center"/>
+          </w:tcPr>
+          <w:p>
+            <w:pPr>
+              <w:spacing w:after="0" w:line="240" w:lineRule="auto"/>
+              <w:jc w:val="both"/>
+              <w:rPr>
+                <w:rFonts w:ascii="Times New Roman" w:eastAsia="Times New Roman" w:hAnsi="Times New Roman" w:cs="Times New Roman"/>
+                <w:color w:val="000000"/>
+                <w:kern w:val="0"/>
+                <w:sz w:val="20"/>
+                <w:szCs w:val="20"/>
+                <w14:ligatures w14:val="none"/>
+              </w:rPr>
+            </w:pPr>
+            <w:proofErr w:type="spellStart"/>
+            <w:r>
+              <w:rPr>
+                <w:rFonts w:ascii="Times New Roman" w:eastAsia="Times New Roman" w:hAnsi="Times New Roman" w:cs="Times New Roman"/>
+                <w:color w:val="000000"/>
+                <w:kern w:val="0"/>
+                <w:sz w:val="20"/>
+                <w:szCs w:val="20"/>
+                <w14:ligatures w14:val="none"/>
+              </w:rPr>
+              <w:t>Sector_Transportation</w:t>
+            </w:r>
+            <w:proofErr w:type="spellEnd"/>
+          </w:p>
+        </w:tc>
+        <w:tc>
+          <w:tcPr>
+            <w:tcW w:w="1240" w:type="dxa"/>
+            <w:tcBorders>
+              <w:top w:val="nil"/>
+              <w:left w:val="nil"/>
+              <w:bottom w:val="single" w:sz="4" w:space="0" w:color="auto"/>
+              <w:right w:val="single" w:sz="4" w:space="0" w:color="auto"/>
+            </w:tcBorders>
+            <w:shd w:val="clear" w:color="auto" w:fill="auto"/>
+            <w:vAlign w:val="center"/>
+          </w:tcPr>
+          <w:p>
+            <w:pPr>
+              <w:spacing w:after="0" w:line="240" w:lineRule="auto"/>
+              <w:jc w:val="both"/>
+              <w:rPr>
+                <w:rFonts w:ascii="Times New Roman" w:eastAsia="Times New Roman" w:hAnsi="Times New Roman" w:cs="Times New Roman"/>
+                <w:color w:val="000000"/>
+                <w:kern w:val="0"/>
+                <w:sz w:val="20"/>
+                <w:szCs w:val="20"/>
+                <w14:ligatures w14:val="none"/>
+              </w:rPr>
+            </w:pPr>
+            <w:r>
+              <w:rPr>
+                <w:rFonts w:ascii="Times New Roman" w:eastAsia="Times New Roman" w:hAnsi="Times New Roman" w:cs="Times New Roman"/>
+                <w:color w:val="000000"/>
+                <w:kern w:val="0"/>
+                <w:sz w:val="20"/>
+                <w:szCs w:val="20"/>
+                <w14:ligatures w14:val="none"/>
+              </w:rPr>
+              <w:t>Boolean</w:t>
+            </w:r>
+          </w:p>
+        </w:tc>
+        <w:tc>
+          <w:tcPr>
+            <w:tcW w:w="5220" w:type="dxa"/>
+            <w:tcBorders>
+              <w:top w:val="nil"/>
+              <w:left w:val="nil"/>
+              <w:bottom w:val="single" w:sz="4" w:space="0" w:color="auto"/>
+              <w:right w:val="single" w:sz="4" w:space="0" w:color="auto"/>
+            </w:tcBorders>
+            <w:shd w:val="clear" w:color="auto" w:fill="auto"/>
+            <w:vAlign w:val="center"/>
+          </w:tcPr>
+          <w:p>
+            <w:pPr>
+              <w:spacing w:after="0" w:line="240" w:lineRule="auto"/>
+              <w:jc w:val="both"/>
+              <w:rPr>
+                <w:rFonts w:ascii="Times New Roman" w:eastAsia="Times New Roman" w:hAnsi="Times New Roman" w:cs="Times New Roman"/>
+                <w:color w:val="000000"/>
+                <w:kern w:val="0"/>
+                <w:sz w:val="20"/>
+                <w:szCs w:val="20"/>
+                <w14:ligatures w14:val="none"/>
+              </w:rPr>
+            </w:pPr>
+            <w:r>
+              <w:rPr>
+                <w:rFonts w:ascii="Times New Roman" w:eastAsia="Times New Roman" w:hAnsi="Times New Roman" w:cs="Times New Roman"/>
+                <w:color w:val="000000"/>
+                <w:kern w:val="0"/>
+                <w:sz w:val="20"/>
+                <w:szCs w:val="20"/>
+                <w14:ligatures w14:val="none"/>
+              </w:rPr>
+              <w:t>1 = Business in Transportation and Warehousing</w:t>
+            </w:r>
+          </w:p>
+        </w:tc>
+      </w:tr>
+      <w:tr>
+        <w:trPr>
+          <w:trHeight w:val="197"/>
+          <w:jc w:val="center"/>
+        </w:trPr>
+        <w:tc>
+          <w:tcPr>
+            <w:tcW w:w="2355" w:type="dxa"/>
+            <w:tcBorders>
+              <w:top w:val="nil"/>
+              <w:left w:val="single" w:sz="4" w:space="0" w:color="auto"/>
+              <w:bottom w:val="single" w:sz="4" w:space="0" w:color="auto"/>
+              <w:right w:val="single" w:sz="4" w:space="0" w:color="auto"/>
+            </w:tcBorders>
+            <w:shd w:val="clear" w:color="auto" w:fill="auto"/>
+            <w:vAlign w:val="center"/>
+          </w:tcPr>
+          <w:p>
+            <w:pPr>
+              <w:spacing w:after="0" w:line="240" w:lineRule="auto"/>
+              <w:jc w:val="both"/>
+              <w:rPr>
+                <w:rFonts w:ascii="Times New Roman" w:eastAsia="Times New Roman" w:hAnsi="Times New Roman" w:cs="Times New Roman"/>
+                <w:color w:val="000000"/>
+                <w:kern w:val="0"/>
+                <w:sz w:val="20"/>
+                <w:szCs w:val="20"/>
+                <w14:ligatures w14:val="none"/>
+              </w:rPr>
+            </w:pPr>
+            <w:r>
+              <w:rPr>
+                <w:rFonts w:ascii="Times New Roman" w:eastAsia="Times New Roman" w:hAnsi="Times New Roman" w:cs="Times New Roman"/>
+                <w:color w:val="000000"/>
+                <w:kern w:val="0"/>
+                <w:sz w:val="20"/>
+                <w:szCs w:val="20"/>
+                <w14:ligatures w14:val="none"/>
+              </w:rPr>
+              <w:t>Sector_Unknown</w:t>
+            </w:r>
+          </w:p>
+        </w:tc>
+        <w:tc>
+          <w:tcPr>
+            <w:tcW w:w="1240" w:type="dxa"/>
+            <w:tcBorders>
+              <w:top w:val="nil"/>
+              <w:left w:val="nil"/>
+              <w:bottom w:val="single" w:sz="4" w:space="0" w:color="auto"/>
+              <w:right w:val="single" w:sz="4" w:space="0" w:color="auto"/>
+            </w:tcBorders>
+            <w:shd w:val="clear" w:color="auto" w:fill="auto"/>
+            <w:vAlign w:val="center"/>
+          </w:tcPr>
+          <w:p>
+            <w:pPr>
+              <w:spacing w:after="0" w:line="240" w:lineRule="auto"/>
+              <w:jc w:val="both"/>
+              <w:rPr>
+                <w:rFonts w:ascii="Times New Roman" w:eastAsia="Times New Roman" w:hAnsi="Times New Roman" w:cs="Times New Roman"/>
+                <w:color w:val="000000"/>
+                <w:kern w:val="0"/>
+                <w:sz w:val="20"/>
+                <w:szCs w:val="20"/>
+                <w14:ligatures w14:val="none"/>
+              </w:rPr>
+            </w:pPr>
+            <w:r>
+              <w:rPr>
+                <w:rFonts w:ascii="Times New Roman" w:eastAsia="Times New Roman" w:hAnsi="Times New Roman" w:cs="Times New Roman"/>
+                <w:color w:val="000000"/>
+                <w:kern w:val="0"/>
+                <w:sz w:val="20"/>
+                <w:szCs w:val="20"/>
+                <w14:ligatures w14:val="none"/>
+              </w:rPr>
+              <w:t>Boolean</w:t>
+            </w:r>
+          </w:p>
+        </w:tc>
+        <w:tc>
+          <w:tcPr>
+            <w:tcW w:w="5220" w:type="dxa"/>
+            <w:tcBorders>
+              <w:top w:val="nil"/>
+              <w:left w:val="nil"/>
+              <w:bottom w:val="single" w:sz="4" w:space="0" w:color="auto"/>
+              <w:right w:val="single" w:sz="4" w:space="0" w:color="auto"/>
+            </w:tcBorders>
+            <w:shd w:val="clear" w:color="auto" w:fill="auto"/>
+            <w:vAlign w:val="center"/>
+          </w:tcPr>
+          <w:p>
+            <w:pPr>
+              <w:spacing w:after="0" w:line="240" w:lineRule="auto"/>
+              <w:jc w:val="both"/>
+              <w:rPr>
+                <w:rFonts w:ascii="Times New Roman" w:eastAsia="Times New Roman" w:hAnsi="Times New Roman" w:cs="Times New Roman"/>
+                <w:color w:val="000000"/>
+                <w:kern w:val="0"/>
+                <w:sz w:val="20"/>
+                <w:szCs w:val="20"/>
+                <w14:ligatures w14:val="none"/>
+              </w:rPr>
+            </w:pPr>
+            <w:r>
+              <w:rPr>
+                <w:rFonts w:ascii="Times New Roman" w:eastAsia="Times New Roman" w:hAnsi="Times New Roman" w:cs="Times New Roman"/>
+                <w:color w:val="000000"/>
+                <w:kern w:val="0"/>
+                <w:sz w:val="20"/>
+                <w:szCs w:val="20"/>
+                <w14:ligatures w14:val="none"/>
+              </w:rPr>
+              <w:t>1 = Sector not identified</w:t>
+            </w:r>
+          </w:p>
+        </w:tc>
+      </w:tr>
+      <w:tr>
+        <w:trPr>
+          <w:trHeight w:val="197"/>
+          <w:jc w:val="center"/>
+        </w:trPr>
+        <w:tc>
+          <w:tcPr>
+            <w:tcW w:w="2355" w:type="dxa"/>
+            <w:tcBorders>
+              <w:top w:val="nil"/>
+              <w:left w:val="single" w:sz="4" w:space="0" w:color="auto"/>
+              <w:bottom w:val="single" w:sz="4" w:space="0" w:color="auto"/>
+              <w:right w:val="single" w:sz="4" w:space="0" w:color="auto"/>
+            </w:tcBorders>
+            <w:shd w:val="clear" w:color="auto" w:fill="auto"/>
+            <w:vAlign w:val="center"/>
+          </w:tcPr>
+          <w:p>
+            <w:pPr>
+              <w:spacing w:after="0" w:line="240" w:lineRule="auto"/>
+              <w:jc w:val="both"/>
+              <w:rPr>
+                <w:rFonts w:ascii="Times New Roman" w:eastAsia="Times New Roman" w:hAnsi="Times New Roman" w:cs="Times New Roman"/>
+                <w:color w:val="000000"/>
+                <w:kern w:val="0"/>
+                <w:sz w:val="20"/>
+                <w:szCs w:val="20"/>
+                <w14:ligatures w14:val="none"/>
+              </w:rPr>
+            </w:pPr>
+            <w:r>
+              <w:rPr>
+                <w:rFonts w:ascii="Times New Roman" w:eastAsia="Times New Roman" w:hAnsi="Times New Roman" w:cs="Times New Roman"/>
+                <w:color w:val="000000"/>
+                <w:kern w:val="0"/>
+                <w:sz w:val="20"/>
+                <w:szCs w:val="20"/>
+                <w14:ligatures w14:val="none"/>
+              </w:rPr>
+              <w:t>Sector</w:t>
+            </w:r>
+            <w:r>
+              <w:rPr>
+                <w:rFonts w:ascii="Times New Roman" w:eastAsia="Times New Roman" w:hAnsi="Times New Roman" w:cs="Times New Roman"/>
+                <w:color w:val="000000"/>
+                <w:kern w:val="0"/>
+                <w:sz w:val="20"/>
+                <w:szCs w:val="20"/>
+                <w14:ligatures w14:val="none"/>
+              </w:rPr>
+              <w:t>_</w:t>
+            </w:r>
+            <w:r>
+              <w:rPr>
+                <w:rFonts w:ascii="Times New Roman" w:eastAsia="Times New Roman" w:hAnsi="Times New Roman" w:cs="Times New Roman"/>
+                <w:color w:val="000000"/>
+                <w:kern w:val="0"/>
+                <w:sz w:val="20"/>
+                <w:szCs w:val="20"/>
+                <w14:ligatures w14:val="none"/>
+              </w:rPr>
+              <w:t>Utilities</w:t>
+            </w:r>
+          </w:p>
+        </w:tc>
+        <w:tc>
+          <w:tcPr>
+            <w:tcW w:w="1240" w:type="dxa"/>
+            <w:tcBorders>
+              <w:top w:val="nil"/>
+              <w:left w:val="nil"/>
+              <w:bottom w:val="single" w:sz="4" w:space="0" w:color="auto"/>
+              <w:right w:val="single" w:sz="4" w:space="0" w:color="auto"/>
+            </w:tcBorders>
+            <w:shd w:val="clear" w:color="auto" w:fill="auto"/>
+            <w:vAlign w:val="center"/>
+          </w:tcPr>
+          <w:p>
+            <w:pPr>
+              <w:spacing w:after="0" w:line="240" w:lineRule="auto"/>
+              <w:jc w:val="both"/>
+              <w:rPr>
+                <w:rFonts w:ascii="Times New Roman" w:eastAsia="Times New Roman" w:hAnsi="Times New Roman" w:cs="Times New Roman"/>
+                <w:color w:val="000000"/>
+                <w:kern w:val="0"/>
+                <w:sz w:val="20"/>
+                <w:szCs w:val="20"/>
+                <w14:ligatures w14:val="none"/>
+              </w:rPr>
+            </w:pPr>
+            <w:r>
+              <w:rPr>
+                <w:rFonts w:ascii="Times New Roman" w:eastAsia="Times New Roman" w:hAnsi="Times New Roman" w:cs="Times New Roman"/>
+                <w:color w:val="000000"/>
+                <w:kern w:val="0"/>
+                <w:sz w:val="20"/>
+                <w:szCs w:val="20"/>
+                <w14:ligatures w14:val="none"/>
+              </w:rPr>
+              <w:t>Boolean</w:t>
+            </w:r>
+          </w:p>
+        </w:tc>
+        <w:tc>
+          <w:tcPr>
+            <w:tcW w:w="5220" w:type="dxa"/>
+            <w:tcBorders>
+              <w:top w:val="nil"/>
+              <w:left w:val="nil"/>
+              <w:bottom w:val="single" w:sz="4" w:space="0" w:color="auto"/>
+              <w:right w:val="single" w:sz="4" w:space="0" w:color="auto"/>
+            </w:tcBorders>
+            <w:shd w:val="clear" w:color="auto" w:fill="auto"/>
+            <w:vAlign w:val="center"/>
+          </w:tcPr>
+          <w:p>
+            <w:pPr>
+              <w:spacing w:after="0" w:line="240" w:lineRule="auto"/>
+              <w:jc w:val="both"/>
+              <w:rPr>
+                <w:rFonts w:ascii="Times New Roman" w:eastAsia="Times New Roman" w:hAnsi="Times New Roman" w:cs="Times New Roman"/>
+                <w:color w:val="000000"/>
+                <w:kern w:val="0"/>
+                <w:sz w:val="20"/>
+                <w:szCs w:val="20"/>
+                <w14:ligatures w14:val="none"/>
+              </w:rPr>
+            </w:pPr>
+            <w:r>
+              <w:rPr>
+                <w:rFonts w:ascii="Times New Roman" w:eastAsia="Times New Roman" w:hAnsi="Times New Roman" w:cs="Times New Roman"/>
+                <w:color w:val="000000"/>
+                <w:kern w:val="0"/>
+                <w:sz w:val="20"/>
+                <w:szCs w:val="20"/>
+                <w14:ligatures w14:val="none"/>
+              </w:rPr>
+              <w:t>1 = Business in Utilities</w:t>
+            </w:r>
+          </w:p>
+        </w:tc>
+      </w:tr>
+      <w:tr>
+        <w:trPr>
+          <w:trHeight w:val="197"/>
+          <w:jc w:val="center"/>
+        </w:trPr>
+        <w:tc>
+          <w:tcPr>
+            <w:tcW w:w="2355" w:type="dxa"/>
+            <w:tcBorders>
+              <w:top w:val="nil"/>
+              <w:left w:val="single" w:sz="4" w:space="0" w:color="auto"/>
+              <w:bottom w:val="single" w:sz="4" w:space="0" w:color="auto"/>
+              <w:right w:val="single" w:sz="4" w:space="0" w:color="auto"/>
+            </w:tcBorders>
+            <w:shd w:val="clear" w:color="auto" w:fill="auto"/>
+            <w:vAlign w:val="center"/>
+          </w:tcPr>
+          <w:p>
+            <w:pPr>
+              <w:spacing w:after="0" w:line="240" w:lineRule="auto"/>
+              <w:jc w:val="both"/>
+              <w:rPr>
+                <w:rFonts w:ascii="Times New Roman" w:eastAsia="Times New Roman" w:hAnsi="Times New Roman" w:cs="Times New Roman"/>
+                <w:color w:val="000000"/>
+                <w:kern w:val="0"/>
+                <w:sz w:val="20"/>
+                <w:szCs w:val="20"/>
+                <w14:ligatures w14:val="none"/>
+              </w:rPr>
+            </w:pPr>
+            <w:r>
+              <w:rPr>
+                <w:rFonts w:ascii="Times New Roman" w:eastAsia="Times New Roman" w:hAnsi="Times New Roman" w:cs="Times New Roman"/>
+                <w:color w:val="000000"/>
+                <w:kern w:val="0"/>
+                <w:sz w:val="20"/>
+                <w:szCs w:val="20"/>
+                <w14:ligatures w14:val="none"/>
+              </w:rPr>
+              <w:t>Sector_Wholesale Trade</w:t>
+            </w:r>
+          </w:p>
+        </w:tc>
+        <w:tc>
+          <w:tcPr>
+            <w:tcW w:w="1240" w:type="dxa"/>
+            <w:tcBorders>
+              <w:top w:val="nil"/>
+              <w:left w:val="nil"/>
+              <w:bottom w:val="single" w:sz="4" w:space="0" w:color="auto"/>
+              <w:right w:val="single" w:sz="4" w:space="0" w:color="auto"/>
+            </w:tcBorders>
+            <w:shd w:val="clear" w:color="auto" w:fill="auto"/>
+            <w:vAlign w:val="center"/>
+          </w:tcPr>
+          <w:p>
+            <w:pPr>
+              <w:spacing w:after="0" w:line="240" w:lineRule="auto"/>
+              <w:jc w:val="both"/>
+              <w:rPr>
+                <w:rFonts w:ascii="Times New Roman" w:eastAsia="Times New Roman" w:hAnsi="Times New Roman" w:cs="Times New Roman"/>
+                <w:color w:val="000000"/>
+                <w:kern w:val="0"/>
+                <w:sz w:val="20"/>
+                <w:szCs w:val="20"/>
+                <w14:ligatures w14:val="none"/>
+              </w:rPr>
+            </w:pPr>
+            <w:r>
+              <w:rPr>
+                <w:rFonts w:ascii="Times New Roman" w:eastAsia="Times New Roman" w:hAnsi="Times New Roman" w:cs="Times New Roman"/>
+                <w:color w:val="000000"/>
+                <w:kern w:val="0"/>
+                <w:sz w:val="20"/>
+                <w:szCs w:val="20"/>
+                <w14:ligatures w14:val="none"/>
+              </w:rPr>
+              <w:t>Boolean</w:t>
+            </w:r>
+          </w:p>
+        </w:tc>
+        <w:tc>
+          <w:tcPr>
+            <w:tcW w:w="5220" w:type="dxa"/>
+            <w:tcBorders>
+              <w:top w:val="nil"/>
+              <w:left w:val="nil"/>
+              <w:bottom w:val="single" w:sz="4" w:space="0" w:color="auto"/>
+              <w:right w:val="single" w:sz="4" w:space="0" w:color="auto"/>
+            </w:tcBorders>
+            <w:shd w:val="clear" w:color="auto" w:fill="auto"/>
+            <w:vAlign w:val="center"/>
+          </w:tcPr>
+          <w:p>
+            <w:pPr>
+              <w:spacing w:after="0" w:line="240" w:lineRule="auto"/>
+              <w:jc w:val="both"/>
+              <w:rPr>
+                <w:rFonts w:ascii="Times New Roman" w:eastAsia="Times New Roman" w:hAnsi="Times New Roman" w:cs="Times New Roman"/>
+                <w:color w:val="000000"/>
+                <w:kern w:val="0"/>
+                <w:sz w:val="20"/>
+                <w:szCs w:val="20"/>
+                <w14:ligatures w14:val="none"/>
+              </w:rPr>
+            </w:pPr>
+            <w:r>
+              <w:rPr>
+                <w:rFonts w:ascii="Times New Roman" w:eastAsia="Times New Roman" w:hAnsi="Times New Roman" w:cs="Times New Roman"/>
+                <w:color w:val="000000"/>
+                <w:kern w:val="0"/>
+                <w:sz w:val="20"/>
+                <w:szCs w:val="20"/>
+                <w14:ligatures w14:val="none"/>
+              </w:rPr>
+              <w:t>1 = Business in Wholesale Trade</w:t>
             </w:r>
           </w:p>
         </w:tc>
@@ -4145,7 +7213,19 @@
         <w:rPr>
           <w:rFonts w:ascii="Times New Roman" w:hAnsi="Times New Roman" w:cs="Times New Roman"/>
         </w:rPr>
-        <w:t xml:space="preserve">the charge-off date from a date into a binary: 0 – if there is no date, and 1 if there is a date and store it in the </w:t>
+        <w:t>the charge-off date from a date into a binary: 0 – if there is no date, and 1 if there is a date</w:t>
+      </w:r>
+      <w:r>
+        <w:rPr>
+          <w:rFonts w:ascii="Times New Roman" w:hAnsi="Times New Roman" w:cs="Times New Roman"/>
+        </w:rPr>
+        <w:t>,</w:t>
+      </w:r>
+      <w:r>
+        <w:rPr>
+          <w:rFonts w:ascii="Times New Roman" w:hAnsi="Times New Roman" w:cs="Times New Roman"/>
+        </w:rPr>
+        <w:t xml:space="preserve"> and store it in the </w:t>
       </w:r>
       <w:r>
         <w:rPr>
@@ -4203,25 +7283,7 @@
         <w:rPr>
           <w:rFonts w:ascii="Times New Roman" w:hAnsi="Times New Roman" w:cs="Times New Roman"/>
         </w:rPr>
-        <w:t xml:space="preserve">Encode MIS_status into binary </w:t>
-      </w:r>
-      <w:r>
-        <w:rPr>
-          <w:rFonts w:ascii="Times New Roman" w:hAnsi="Times New Roman" w:cs="Times New Roman"/>
-        </w:rPr>
-        <w:t>data where</w:t>
-      </w:r>
-      <w:r>
-        <w:rPr>
-          <w:rFonts w:ascii="Times New Roman" w:hAnsi="Times New Roman" w:cs="Times New Roman"/>
-        </w:rPr>
-        <w:t xml:space="preserve"> </w:t>
-      </w:r>
-      <w:r>
-        <w:rPr>
-          <w:rFonts w:ascii="Times New Roman" w:hAnsi="Times New Roman" w:cs="Times New Roman"/>
-        </w:rPr>
-        <w:t>l</w:t>
+        <w:t>Encode MIS_status into binary data where l</w:t>
       </w:r>
       <w:r>
         <w:rPr>
@@ -4230,52 +7292,7 @@
           <w:kern w:val="0"/>
           <w14:ligatures w14:val="none"/>
         </w:rPr>
-        <w:t xml:space="preserve">oan status charged off = </w:t>
-      </w:r>
-      <w:r>
-        <w:rPr>
-          <w:rFonts w:ascii="Times New Roman" w:eastAsia="Times New Roman" w:hAnsi="Times New Roman" w:cs="Times New Roman"/>
-          <w:color w:val="000000"/>
-          <w:kern w:val="0"/>
-          <w14:ligatures w14:val="none"/>
-        </w:rPr>
-        <w:t>0</w:t>
-      </w:r>
-      <w:r>
-        <w:rPr>
-          <w:rFonts w:ascii="Times New Roman" w:eastAsia="Times New Roman" w:hAnsi="Times New Roman" w:cs="Times New Roman"/>
-          <w:color w:val="000000"/>
-          <w:kern w:val="0"/>
-          <w14:ligatures w14:val="none"/>
-        </w:rPr>
-        <w:t xml:space="preserve">, Paid in full = </w:t>
-      </w:r>
-      <w:r>
-        <w:rPr>
-          <w:rFonts w:ascii="Times New Roman" w:eastAsia="Times New Roman" w:hAnsi="Times New Roman" w:cs="Times New Roman"/>
-          <w:color w:val="000000"/>
-          <w:kern w:val="0"/>
-          <w14:ligatures w14:val="none"/>
-        </w:rPr>
-        <w:t xml:space="preserve">1 and assign to a new column </w:t>
-      </w:r>
-      <w:r>
-        <w:rPr>
-          <w:rFonts w:ascii="Times New Roman" w:eastAsia="Times New Roman" w:hAnsi="Times New Roman" w:cs="Times New Roman"/>
-          <w:color w:val="000000"/>
-          <w:kern w:val="0"/>
-          <w14:ligatures w14:val="none"/>
-        </w:rPr>
-        <w:t>MIS_Status_Binary</w:t>
-      </w:r>
-      <w:r>
-        <w:rPr>
-          <w:rFonts w:ascii="Times New Roman" w:eastAsia="Times New Roman" w:hAnsi="Times New Roman" w:cs="Times New Roman"/>
-          <w:color w:val="000000"/>
-          <w:kern w:val="0"/>
-          <w14:ligatures w14:val="none"/>
-        </w:rPr>
-        <w:t xml:space="preserve">. </w:t>
+        <w:t xml:space="preserve">oan status charged off = 0, Paid in full = 1 and assign to a new column MIS_Status_Binary. </w:t>
       </w:r>
     </w:p>
     <w:p>
@@ -4295,13 +7312,8 @@
         <w:rPr>
           <w:rFonts w:ascii="Times New Roman" w:hAnsi="Times New Roman" w:cs="Times New Roman"/>
         </w:rPr>
-        <w:t xml:space="preserve">Drop off columns that are not part of the key variables: </w:t>
-      </w:r>
-      <w:r>
-        <w:rPr>
-          <w:rFonts w:ascii="Times New Roman" w:hAnsi="Times New Roman" w:cs="Times New Roman"/>
-        </w:rPr>
-        <w:t>'LoanNr_ChkDgt', 'ChgOffDate',</w:t>
+        <w:lastRenderedPageBreak/>
+        <w:t>Drop off columns that are not part of the key variables: 'LoanNr_ChkDgt', 'ChgOffDate',</w:t>
       </w:r>
       <w:r>
         <w:rPr>
@@ -4313,7 +7325,14 @@
         <w:rPr>
           <w:rFonts w:ascii="Times New Roman" w:hAnsi="Times New Roman" w:cs="Times New Roman"/>
         </w:rPr>
-        <w:t>'UrbanRural', 'RevLineCr', 'LowDoc',</w:t>
+        <w:t>'UrbanRural', 'RevLineCr', 'LowDoc</w:t>
+      </w:r>
+      <w:proofErr w:type="gramStart"/>
+      <w:r>
+        <w:rPr>
+          <w:rFonts w:ascii="Times New Roman" w:hAnsi="Times New Roman" w:cs="Times New Roman"/>
+        </w:rPr>
+        <w:t>',</w:t>
       </w:r>
       <w:r>
         <w:rPr>
@@ -4325,7 +7344,14 @@
         <w:rPr>
           <w:rFonts w:ascii="Times New Roman" w:hAnsi="Times New Roman" w:cs="Times New Roman"/>
         </w:rPr>
-        <w:t xml:space="preserve">‘MIS_Status’, </w:t>
+        <w:t>‘</w:t>
+      </w:r>
+      <w:proofErr w:type="gramEnd"/>
+      <w:r>
+        <w:rPr>
+          <w:rFonts w:ascii="Times New Roman" w:hAnsi="Times New Roman" w:cs="Times New Roman"/>
+        </w:rPr>
+        <w:t xml:space="preserve">MIS_Status’, </w:t>
       </w:r>
       <w:r>
         <w:rPr>
@@ -4342,6 +7368,11 @@
     </w:p>
     <w:p>
       <w:pPr>
+        <w:pStyle w:val="ListParagraph"/>
+        <w:numPr>
+          <w:ilvl w:val="0"/>
+          <w:numId w:val="6"/>
+        </w:numPr>
         <w:spacing w:line="276" w:lineRule="auto"/>
         <w:jc w:val="both"/>
         <w:rPr>
@@ -4351,6 +7382,69 @@
       <w:r>
         <w:rPr>
           <w:rFonts w:ascii="Times New Roman" w:hAnsi="Times New Roman" w:cs="Times New Roman"/>
+        </w:rPr>
+        <w:t xml:space="preserve">Binarize </w:t>
+      </w:r>
+      <w:proofErr w:type="spellStart"/>
+      <w:r>
+        <w:rPr>
+          <w:rFonts w:ascii="Times New Roman" w:hAnsi="Times New Roman" w:cs="Times New Roman"/>
+        </w:rPr>
+        <w:t>Low_doc</w:t>
+      </w:r>
+      <w:proofErr w:type="spellEnd"/>
+      <w:r>
+        <w:rPr>
+          <w:rFonts w:ascii="Times New Roman" w:hAnsi="Times New Roman" w:cs="Times New Roman"/>
+        </w:rPr>
+        <w:t xml:space="preserve">, RevLineCr, and </w:t>
+      </w:r>
+      <w:proofErr w:type="spellStart"/>
+      <w:r>
+        <w:rPr>
+          <w:rFonts w:ascii="Times New Roman" w:hAnsi="Times New Roman" w:cs="Times New Roman"/>
+        </w:rPr>
+        <w:t>IsFranchise</w:t>
+      </w:r>
+      <w:proofErr w:type="spellEnd"/>
+      <w:r>
+        <w:rPr>
+          <w:rFonts w:ascii="Times New Roman" w:hAnsi="Times New Roman" w:cs="Times New Roman"/>
+        </w:rPr>
+        <w:t xml:space="preserve"> where 1 is true and 0 otherwise</w:t>
+      </w:r>
+    </w:p>
+    <w:p>
+      <w:pPr>
+        <w:pStyle w:val="ListParagraph"/>
+        <w:numPr>
+          <w:ilvl w:val="0"/>
+          <w:numId w:val="6"/>
+        </w:numPr>
+        <w:spacing w:line="276" w:lineRule="auto"/>
+        <w:jc w:val="both"/>
+        <w:rPr>
+          <w:rFonts w:ascii="Times New Roman" w:hAnsi="Times New Roman" w:cs="Times New Roman"/>
+        </w:rPr>
+      </w:pPr>
+      <w:r>
+        <w:rPr>
+          <w:rFonts w:ascii="Times New Roman" w:hAnsi="Times New Roman" w:cs="Times New Roman"/>
+        </w:rPr>
+        <w:t xml:space="preserve">Hot encode sector according to the North American Industry Classification System (NAICS) code. </w:t>
+      </w:r>
+    </w:p>
+    <w:p>
+      <w:pPr>
+        <w:spacing w:line="276" w:lineRule="auto"/>
+        <w:jc w:val="both"/>
+        <w:rPr>
+          <w:rFonts w:ascii="Times New Roman" w:hAnsi="Times New Roman" w:cs="Times New Roman"/>
+        </w:rPr>
+      </w:pPr>
+      <w:r>
+        <w:rPr>
+          <w:rFonts w:ascii="Times New Roman" w:hAnsi="Times New Roman" w:cs="Times New Roman"/>
           <w:b/>
           <w:bCs/>
         </w:rPr>
@@ -4361,24 +7455,129 @@
       <w:pPr>
         <w:pStyle w:val="NormalWeb"/>
         <w:spacing w:line="276" w:lineRule="auto"/>
+        <w:jc w:val="both"/>
       </w:pPr>
       <w:r>
         <w:t xml:space="preserve">The </w:t>
       </w:r>
       <w:r>
-        <w:t xml:space="preserve">target variable would be Disbursement Gross, </w:t>
-      </w:r>
-      <w:r>
-        <w:t xml:space="preserve">Loan Repayment Status, Loan Default, Charge off principal, and job creation. </w:t>
-      </w:r>
-    </w:p>
-    <w:p>
-      <w:pPr>
-        <w:pStyle w:val="NormalWeb"/>
-        <w:spacing w:line="276" w:lineRule="auto"/>
-      </w:pPr>
-      <w:r>
-        <w:t xml:space="preserve">The approach will be two-fold, the first approach will create a predictive model for binary variables (loan repayment status and loan default). The second approach will create a predictive model for continuous variables (disbursement gross, charge-off principal, and job creation). For binary target variables, logistic regression, random forest, XGBoost, and SVM models are used while for the continuous variables, random forest and XGBoost models would be deployed. </w:t>
+        <w:t xml:space="preserve">target </w:t>
+      </w:r>
+      <w:r>
+        <w:t>variables</w:t>
+      </w:r>
+      <w:r>
+        <w:t xml:space="preserve"> </w:t>
+      </w:r>
+      <w:r>
+        <w:t>are</w:t>
+      </w:r>
+      <w:r>
+        <w:t xml:space="preserve"> </w:t>
+      </w:r>
+      <w:r>
+        <w:t xml:space="preserve">Gross Approved loan, Charge Off Principal, Job Creation, </w:t>
+      </w:r>
+      <w:r>
+        <w:t xml:space="preserve">Loan Repayment Status, </w:t>
+      </w:r>
+      <w:r>
+        <w:t xml:space="preserve">and </w:t>
+      </w:r>
+      <w:r>
+        <w:t xml:space="preserve">Loan Default. </w:t>
+      </w:r>
+      <w:r>
+        <w:rPr>
+          <w:rStyle w:val="Strong"/>
+          <w:rFonts w:eastAsiaTheme="majorEastAsia"/>
+          <w:b w:val="0"/>
+          <w:bCs w:val="0"/>
+        </w:rPr>
+        <w:t>The approach will be two-fold.</w:t>
+      </w:r>
+      <w:r>
+        <w:t xml:space="preserve"> The first approach will create predictive model</w:t>
+      </w:r>
+      <w:r>
+        <w:t>s</w:t>
+      </w:r>
+      <w:r>
+        <w:t xml:space="preserve"> for continuous variables (</w:t>
+      </w:r>
+      <w:r>
+        <w:rPr>
+          <w:rStyle w:val="Emphasis"/>
+          <w:rFonts w:eastAsiaTheme="majorEastAsia"/>
+        </w:rPr>
+        <w:t>disbursement gross</w:t>
+      </w:r>
+      <w:r>
+        <w:t xml:space="preserve">, </w:t>
+      </w:r>
+      <w:r>
+        <w:rPr>
+          <w:rStyle w:val="Emphasis"/>
+          <w:rFonts w:eastAsiaTheme="majorEastAsia"/>
+        </w:rPr>
+        <w:t>charge-off principal</w:t>
+      </w:r>
+      <w:r>
+        <w:t xml:space="preserve">, and </w:t>
+      </w:r>
+      <w:r>
+        <w:rPr>
+          <w:rStyle w:val="Emphasis"/>
+          <w:rFonts w:eastAsiaTheme="majorEastAsia"/>
+        </w:rPr>
+        <w:t>job creation</w:t>
+      </w:r>
+      <w:r>
+        <w:t xml:space="preserve">). The second approach will </w:t>
+      </w:r>
+      <w:r>
+        <w:t>develop</w:t>
+      </w:r>
+      <w:r>
+        <w:t xml:space="preserve"> predictive model</w:t>
+      </w:r>
+      <w:r>
+        <w:t>s</w:t>
+      </w:r>
+      <w:r>
+        <w:t xml:space="preserve"> for binary variables (</w:t>
+      </w:r>
+      <w:r>
+        <w:rPr>
+          <w:rStyle w:val="Emphasis"/>
+          <w:rFonts w:eastAsiaTheme="majorEastAsia"/>
+        </w:rPr>
+        <w:t>loan repayment status</w:t>
+      </w:r>
+      <w:r>
+        <w:t xml:space="preserve"> and </w:t>
+      </w:r>
+      <w:r>
+        <w:rPr>
+          <w:rStyle w:val="Emphasis"/>
+          <w:rFonts w:eastAsiaTheme="majorEastAsia"/>
+        </w:rPr>
+        <w:t>loan default</w:t>
+      </w:r>
+      <w:r>
+        <w:t xml:space="preserve">). For continuous target variables, Random Forest and XGBoost models will be deployed, </w:t>
+      </w:r>
+      <w:r>
+        <w:t xml:space="preserve">with </w:t>
+      </w:r>
+      <w:r>
+        <w:t xml:space="preserve">the </w:t>
+      </w:r>
+      <w:r>
+        <w:t xml:space="preserve">possibility of using Linear SVM based on the performance of these two models. As </w:t>
+      </w:r>
+      <w:r>
+        <w:t>for binary target variables, logistic regression, Random Forest, XGBoost, and SVM models are used.</w:t>
       </w:r>
     </w:p>
     <w:p>
@@ -4389,6 +7588,7 @@
           <w:numId w:val="14"/>
         </w:numPr>
         <w:spacing w:line="276" w:lineRule="auto"/>
+        <w:jc w:val="both"/>
         <w:rPr>
           <w:b/>
           <w:bCs/>
@@ -4399,7 +7599,278 @@
           <w:b/>
           <w:bCs/>
         </w:rPr>
-        <w:t xml:space="preserve">Binary variables </w:t>
+        <w:t>Continuous</w:t>
+      </w:r>
+      <w:r>
+        <w:rPr>
+          <w:b/>
+          <w:bCs/>
+        </w:rPr>
+        <w:t xml:space="preserve"> variables </w:t>
+      </w:r>
+    </w:p>
+    <w:p>
+      <w:pPr>
+        <w:pStyle w:val="NormalWeb"/>
+        <w:spacing w:line="276" w:lineRule="auto"/>
+        <w:jc w:val="both"/>
+      </w:pPr>
+      <w:r>
+        <w:t xml:space="preserve">Using XGBoost, Random Forest, and SVM models will help identify factors (feature importance) that drive loan sizes, charge off principal, and impact on job creation. It is important to identify the factors associated with large loan amounts, </w:t>
+      </w:r>
+      <w:r>
+        <w:t>a large number of jobs created, and high loan default,</w:t>
+      </w:r>
+      <w:r>
+        <w:t xml:space="preserve"> which could inform policy decisions and </w:t>
+      </w:r>
+      <w:r>
+        <w:t>considerations</w:t>
+      </w:r>
+      <w:r>
+        <w:t xml:space="preserve">. </w:t>
+      </w:r>
+      <w:r>
+        <w:t xml:space="preserve">This is how they are </w:t>
+      </w:r>
+      <w:r>
+        <w:t>set up</w:t>
+      </w:r>
+      <w:r>
+        <w:t xml:space="preserve">: </w:t>
+      </w:r>
+    </w:p>
+    <w:p>
+      <w:pPr>
+        <w:pStyle w:val="NormalWeb"/>
+        <w:numPr>
+          <w:ilvl w:val="0"/>
+          <w:numId w:val="17"/>
+        </w:numPr>
+        <w:spacing w:line="276" w:lineRule="auto"/>
+        <w:jc w:val="both"/>
+        <w:rPr>
+          <w:b/>
+          <w:bCs/>
+        </w:rPr>
+      </w:pPr>
+      <w:r>
+        <w:rPr>
+          <w:b/>
+          <w:bCs/>
+        </w:rPr>
+        <w:t xml:space="preserve">Predicting the gross approved loan </w:t>
+      </w:r>
+    </w:p>
+    <w:p>
+      <w:pPr>
+        <w:pStyle w:val="NormalWeb"/>
+        <w:spacing w:line="276" w:lineRule="auto"/>
+        <w:jc w:val="both"/>
+      </w:pPr>
+      <w:r>
+        <w:t>To identify the optimal amount of loan that ought to be approved, the</w:t>
+      </w:r>
+      <w:r>
+        <w:t xml:space="preserve"> gross approved loan (GrAppv) </w:t>
+      </w:r>
+      <w:r>
+        <w:t xml:space="preserve">is used as </w:t>
+      </w:r>
+      <w:r>
+        <w:t xml:space="preserve">the target variable and the following as independent variables: loan term, number of employees, new or existing business status, jobs created, jobs retained, gross disbursements, charge off principal, SBA approved loan </w:t>
+      </w:r>
+      <w:r>
+        <w:t>amount</w:t>
+      </w:r>
+      <w:r>
+        <w:t xml:space="preserve">, binary of the charge off date, urban or rural status, MIS status, franchise status, low doc status, revolving line of credit status and all the sector dummies. </w:t>
+      </w:r>
+    </w:p>
+    <w:p>
+      <w:pPr>
+        <w:pStyle w:val="NormalWeb"/>
+        <w:numPr>
+          <w:ilvl w:val="0"/>
+          <w:numId w:val="17"/>
+        </w:numPr>
+        <w:spacing w:line="276" w:lineRule="auto"/>
+        <w:jc w:val="both"/>
+        <w:rPr>
+          <w:b/>
+          <w:bCs/>
+        </w:rPr>
+      </w:pPr>
+      <w:r>
+        <w:rPr>
+          <w:b/>
+          <w:bCs/>
+        </w:rPr>
+        <w:t xml:space="preserve">Predicting the amount of charged-off </w:t>
+      </w:r>
+      <w:r>
+        <w:rPr>
+          <w:b/>
+          <w:bCs/>
+        </w:rPr>
+        <w:t>principal</w:t>
+      </w:r>
+      <w:r>
+        <w:rPr>
+          <w:b/>
+          <w:bCs/>
+        </w:rPr>
+        <w:t xml:space="preserve"> </w:t>
+      </w:r>
+    </w:p>
+    <w:p>
+      <w:pPr>
+        <w:pStyle w:val="NormalWeb"/>
+        <w:spacing w:line="276" w:lineRule="auto"/>
+        <w:jc w:val="both"/>
+      </w:pPr>
+      <w:r>
+        <w:t xml:space="preserve">To predict the amount of loans charged off the principial, the </w:t>
+      </w:r>
+      <w:r>
+        <w:t>gross charge-off principal (</w:t>
+      </w:r>
+      <w:proofErr w:type="spellStart"/>
+      <w:r>
+        <w:t>ChgOffPrinGR</w:t>
+      </w:r>
+      <w:proofErr w:type="spellEnd"/>
+      <w:r>
+        <w:t xml:space="preserve">) </w:t>
+      </w:r>
+      <w:r>
+        <w:t>is used as</w:t>
+      </w:r>
+      <w:r>
+        <w:t xml:space="preserve"> the target variable and loan term, number of employees, new or existing business status, jobs created, jobs retained, gross disbursements, gross approved loan, SBA approved loan </w:t>
+      </w:r>
+      <w:r>
+        <w:t>amount</w:t>
+      </w:r>
+      <w:r>
+        <w:t>, binary of the charge off date, urban or rural status, MIS status, franchise status, low doc status, revolving line of credit status and all the sector dummie</w:t>
+      </w:r>
+      <w:r>
+        <w:t xml:space="preserve">s </w:t>
+      </w:r>
+      <w:r>
+        <w:t xml:space="preserve">as the independent variables. </w:t>
+      </w:r>
+    </w:p>
+    <w:p>
+      <w:pPr>
+        <w:pStyle w:val="NormalWeb"/>
+        <w:numPr>
+          <w:ilvl w:val="0"/>
+          <w:numId w:val="17"/>
+        </w:numPr>
+        <w:spacing w:line="276" w:lineRule="auto"/>
+        <w:jc w:val="both"/>
+        <w:rPr>
+          <w:b/>
+          <w:bCs/>
+        </w:rPr>
+      </w:pPr>
+      <w:r>
+        <w:rPr>
+          <w:b/>
+          <w:bCs/>
+        </w:rPr>
+        <w:lastRenderedPageBreak/>
+        <w:t xml:space="preserve">Impact on job creation prediction </w:t>
+      </w:r>
+    </w:p>
+    <w:p>
+      <w:pPr>
+        <w:pStyle w:val="NormalWeb"/>
+        <w:spacing w:line="276" w:lineRule="auto"/>
+        <w:jc w:val="both"/>
+      </w:pPr>
+      <w:r>
+        <w:t>T</w:t>
+      </w:r>
+      <w:r>
+        <w:t>o predict the impact of SBA loans on job creation, t</w:t>
+      </w:r>
+      <w:r>
+        <w:t>he number of jobs created (CreateJob) will be the target variable with</w:t>
+      </w:r>
+      <w:r>
+        <w:t xml:space="preserve"> </w:t>
+      </w:r>
+      <w:r>
+        <w:t xml:space="preserve">loan term, number of employees, new or existing business status, </w:t>
+      </w:r>
+      <w:r>
+        <w:t>charge off principal</w:t>
+      </w:r>
+      <w:r>
+        <w:t xml:space="preserve">, jobs retained, gross disbursements, gross approved loan, SBA approved loan </w:t>
+      </w:r>
+      <w:r>
+        <w:t>amount</w:t>
+      </w:r>
+      <w:r>
+        <w:t xml:space="preserve">, binary of the charge off date, urban or rural status, MIS status, franchise status, low doc status, revolving line of credit status and all the sector dummies as the independent variables. </w:t>
+      </w:r>
+    </w:p>
+    <w:p>
+      <w:pPr>
+        <w:spacing w:line="276" w:lineRule="auto"/>
+        <w:jc w:val="both"/>
+        <w:rPr>
+          <w:rFonts w:ascii="Times New Roman" w:hAnsi="Times New Roman" w:cs="Times New Roman"/>
+        </w:rPr>
+      </w:pPr>
+      <w:r>
+        <w:rPr>
+          <w:rFonts w:ascii="Times New Roman" w:hAnsi="Times New Roman" w:cs="Times New Roman"/>
+        </w:rPr>
+        <w:t>A potential issue with Random Forest and SVM is that, while robust, they can be slow on large datasets – the processed dataset has more than 500,000 observations. XGBoost is more efficient but requires careful hyperparameter tuning to avoid overfitting. Additionally, redundant features may impact model performance.</w:t>
+      </w:r>
+    </w:p>
+    <w:p>
+      <w:pPr>
+        <w:spacing w:line="276" w:lineRule="auto"/>
+        <w:jc w:val="both"/>
+        <w:rPr>
+          <w:rFonts w:ascii="Times New Roman" w:hAnsi="Times New Roman" w:cs="Times New Roman"/>
+          <w:b/>
+          <w:bCs/>
+        </w:rPr>
+      </w:pPr>
+      <w:r>
+        <w:rPr>
+          <w:rFonts w:ascii="Times New Roman" w:hAnsi="Times New Roman" w:cs="Times New Roman"/>
+        </w:rPr>
+        <w:t xml:space="preserve">Even though these models might be more challenging to interpret, SHAP (Shapley Additive Explanations) values can help explain how each feature influences an individual prediction in both models. </w:t>
+      </w:r>
+    </w:p>
+    <w:p>
+      <w:pPr>
+        <w:pStyle w:val="ListParagraph"/>
+        <w:numPr>
+          <w:ilvl w:val="0"/>
+          <w:numId w:val="14"/>
+        </w:numPr>
+        <w:spacing w:line="276" w:lineRule="auto"/>
+        <w:jc w:val="both"/>
+        <w:rPr>
+          <w:rFonts w:ascii="Times New Roman" w:hAnsi="Times New Roman" w:cs="Times New Roman"/>
+        </w:rPr>
+      </w:pPr>
+      <w:r>
+        <w:rPr>
+          <w:rFonts w:ascii="Times New Roman" w:hAnsi="Times New Roman" w:cs="Times New Roman"/>
+          <w:b/>
+          <w:bCs/>
+        </w:rPr>
+        <w:t>Binary variable</w:t>
       </w:r>
     </w:p>
     <w:p>
@@ -4410,6 +7881,7 @@
           <w:numId w:val="16"/>
         </w:numPr>
         <w:spacing w:line="276" w:lineRule="auto"/>
+        <w:jc w:val="both"/>
         <w:rPr>
           <w:b/>
           <w:bCs/>
@@ -4427,30 +7899,53 @@
       <w:pPr>
         <w:pStyle w:val="NormalWeb"/>
         <w:spacing w:line="276" w:lineRule="auto"/>
+        <w:jc w:val="both"/>
       </w:pPr>
       <w:r>
         <w:t xml:space="preserve">Logistic regression is used as the baseline model to predict loan repayment </w:t>
       </w:r>
       <w:r>
-        <w:t>status with</w:t>
-      </w:r>
-      <w:r>
-        <w:t xml:space="preserve"> the key independent variables are term, disbursement gross, gross approved, SBA approved, number of employees, new or existing business, jobs created, franchise code, charge off principal, charge off date (status), approval financial year, urban-rural binary, and the disbursement year. </w:t>
+        <w:t>status</w:t>
+      </w:r>
+      <w:r>
+        <w:t xml:space="preserve"> (MIS_Status_Binary)</w:t>
+      </w:r>
+      <w:r>
+        <w:t xml:space="preserve"> with</w:t>
+      </w:r>
+      <w:r>
+        <w:t xml:space="preserve"> the key independent variables</w:t>
+      </w:r>
+      <w:r>
+        <w:t xml:space="preserve"> are</w:t>
+      </w:r>
+      <w:r>
+        <w:t xml:space="preserve"> </w:t>
+      </w:r>
+      <w:r>
+        <w:t xml:space="preserve">loan term, number of employees, new or existing business status, charge off principal, jobs retained, gross disbursements, gross approved loan, SBA approved loan amount, binary of the charge off date, urban or rural status, </w:t>
+      </w:r>
+      <w:r>
+        <w:t>jobs created</w:t>
+      </w:r>
+      <w:r>
+        <w:t xml:space="preserve">, franchise status, low doc status, revolving line of credit status and all the sector dummies as the independent variables. </w:t>
       </w:r>
     </w:p>
     <w:p>
       <w:pPr>
         <w:pStyle w:val="NormalWeb"/>
         <w:spacing w:line="276" w:lineRule="auto"/>
-      </w:pPr>
-      <w:r>
-        <w:lastRenderedPageBreak/>
+        <w:jc w:val="both"/>
+      </w:pPr>
+      <w:r>
         <w:t xml:space="preserve">Here is the logistic regression formula for loan repayment status: </w:t>
       </w:r>
     </w:p>
     <w:p>
       <w:pPr>
         <w:spacing w:line="276" w:lineRule="auto"/>
+        <w:jc w:val="both"/>
         <w:rPr>
           <w:rFonts w:ascii="Times New Roman" w:hAnsi="Times New Roman" w:cs="Times New Roman"/>
         </w:rPr>
@@ -4535,80 +8030,13 @@
             <w:rPr>
               <w:rFonts w:ascii="Cambria Math" w:hAnsi="Cambria Math" w:cs="Times New Roman"/>
             </w:rPr>
-            <m:t xml:space="preserve"> * Term + </m:t>
+            <m:t xml:space="preserve"> * Term +</m:t>
           </m:r>
-          <m:sSub>
-            <m:sSubPr>
-              <m:ctrlPr>
-                <w:rPr>
-                  <w:rFonts w:ascii="Cambria Math" w:hAnsi="Cambria Math" w:cs="Times New Roman"/>
-                  <w:i/>
-                </w:rPr>
-              </m:ctrlPr>
-            </m:sSubPr>
-            <m:e>
-              <m:r>
-                <w:rPr>
-                  <w:rFonts w:ascii="Cambria Math" w:hAnsi="Cambria Math" w:cs="Times New Roman"/>
-                </w:rPr>
-                <m:t>β</m:t>
-              </m:r>
-            </m:e>
-            <m:sub>
-              <m:r>
-                <w:rPr>
-                  <w:rFonts w:ascii="Cambria Math" w:hAnsi="Cambria Math" w:cs="Times New Roman"/>
-                </w:rPr>
-                <m:t>2</m:t>
-              </m:r>
-            </m:sub>
-          </m:sSub>
           <m:r>
             <w:rPr>
               <w:rFonts w:ascii="Cambria Math" w:hAnsi="Cambria Math" w:cs="Times New Roman"/>
             </w:rPr>
-            <m:t xml:space="preserve"> * DisbursementGross + </m:t>
-          </m:r>
-          <m:sSub>
-            <m:sSubPr>
-              <m:ctrlPr>
-                <w:rPr>
-                  <w:rFonts w:ascii="Cambria Math" w:hAnsi="Cambria Math" w:cs="Times New Roman"/>
-                  <w:i/>
-                </w:rPr>
-              </m:ctrlPr>
-            </m:sSubPr>
-            <m:e>
-              <m:r>
-                <w:rPr>
-                  <w:rFonts w:ascii="Cambria Math" w:hAnsi="Cambria Math" w:cs="Times New Roman"/>
-                </w:rPr>
-                <m:t>β</m:t>
-              </m:r>
-            </m:e>
-            <m:sub>
-              <m:r>
-                <w:rPr>
-                  <w:rFonts w:ascii="Cambria Math" w:hAnsi="Cambria Math" w:cs="Times New Roman"/>
-                </w:rPr>
-                <m:t>3</m:t>
-              </m:r>
-            </m:sub>
-          </m:sSub>
-          <m:r>
-            <w:rPr>
-              <w:rFonts w:ascii="Cambria Math" w:hAnsi="Cambria Math" w:cs="Times New Roman"/>
-            </w:rPr>
-            <m:t xml:space="preserve"> *  </m:t>
-          </m:r>
-          <m:r>
-            <w:rPr>
-              <w:rFonts w:ascii="Cambria Math" w:eastAsia="Times New Roman" w:hAnsi="Cambria Math" w:cs="Times New Roman"/>
-              <w:color w:val="000000"/>
-              <w:kern w:val="0"/>
-              <w14:ligatures w14:val="none"/>
-            </w:rPr>
-            <m:t>GrAppv</m:t>
+            <m:t>…</m:t>
           </m:r>
           <m:r>
             <w:rPr>
@@ -4640,96 +8068,6 @@
                 </w:rPr>
                 <m:t>4</m:t>
               </m:r>
-            </m:sub>
-          </m:sSub>
-          <m:r>
-            <w:rPr>
-              <w:rFonts w:ascii="Cambria Math" w:hAnsi="Cambria Math" w:cs="Times New Roman"/>
-            </w:rPr>
-            <m:t xml:space="preserve"> *SBA_Appv + </m:t>
-          </m:r>
-          <m:sSub>
-            <m:sSubPr>
-              <m:ctrlPr>
-                <w:rPr>
-                  <w:rFonts w:ascii="Cambria Math" w:hAnsi="Cambria Math" w:cs="Times New Roman"/>
-                  <w:i/>
-                </w:rPr>
-              </m:ctrlPr>
-            </m:sSubPr>
-            <m:e>
-              <m:r>
-                <w:rPr>
-                  <w:rFonts w:ascii="Cambria Math" w:hAnsi="Cambria Math" w:cs="Times New Roman"/>
-                </w:rPr>
-                <m:t>β</m:t>
-              </m:r>
-            </m:e>
-            <m:sub>
-              <m:r>
-                <w:rPr>
-                  <w:rFonts w:ascii="Cambria Math" w:hAnsi="Cambria Math" w:cs="Times New Roman"/>
-                </w:rPr>
-                <m:t>5</m:t>
-              </m:r>
-            </m:sub>
-          </m:sSub>
-          <m:r>
-            <w:rPr>
-              <w:rFonts w:ascii="Cambria Math" w:hAnsi="Cambria Math" w:cs="Times New Roman"/>
-            </w:rPr>
-            <m:t xml:space="preserve">*NoEmp+ </m:t>
-          </m:r>
-          <m:sSub>
-            <m:sSubPr>
-              <m:ctrlPr>
-                <w:rPr>
-                  <w:rFonts w:ascii="Cambria Math" w:hAnsi="Cambria Math" w:cs="Times New Roman"/>
-                  <w:i/>
-                </w:rPr>
-              </m:ctrlPr>
-            </m:sSubPr>
-            <m:e>
-              <m:r>
-                <w:rPr>
-                  <w:rFonts w:ascii="Cambria Math" w:hAnsi="Cambria Math" w:cs="Times New Roman"/>
-                </w:rPr>
-                <m:t>β</m:t>
-              </m:r>
-            </m:e>
-            <m:sub>
-              <m:r>
-                <w:rPr>
-                  <w:rFonts w:ascii="Cambria Math" w:hAnsi="Cambria Math" w:cs="Times New Roman"/>
-                </w:rPr>
-                <m:t>6</m:t>
-              </m:r>
-            </m:sub>
-          </m:sSub>
-          <m:r>
-            <w:rPr>
-              <w:rFonts w:ascii="Cambria Math" w:hAnsi="Cambria Math" w:cs="Times New Roman"/>
-            </w:rPr>
-            <m:t xml:space="preserve">*NewExist+ </m:t>
-          </m:r>
-          <m:sSub>
-            <m:sSubPr>
-              <m:ctrlPr>
-                <w:rPr>
-                  <w:rFonts w:ascii="Cambria Math" w:hAnsi="Cambria Math" w:cs="Times New Roman"/>
-                  <w:i/>
-                </w:rPr>
-              </m:ctrlPr>
-            </m:sSubPr>
-            <m:e>
-              <m:r>
-                <w:rPr>
-                  <w:rFonts w:ascii="Cambria Math" w:hAnsi="Cambria Math" w:cs="Times New Roman"/>
-                </w:rPr>
-                <m:t>β</m:t>
-              </m:r>
-            </m:e>
-            <m:sub>
               <m:r>
                 <w:rPr>
                   <w:rFonts w:ascii="Cambria Math" w:hAnsi="Cambria Math" w:cs="Times New Roman"/>
@@ -4742,231 +8080,25 @@
             <w:rPr>
               <w:rFonts w:ascii="Cambria Math" w:hAnsi="Cambria Math" w:cs="Times New Roman"/>
             </w:rPr>
-            <m:t>*CreateJobs+</m:t>
+            <m:t xml:space="preserve"> * </m:t>
           </m:r>
-          <m:sSub>
-            <m:sSubPr>
-              <m:ctrlPr>
-                <w:rPr>
-                  <w:rFonts w:ascii="Cambria Math" w:hAnsi="Cambria Math" w:cs="Times New Roman"/>
-                  <w:i/>
-                </w:rPr>
-              </m:ctrlPr>
-            </m:sSubPr>
-            <m:e>
-              <m:r>
-                <w:rPr>
-                  <w:rFonts w:ascii="Cambria Math" w:hAnsi="Cambria Math" w:cs="Times New Roman"/>
-                </w:rPr>
-                <m:t>B</m:t>
-              </m:r>
-            </m:e>
-            <m:sub>
-              <m:r>
-                <w:rPr>
-                  <w:rFonts w:ascii="Cambria Math" w:hAnsi="Cambria Math" w:cs="Times New Roman"/>
-                </w:rPr>
-                <m:t>8</m:t>
-              </m:r>
-            </m:sub>
-          </m:sSub>
+          <m:r>
+            <m:rPr>
+              <m:sty m:val="p"/>
+            </m:rPr>
+            <w:rPr>
+              <w:rFonts w:ascii="Cambria Math" w:eastAsia="Times New Roman" w:hAnsi="Cambria Math" w:cs="Times New Roman"/>
+              <w:color w:val="000000"/>
+              <w:kern w:val="0"/>
+              <w14:ligatures w14:val="none"/>
+            </w:rPr>
+            <m:t>Sector_Wholesale Trade</m:t>
+          </m:r>
           <m:r>
             <w:rPr>
               <w:rFonts w:ascii="Cambria Math" w:hAnsi="Cambria Math" w:cs="Times New Roman"/>
             </w:rPr>
-            <m:t>*RetainedJob+</m:t>
-          </m:r>
-          <m:sSub>
-            <m:sSubPr>
-              <m:ctrlPr>
-                <w:rPr>
-                  <w:rFonts w:ascii="Cambria Math" w:hAnsi="Cambria Math" w:cs="Times New Roman"/>
-                  <w:i/>
-                </w:rPr>
-              </m:ctrlPr>
-            </m:sSubPr>
-            <m:e>
-              <m:r>
-                <w:rPr>
-                  <w:rFonts w:ascii="Cambria Math" w:hAnsi="Cambria Math" w:cs="Times New Roman"/>
-                </w:rPr>
-                <m:t>β</m:t>
-              </m:r>
-            </m:e>
-            <m:sub>
-              <m:r>
-                <w:rPr>
-                  <w:rFonts w:ascii="Cambria Math" w:hAnsi="Cambria Math" w:cs="Times New Roman"/>
-                </w:rPr>
-                <m:t>9</m:t>
-              </m:r>
-            </m:sub>
-          </m:sSub>
-          <m:r>
-            <w:rPr>
-              <w:rFonts w:ascii="Cambria Math" w:hAnsi="Cambria Math" w:cs="Times New Roman"/>
-            </w:rPr>
-            <m:t xml:space="preserve">*FranchiseCode+ </m:t>
-          </m:r>
-          <m:sSub>
-            <m:sSubPr>
-              <m:ctrlPr>
-                <w:rPr>
-                  <w:rFonts w:ascii="Cambria Math" w:hAnsi="Cambria Math" w:cs="Times New Roman"/>
-                  <w:i/>
-                </w:rPr>
-              </m:ctrlPr>
-            </m:sSubPr>
-            <m:e>
-              <m:r>
-                <w:rPr>
-                  <w:rFonts w:ascii="Cambria Math" w:hAnsi="Cambria Math" w:cs="Times New Roman"/>
-                </w:rPr>
-                <m:t>β</m:t>
-              </m:r>
-            </m:e>
-            <m:sub>
-              <m:r>
-                <w:rPr>
-                  <w:rFonts w:ascii="Cambria Math" w:hAnsi="Cambria Math" w:cs="Times New Roman"/>
-                </w:rPr>
-                <m:t>10</m:t>
-              </m:r>
-            </m:sub>
-          </m:sSub>
-          <m:r>
-            <w:rPr>
-              <w:rFonts w:ascii="Cambria Math" w:hAnsi="Cambria Math" w:cs="Times New Roman"/>
-            </w:rPr>
-            <m:t xml:space="preserve">*ChgOffPrinGr+ </m:t>
-          </m:r>
-          <m:sSub>
-            <m:sSubPr>
-              <m:ctrlPr>
-                <w:rPr>
-                  <w:rFonts w:ascii="Cambria Math" w:hAnsi="Cambria Math" w:cs="Times New Roman"/>
-                  <w:i/>
-                </w:rPr>
-              </m:ctrlPr>
-            </m:sSubPr>
-            <m:e>
-              <m:r>
-                <w:rPr>
-                  <w:rFonts w:ascii="Cambria Math" w:hAnsi="Cambria Math" w:cs="Times New Roman"/>
-                </w:rPr>
-                <m:t>β</m:t>
-              </m:r>
-            </m:e>
-            <m:sub>
-              <m:r>
-                <w:rPr>
-                  <w:rFonts w:ascii="Cambria Math" w:hAnsi="Cambria Math" w:cs="Times New Roman"/>
-                </w:rPr>
-                <m:t>11</m:t>
-              </m:r>
-            </m:sub>
-          </m:sSub>
-          <m:r>
-            <w:rPr>
-              <w:rFonts w:ascii="Cambria Math" w:hAnsi="Cambria Math" w:cs="Times New Roman"/>
-            </w:rPr>
-            <m:t xml:space="preserve">*ChgOffDate_binary+ </m:t>
-          </m:r>
-          <m:sSub>
-            <m:sSubPr>
-              <m:ctrlPr>
-                <w:rPr>
-                  <w:rFonts w:ascii="Cambria Math" w:hAnsi="Cambria Math" w:cs="Times New Roman"/>
-                  <w:i/>
-                </w:rPr>
-              </m:ctrlPr>
-            </m:sSubPr>
-            <m:e>
-              <m:r>
-                <w:rPr>
-                  <w:rFonts w:ascii="Cambria Math" w:hAnsi="Cambria Math" w:cs="Times New Roman"/>
-                </w:rPr>
-                <m:t>β</m:t>
-              </m:r>
-            </m:e>
-            <m:sub>
-              <m:r>
-                <w:rPr>
-                  <w:rFonts w:ascii="Cambria Math" w:hAnsi="Cambria Math" w:cs="Times New Roman"/>
-                </w:rPr>
-                <m:t>12</m:t>
-              </m:r>
-            </m:sub>
-          </m:sSub>
-          <m:r>
-            <w:rPr>
-              <w:rFonts w:ascii="Cambria Math" w:hAnsi="Cambria Math" w:cs="Times New Roman"/>
-            </w:rPr>
-            <m:t xml:space="preserve">*ApprovalFY+ </m:t>
-          </m:r>
-          <m:sSub>
-            <m:sSubPr>
-              <m:ctrlPr>
-                <w:rPr>
-                  <w:rFonts w:ascii="Cambria Math" w:hAnsi="Cambria Math" w:cs="Times New Roman"/>
-                  <w:i/>
-                </w:rPr>
-              </m:ctrlPr>
-            </m:sSubPr>
-            <m:e>
-              <m:r>
-                <w:rPr>
-                  <w:rFonts w:ascii="Cambria Math" w:hAnsi="Cambria Math" w:cs="Times New Roman"/>
-                </w:rPr>
-                <m:t>β</m:t>
-              </m:r>
-            </m:e>
-            <m:sub>
-              <m:r>
-                <w:rPr>
-                  <w:rFonts w:ascii="Cambria Math" w:hAnsi="Cambria Math" w:cs="Times New Roman"/>
-                </w:rPr>
-                <m:t>13</m:t>
-              </m:r>
-            </m:sub>
-          </m:sSub>
-          <m:r>
-            <w:rPr>
-              <w:rFonts w:ascii="Cambria Math" w:hAnsi="Cambria Math" w:cs="Times New Roman"/>
-            </w:rPr>
-            <m:t xml:space="preserve">*DisbursementYear+ </m:t>
-          </m:r>
-          <m:sSub>
-            <m:sSubPr>
-              <m:ctrlPr>
-                <w:rPr>
-                  <w:rFonts w:ascii="Cambria Math" w:hAnsi="Cambria Math" w:cs="Times New Roman"/>
-                  <w:i/>
-                </w:rPr>
-              </m:ctrlPr>
-            </m:sSubPr>
-            <m:e>
-              <m:r>
-                <w:rPr>
-                  <w:rFonts w:ascii="Cambria Math" w:hAnsi="Cambria Math" w:cs="Times New Roman"/>
-                </w:rPr>
-                <m:t>β</m:t>
-              </m:r>
-            </m:e>
-            <m:sub>
-              <m:r>
-                <w:rPr>
-                  <w:rFonts w:ascii="Cambria Math" w:hAnsi="Cambria Math" w:cs="Times New Roman"/>
-                </w:rPr>
-                <m:t>14</m:t>
-              </m:r>
-            </m:sub>
-          </m:sSub>
-          <m:r>
-            <w:rPr>
-              <w:rFonts w:ascii="Cambria Math" w:hAnsi="Cambria Math" w:cs="Times New Roman"/>
-            </w:rPr>
-            <m:t xml:space="preserve"> * UrbanRural_binary </m:t>
+            <m:t xml:space="preserve"> </m:t>
           </m:r>
         </m:oMath>
       </m:oMathPara>
@@ -4974,6 +8106,7 @@
     <w:p>
       <w:pPr>
         <w:spacing w:line="276" w:lineRule="auto"/>
+        <w:jc w:val="both"/>
         <w:rPr>
           <w:rFonts w:ascii="Times New Roman" w:hAnsi="Times New Roman" w:cs="Times New Roman"/>
         </w:rPr>
@@ -4993,6 +8126,7 @@
           <w:numId w:val="16"/>
         </w:numPr>
         <w:spacing w:line="276" w:lineRule="auto"/>
+        <w:jc w:val="both"/>
         <w:rPr>
           <w:b/>
           <w:bCs/>
@@ -5010,15 +8144,42 @@
       <w:pPr>
         <w:pStyle w:val="NormalWeb"/>
         <w:spacing w:line="276" w:lineRule="auto"/>
-      </w:pPr>
-      <w:r>
-        <w:t xml:space="preserve">For loan default, charge off date (binary) is used as proxy that the loan was defaulted and had to be charged off, 1 = default, 0= otherwise. The independent variables in this model are number of employees, new or existing business status, disbursement gross, gross approved, SBA approved, and urban or rural status. </w:t>
+        <w:jc w:val="both"/>
+      </w:pPr>
+      <w:r>
+        <w:t xml:space="preserve">For loan default, </w:t>
+      </w:r>
+      <w:r>
+        <w:t xml:space="preserve">the charge-off date (binary) is used as a </w:t>
+      </w:r>
+      <w:r>
+        <w:t>proxy that the loan was defaulted and had to be charged off, 1 = default, 0= otherwise. The independent variables</w:t>
+      </w:r>
+      <w:r>
+        <w:t xml:space="preserve"> are</w:t>
+      </w:r>
+      <w:r>
+        <w:t xml:space="preserve"> </w:t>
+      </w:r>
+      <w:r>
+        <w:t xml:space="preserve">loan term, number of employees, new or existing business status, charge off principal, jobs retained, gross disbursements, gross approved loan, SBA approved loan amount, </w:t>
+      </w:r>
+      <w:r>
+        <w:t>MIS status</w:t>
+      </w:r>
+      <w:r>
+        <w:t xml:space="preserve">, urban or rural status, </w:t>
+      </w:r>
+      <w:r>
+        <w:lastRenderedPageBreak/>
+        <w:t xml:space="preserve">jobs created, franchise status, low doc status, revolving line of credit status and all the sector dummies as the independent variables. </w:t>
       </w:r>
     </w:p>
     <w:p>
       <w:pPr>
         <w:pStyle w:val="NormalWeb"/>
         <w:spacing w:line="276" w:lineRule="auto"/>
+        <w:jc w:val="both"/>
       </w:pPr>
       <w:r>
         <w:t>Here is the logistic regression formula for loan default:</w:t>
@@ -5027,6 +8188,7 @@
     <w:p>
       <w:pPr>
         <w:spacing w:line="276" w:lineRule="auto"/>
+        <w:jc w:val="both"/>
         <w:rPr>
           <w:rFonts w:ascii="Times New Roman" w:hAnsi="Times New Roman" w:cs="Times New Roman"/>
         </w:rPr>
@@ -5111,7 +8273,19 @@
             <w:rPr>
               <w:rFonts w:ascii="Cambria Math" w:hAnsi="Cambria Math" w:cs="Times New Roman"/>
             </w:rPr>
-            <m:t xml:space="preserve"> * UrbanRural_binary + </m:t>
+            <m:t xml:space="preserve"> * </m:t>
+          </m:r>
+          <m:r>
+            <w:rPr>
+              <w:rFonts w:ascii="Cambria Math" w:hAnsi="Cambria Math" w:cs="Times New Roman"/>
+            </w:rPr>
+            <m:t>Term+…</m:t>
+          </m:r>
+          <m:r>
+            <w:rPr>
+              <w:rFonts w:ascii="Cambria Math" w:hAnsi="Cambria Math" w:cs="Times New Roman"/>
+            </w:rPr>
+            <m:t xml:space="preserve"> </m:t>
           </m:r>
           <m:sSub>
             <m:sSubPr>
@@ -5135,7 +8309,7 @@
                 <w:rPr>
                   <w:rFonts w:ascii="Cambria Math" w:hAnsi="Cambria Math" w:cs="Times New Roman"/>
                 </w:rPr>
-                <m:t>2</m:t>
+                <m:t>47</m:t>
               </m:r>
             </m:sub>
           </m:sSub>
@@ -5143,150 +8317,19 @@
             <w:rPr>
               <w:rFonts w:ascii="Cambria Math" w:hAnsi="Cambria Math" w:cs="Times New Roman"/>
             </w:rPr>
-            <m:t xml:space="preserve"> * DisbursementGross + </m:t>
-          </m:r>
-          <m:sSub>
-            <m:sSubPr>
-              <m:ctrlPr>
-                <w:rPr>
-                  <w:rFonts w:ascii="Cambria Math" w:hAnsi="Cambria Math" w:cs="Times New Roman"/>
-                  <w:i/>
-                </w:rPr>
-              </m:ctrlPr>
-            </m:sSubPr>
-            <m:e>
-              <m:r>
-                <w:rPr>
-                  <w:rFonts w:ascii="Cambria Math" w:hAnsi="Cambria Math" w:cs="Times New Roman"/>
-                </w:rPr>
-                <m:t>β</m:t>
-              </m:r>
-            </m:e>
-            <m:sub>
-              <m:r>
-                <w:rPr>
-                  <w:rFonts w:ascii="Cambria Math" w:hAnsi="Cambria Math" w:cs="Times New Roman"/>
-                </w:rPr>
-                <m:t>3</m:t>
-              </m:r>
-            </m:sub>
-          </m:sSub>
-          <m:r>
-            <w:rPr>
-              <w:rFonts w:ascii="Cambria Math" w:hAnsi="Cambria Math" w:cs="Times New Roman"/>
-            </w:rPr>
-            <m:t xml:space="preserve"> *  </m:t>
-          </m:r>
-          <m:r>
-            <w:rPr>
-              <w:rFonts w:ascii="Cambria Math" w:eastAsia="Times New Roman" w:hAnsi="Cambria Math" w:cs="Times New Roman"/>
-              <w:color w:val="000000"/>
-              <w:kern w:val="0"/>
-              <w14:ligatures w14:val="none"/>
-            </w:rPr>
-            <m:t>GrAppv</m:t>
+            <m:t>*</m:t>
           </m:r>
           <m:r>
             <w:rPr>
               <w:rFonts w:ascii="Cambria Math" w:hAnsi="Cambria Math" w:cs="Times New Roman"/>
             </w:rPr>
-            <m:t xml:space="preserve">+ </m:t>
+            <m:t>Sector_Wholesale_Trade</m:t>
           </m:r>
-          <m:sSub>
-            <m:sSubPr>
-              <m:ctrlPr>
-                <w:rPr>
-                  <w:rFonts w:ascii="Cambria Math" w:hAnsi="Cambria Math" w:cs="Times New Roman"/>
-                  <w:i/>
-                </w:rPr>
-              </m:ctrlPr>
-            </m:sSubPr>
-            <m:e>
-              <m:r>
-                <w:rPr>
-                  <w:rFonts w:ascii="Cambria Math" w:hAnsi="Cambria Math" w:cs="Times New Roman"/>
-                </w:rPr>
-                <m:t>β</m:t>
-              </m:r>
-            </m:e>
-            <m:sub>
-              <m:r>
-                <w:rPr>
-                  <w:rFonts w:ascii="Cambria Math" w:hAnsi="Cambria Math" w:cs="Times New Roman"/>
-                </w:rPr>
-                <m:t>4</m:t>
-              </m:r>
-            </m:sub>
-          </m:sSub>
           <m:r>
             <w:rPr>
               <w:rFonts w:ascii="Cambria Math" w:hAnsi="Cambria Math" w:cs="Times New Roman"/>
             </w:rPr>
-            <m:t xml:space="preserve"> *SBA_Appv + </m:t>
-          </m:r>
-          <m:sSub>
-            <m:sSubPr>
-              <m:ctrlPr>
-                <w:rPr>
-                  <w:rFonts w:ascii="Cambria Math" w:hAnsi="Cambria Math" w:cs="Times New Roman"/>
-                  <w:i/>
-                </w:rPr>
-              </m:ctrlPr>
-            </m:sSubPr>
-            <m:e>
-              <m:r>
-                <w:rPr>
-                  <w:rFonts w:ascii="Cambria Math" w:hAnsi="Cambria Math" w:cs="Times New Roman"/>
-                </w:rPr>
-                <m:t>β</m:t>
-              </m:r>
-            </m:e>
-            <m:sub>
-              <m:r>
-                <w:rPr>
-                  <w:rFonts w:ascii="Cambria Math" w:hAnsi="Cambria Math" w:cs="Times New Roman"/>
-                </w:rPr>
-                <m:t>5</m:t>
-              </m:r>
-            </m:sub>
-          </m:sSub>
-          <m:r>
-            <w:rPr>
-              <w:rFonts w:ascii="Cambria Math" w:hAnsi="Cambria Math" w:cs="Times New Roman"/>
-            </w:rPr>
-            <m:t xml:space="preserve">*NoEmp+ </m:t>
-          </m:r>
-          <m:sSub>
-            <m:sSubPr>
-              <m:ctrlPr>
-                <w:rPr>
-                  <w:rFonts w:ascii="Cambria Math" w:hAnsi="Cambria Math" w:cs="Times New Roman"/>
-                  <w:i/>
-                </w:rPr>
-              </m:ctrlPr>
-            </m:sSubPr>
-            <m:e>
-              <m:r>
-                <w:rPr>
-                  <w:rFonts w:ascii="Cambria Math" w:hAnsi="Cambria Math" w:cs="Times New Roman"/>
-                </w:rPr>
-                <m:t>β</m:t>
-              </m:r>
-            </m:e>
-            <m:sub>
-              <m:r>
-                <w:rPr>
-                  <w:rFonts w:ascii="Cambria Math" w:hAnsi="Cambria Math" w:cs="Times New Roman"/>
-                </w:rPr>
-                <m:t>6</m:t>
-              </m:r>
-            </m:sub>
-          </m:sSub>
-          <m:r>
-            <w:rPr>
-              <w:rFonts w:ascii="Cambria Math" w:hAnsi="Cambria Math" w:cs="Times New Roman"/>
-            </w:rPr>
-            <m:t xml:space="preserve">*NewExist </m:t>
+            <m:t xml:space="preserve"> </m:t>
           </m:r>
         </m:oMath>
       </m:oMathPara>
@@ -5295,6 +8338,7 @@
       <w:pPr>
         <w:pStyle w:val="NormalWeb"/>
         <w:spacing w:line="276" w:lineRule="auto"/>
+        <w:jc w:val="both"/>
       </w:pPr>
       <w:r>
         <w:t xml:space="preserve">Random Forest, XGBoost, and SVM are used to further predict loan default using similar independent variables. </w:t>
@@ -5303,11 +8347,8 @@
     <w:p>
       <w:pPr>
         <w:pStyle w:val="NormalWeb"/>
-        <w:numPr>
-          <w:ilvl w:val="0"/>
-          <w:numId w:val="14"/>
-        </w:numPr>
         <w:spacing w:line="276" w:lineRule="auto"/>
+        <w:jc w:val="both"/>
         <w:rPr>
           <w:b/>
           <w:bCs/>
@@ -5318,272 +8359,394 @@
           <w:b/>
           <w:bCs/>
         </w:rPr>
-        <w:t>Continuous variable</w:t>
+        <w:t xml:space="preserve">Results </w:t>
       </w:r>
     </w:p>
     <w:p>
       <w:pPr>
-        <w:pStyle w:val="NormalWeb"/>
-        <w:numPr>
-          <w:ilvl w:val="0"/>
-          <w:numId w:val="17"/>
-        </w:numPr>
-        <w:spacing w:line="276" w:lineRule="auto"/>
-        <w:rPr>
+        <w:spacing w:before="100" w:beforeAutospacing="1" w:after="100" w:afterAutospacing="1" w:line="240" w:lineRule="auto"/>
+        <w:jc w:val="both"/>
+        <w:outlineLvl w:val="3"/>
+        <w:rPr>
+          <w:rFonts w:ascii="Times New Roman" w:eastAsia="Times New Roman" w:hAnsi="Times New Roman" w:cs="Times New Roman"/>
           <w:b/>
           <w:bCs/>
-        </w:rPr>
-      </w:pPr>
-      <w:r>
-        <w:rPr>
+          <w:kern w:val="0"/>
+          <w14:ligatures w14:val="none"/>
+        </w:rPr>
+      </w:pPr>
+      <w:r>
+        <w:rPr>
+          <w:rFonts w:ascii="Times New Roman" w:eastAsia="Times New Roman" w:hAnsi="Times New Roman" w:cs="Times New Roman"/>
           <w:b/>
           <w:bCs/>
-        </w:rPr>
-        <w:t xml:space="preserve">Predicting the amount of charged-off principle </w:t>
+          <w:kern w:val="0"/>
+          <w14:ligatures w14:val="none"/>
+        </w:rPr>
+        <w:t>a) Gross Approved Loan Prediction</w:t>
       </w:r>
     </w:p>
     <w:p>
       <w:pPr>
-        <w:pStyle w:val="NormalWeb"/>
-        <w:spacing w:line="276" w:lineRule="auto"/>
-      </w:pPr>
-      <w:r>
-        <w:t>With gross charge-off principal (</w:t>
-      </w:r>
-      <w:proofErr w:type="spellStart"/>
-      <w:r>
-        <w:t>ChgOffPrinGR</w:t>
-      </w:r>
-      <w:proofErr w:type="spellEnd"/>
-      <w:r>
-        <w:t xml:space="preserve">) as the target variable and number of employees, new or existing business status, disbursement gross, gross approved, SBA approved, and urban rural status as the independent variables. Given that this is a continuous variable, Random Forest, XGBoost, and SVM models are used in prediction. </w:t>
+        <w:spacing w:before="100" w:beforeAutospacing="1" w:after="100" w:afterAutospacing="1" w:line="240" w:lineRule="auto"/>
+        <w:jc w:val="both"/>
+        <w:rPr>
+          <w:rFonts w:ascii="Times New Roman" w:eastAsia="Times New Roman" w:hAnsi="Times New Roman" w:cs="Times New Roman"/>
+          <w:kern w:val="0"/>
+          <w14:ligatures w14:val="none"/>
+        </w:rPr>
+      </w:pPr>
+      <w:r>
+        <w:rPr>
+          <w:rFonts w:ascii="Times New Roman" w:eastAsia="Times New Roman" w:hAnsi="Times New Roman" w:cs="Times New Roman"/>
+          <w:kern w:val="0"/>
+          <w14:ligatures w14:val="none"/>
+        </w:rPr>
+        <w:t>Four regression models, linear regression, random forest, XGBoost, and support vector regression (SVR), were evaluated to predict the gross approved loan amount (GrAppv)</w:t>
+      </w:r>
+      <w:r>
+        <w:rPr>
+          <w:rFonts w:ascii="Times New Roman" w:eastAsia="Times New Roman" w:hAnsi="Times New Roman" w:cs="Times New Roman"/>
+          <w:kern w:val="0"/>
+          <w14:ligatures w14:val="none"/>
+        </w:rPr>
+        <w:t>. Model performance was assessed using Mean Squared Error (MSE) and the coefficient of determination (R²) across training, validation, and test datasets.</w:t>
       </w:r>
     </w:p>
     <w:p>
       <w:pPr>
-        <w:pStyle w:val="NormalWeb"/>
-        <w:numPr>
-          <w:ilvl w:val="0"/>
-          <w:numId w:val="17"/>
-        </w:numPr>
-        <w:spacing w:line="276" w:lineRule="auto"/>
-        <w:rPr>
+        <w:spacing w:before="100" w:beforeAutospacing="1" w:after="100" w:afterAutospacing="1" w:line="240" w:lineRule="auto"/>
+        <w:jc w:val="both"/>
+        <w:rPr>
+          <w:rFonts w:ascii="Times New Roman" w:eastAsia="Times New Roman" w:hAnsi="Times New Roman" w:cs="Times New Roman"/>
+          <w:kern w:val="0"/>
+          <w14:ligatures w14:val="none"/>
+        </w:rPr>
+      </w:pPr>
+      <w:r>
+        <w:rPr>
+          <w:rFonts w:ascii="Times New Roman" w:eastAsia="Times New Roman" w:hAnsi="Times New Roman" w:cs="Times New Roman"/>
+          <w:kern w:val="0"/>
+          <w14:ligatures w14:val="none"/>
+        </w:rPr>
+        <w:t xml:space="preserve">The Linear Regression model exhibited strong predictive power, with a test R² of 0.9785, indicating that </w:t>
+      </w:r>
+      <w:r>
+        <w:rPr>
+          <w:rFonts w:ascii="Times New Roman" w:eastAsia="Times New Roman" w:hAnsi="Times New Roman" w:cs="Times New Roman"/>
+          <w:kern w:val="0"/>
+          <w14:ligatures w14:val="none"/>
+        </w:rPr>
+        <w:t>the model captured a substantial proportion of variance in the target variable</w:t>
+      </w:r>
+      <w:r>
+        <w:rPr>
+          <w:rFonts w:ascii="Times New Roman" w:eastAsia="Times New Roman" w:hAnsi="Times New Roman" w:cs="Times New Roman"/>
+          <w:kern w:val="0"/>
+          <w14:ligatures w14:val="none"/>
+        </w:rPr>
+        <w:t>. The Random Forest model outperformed all others, achieving a test R² of 0.9972 and the lowest MSE, highlighting its superior capacity to model complex, non-linear relationships. XGBoost demonstrated competitive performance (test R² = 0.9791), closely aligning with Linear Regression but slightly underperforming relative to Random Forest. In contrast, the SVR model yielded a test R² of 0.7695, indicating limited effectiveness despite the application of dimensionality reduction via principal component analysis. These findings suggest that ensemble-based methods, particularly Random Forest, provide the most accurate and robust predictions for gross approved loan amounts.</w:t>
+      </w:r>
+    </w:p>
+    <w:p>
+      <w:pPr>
+        <w:spacing w:before="100" w:beforeAutospacing="1" w:after="100" w:afterAutospacing="1" w:line="240" w:lineRule="auto"/>
+        <w:jc w:val="both"/>
+        <w:outlineLvl w:val="3"/>
+        <w:rPr>
+          <w:rFonts w:ascii="Times New Roman" w:eastAsia="Times New Roman" w:hAnsi="Times New Roman" w:cs="Times New Roman"/>
           <w:b/>
           <w:bCs/>
-        </w:rPr>
-      </w:pPr>
-      <w:r>
-        <w:rPr>
+          <w:kern w:val="0"/>
+          <w14:ligatures w14:val="none"/>
+        </w:rPr>
+      </w:pPr>
+      <w:r>
+        <w:rPr>
+          <w:rFonts w:ascii="Times New Roman" w:eastAsia="Times New Roman" w:hAnsi="Times New Roman" w:cs="Times New Roman"/>
           <w:b/>
           <w:bCs/>
-        </w:rPr>
-        <w:t xml:space="preserve">Impact on job creation prediction </w:t>
+          <w:kern w:val="0"/>
+          <w14:ligatures w14:val="none"/>
+        </w:rPr>
+        <w:t>b) Charged-Off Principal Prediction</w:t>
       </w:r>
     </w:p>
     <w:p>
       <w:pPr>
-        <w:pStyle w:val="NormalWeb"/>
-        <w:spacing w:line="276" w:lineRule="auto"/>
-      </w:pPr>
-      <w:r>
-        <w:t xml:space="preserve">The number of jobs created (CreateJob) will be the target variable with disbursement gross, term, new or existing business status, and urban or rural status as the independent variables. For prediction, Random Forest, XGBoost, and SVM models are deployed. </w:t>
+        <w:spacing w:before="100" w:beforeAutospacing="1" w:after="100" w:afterAutospacing="1" w:line="240" w:lineRule="auto"/>
+        <w:jc w:val="both"/>
+        <w:rPr>
+          <w:rFonts w:ascii="Times New Roman" w:eastAsia="Times New Roman" w:hAnsi="Times New Roman" w:cs="Times New Roman"/>
+          <w:kern w:val="0"/>
+          <w14:ligatures w14:val="none"/>
+        </w:rPr>
+      </w:pPr>
+      <w:r>
+        <w:rPr>
+          <w:rFonts w:ascii="Times New Roman" w:eastAsia="Times New Roman" w:hAnsi="Times New Roman" w:cs="Times New Roman"/>
+          <w:kern w:val="0"/>
+          <w14:ligatures w14:val="none"/>
+        </w:rPr>
+        <w:t>The same four models were employed to predict the amount of principal charged off: Linear Regression, Support Vector Machine (SVM), XGBoost, and Random Forest. The Linear Regression baseline performed well across all datasets, achieving a test MSE of 0.0090 and R² of 0.9535. The SVM model demonstrated slightly stronger generalization, with a test MSE of 0.0087 and R² of 0.9549, marginally outperforming Linear Regression on the test set.</w:t>
       </w:r>
     </w:p>
     <w:p>
       <w:pPr>
-        <w:pStyle w:val="NormalWeb"/>
-        <w:numPr>
-          <w:ilvl w:val="0"/>
-          <w:numId w:val="18"/>
-        </w:numPr>
-        <w:spacing w:line="276" w:lineRule="auto"/>
-        <w:rPr>
+        <w:spacing w:before="100" w:beforeAutospacing="1" w:after="100" w:afterAutospacing="1" w:line="240" w:lineRule="auto"/>
+        <w:jc w:val="both"/>
+        <w:rPr>
+          <w:rFonts w:ascii="Times New Roman" w:eastAsia="Times New Roman" w:hAnsi="Times New Roman" w:cs="Times New Roman"/>
+          <w:kern w:val="0"/>
+          <w14:ligatures w14:val="none"/>
+        </w:rPr>
+      </w:pPr>
+      <w:r>
+        <w:rPr>
+          <w:rFonts w:ascii="Times New Roman" w:eastAsia="Times New Roman" w:hAnsi="Times New Roman" w:cs="Times New Roman"/>
+          <w:kern w:val="0"/>
+          <w14:ligatures w14:val="none"/>
+        </w:rPr>
+        <w:t xml:space="preserve">XGBoost, implemented as a regressor, exhibited strong in-sample performance (MSE = 238,522,649.42; R² = 0.9579), but lower generalization on test data (R² = 0.8125), indicating the presence of some overfitting and comparatively higher error magnitudes. In contrast, the Random Forest Regressor achieved exceptional predictive performance across all datasets, with near-perfect test results (Test RMSE = 0.0000; R² = 1.0000), suggesting a highly effective fit to the data. </w:t>
+      </w:r>
+      <w:r>
+        <w:rPr>
+          <w:rFonts w:ascii="Times New Roman" w:eastAsia="Times New Roman" w:hAnsi="Times New Roman" w:cs="Times New Roman"/>
+          <w:kern w:val="0"/>
+          <w14:ligatures w14:val="none"/>
+        </w:rPr>
+        <w:lastRenderedPageBreak/>
+        <w:t>However, the unusually perfect test performance warrants further scrutiny for potential data leakage or overfitting, despite the model’s consistency across training, validation, and test sets.</w:t>
+      </w:r>
+    </w:p>
+    <w:p>
+      <w:pPr>
+        <w:spacing w:before="100" w:beforeAutospacing="1" w:after="100" w:afterAutospacing="1" w:line="240" w:lineRule="auto"/>
+        <w:jc w:val="both"/>
+        <w:rPr>
+          <w:rFonts w:ascii="Times New Roman" w:eastAsia="Times New Roman" w:hAnsi="Times New Roman" w:cs="Times New Roman"/>
+          <w:kern w:val="0"/>
+          <w14:ligatures w14:val="none"/>
+        </w:rPr>
+      </w:pPr>
+      <w:r>
+        <w:rPr>
+          <w:rFonts w:ascii="Times New Roman" w:eastAsia="Times New Roman" w:hAnsi="Times New Roman" w:cs="Times New Roman"/>
+          <w:kern w:val="0"/>
+          <w14:ligatures w14:val="none"/>
+        </w:rPr>
+        <w:t>Overall, Random Forest emerged as the top-performing model in terms of raw predictive accuracy, while both Linear Regression and SVM offered strong and stable generalization. XGBoost, though powerful in training, demonstrated slightly reduced test accuracy and greater prediction error in this context.</w:t>
+      </w:r>
+    </w:p>
+    <w:p>
+      <w:pPr>
+        <w:spacing w:before="100" w:beforeAutospacing="1" w:after="100" w:afterAutospacing="1" w:line="240" w:lineRule="auto"/>
+        <w:jc w:val="both"/>
+        <w:outlineLvl w:val="3"/>
+        <w:rPr>
+          <w:rFonts w:ascii="Times New Roman" w:eastAsia="Times New Roman" w:hAnsi="Times New Roman" w:cs="Times New Roman"/>
           <w:b/>
           <w:bCs/>
-        </w:rPr>
-      </w:pPr>
-      <w:r>
-        <w:rPr>
+          <w:kern w:val="0"/>
+          <w14:ligatures w14:val="none"/>
+        </w:rPr>
+      </w:pPr>
+      <w:r>
+        <w:rPr>
+          <w:rFonts w:ascii="Times New Roman" w:eastAsia="Times New Roman" w:hAnsi="Times New Roman" w:cs="Times New Roman"/>
           <w:b/>
           <w:bCs/>
-        </w:rPr>
-        <w:lastRenderedPageBreak/>
-        <w:t xml:space="preserve">Disbursement Gross </w:t>
+          <w:kern w:val="0"/>
+          <w14:ligatures w14:val="none"/>
+        </w:rPr>
+        <w:t>c) Impact of Loans on Job Creation</w:t>
       </w:r>
     </w:p>
     <w:p>
       <w:pPr>
-        <w:pStyle w:val="NormalWeb"/>
-        <w:spacing w:line="276" w:lineRule="auto"/>
-      </w:pPr>
-      <w:r>
-        <w:t xml:space="preserve">To predict the gross amount disbursed to businesses, the loan term, number of employees, new or existing business status, franchise code, and rural or urban status will be used as independent variables. Similar to the other two continuous variables, Random Forest, XGBoost, and SVM will be used. </w:t>
+        <w:spacing w:before="100" w:beforeAutospacing="1" w:after="100" w:afterAutospacing="1" w:line="240" w:lineRule="auto"/>
+        <w:jc w:val="both"/>
+        <w:rPr>
+          <w:rFonts w:ascii="Times New Roman" w:eastAsia="Times New Roman" w:hAnsi="Times New Roman" w:cs="Times New Roman"/>
+          <w:kern w:val="0"/>
+          <w14:ligatures w14:val="none"/>
+        </w:rPr>
+      </w:pPr>
+      <w:r>
+        <w:rPr>
+          <w:rFonts w:ascii="Times New Roman" w:eastAsia="Times New Roman" w:hAnsi="Times New Roman" w:cs="Times New Roman"/>
+          <w:kern w:val="0"/>
+          <w14:ligatures w14:val="none"/>
+        </w:rPr>
+        <w:t>Random Forest, XGBoost, and Linear Regression were utilized to assess the impact of loans on job creation</w:t>
+      </w:r>
+      <w:r>
+        <w:rPr>
+          <w:rFonts w:ascii="Times New Roman" w:eastAsia="Times New Roman" w:hAnsi="Times New Roman" w:cs="Times New Roman"/>
+          <w:kern w:val="0"/>
+          <w14:ligatures w14:val="none"/>
+        </w:rPr>
+        <w:t>. The Random Forest model showed relatively high explanatory power on training data (R² = 0.7754); however, its performance deteriorated sharply on validation (R² = -0.0636) and test sets (R² = -0.4830), indicating severe overfitting. XGBoost demonstrated marginally better generalization (validation R² = 0.0866; test R² = -0.0025) but still failed to produce meaningful predictions. Linear Regression also performed poorly, with a test R² of 0.0535. Collectively, the models failed to achieve robust out-of-sample accuracy, suggesting that the current features lack predictive power for job creation, and that additional data or alternative modeling strategies may be necessary.</w:t>
       </w:r>
     </w:p>
     <w:p>
       <w:pPr>
-        <w:spacing w:line="276" w:lineRule="auto"/>
+        <w:spacing w:before="100" w:beforeAutospacing="1" w:after="100" w:afterAutospacing="1" w:line="240" w:lineRule="auto"/>
         <w:jc w:val="both"/>
-        <w:rPr>
-          <w:rFonts w:ascii="Times New Roman" w:hAnsi="Times New Roman" w:cs="Times New Roman"/>
-        </w:rPr>
-      </w:pPr>
-      <w:r>
-        <w:rPr>
-          <w:rFonts w:ascii="Times New Roman" w:hAnsi="Times New Roman" w:cs="Times New Roman"/>
-        </w:rPr>
-        <w:t xml:space="preserve">Using </w:t>
-      </w:r>
-      <w:r>
-        <w:rPr>
-          <w:rFonts w:ascii="Times New Roman" w:hAnsi="Times New Roman" w:cs="Times New Roman"/>
-        </w:rPr>
-        <w:t>XGBoost, Random Forest, and SVM</w:t>
-      </w:r>
-      <w:r>
-        <w:rPr>
-          <w:rFonts w:ascii="Times New Roman" w:hAnsi="Times New Roman" w:cs="Times New Roman"/>
-        </w:rPr>
-        <w:t xml:space="preserve"> models will help </w:t>
-      </w:r>
-      <w:r>
-        <w:rPr>
-          <w:rFonts w:ascii="Times New Roman" w:hAnsi="Times New Roman" w:cs="Times New Roman"/>
-        </w:rPr>
-        <w:t xml:space="preserve">identify factors (feature importance) that drive loan </w:t>
-      </w:r>
-      <w:r>
-        <w:rPr>
-          <w:rFonts w:ascii="Times New Roman" w:hAnsi="Times New Roman" w:cs="Times New Roman"/>
-        </w:rPr>
-        <w:t xml:space="preserve">sizes, </w:t>
-      </w:r>
-      <w:r>
-        <w:rPr>
-          <w:rFonts w:ascii="Times New Roman" w:hAnsi="Times New Roman" w:cs="Times New Roman"/>
-        </w:rPr>
-        <w:t>charge off principal, and impact on job creation.</w:t>
-      </w:r>
-      <w:r>
-        <w:rPr>
-          <w:rFonts w:ascii="Times New Roman" w:hAnsi="Times New Roman" w:cs="Times New Roman"/>
-        </w:rPr>
-        <w:t xml:space="preserve"> It is important to identify the factors associated with large loan amounts</w:t>
-      </w:r>
-      <w:r>
-        <w:rPr>
-          <w:rFonts w:ascii="Times New Roman" w:hAnsi="Times New Roman" w:cs="Times New Roman"/>
-        </w:rPr>
-        <w:t>, large number of jobs created, and high loan default which could inform policy decisions and consideration</w:t>
-      </w:r>
-      <w:r>
-        <w:rPr>
-          <w:rFonts w:ascii="Times New Roman" w:hAnsi="Times New Roman" w:cs="Times New Roman"/>
-        </w:rPr>
-        <w:t xml:space="preserve">. </w:t>
+        <w:outlineLvl w:val="3"/>
+        <w:rPr>
+          <w:rFonts w:ascii="Times New Roman" w:eastAsia="Times New Roman" w:hAnsi="Times New Roman" w:cs="Times New Roman"/>
+          <w:b/>
+          <w:bCs/>
+          <w:kern w:val="0"/>
+          <w14:ligatures w14:val="none"/>
+        </w:rPr>
+      </w:pPr>
+      <w:r>
+        <w:rPr>
+          <w:rFonts w:ascii="Times New Roman" w:eastAsia="Times New Roman" w:hAnsi="Times New Roman" w:cs="Times New Roman"/>
+          <w:b/>
+          <w:bCs/>
+          <w:kern w:val="0"/>
+          <w14:ligatures w14:val="none"/>
+        </w:rPr>
+        <w:t>d) Loan Repayment Status Classification</w:t>
       </w:r>
     </w:p>
     <w:p>
       <w:pPr>
-        <w:spacing w:line="276" w:lineRule="auto"/>
+        <w:spacing w:before="100" w:beforeAutospacing="1" w:after="100" w:afterAutospacing="1" w:line="240" w:lineRule="auto"/>
         <w:jc w:val="both"/>
         <w:rPr>
-          <w:rFonts w:ascii="Times New Roman" w:hAnsi="Times New Roman" w:cs="Times New Roman"/>
-        </w:rPr>
-      </w:pPr>
-      <w:r>
-        <w:rPr>
-          <w:rFonts w:ascii="Times New Roman" w:hAnsi="Times New Roman" w:cs="Times New Roman"/>
-        </w:rPr>
-        <w:t>A potential issue with Random Forest</w:t>
-      </w:r>
-      <w:r>
-        <w:rPr>
-          <w:rFonts w:ascii="Times New Roman" w:hAnsi="Times New Roman" w:cs="Times New Roman"/>
-        </w:rPr>
-        <w:t xml:space="preserve"> and SVM</w:t>
-      </w:r>
-      <w:r>
-        <w:rPr>
-          <w:rFonts w:ascii="Times New Roman" w:hAnsi="Times New Roman" w:cs="Times New Roman"/>
-        </w:rPr>
-        <w:t xml:space="preserve"> is that, while robust, </w:t>
-      </w:r>
-      <w:r>
-        <w:rPr>
-          <w:rFonts w:ascii="Times New Roman" w:hAnsi="Times New Roman" w:cs="Times New Roman"/>
-        </w:rPr>
-        <w:t>they</w:t>
-      </w:r>
-      <w:r>
-        <w:rPr>
-          <w:rFonts w:ascii="Times New Roman" w:hAnsi="Times New Roman" w:cs="Times New Roman"/>
-        </w:rPr>
-        <w:t xml:space="preserve"> can be slow on large datasets</w:t>
-      </w:r>
-      <w:r>
-        <w:rPr>
-          <w:rFonts w:ascii="Times New Roman" w:hAnsi="Times New Roman" w:cs="Times New Roman"/>
-        </w:rPr>
-        <w:t xml:space="preserve"> – the processed dataset has more than 500,000 observations</w:t>
-      </w:r>
-      <w:r>
-        <w:rPr>
-          <w:rFonts w:ascii="Times New Roman" w:hAnsi="Times New Roman" w:cs="Times New Roman"/>
-        </w:rPr>
-        <w:t>. XGBoost is more efficient but requires careful hyperparameter tuning to avoid overfitting. Additionally, redundant features may impact model performance.</w:t>
+          <w:rFonts w:ascii="Times New Roman" w:eastAsia="Times New Roman" w:hAnsi="Times New Roman" w:cs="Times New Roman"/>
+          <w:kern w:val="0"/>
+          <w14:ligatures w14:val="none"/>
+        </w:rPr>
+      </w:pPr>
+      <w:r>
+        <w:rPr>
+          <w:rFonts w:ascii="Times New Roman" w:eastAsia="Times New Roman" w:hAnsi="Times New Roman" w:cs="Times New Roman"/>
+          <w:kern w:val="0"/>
+          <w14:ligatures w14:val="none"/>
+        </w:rPr>
+        <w:t>Four models were implemented to classify loan repayment status</w:t>
+      </w:r>
+      <w:r>
+        <w:rPr>
+          <w:rFonts w:ascii="Times New Roman" w:eastAsia="Times New Roman" w:hAnsi="Times New Roman" w:cs="Times New Roman"/>
+          <w:kern w:val="0"/>
+          <w14:ligatures w14:val="none"/>
+        </w:rPr>
+        <w:t>: Logistic Regression, Random Forest, XGBoost, and SVM. The Logistic Regression model delivered strong and consistent performance across all datasets, achieving a test accuracy of 0.9913, with MSE = 0.0087 and R² = 0.9535.</w:t>
       </w:r>
     </w:p>
     <w:p>
       <w:pPr>
-        <w:spacing w:line="276" w:lineRule="auto"/>
+        <w:spacing w:before="100" w:beforeAutospacing="1" w:after="100" w:afterAutospacing="1" w:line="240" w:lineRule="auto"/>
         <w:jc w:val="both"/>
         <w:rPr>
-          <w:rFonts w:ascii="Times New Roman" w:hAnsi="Times New Roman" w:cs="Times New Roman"/>
-        </w:rPr>
-      </w:pPr>
-      <w:r>
-        <w:rPr>
-          <w:rFonts w:ascii="Times New Roman" w:hAnsi="Times New Roman" w:cs="Times New Roman"/>
-        </w:rPr>
-        <w:t xml:space="preserve">Even though these models might be more challenging </w:t>
-      </w:r>
-      <w:r>
-        <w:rPr>
-          <w:rFonts w:ascii="Times New Roman" w:hAnsi="Times New Roman" w:cs="Times New Roman"/>
-        </w:rPr>
-        <w:t>to interpret</w:t>
-      </w:r>
-      <w:r>
-        <w:rPr>
-          <w:rFonts w:ascii="Times New Roman" w:hAnsi="Times New Roman" w:cs="Times New Roman"/>
-        </w:rPr>
-        <w:t xml:space="preserve">, </w:t>
-      </w:r>
-      <w:r>
-        <w:rPr>
-          <w:rFonts w:ascii="Times New Roman" w:hAnsi="Times New Roman" w:cs="Times New Roman"/>
-        </w:rPr>
-        <w:t xml:space="preserve">SHAP (Shapley Additive Explanations) values can help explain how each feature influences an individual prediction </w:t>
-      </w:r>
-      <w:r>
-        <w:rPr>
-          <w:rFonts w:ascii="Times New Roman" w:hAnsi="Times New Roman" w:cs="Times New Roman"/>
-        </w:rPr>
-        <w:t>in</w:t>
-      </w:r>
-      <w:r>
-        <w:rPr>
-          <w:rFonts w:ascii="Times New Roman" w:hAnsi="Times New Roman" w:cs="Times New Roman"/>
-        </w:rPr>
-        <w:t xml:space="preserve"> both models.</w:t>
-      </w:r>
-      <w:r>
-        <w:rPr>
-          <w:rFonts w:ascii="Times New Roman" w:hAnsi="Times New Roman" w:cs="Times New Roman"/>
-        </w:rPr>
-        <w:t xml:space="preserve"> </w:t>
-      </w:r>
+          <w:rFonts w:ascii="Times New Roman" w:eastAsia="Times New Roman" w:hAnsi="Times New Roman" w:cs="Times New Roman"/>
+          <w:kern w:val="0"/>
+          <w14:ligatures w14:val="none"/>
+        </w:rPr>
+      </w:pPr>
+      <w:r>
+        <w:rPr>
+          <w:rFonts w:ascii="Times New Roman" w:eastAsia="Times New Roman" w:hAnsi="Times New Roman" w:cs="Times New Roman"/>
+          <w:kern w:val="0"/>
+          <w14:ligatures w14:val="none"/>
+        </w:rPr>
+        <w:t>The Random Forest model attained excellent training performance (MSE = 0.0017; R² = 0.9905) and maintained equivalent test metrics to the baseline, suggesting strong generalization. XGBoost achieved near-perfect training accuracy (R² = 0.9986; accuracy = 0.9998) but showed minor overfitting, with a test R² of 0.9442 and accuracy of 0.9895. The SVM model, despite feature standardization, failed to improve upon Logistic Regression, producing identical test results. All models demonstrated high classification accuracy (&gt;98.9%), with XGBoost offering slightly better validation performance but marginally lower generalization on the test set compared to Logistic Regression and Random Forest.</w:t>
+      </w:r>
+    </w:p>
+    <w:p>
+      <w:pPr>
+        <w:spacing w:before="100" w:beforeAutospacing="1" w:after="100" w:afterAutospacing="1" w:line="240" w:lineRule="auto"/>
+        <w:jc w:val="both"/>
+        <w:outlineLvl w:val="3"/>
+        <w:rPr>
+          <w:rFonts w:ascii="Times New Roman" w:eastAsia="Times New Roman" w:hAnsi="Times New Roman" w:cs="Times New Roman"/>
+          <w:b/>
+          <w:bCs/>
+          <w:kern w:val="0"/>
+          <w14:ligatures w14:val="none"/>
+        </w:rPr>
+      </w:pPr>
+      <w:r>
+        <w:rPr>
+          <w:rFonts w:ascii="Times New Roman" w:eastAsia="Times New Roman" w:hAnsi="Times New Roman" w:cs="Times New Roman"/>
+          <w:b/>
+          <w:bCs/>
+          <w:kern w:val="0"/>
+          <w14:ligatures w14:val="none"/>
+        </w:rPr>
+        <w:t>e) Loan Default Prediction</w:t>
+      </w:r>
+    </w:p>
+    <w:p>
+      <w:pPr>
+        <w:spacing w:before="100" w:beforeAutospacing="1" w:after="100" w:afterAutospacing="1" w:line="240" w:lineRule="auto"/>
+        <w:jc w:val="both"/>
+        <w:rPr>
+          <w:rFonts w:ascii="Times New Roman" w:eastAsia="Times New Roman" w:hAnsi="Times New Roman" w:cs="Times New Roman"/>
+          <w:kern w:val="0"/>
+          <w14:ligatures w14:val="none"/>
+        </w:rPr>
+      </w:pPr>
+      <w:r>
+        <w:rPr>
+          <w:rFonts w:ascii="Times New Roman" w:eastAsia="Times New Roman" w:hAnsi="Times New Roman" w:cs="Times New Roman"/>
+          <w:kern w:val="0"/>
+          <w14:ligatures w14:val="none"/>
+        </w:rPr>
+        <w:t>Three classification models—logistic regression, random forest, and XGBoost—were assessed for predicting loan defaults</w:t>
+      </w:r>
+      <w:r>
+        <w:rPr>
+          <w:rFonts w:ascii="Times New Roman" w:eastAsia="Times New Roman" w:hAnsi="Times New Roman" w:cs="Times New Roman"/>
+          <w:kern w:val="0"/>
+          <w14:ligatures w14:val="none"/>
+        </w:rPr>
+        <w:t>. The Logistic Regression model achieved strong and stable performance across all datasets, with accuracy scores of 0.9925 (training), 0.9828 (validation), and 0.9913 (test).</w:t>
+      </w:r>
+    </w:p>
+    <w:p>
+      <w:pPr>
+        <w:spacing w:before="100" w:beforeAutospacing="1" w:after="100" w:afterAutospacing="1" w:line="240" w:lineRule="auto"/>
+        <w:jc w:val="both"/>
+        <w:rPr>
+          <w:rFonts w:ascii="Times New Roman" w:eastAsia="Times New Roman" w:hAnsi="Times New Roman" w:cs="Times New Roman"/>
+          <w:kern w:val="0"/>
+          <w14:ligatures w14:val="none"/>
+        </w:rPr>
+      </w:pPr>
+      <w:r>
+        <w:rPr>
+          <w:rFonts w:ascii="Times New Roman" w:eastAsia="Times New Roman" w:hAnsi="Times New Roman" w:cs="Times New Roman"/>
+          <w:kern w:val="0"/>
+          <w14:ligatures w14:val="none"/>
+        </w:rPr>
+        <w:t xml:space="preserve">The Random Forest model achieved perfect training results (accuracy, precision, recall, and F1 score all = 1.0000), with slight degradation on the test set (accuracy = 0.9913; F1 = 0.9831), reflecting minimal overfitting. The test confusion matrix indicated only one false negative. XGBoost demonstrated flawless performance on all datasets, with perfect scores across all </w:t>
+      </w:r>
+      <w:r>
+        <w:rPr>
+          <w:rFonts w:ascii="Times New Roman" w:eastAsia="Times New Roman" w:hAnsi="Times New Roman" w:cs="Times New Roman"/>
+          <w:kern w:val="0"/>
+          <w14:ligatures w14:val="none"/>
+        </w:rPr>
+        <w:lastRenderedPageBreak/>
+        <w:t>classification metrics and no test misclassifications, as confirmed by the confusion matrix. These results affirm that all models performed exceptionally in predicting loan defaults, with XGBoost offering optimal performance and perfect generalization to unseen data.</w:t>
+      </w:r>
+    </w:p>
+    <w:p>
+      <w:pPr>
+        <w:jc w:val="both"/>
+        <w:rPr>
+          <w:rFonts w:ascii="Times New Roman" w:hAnsi="Times New Roman" w:cs="Times New Roman"/>
+          <w:b/>
+          <w:bCs/>
+        </w:rPr>
+      </w:pPr>
       <w:r>
         <w:rPr>
           <w:rFonts w:ascii="Times New Roman" w:hAnsi="Times New Roman" w:cs="Times New Roman"/>
@@ -5710,7 +8873,7 @@
         </w:rPr>
         <w:t xml:space="preserve">dataset from the U.S. Small Business Administration (SBA). </w:t>
       </w:r>
-      <w:hyperlink r:id="rId9" w:history="1">
+      <w:hyperlink r:id="rId5" w:history="1">
         <w:r>
           <w:rPr>
             <w:rStyle w:val="Hyperlink"/>
@@ -5755,7 +8918,7 @@
         </w:rPr>
         <w:t xml:space="preserve"> 28, 77–111 (2005). </w:t>
       </w:r>
-      <w:hyperlink r:id="rId10" w:history="1">
+      <w:hyperlink r:id="rId6" w:history="1">
         <w:r>
           <w:rPr>
             <w:rStyle w:val="Hyperlink"/>
@@ -5808,7 +8971,7 @@
         </w:rPr>
         <w:t xml:space="preserve"> ASE. </w:t>
       </w:r>
-      <w:hyperlink r:id="rId11" w:history="1">
+      <w:hyperlink r:id="rId7" w:history="1">
         <w:r>
           <w:rPr>
             <w:rStyle w:val="Hyperlink"/>
@@ -5857,7 +9020,7 @@
         </w:rPr>
         <w:t xml:space="preserve"> &amp; Company, P.C. East Haven, CT. </w:t>
       </w:r>
-      <w:hyperlink r:id="rId12" w:history="1">
+      <w:hyperlink r:id="rId8" w:history="1">
         <w:r>
           <w:rPr>
             <w:rStyle w:val="Hyperlink"/>
@@ -5886,85 +9049,9 @@
         <w:rPr>
           <w:rFonts w:ascii="Times New Roman" w:hAnsi="Times New Roman" w:cs="Times New Roman"/>
         </w:rPr>
-        <w:t>Glassman</w:t>
-      </w:r>
-      <w:r>
-        <w:rPr>
-          <w:rFonts w:ascii="Times New Roman" w:hAnsi="Times New Roman" w:cs="Times New Roman"/>
-        </w:rPr>
-        <w:t>’s paper looks at the requirements to get a loan approved by SBA</w:t>
-      </w:r>
-      <w:r>
-        <w:rPr>
-          <w:rFonts w:ascii="Times New Roman" w:hAnsi="Times New Roman" w:cs="Times New Roman"/>
-        </w:rPr>
-        <w:t xml:space="preserve"> (n.d.)</w:t>
-      </w:r>
-      <w:r>
-        <w:rPr>
-          <w:rFonts w:ascii="Times New Roman" w:hAnsi="Times New Roman" w:cs="Times New Roman"/>
-        </w:rPr>
-        <w:t xml:space="preserve">. It also highlights </w:t>
-      </w:r>
-      <w:r>
-        <w:rPr>
-          <w:rFonts w:ascii="Times New Roman" w:hAnsi="Times New Roman" w:cs="Times New Roman"/>
-        </w:rPr>
-        <w:t xml:space="preserve">that </w:t>
-      </w:r>
-      <w:r>
-        <w:rPr>
-          <w:rFonts w:ascii="Times New Roman" w:hAnsi="Times New Roman" w:cs="Times New Roman"/>
-        </w:rPr>
-        <w:t xml:space="preserve">SBA’s guaranteed coverage </w:t>
-      </w:r>
-      <w:r>
-        <w:rPr>
-          <w:rFonts w:ascii="Times New Roman" w:hAnsi="Times New Roman" w:cs="Times New Roman"/>
-        </w:rPr>
-        <w:t xml:space="preserve">is </w:t>
-      </w:r>
-      <w:r>
-        <w:rPr>
-          <w:rFonts w:ascii="Times New Roman" w:hAnsi="Times New Roman" w:cs="Times New Roman"/>
-        </w:rPr>
-        <w:t>85% for loans up to $150,000</w:t>
-      </w:r>
-      <w:r>
-        <w:rPr>
-          <w:rFonts w:ascii="Times New Roman" w:hAnsi="Times New Roman" w:cs="Times New Roman"/>
-        </w:rPr>
-        <w:t xml:space="preserve">, </w:t>
-      </w:r>
-      <w:r>
-        <w:rPr>
-          <w:rFonts w:ascii="Times New Roman" w:hAnsi="Times New Roman" w:cs="Times New Roman"/>
-        </w:rPr>
-        <w:t xml:space="preserve">and </w:t>
-      </w:r>
-      <w:r>
-        <w:rPr>
-          <w:rFonts w:ascii="Times New Roman" w:hAnsi="Times New Roman" w:cs="Times New Roman"/>
-        </w:rPr>
-        <w:t xml:space="preserve">75% for loans above $150,000 but less than $2 million. </w:t>
-      </w:r>
-    </w:p>
-    <w:p>
-      <w:pPr>
-        <w:spacing w:after="120" w:line="240" w:lineRule="auto"/>
-        <w:ind w:left="720" w:hanging="720"/>
-        <w:jc w:val="both"/>
-        <w:rPr>
-          <w:rFonts w:ascii="Times New Roman" w:hAnsi="Times New Roman" w:cs="Times New Roman"/>
-        </w:rPr>
-      </w:pPr>
-      <w:r>
-        <w:rPr>
-          <w:rFonts w:ascii="Times New Roman" w:hAnsi="Times New Roman" w:cs="Times New Roman"/>
-        </w:rPr>
         <w:t xml:space="preserve">SBA (2025). Terms, Conditions, and eligibility. </w:t>
       </w:r>
-      <w:hyperlink r:id="rId13" w:history="1">
+      <w:hyperlink r:id="rId9" w:history="1">
         <w:r>
           <w:rPr>
             <w:rStyle w:val="Hyperlink"/>
@@ -6029,7 +9116,19 @@
         <w:rPr>
           <w:rFonts w:ascii="Times New Roman" w:hAnsi="Times New Roman" w:cs="Times New Roman"/>
         </w:rPr>
-        <w:t>What is the optimal amount of loan to issue</w:t>
+        <w:t xml:space="preserve">What is the optimal amount of </w:t>
+      </w:r>
+      <w:r>
+        <w:rPr>
+          <w:rFonts w:ascii="Times New Roman" w:hAnsi="Times New Roman" w:cs="Times New Roman"/>
+        </w:rPr>
+        <w:t>loans</w:t>
+      </w:r>
+      <w:r>
+        <w:rPr>
+          <w:rFonts w:ascii="Times New Roman" w:hAnsi="Times New Roman" w:cs="Times New Roman"/>
+        </w:rPr>
+        <w:t xml:space="preserve"> to issue</w:t>
       </w:r>
     </w:p>
     <w:p>
@@ -6101,7 +9200,21 @@
         <w:rPr>
           <w:rFonts w:ascii="Times New Roman" w:hAnsi="Times New Roman" w:cs="Times New Roman"/>
         </w:rPr>
-        <w:t xml:space="preserve">Sample with individuals having certain characteristics and see if it was human, would they make the same decision </w:t>
+        <w:t xml:space="preserve">Sample with individuals having certain characteristics and </w:t>
+      </w:r>
+      <w:proofErr w:type="gramStart"/>
+      <w:r>
+        <w:rPr>
+          <w:rFonts w:ascii="Times New Roman" w:hAnsi="Times New Roman" w:cs="Times New Roman"/>
+        </w:rPr>
+        <w:t>see</w:t>
+      </w:r>
+      <w:proofErr w:type="gramEnd"/>
+      <w:r>
+        <w:rPr>
+          <w:rFonts w:ascii="Times New Roman" w:hAnsi="Times New Roman" w:cs="Times New Roman"/>
+        </w:rPr>
+        <w:t xml:space="preserve"> if it was human, would they make the same decision </w:t>
       </w:r>
     </w:p>
     <w:p>
@@ -6158,57 +9271,6 @@
 </w:document>
 </file>
 
-<file path=word/comments.xml><?xml version="1.0" encoding="utf-8"?>
-<w:comments xmlns:wpc="http://schemas.microsoft.com/office/word/2010/wordprocessingCanvas" xmlns:cx="http://schemas.microsoft.com/office/drawing/2014/chartex" xmlns:cx1="http://schemas.microsoft.com/office/drawing/2015/9/8/chartex" xmlns:cx2="http://schemas.microsoft.com/office/drawing/2015/10/21/chartex" xmlns:cx3="http://schemas.microsoft.com/office/drawing/2016/5/9/chartex" xmlns:cx4="http://schemas.microsoft.com/office/drawing/2016/5/10/chartex" xmlns:cx5="http://schemas.microsoft.com/office/drawing/2016/5/11/chartex" xmlns:cx6="http://schemas.microsoft.com/office/drawing/2016/5/12/chartex" xmlns:cx7="http://schemas.microsoft.com/office/drawing/2016/5/13/chartex" xmlns:cx8="http://schemas.microsoft.com/office/drawing/2016/5/14/chartex" xmlns:mc="http://schemas.openxmlformats.org/markup-compatibility/2006" xmlns:aink="http://schemas.microsoft.com/office/drawing/2016/ink" xmlns:am3d="http://schemas.microsoft.com/office/drawing/2017/model3d" xmlns:o="urn:schemas-microsoft-com:office:office" xmlns:oel="http://schemas.microsoft.com/office/2019/extlst" xmlns:r="http://schemas.openxmlformats.org/officeDocument/2006/relationships" xmlns:m="http://schemas.openxmlformats.org/officeDocument/2006/math" xmlns:v="urn:schemas-microsoft-com:vml" xmlns:wp14="http://schemas.microsoft.com/office/word/2010/wordprocessingDrawing" xmlns:wp="http://schemas.openxmlformats.org/drawingml/2006/wordprocessingDrawing" xmlns:w10="urn:schemas-microsoft-com:office:word" xmlns:w="http://schemas.openxmlformats.org/wordprocessingml/2006/main" xmlns:w14="http://schemas.microsoft.com/office/word/2010/wordml" xmlns:w15="http://schemas.microsoft.com/office/word/2012/wordml" xmlns:w16cex="http://schemas.microsoft.com/office/word/2018/wordml/cex" xmlns:w16cid="http://schemas.microsoft.com/office/word/2016/wordml/cid" xmlns:w16="http://schemas.microsoft.com/office/word/2018/wordml" xmlns:w16du="http://schemas.microsoft.com/office/word/2023/wordml/word16du" xmlns:w16sdtdh="http://schemas.microsoft.com/office/word/2020/wordml/sdtdatahash" xmlns:w16sdtfl="http://schemas.microsoft.com/office/word/2024/wordml/sdtformatlock" xmlns:w16se="http://schemas.microsoft.com/office/word/2015/wordml/symex" xmlns:wpg="http://schemas.microsoft.com/office/word/2010/wordprocessingGroup" xmlns:wpi="http://schemas.microsoft.com/office/word/2010/wordprocessingInk" xmlns:wne="http://schemas.microsoft.com/office/word/2006/wordml" xmlns:wps="http://schemas.microsoft.com/office/word/2010/wordprocessingShape" mc:Ignorable="w14 w15 w16se w16cid w16 w16cex w16sdtdh w16sdtfl w16du wp14">
-  <w:comment w:id="0" w:author="Oginga Ochieng Oginga" w:date="2025-03-25T22:52:00Z" w:initials="OO">
-    <w:p>
-      <w:pPr>
-        <w:pStyle w:val="CommentText"/>
-      </w:pPr>
-      <w:r>
-        <w:rPr>
-          <w:rStyle w:val="CommentReference"/>
-        </w:rPr>
-        <w:annotationRef/>
-      </w:r>
-      <w:r>
-        <w:t>Approval is based on defined threshold</w:t>
-      </w:r>
-    </w:p>
-  </w:comment>
-</w:comments>
-</file>
-
-<file path=word/commentsExtended.xml><?xml version="1.0" encoding="utf-8"?>
-<w15:commentsEx xmlns:wpc="http://schemas.microsoft.com/office/word/2010/wordprocessingCanvas" xmlns:cx="http://schemas.microsoft.com/office/drawing/2014/chartex" xmlns:cx1="http://schemas.microsoft.com/office/drawing/2015/9/8/chartex" xmlns:cx2="http://schemas.microsoft.com/office/drawing/2015/10/21/chartex" xmlns:cx3="http://schemas.microsoft.com/office/drawing/2016/5/9/chartex" xmlns:cx4="http://schemas.microsoft.com/office/drawing/2016/5/10/chartex" xmlns:cx5="http://schemas.microsoft.com/office/drawing/2016/5/11/chartex" xmlns:cx6="http://schemas.microsoft.com/office/drawing/2016/5/12/chartex" xmlns:cx7="http://schemas.microsoft.com/office/drawing/2016/5/13/chartex" xmlns:cx8="http://schemas.microsoft.com/office/drawing/2016/5/14/chartex" xmlns:mc="http://schemas.openxmlformats.org/markup-compatibility/2006" xmlns:aink="http://schemas.microsoft.com/office/drawing/2016/ink" xmlns:am3d="http://schemas.microsoft.com/office/drawing/2017/model3d" xmlns:o="urn:schemas-microsoft-com:office:office" xmlns:oel="http://schemas.microsoft.com/office/2019/extlst" xmlns:r="http://schemas.openxmlformats.org/officeDocument/2006/relationships" xmlns:m="http://schemas.openxmlformats.org/officeDocument/2006/math" xmlns:v="urn:schemas-microsoft-com:vml" xmlns:wp14="http://schemas.microsoft.com/office/word/2010/wordprocessingDrawing" xmlns:wp="http://schemas.openxmlformats.org/drawingml/2006/wordprocessingDrawing" xmlns:w10="urn:schemas-microsoft-com:office:word" xmlns:w="http://schemas.openxmlformats.org/wordprocessingml/2006/main" xmlns:w14="http://schemas.microsoft.com/office/word/2010/wordml" xmlns:w15="http://schemas.microsoft.com/office/word/2012/wordml" xmlns:w16cex="http://schemas.microsoft.com/office/word/2018/wordml/cex" xmlns:w16cid="http://schemas.microsoft.com/office/word/2016/wordml/cid" xmlns:w16="http://schemas.microsoft.com/office/word/2018/wordml" xmlns:w16du="http://schemas.microsoft.com/office/word/2023/wordml/word16du" xmlns:w16sdtdh="http://schemas.microsoft.com/office/word/2020/wordml/sdtdatahash" xmlns:w16sdtfl="http://schemas.microsoft.com/office/word/2024/wordml/sdtformatlock" xmlns:w16se="http://schemas.microsoft.com/office/word/2015/wordml/symex" xmlns:wpg="http://schemas.microsoft.com/office/word/2010/wordprocessingGroup" xmlns:wpi="http://schemas.microsoft.com/office/word/2010/wordprocessingInk" xmlns:wne="http://schemas.microsoft.com/office/word/2006/wordml" xmlns:wps="http://schemas.microsoft.com/office/word/2010/wordprocessingShape" mc:Ignorable="w14 w15 w16se w16cid w16 w16cex w16sdtdh w16sdtfl w16du wp14">
-  <w15:commentEx w15:paraId="7E870895" w15:done="1"/>
-</w15:commentsEx>
-</file>
-
-<file path=word/commentsExtensible.xml><?xml version="1.0" encoding="utf-8"?>
-<w16cex:commentsExtensible xmlns:wpc="http://schemas.microsoft.com/office/word/2010/wordprocessingCanvas" xmlns:cx="http://schemas.microsoft.com/office/drawing/2014/chartex" xmlns:cx1="http://schemas.microsoft.com/office/drawing/2015/9/8/chartex" xmlns:cx2="http://schemas.microsoft.com/office/drawing/2015/10/21/chartex" xmlns:cx3="http://schemas.microsoft.com/office/drawing/2016/5/9/chartex" xmlns:cx4="http://schemas.microsoft.com/office/drawing/2016/5/10/chartex" xmlns:cx5="http://schemas.microsoft.com/office/drawing/2016/5/11/chartex" xmlns:cx6="http://schemas.microsoft.com/office/drawing/2016/5/12/chartex" xmlns:cx7="http://schemas.microsoft.com/office/drawing/2016/5/13/chartex" xmlns:cx8="http://schemas.microsoft.com/office/drawing/2016/5/14/chartex" xmlns:cr="http://schemas.microsoft.com/office/comments/2020/reactions" xmlns:mc="http://schemas.openxmlformats.org/markup-compatibility/2006" xmlns:aink="http://schemas.microsoft.com/office/drawing/2016/ink" xmlns:am3d="http://schemas.microsoft.com/office/drawing/2017/model3d" xmlns:o="urn:schemas-microsoft-com:office:office" xmlns:oel="http://schemas.microsoft.com/office/2019/extlst" xmlns:r="http://schemas.openxmlformats.org/officeDocument/2006/relationships" xmlns:m="http://schemas.openxmlformats.org/officeDocument/2006/math" xmlns:v="urn:schemas-microsoft-com:vml" xmlns:wp14="http://schemas.microsoft.com/office/word/2010/wordprocessingDrawing" xmlns:wp="http://schemas.openxmlformats.org/drawingml/2006/wordprocessingDrawing" xmlns:w10="urn:schemas-microsoft-com:office:word" xmlns:w="http://schemas.openxmlformats.org/wordprocessingml/2006/main" xmlns:w14="http://schemas.microsoft.com/office/word/2010/wordml" xmlns:w15="http://schemas.microsoft.com/office/word/2012/wordml" xmlns:w16cex="http://schemas.microsoft.com/office/word/2018/wordml/cex" xmlns:w16cid="http://schemas.microsoft.com/office/word/2016/wordml/cid" xmlns:w16="http://schemas.microsoft.com/office/word/2018/wordml" xmlns:w16du="http://schemas.microsoft.com/office/word/2023/wordml/word16du" xmlns:w16sdtdh="http://schemas.microsoft.com/office/word/2020/wordml/sdtdatahash" xmlns:w16sdtfl="http://schemas.microsoft.com/office/word/2024/wordml/sdtformatlock" xmlns:w16se="http://schemas.microsoft.com/office/word/2015/wordml/symex" xmlns:wpg="http://schemas.microsoft.com/office/word/2010/wordprocessingGroup" xmlns:wpi="http://schemas.microsoft.com/office/word/2010/wordprocessingInk" xmlns:wne="http://schemas.microsoft.com/office/word/2006/wordml" xmlns:wps="http://schemas.microsoft.com/office/word/2010/wordprocessingShape" mc:Ignorable="w14 w15 w16se w16cid w16 w16cex w16sdtdh w16sdtfl cr w16du wp14">
-  <w16cex:commentExtensible w16cex:durableId="77B674E2" w16cex:dateUtc="2025-03-26T02:52:00Z">
-    <w16cex:extLst>
-      <w16:ext w16:uri="{CE6994B0-6A32-4C9F-8C6B-6E91EDA988CE}">
-        <cr:reactions xmlns:cr="http://schemas.microsoft.com/office/comments/2020/reactions">
-          <cr:reaction reactionType="1">
-            <cr:reactionInfo dateUtc="2025-03-27T02:35:31Z">
-              <cr:user userId="S::joo18@georgetown.edu::7c639185-fab7-4678-aac9-261699c9847a" userProvider="AD" userName="Oginga Ochieng Oginga"/>
-            </cr:reactionInfo>
-          </cr:reaction>
-        </cr:reactions>
-      </w16:ext>
-    </w16cex:extLst>
-  </w16cex:commentExtensible>
-</w16cex:commentsExtensible>
-</file>
-
-<file path=word/commentsIds.xml><?xml version="1.0" encoding="utf-8"?>
-<w16cid:commentsIds xmlns:wpc="http://schemas.microsoft.com/office/word/2010/wordprocessingCanvas" xmlns:cx="http://schemas.microsoft.com/office/drawing/2014/chartex" xmlns:cx1="http://schemas.microsoft.com/office/drawing/2015/9/8/chartex" xmlns:cx2="http://schemas.microsoft.com/office/drawing/2015/10/21/chartex" xmlns:cx3="http://schemas.microsoft.com/office/drawing/2016/5/9/chartex" xmlns:cx4="http://schemas.microsoft.com/office/drawing/2016/5/10/chartex" xmlns:cx5="http://schemas.microsoft.com/office/drawing/2016/5/11/chartex" xmlns:cx6="http://schemas.microsoft.com/office/drawing/2016/5/12/chartex" xmlns:cx7="http://schemas.microsoft.com/office/drawing/2016/5/13/chartex" xmlns:cx8="http://schemas.microsoft.com/office/drawing/2016/5/14/chartex" xmlns:mc="http://schemas.openxmlformats.org/markup-compatibility/2006" xmlns:aink="http://schemas.microsoft.com/office/drawing/2016/ink" xmlns:am3d="http://schemas.microsoft.com/office/drawing/2017/model3d" xmlns:o="urn:schemas-microsoft-com:office:office" xmlns:oel="http://schemas.microsoft.com/office/2019/extlst" xmlns:r="http://schemas.openxmlformats.org/officeDocument/2006/relationships" xmlns:m="http://schemas.openxmlformats.org/officeDocument/2006/math" xmlns:v="urn:schemas-microsoft-com:vml" xmlns:wp14="http://schemas.microsoft.com/office/word/2010/wordprocessingDrawing" xmlns:wp="http://schemas.openxmlformats.org/drawingml/2006/wordprocessingDrawing" xmlns:w10="urn:schemas-microsoft-com:office:word" xmlns:w="http://schemas.openxmlformats.org/wordprocessingml/2006/main" xmlns:w14="http://schemas.microsoft.com/office/word/2010/wordml" xmlns:w15="http://schemas.microsoft.com/office/word/2012/wordml" xmlns:w16cex="http://schemas.microsoft.com/office/word/2018/wordml/cex" xmlns:w16cid="http://schemas.microsoft.com/office/word/2016/wordml/cid" xmlns:w16="http://schemas.microsoft.com/office/word/2018/wordml" xmlns:w16du="http://schemas.microsoft.com/office/word/2023/wordml/word16du" xmlns:w16sdtdh="http://schemas.microsoft.com/office/word/2020/wordml/sdtdatahash" xmlns:w16sdtfl="http://schemas.microsoft.com/office/word/2024/wordml/sdtformatlock" xmlns:w16se="http://schemas.microsoft.com/office/word/2015/wordml/symex" xmlns:wpg="http://schemas.microsoft.com/office/word/2010/wordprocessingGroup" xmlns:wpi="http://schemas.microsoft.com/office/word/2010/wordprocessingInk" xmlns:wne="http://schemas.microsoft.com/office/word/2006/wordml" xmlns:wps="http://schemas.microsoft.com/office/word/2010/wordprocessingShape" mc:Ignorable="w14 w15 w16se w16cid w16 w16cex w16sdtdh w16sdtfl w16du wp14">
-  <w16cid:commentId w16cid:paraId="7E870895" w16cid:durableId="77B674E2"/>
-</w16cid:commentsIds>
-</file>
-
 <file path=word/numbering.xml><?xml version="1.0" encoding="utf-8"?>
 <w:numbering xmlns:wpc="http://schemas.microsoft.com/office/word/2010/wordprocessingCanvas" xmlns:cx="http://schemas.microsoft.com/office/drawing/2014/chartex" xmlns:cx1="http://schemas.microsoft.com/office/drawing/2015/9/8/chartex" xmlns:cx2="http://schemas.microsoft.com/office/drawing/2015/10/21/chartex" xmlns:cx3="http://schemas.microsoft.com/office/drawing/2016/5/9/chartex" xmlns:cx4="http://schemas.microsoft.com/office/drawing/2016/5/10/chartex" xmlns:cx5="http://schemas.microsoft.com/office/drawing/2016/5/11/chartex" xmlns:cx6="http://schemas.microsoft.com/office/drawing/2016/5/12/chartex" xmlns:cx7="http://schemas.microsoft.com/office/drawing/2016/5/13/chartex" xmlns:cx8="http://schemas.microsoft.com/office/drawing/2016/5/14/chartex" xmlns:mc="http://schemas.openxmlformats.org/markup-compatibility/2006" xmlns:aink="http://schemas.microsoft.com/office/drawing/2016/ink" xmlns:am3d="http://schemas.microsoft.com/office/drawing/2017/model3d" xmlns:o="urn:schemas-microsoft-com:office:office" xmlns:oel="http://schemas.microsoft.com/office/2019/extlst" xmlns:r="http://schemas.openxmlformats.org/officeDocument/2006/relationships" xmlns:m="http://schemas.openxmlformats.org/officeDocument/2006/math" xmlns:v="urn:schemas-microsoft-com:vml" xmlns:wp14="http://schemas.microsoft.com/office/word/2010/wordprocessingDrawing" xmlns:wp="http://schemas.openxmlformats.org/drawingml/2006/wordprocessingDrawing" xmlns:w10="urn:schemas-microsoft-com:office:word" xmlns:w="http://schemas.openxmlformats.org/wordprocessingml/2006/main" xmlns:w14="http://schemas.microsoft.com/office/word/2010/wordml" xmlns:w15="http://schemas.microsoft.com/office/word/2012/wordml" xmlns:w16cex="http://schemas.microsoft.com/office/word/2018/wordml/cex" xmlns:w16cid="http://schemas.microsoft.com/office/word/2016/wordml/cid" xmlns:w16="http://schemas.microsoft.com/office/word/2018/wordml" xmlns:w16du="http://schemas.microsoft.com/office/word/2023/wordml/word16du" xmlns:w16sdtdh="http://schemas.microsoft.com/office/word/2020/wordml/sdtdatahash" xmlns:w16sdtfl="http://schemas.microsoft.com/office/word/2024/wordml/sdtformatlock" xmlns:w16se="http://schemas.microsoft.com/office/word/2015/wordml/symex" xmlns:wpg="http://schemas.microsoft.com/office/word/2010/wordprocessingGroup" xmlns:wpi="http://schemas.microsoft.com/office/word/2010/wordprocessingInk" xmlns:wne="http://schemas.microsoft.com/office/word/2006/wordml" xmlns:wps="http://schemas.microsoft.com/office/word/2010/wordprocessingShape" mc:Ignorable="w14 w15 w16se w16cid w16 w16cex w16sdtdh w16sdtfl w16du wp14">
   <w:abstractNum w:abstractNumId="0" w15:restartNumberingAfterBreak="0">
@@ -7103,6 +10165,95 @@
     </w:lvl>
   </w:abstractNum>
   <w:abstractNum w:abstractNumId="10" w15:restartNumberingAfterBreak="0">
+    <w:nsid w:val="2A89088D"/>
+    <w:multiLevelType w:val="hybridMultilevel"/>
+    <w:tmpl w:val="D80E17C2"/>
+    <w:lvl w:ilvl="0" w:tplc="FFFFFFFF">
+      <w:start w:val="1"/>
+      <w:numFmt w:val="upperLetter"/>
+      <w:lvlText w:val="%1)"/>
+      <w:lvlJc w:val="left"/>
+      <w:pPr>
+        <w:ind w:left="720" w:hanging="360"/>
+      </w:pPr>
+      <w:rPr>
+        <w:rFonts w:hint="default"/>
+      </w:rPr>
+    </w:lvl>
+    <w:lvl w:ilvl="1" w:tplc="FFFFFFFF" w:tentative="1">
+      <w:start w:val="1"/>
+      <w:numFmt w:val="lowerLetter"/>
+      <w:lvlText w:val="%2."/>
+      <w:lvlJc w:val="left"/>
+      <w:pPr>
+        <w:ind w:left="1440" w:hanging="360"/>
+      </w:pPr>
+    </w:lvl>
+    <w:lvl w:ilvl="2" w:tplc="FFFFFFFF" w:tentative="1">
+      <w:start w:val="1"/>
+      <w:numFmt w:val="lowerRoman"/>
+      <w:lvlText w:val="%3."/>
+      <w:lvlJc w:val="right"/>
+      <w:pPr>
+        <w:ind w:left="2160" w:hanging="180"/>
+      </w:pPr>
+    </w:lvl>
+    <w:lvl w:ilvl="3" w:tplc="FFFFFFFF" w:tentative="1">
+      <w:start w:val="1"/>
+      <w:numFmt w:val="decimal"/>
+      <w:lvlText w:val="%4."/>
+      <w:lvlJc w:val="left"/>
+      <w:pPr>
+        <w:ind w:left="2880" w:hanging="360"/>
+      </w:pPr>
+    </w:lvl>
+    <w:lvl w:ilvl="4" w:tplc="FFFFFFFF" w:tentative="1">
+      <w:start w:val="1"/>
+      <w:numFmt w:val="lowerLetter"/>
+      <w:lvlText w:val="%5."/>
+      <w:lvlJc w:val="left"/>
+      <w:pPr>
+        <w:ind w:left="3600" w:hanging="360"/>
+      </w:pPr>
+    </w:lvl>
+    <w:lvl w:ilvl="5" w:tplc="FFFFFFFF" w:tentative="1">
+      <w:start w:val="1"/>
+      <w:numFmt w:val="lowerRoman"/>
+      <w:lvlText w:val="%6."/>
+      <w:lvlJc w:val="right"/>
+      <w:pPr>
+        <w:ind w:left="4320" w:hanging="180"/>
+      </w:pPr>
+    </w:lvl>
+    <w:lvl w:ilvl="6" w:tplc="FFFFFFFF" w:tentative="1">
+      <w:start w:val="1"/>
+      <w:numFmt w:val="decimal"/>
+      <w:lvlText w:val="%7."/>
+      <w:lvlJc w:val="left"/>
+      <w:pPr>
+        <w:ind w:left="5040" w:hanging="360"/>
+      </w:pPr>
+    </w:lvl>
+    <w:lvl w:ilvl="7" w:tplc="FFFFFFFF" w:tentative="1">
+      <w:start w:val="1"/>
+      <w:numFmt w:val="lowerLetter"/>
+      <w:lvlText w:val="%8."/>
+      <w:lvlJc w:val="left"/>
+      <w:pPr>
+        <w:ind w:left="5760" w:hanging="360"/>
+      </w:pPr>
+    </w:lvl>
+    <w:lvl w:ilvl="8" w:tplc="FFFFFFFF" w:tentative="1">
+      <w:start w:val="1"/>
+      <w:numFmt w:val="lowerRoman"/>
+      <w:lvlText w:val="%9."/>
+      <w:lvlJc w:val="right"/>
+      <w:pPr>
+        <w:ind w:left="6480" w:hanging="180"/>
+      </w:pPr>
+    </w:lvl>
+  </w:abstractNum>
+  <w:abstractNum w:abstractNumId="11" w15:restartNumberingAfterBreak="0">
     <w:nsid w:val="302F3DE8"/>
     <w:multiLevelType w:val="hybridMultilevel"/>
     <w:tmpl w:val="767E4556"/>
@@ -7215,7 +10366,7 @@
       </w:rPr>
     </w:lvl>
   </w:abstractNum>
-  <w:abstractNum w:abstractNumId="11" w15:restartNumberingAfterBreak="0">
+  <w:abstractNum w:abstractNumId="12" w15:restartNumberingAfterBreak="0">
     <w:nsid w:val="37F1614D"/>
     <w:multiLevelType w:val="hybridMultilevel"/>
     <w:tmpl w:val="E2A0A166"/>
@@ -7304,7 +10455,7 @@
       </w:pPr>
     </w:lvl>
   </w:abstractNum>
-  <w:abstractNum w:abstractNumId="12" w15:restartNumberingAfterBreak="0">
+  <w:abstractNum w:abstractNumId="13" w15:restartNumberingAfterBreak="0">
     <w:nsid w:val="3E4E6AA7"/>
     <w:multiLevelType w:val="hybridMultilevel"/>
     <w:tmpl w:val="D80E17C2"/>
@@ -7393,7 +10544,7 @@
       </w:pPr>
     </w:lvl>
   </w:abstractNum>
-  <w:abstractNum w:abstractNumId="13" w15:restartNumberingAfterBreak="0">
+  <w:abstractNum w:abstractNumId="14" w15:restartNumberingAfterBreak="0">
     <w:nsid w:val="41910EFC"/>
     <w:multiLevelType w:val="hybridMultilevel"/>
     <w:tmpl w:val="3BF6B464"/>
@@ -7482,7 +10633,7 @@
       </w:pPr>
     </w:lvl>
   </w:abstractNum>
-  <w:abstractNum w:abstractNumId="14" w15:restartNumberingAfterBreak="0">
+  <w:abstractNum w:abstractNumId="15" w15:restartNumberingAfterBreak="0">
     <w:nsid w:val="51C00B88"/>
     <w:multiLevelType w:val="hybridMultilevel"/>
     <w:tmpl w:val="6C1E512C"/>
@@ -7571,7 +10722,7 @@
       </w:pPr>
     </w:lvl>
   </w:abstractNum>
-  <w:abstractNum w:abstractNumId="15" w15:restartNumberingAfterBreak="0">
+  <w:abstractNum w:abstractNumId="16" w15:restartNumberingAfterBreak="0">
     <w:nsid w:val="55240AA7"/>
     <w:multiLevelType w:val="hybridMultilevel"/>
     <w:tmpl w:val="BD7E4064"/>
@@ -7660,7 +10811,7 @@
       </w:pPr>
     </w:lvl>
   </w:abstractNum>
-  <w:abstractNum w:abstractNumId="16" w15:restartNumberingAfterBreak="0">
+  <w:abstractNum w:abstractNumId="17" w15:restartNumberingAfterBreak="0">
     <w:nsid w:val="5B866BCF"/>
     <w:multiLevelType w:val="hybridMultilevel"/>
     <w:tmpl w:val="1F846FFA"/>
@@ -7749,7 +10900,96 @@
       </w:pPr>
     </w:lvl>
   </w:abstractNum>
-  <w:abstractNum w:abstractNumId="17" w15:restartNumberingAfterBreak="0">
+  <w:abstractNum w:abstractNumId="18" w15:restartNumberingAfterBreak="0">
+    <w:nsid w:val="65790D9C"/>
+    <w:multiLevelType w:val="hybridMultilevel"/>
+    <w:tmpl w:val="93584578"/>
+    <w:lvl w:ilvl="0" w:tplc="04090017">
+      <w:start w:val="1"/>
+      <w:numFmt w:val="lowerLetter"/>
+      <w:lvlText w:val="%1)"/>
+      <w:lvlJc w:val="left"/>
+      <w:pPr>
+        <w:ind w:left="720" w:hanging="360"/>
+      </w:pPr>
+      <w:rPr>
+        <w:rFonts w:hint="default"/>
+      </w:rPr>
+    </w:lvl>
+    <w:lvl w:ilvl="1" w:tplc="04090019" w:tentative="1">
+      <w:start w:val="1"/>
+      <w:numFmt w:val="lowerLetter"/>
+      <w:lvlText w:val="%2."/>
+      <w:lvlJc w:val="left"/>
+      <w:pPr>
+        <w:ind w:left="1440" w:hanging="360"/>
+      </w:pPr>
+    </w:lvl>
+    <w:lvl w:ilvl="2" w:tplc="0409001B" w:tentative="1">
+      <w:start w:val="1"/>
+      <w:numFmt w:val="lowerRoman"/>
+      <w:lvlText w:val="%3."/>
+      <w:lvlJc w:val="right"/>
+      <w:pPr>
+        <w:ind w:left="2160" w:hanging="180"/>
+      </w:pPr>
+    </w:lvl>
+    <w:lvl w:ilvl="3" w:tplc="0409000F" w:tentative="1">
+      <w:start w:val="1"/>
+      <w:numFmt w:val="decimal"/>
+      <w:lvlText w:val="%4."/>
+      <w:lvlJc w:val="left"/>
+      <w:pPr>
+        <w:ind w:left="2880" w:hanging="360"/>
+      </w:pPr>
+    </w:lvl>
+    <w:lvl w:ilvl="4" w:tplc="04090019" w:tentative="1">
+      <w:start w:val="1"/>
+      <w:numFmt w:val="lowerLetter"/>
+      <w:lvlText w:val="%5."/>
+      <w:lvlJc w:val="left"/>
+      <w:pPr>
+        <w:ind w:left="3600" w:hanging="360"/>
+      </w:pPr>
+    </w:lvl>
+    <w:lvl w:ilvl="5" w:tplc="0409001B" w:tentative="1">
+      <w:start w:val="1"/>
+      <w:numFmt w:val="lowerRoman"/>
+      <w:lvlText w:val="%6."/>
+      <w:lvlJc w:val="right"/>
+      <w:pPr>
+        <w:ind w:left="4320" w:hanging="180"/>
+      </w:pPr>
+    </w:lvl>
+    <w:lvl w:ilvl="6" w:tplc="0409000F" w:tentative="1">
+      <w:start w:val="1"/>
+      <w:numFmt w:val="decimal"/>
+      <w:lvlText w:val="%7."/>
+      <w:lvlJc w:val="left"/>
+      <w:pPr>
+        <w:ind w:left="5040" w:hanging="360"/>
+      </w:pPr>
+    </w:lvl>
+    <w:lvl w:ilvl="7" w:tplc="04090019" w:tentative="1">
+      <w:start w:val="1"/>
+      <w:numFmt w:val="lowerLetter"/>
+      <w:lvlText w:val="%8."/>
+      <w:lvlJc w:val="left"/>
+      <w:pPr>
+        <w:ind w:left="5760" w:hanging="360"/>
+      </w:pPr>
+    </w:lvl>
+    <w:lvl w:ilvl="8" w:tplc="0409001B" w:tentative="1">
+      <w:start w:val="1"/>
+      <w:numFmt w:val="lowerRoman"/>
+      <w:lvlText w:val="%9."/>
+      <w:lvlJc w:val="right"/>
+      <w:pPr>
+        <w:ind w:left="6480" w:hanging="180"/>
+      </w:pPr>
+    </w:lvl>
+  </w:abstractNum>
+  <w:abstractNum w:abstractNumId="19" w15:restartNumberingAfterBreak="0">
     <w:nsid w:val="6EA62E87"/>
     <w:multiLevelType w:val="hybridMultilevel"/>
     <w:tmpl w:val="FDAAFB4C"/>
@@ -7838,7 +11078,7 @@
       </w:pPr>
     </w:lvl>
   </w:abstractNum>
-  <w:abstractNum w:abstractNumId="18" w15:restartNumberingAfterBreak="0">
+  <w:abstractNum w:abstractNumId="20" w15:restartNumberingAfterBreak="0">
     <w:nsid w:val="73B24217"/>
     <w:multiLevelType w:val="hybridMultilevel"/>
     <w:tmpl w:val="FDE4B7E6"/>
@@ -7950,7 +11190,7 @@
       </w:rPr>
     </w:lvl>
   </w:abstractNum>
-  <w:abstractNum w:abstractNumId="19" w15:restartNumberingAfterBreak="0">
+  <w:abstractNum w:abstractNumId="21" w15:restartNumberingAfterBreak="0">
     <w:nsid w:val="7C9C4AAE"/>
     <w:multiLevelType w:val="hybridMultilevel"/>
     <w:tmpl w:val="5D003A54"/>
@@ -8067,16 +11307,16 @@
     <w:abstractNumId w:val="7"/>
   </w:num>
   <w:num w:numId="2" w16cid:durableId="735278890">
-    <w:abstractNumId w:val="15"/>
+    <w:abstractNumId w:val="16"/>
   </w:num>
   <w:num w:numId="3" w16cid:durableId="803274875">
     <w:abstractNumId w:val="4"/>
   </w:num>
   <w:num w:numId="4" w16cid:durableId="182791611">
-    <w:abstractNumId w:val="11"/>
+    <w:abstractNumId w:val="12"/>
   </w:num>
   <w:num w:numId="5" w16cid:durableId="1400981102">
-    <w:abstractNumId w:val="19"/>
+    <w:abstractNumId w:val="21"/>
   </w:num>
   <w:num w:numId="6" w16cid:durableId="637076603">
     <w:abstractNumId w:val="6"/>
@@ -8088,13 +11328,13 @@
     <w:abstractNumId w:val="1"/>
   </w:num>
   <w:num w:numId="9" w16cid:durableId="878518255">
-    <w:abstractNumId w:val="13"/>
+    <w:abstractNumId w:val="14"/>
   </w:num>
   <w:num w:numId="10" w16cid:durableId="597755305">
     <w:abstractNumId w:val="2"/>
   </w:num>
   <w:num w:numId="11" w16cid:durableId="169415244">
-    <w:abstractNumId w:val="10"/>
+    <w:abstractNumId w:val="11"/>
   </w:num>
   <w:num w:numId="12" w16cid:durableId="1906456256">
     <w:abstractNumId w:val="5"/>
@@ -8103,35 +11343,33 @@
     <w:abstractNumId w:val="0"/>
   </w:num>
   <w:num w:numId="14" w16cid:durableId="561600213">
-    <w:abstractNumId w:val="12"/>
+    <w:abstractNumId w:val="13"/>
   </w:num>
   <w:num w:numId="15" w16cid:durableId="777138658">
-    <w:abstractNumId w:val="17"/>
+    <w:abstractNumId w:val="19"/>
   </w:num>
   <w:num w:numId="16" w16cid:durableId="92939493">
-    <w:abstractNumId w:val="14"/>
+    <w:abstractNumId w:val="15"/>
   </w:num>
   <w:num w:numId="17" w16cid:durableId="539518948">
-    <w:abstractNumId w:val="16"/>
+    <w:abstractNumId w:val="17"/>
   </w:num>
   <w:num w:numId="18" w16cid:durableId="2052225878">
     <w:abstractNumId w:val="3"/>
   </w:num>
   <w:num w:numId="19" w16cid:durableId="1008212290">
-    <w:abstractNumId w:val="18"/>
+    <w:abstractNumId w:val="20"/>
   </w:num>
   <w:num w:numId="20" w16cid:durableId="1861164130">
     <w:abstractNumId w:val="9"/>
   </w:num>
+  <w:num w:numId="21" w16cid:durableId="1062755494">
+    <w:abstractNumId w:val="10"/>
+  </w:num>
+  <w:num w:numId="22" w16cid:durableId="1021323041">
+    <w:abstractNumId w:val="18"/>
+  </w:num>
 </w:numbering>
-</file>
-
-<file path=word/people.xml><?xml version="1.0" encoding="utf-8"?>
-<w15:people xmlns:wpc="http://schemas.microsoft.com/office/word/2010/wordprocessingCanvas" xmlns:cx="http://schemas.microsoft.com/office/drawing/2014/chartex" xmlns:cx1="http://schemas.microsoft.com/office/drawing/2015/9/8/chartex" xmlns:cx2="http://schemas.microsoft.com/office/drawing/2015/10/21/chartex" xmlns:cx3="http://schemas.microsoft.com/office/drawing/2016/5/9/chartex" xmlns:cx4="http://schemas.microsoft.com/office/drawing/2016/5/10/chartex" xmlns:cx5="http://schemas.microsoft.com/office/drawing/2016/5/11/chartex" xmlns:cx6="http://schemas.microsoft.com/office/drawing/2016/5/12/chartex" xmlns:cx7="http://schemas.microsoft.com/office/drawing/2016/5/13/chartex" xmlns:cx8="http://schemas.microsoft.com/office/drawing/2016/5/14/chartex" xmlns:mc="http://schemas.openxmlformats.org/markup-compatibility/2006" xmlns:aink="http://schemas.microsoft.com/office/drawing/2016/ink" xmlns:am3d="http://schemas.microsoft.com/office/drawing/2017/model3d" xmlns:o="urn:schemas-microsoft-com:office:office" xmlns:oel="http://schemas.microsoft.com/office/2019/extlst" xmlns:r="http://schemas.openxmlformats.org/officeDocument/2006/relationships" xmlns:m="http://schemas.openxmlformats.org/officeDocument/2006/math" xmlns:v="urn:schemas-microsoft-com:vml" xmlns:wp14="http://schemas.microsoft.com/office/word/2010/wordprocessingDrawing" xmlns:wp="http://schemas.openxmlformats.org/drawingml/2006/wordprocessingDrawing" xmlns:w10="urn:schemas-microsoft-com:office:word" xmlns:w="http://schemas.openxmlformats.org/wordprocessingml/2006/main" xmlns:w14="http://schemas.microsoft.com/office/word/2010/wordml" xmlns:w15="http://schemas.microsoft.com/office/word/2012/wordml" xmlns:w16cex="http://schemas.microsoft.com/office/word/2018/wordml/cex" xmlns:w16cid="http://schemas.microsoft.com/office/word/2016/wordml/cid" xmlns:w16="http://schemas.microsoft.com/office/word/2018/wordml" xmlns:w16du="http://schemas.microsoft.com/office/word/2023/wordml/word16du" xmlns:w16sdtdh="http://schemas.microsoft.com/office/word/2020/wordml/sdtdatahash" xmlns:w16sdtfl="http://schemas.microsoft.com/office/word/2024/wordml/sdtformatlock" xmlns:w16se="http://schemas.microsoft.com/office/word/2015/wordml/symex" xmlns:wpg="http://schemas.microsoft.com/office/word/2010/wordprocessingGroup" xmlns:wpi="http://schemas.microsoft.com/office/word/2010/wordprocessingInk" xmlns:wne="http://schemas.microsoft.com/office/word/2006/wordml" xmlns:wps="http://schemas.microsoft.com/office/word/2010/wordprocessingShape" mc:Ignorable="w14 w15 w16se w16cid w16 w16cex w16sdtdh w16sdtfl w16du wp14">
-  <w15:person w15:author="Oginga Ochieng Oginga">
-    <w15:presenceInfo w15:providerId="AD" w15:userId="S::joo18@georgetown.edu::7c639185-fab7-4678-aac9-261699c9847a"/>
-  </w15:person>
-</w15:people>
 </file>
 
 <file path=word/styles.xml><?xml version="1.0" encoding="utf-8"?>
@@ -8608,7 +11846,6 @@
     <w:next w:val="Normal"/>
     <w:link w:val="Heading4Char"/>
     <w:uiPriority w:val="9"/>
-    <w:semiHidden/>
     <w:unhideWhenUsed/>
     <w:qFormat/>
     <w:rsid w:val="00DD59CE"/>
@@ -8807,7 +12044,6 @@
     <w:basedOn w:val="DefaultParagraphFont"/>
     <w:link w:val="Heading4"/>
     <w:uiPriority w:val="9"/>
-    <w:semiHidden/>
     <w:rsid w:val="00DD59CE"/>
     <w:rPr>
       <w:rFonts w:eastAsiaTheme="majorEastAsia" w:cstheme="majorBidi"/>
@@ -9228,6 +12464,91 @@
       <w:szCs w:val="20"/>
     </w:rPr>
   </w:style>
+  <w:style w:type="paragraph" w:styleId="HTMLPreformatted">
+    <w:name w:val="HTML Preformatted"/>
+    <w:basedOn w:val="Normal"/>
+    <w:link w:val="HTMLPreformattedChar"/>
+    <w:uiPriority w:val="99"/>
+    <w:semiHidden/>
+    <w:unhideWhenUsed/>
+    <w:rsid w:val="00D50904"/>
+    <w:pPr>
+      <w:tabs>
+        <w:tab w:val="left" w:pos="916"/>
+        <w:tab w:val="left" w:pos="1832"/>
+        <w:tab w:val="left" w:pos="2748"/>
+        <w:tab w:val="left" w:pos="3664"/>
+        <w:tab w:val="left" w:pos="4580"/>
+        <w:tab w:val="left" w:pos="5496"/>
+        <w:tab w:val="left" w:pos="6412"/>
+        <w:tab w:val="left" w:pos="7328"/>
+        <w:tab w:val="left" w:pos="8244"/>
+        <w:tab w:val="left" w:pos="9160"/>
+        <w:tab w:val="left" w:pos="10076"/>
+        <w:tab w:val="left" w:pos="10992"/>
+        <w:tab w:val="left" w:pos="11908"/>
+        <w:tab w:val="left" w:pos="12824"/>
+        <w:tab w:val="left" w:pos="13740"/>
+        <w:tab w:val="left" w:pos="14656"/>
+      </w:tabs>
+      <w:spacing w:after="0" w:line="240" w:lineRule="auto"/>
+    </w:pPr>
+    <w:rPr>
+      <w:rFonts w:ascii="Courier New" w:eastAsia="Times New Roman" w:hAnsi="Courier New" w:cs="Courier New"/>
+      <w:kern w:val="0"/>
+      <w:sz w:val="20"/>
+      <w:szCs w:val="20"/>
+      <w14:ligatures w14:val="none"/>
+    </w:rPr>
+  </w:style>
+  <w:style w:type="character" w:customStyle="1" w:styleId="HTMLPreformattedChar">
+    <w:name w:val="HTML Preformatted Char"/>
+    <w:basedOn w:val="DefaultParagraphFont"/>
+    <w:link w:val="HTMLPreformatted"/>
+    <w:uiPriority w:val="99"/>
+    <w:semiHidden/>
+    <w:rsid w:val="00D50904"/>
+    <w:rPr>
+      <w:rFonts w:ascii="Courier New" w:eastAsia="Times New Roman" w:hAnsi="Courier New" w:cs="Courier New"/>
+      <w:kern w:val="0"/>
+      <w:sz w:val="20"/>
+      <w:szCs w:val="20"/>
+      <w14:ligatures w14:val="none"/>
+    </w:rPr>
+  </w:style>
+  <w:style w:type="character" w:customStyle="1" w:styleId="n">
+    <w:name w:val="n"/>
+    <w:basedOn w:val="DefaultParagraphFont"/>
+    <w:rsid w:val="00D50904"/>
+  </w:style>
+  <w:style w:type="character" w:customStyle="1" w:styleId="o">
+    <w:name w:val="o"/>
+    <w:basedOn w:val="DefaultParagraphFont"/>
+    <w:rsid w:val="00D50904"/>
+  </w:style>
+  <w:style w:type="character" w:customStyle="1" w:styleId="p">
+    <w:name w:val="p"/>
+    <w:basedOn w:val="DefaultParagraphFont"/>
+    <w:rsid w:val="00D50904"/>
+  </w:style>
+  <w:style w:type="character" w:customStyle="1" w:styleId="s1">
+    <w:name w:val="s1"/>
+    <w:basedOn w:val="DefaultParagraphFont"/>
+    <w:rsid w:val="00D50904"/>
+  </w:style>
+  <w:style w:type="paragraph" w:customStyle="1" w:styleId="whitespace-pre-wrap">
+    <w:name w:val="whitespace-pre-wrap"/>
+    <w:basedOn w:val="Normal"/>
+    <w:rsid w:val="005C4B62"/>
+    <w:pPr>
+      <w:spacing w:before="100" w:beforeAutospacing="1" w:after="100" w:afterAutospacing="1" w:line="240" w:lineRule="auto"/>
+    </w:pPr>
+    <w:rPr>
+      <w:rFonts w:ascii="Times New Roman" w:eastAsia="Times New Roman" w:hAnsi="Times New Roman" w:cs="Times New Roman"/>
+      <w:kern w:val="0"/>
+      <w14:ligatures w14:val="none"/>
+    </w:rPr>
+  </w:style>
 </w:styles>
 </file>
 

--- a/Data Science II - Stage III.docx
+++ b/Data Science II - Stage III.docx
@@ -307,7 +307,31 @@
         <w:rPr>
           <w:rStyle w:val="Emphasis"/>
         </w:rPr>
-        <w:t xml:space="preserve">What is the predictor of the number of jobs created by SBA guaranteed loans? </w:t>
+        <w:t xml:space="preserve">What </w:t>
+      </w:r>
+      <w:r>
+        <w:rPr>
+          <w:rStyle w:val="Emphasis"/>
+        </w:rPr>
+        <w:t>are</w:t>
+      </w:r>
+      <w:r>
+        <w:rPr>
+          <w:rStyle w:val="Emphasis"/>
+        </w:rPr>
+        <w:t xml:space="preserve"> the predictor</w:t>
+      </w:r>
+      <w:r>
+        <w:rPr>
+          <w:rStyle w:val="Emphasis"/>
+        </w:rPr>
+        <w:t>s</w:t>
+      </w:r>
+      <w:r>
+        <w:rPr>
+          <w:rStyle w:val="Emphasis"/>
+        </w:rPr>
+        <w:t xml:space="preserve"> of the number of jobs created by SBA guaranteed loans? </w:t>
       </w:r>
     </w:p>
     <w:p>
@@ -331,7 +355,31 @@
         <w:rPr>
           <w:rStyle w:val="Emphasis"/>
         </w:rPr>
-        <w:t>What is the predictor of a loan’s repayment status?</w:t>
+        <w:t xml:space="preserve">What </w:t>
+      </w:r>
+      <w:r>
+        <w:rPr>
+          <w:rStyle w:val="Emphasis"/>
+        </w:rPr>
+        <w:t xml:space="preserve">are </w:t>
+      </w:r>
+      <w:r>
+        <w:rPr>
+          <w:rStyle w:val="Emphasis"/>
+        </w:rPr>
+        <w:t>the predictor</w:t>
+      </w:r>
+      <w:r>
+        <w:rPr>
+          <w:rStyle w:val="Emphasis"/>
+        </w:rPr>
+        <w:t>s</w:t>
+      </w:r>
+      <w:r>
+        <w:rPr>
+          <w:rStyle w:val="Emphasis"/>
+        </w:rPr>
+        <w:t xml:space="preserve"> of a loan’s repayment status?</w:t>
       </w:r>
     </w:p>
     <w:p>
@@ -491,7 +539,16 @@
         <w:t xml:space="preserve">Li, Mickel, </w:t>
       </w:r>
       <w:r>
-        <w:t>and Taylor provide a framework for deciding loan approval using logistic regression (2018). Chehab and Xiao (2024) use</w:t>
+        <w:t xml:space="preserve">and Taylor provide a framework for deciding loan approval using </w:t>
+      </w:r>
+      <w:r>
+        <w:rPr>
+          <w:highlight w:val="yellow"/>
+        </w:rPr>
+        <w:t>logistic regression</w:t>
+      </w:r>
+      <w:r>
+        <w:t xml:space="preserve"> (2018). Chehab and Xiao (2024) use</w:t>
       </w:r>
       <w:r>
         <w:t xml:space="preserve"> regression analysis to study the </w:t>
@@ -537,7 +594,25 @@
         <w:t xml:space="preserve"> (2005)</w:t>
       </w:r>
       <w:r>
-        <w:t>. Their findings indicate that loan maturity, economic conditions, and firm-specific factors significantly predict default probabilities.</w:t>
+        <w:t xml:space="preserve">. Their findings indicate that </w:t>
+      </w:r>
+      <w:r>
+        <w:rPr>
+          <w:highlight w:val="yellow"/>
+        </w:rPr>
+        <w:t>loan maturity</w:t>
+      </w:r>
+      <w:r>
+        <w:t xml:space="preserve">, economic conditions, and </w:t>
+      </w:r>
+      <w:r>
+        <w:rPr>
+          <w:highlight w:val="yellow"/>
+        </w:rPr>
+        <w:t>firm-specific factors</w:t>
+      </w:r>
+      <w:r>
+        <w:t xml:space="preserve"> significantly predict default probabilities.</w:t>
       </w:r>
     </w:p>
     <w:p>
@@ -642,16 +717,9 @@
     </w:p>
     <w:p>
       <w:pPr>
-        <w:spacing w:before="120" w:after="120" w:line="276" w:lineRule="auto"/>
-        <w:jc w:val="both"/>
-        <w:rPr>
-          <w:rFonts w:ascii="Times New Roman" w:hAnsi="Times New Roman" w:cs="Times New Roman"/>
-        </w:rPr>
-      </w:pPr>
-      <w:r>
-        <w:rPr>
-          <w:rFonts w:ascii="Times New Roman" w:hAnsi="Times New Roman" w:cs="Times New Roman"/>
-        </w:rPr>
+        <w:pStyle w:val="TablesFigures"/>
+      </w:pPr>
+      <w:r>
         <w:t xml:space="preserve">Table 1: Description of the variables in the dataset. </w:t>
       </w:r>
     </w:p>
@@ -7094,7 +7162,21 @@
           <w:rFonts w:ascii="Times New Roman" w:hAnsi="Times New Roman" w:cs="Times New Roman"/>
           <w:kern w:val="0"/>
         </w:rPr>
-        <w:t xml:space="preserve">and can be instrumental in a </w:t>
+        <w:t>and can be instrumenta</w:t>
+      </w:r>
+      <w:r>
+        <w:rPr>
+          <w:rFonts w:ascii="Times New Roman" w:hAnsi="Times New Roman" w:cs="Times New Roman"/>
+          <w:kern w:val="0"/>
+        </w:rPr>
+        <w:t>l for a</w:t>
+      </w:r>
+      <w:r>
+        <w:rPr>
+          <w:rFonts w:ascii="Times New Roman" w:hAnsi="Times New Roman" w:cs="Times New Roman"/>
+          <w:kern w:val="0"/>
+        </w:rPr>
+        <w:t xml:space="preserve"> </w:t>
       </w:r>
       <w:r>
         <w:rPr>
@@ -7325,14 +7407,7 @@
         <w:rPr>
           <w:rFonts w:ascii="Times New Roman" w:hAnsi="Times New Roman" w:cs="Times New Roman"/>
         </w:rPr>
-        <w:t>'UrbanRural', 'RevLineCr', 'LowDoc</w:t>
-      </w:r>
-      <w:proofErr w:type="gramStart"/>
-      <w:r>
-        <w:rPr>
-          <w:rFonts w:ascii="Times New Roman" w:hAnsi="Times New Roman" w:cs="Times New Roman"/>
-        </w:rPr>
-        <w:t>',</w:t>
+        <w:t>'UrbanRural', 'RevLineCr', 'LowDoc',</w:t>
       </w:r>
       <w:r>
         <w:rPr>
@@ -7344,14 +7419,7 @@
         <w:rPr>
           <w:rFonts w:ascii="Times New Roman" w:hAnsi="Times New Roman" w:cs="Times New Roman"/>
         </w:rPr>
-        <w:t>‘</w:t>
-      </w:r>
-      <w:proofErr w:type="gramEnd"/>
-      <w:r>
-        <w:rPr>
-          <w:rFonts w:ascii="Times New Roman" w:hAnsi="Times New Roman" w:cs="Times New Roman"/>
-        </w:rPr>
-        <w:t xml:space="preserve">MIS_Status’, </w:t>
+        <w:t xml:space="preserve">‘MIS_Status’, </w:t>
       </w:r>
       <w:r>
         <w:rPr>
@@ -7431,7 +7499,19 @@
         <w:rPr>
           <w:rFonts w:ascii="Times New Roman" w:hAnsi="Times New Roman" w:cs="Times New Roman"/>
         </w:rPr>
-        <w:t xml:space="preserve">Hot encode sector according to the North American Industry Classification System (NAICS) code. </w:t>
+        <w:t xml:space="preserve">Hot encode </w:t>
+      </w:r>
+      <w:r>
+        <w:rPr>
+          <w:rFonts w:ascii="Times New Roman" w:hAnsi="Times New Roman" w:cs="Times New Roman"/>
+        </w:rPr>
+        <w:t xml:space="preserve">each </w:t>
+      </w:r>
+      <w:r>
+        <w:rPr>
+          <w:rFonts w:ascii="Times New Roman" w:hAnsi="Times New Roman" w:cs="Times New Roman"/>
+        </w:rPr>
+        <w:t xml:space="preserve">sector according to the North American Industry Classification System (NAICS) code. </w:t>
       </w:r>
     </w:p>
     <w:p>
@@ -7565,19 +7645,65 @@
         <w:t>loan default</w:t>
       </w:r>
       <w:r>
-        <w:t xml:space="preserve">). For continuous target variables, Random Forest and XGBoost models will be deployed, </w:t>
-      </w:r>
-      <w:r>
-        <w:t xml:space="preserve">with </w:t>
-      </w:r>
-      <w:r>
-        <w:t xml:space="preserve">the </w:t>
-      </w:r>
-      <w:r>
-        <w:t xml:space="preserve">possibility of using Linear SVM based on the performance of these two models. As </w:t>
-      </w:r>
-      <w:r>
-        <w:t>for binary target variables, logistic regression, Random Forest, XGBoost, and SVM models are used.</w:t>
+        <w:t xml:space="preserve">). For continuous target variables, </w:t>
+      </w:r>
+      <w:r>
+        <w:t xml:space="preserve">linear regression is used as a base model. </w:t>
+      </w:r>
+      <w:r>
+        <w:t>Random Forest</w:t>
+      </w:r>
+      <w:r>
+        <w:t xml:space="preserve">, </w:t>
+      </w:r>
+      <w:r>
+        <w:t>XGBoost</w:t>
+      </w:r>
+      <w:r>
+        <w:t xml:space="preserve">, and linear SVM are used. </w:t>
+      </w:r>
+    </w:p>
+    <w:p>
+      <w:pPr>
+        <w:pStyle w:val="NormalWeb"/>
+        <w:spacing w:line="276" w:lineRule="auto"/>
+        <w:jc w:val="both"/>
+      </w:pPr>
+      <w:r>
+        <w:t xml:space="preserve">For the </w:t>
+      </w:r>
+      <w:r>
+        <w:t>binary target variables, logistic regression</w:t>
+      </w:r>
+      <w:r>
+        <w:t xml:space="preserve"> is used as the base model. Then</w:t>
+      </w:r>
+      <w:r>
+        <w:t xml:space="preserve"> Random Forest, XGBoost, and SVM </w:t>
+      </w:r>
+      <w:r>
+        <w:t xml:space="preserve">classification </w:t>
+      </w:r>
+      <w:r>
+        <w:t xml:space="preserve">models are </w:t>
+      </w:r>
+      <w:r>
+        <w:t>deployed</w:t>
+      </w:r>
+      <w:r>
+        <w:t>.</w:t>
+      </w:r>
+      <w:r>
+        <w:t xml:space="preserve"> In both continuous and binary variables, SVM was not trained on the whole dataset. This is b</w:t>
+      </w:r>
+      <w:r>
+        <w:t xml:space="preserve">ecause SVM scale poorly with large datasets, </w:t>
+      </w:r>
+      <w:r>
+        <w:t xml:space="preserve">therefore, </w:t>
+      </w:r>
+      <w:r>
+        <w:t xml:space="preserve">a subsample of 2 percent of the data is used which reduces the computational cost and training time while still capturing representative patterns.  </w:t>
       </w:r>
     </w:p>
     <w:p>
@@ -7628,10 +7754,7 @@
         <w:t>considerations</w:t>
       </w:r>
       <w:r>
-        <w:t xml:space="preserve">. </w:t>
-      </w:r>
-      <w:r>
-        <w:t xml:space="preserve">This is how they are </w:t>
+        <w:t xml:space="preserve">. This is how they are </w:t>
       </w:r>
       <w:r>
         <w:t>set up</w:t>
@@ -7747,19 +7870,17 @@
         <w:t>is used as</w:t>
       </w:r>
       <w:r>
-        <w:t xml:space="preserve"> the target variable and loan term, number of employees, new or existing business status, jobs created, jobs retained, gross disbursements, gross approved loan, SBA approved loan </w:t>
+        <w:t xml:space="preserve"> the target variable and loan term, number of employees, new or existing business status, jobs created, jobs retained, gross disbursements, gross approved loan, SBA </w:t>
+      </w:r>
+      <w:r>
+        <w:lastRenderedPageBreak/>
+        <w:t xml:space="preserve">approved loan </w:t>
       </w:r>
       <w:r>
         <w:t>amount</w:t>
       </w:r>
       <w:r>
-        <w:t>, binary of the charge off date, urban or rural status, MIS status, franchise status, low doc status, revolving line of credit status and all the sector dummie</w:t>
-      </w:r>
-      <w:r>
-        <w:t xml:space="preserve">s </w:t>
-      </w:r>
-      <w:r>
-        <w:t xml:space="preserve">as the independent variables. </w:t>
+        <w:t xml:space="preserve">, binary of the charge off date, urban or rural status, MIS status, franchise status, low doc status, revolving line of credit status and all the sector dummies as the independent variables. </w:t>
       </w:r>
     </w:p>
     <w:p>
@@ -7781,7 +7902,6 @@
           <w:b/>
           <w:bCs/>
         </w:rPr>
-        <w:lastRenderedPageBreak/>
         <w:t xml:space="preserve">Impact on job creation prediction </w:t>
       </w:r>
     </w:p>
@@ -7801,22 +7921,7 @@
         <w:t>he number of jobs created (CreateJob) will be the target variable with</w:t>
       </w:r>
       <w:r>
-        <w:t xml:space="preserve"> </w:t>
-      </w:r>
-      <w:r>
-        <w:t xml:space="preserve">loan term, number of employees, new or existing business status, </w:t>
-      </w:r>
-      <w:r>
-        <w:t>charge off principal</w:t>
-      </w:r>
-      <w:r>
-        <w:t xml:space="preserve">, jobs retained, gross disbursements, gross approved loan, SBA approved loan </w:t>
-      </w:r>
-      <w:r>
-        <w:t>amount</w:t>
-      </w:r>
-      <w:r>
-        <w:t xml:space="preserve">, binary of the charge off date, urban or rural status, MIS status, franchise status, low doc status, revolving line of credit status and all the sector dummies as the independent variables. </w:t>
+        <w:t xml:space="preserve"> loan term, number of employees, new or existing business status, charge off principal, jobs retained, gross disbursements, gross approved loan, SBA approved loan amount, binary of the charge off date, urban or rural status, MIS status, franchise status, low doc status, revolving line of credit status and all the sector dummies as the independent variables. </w:t>
       </w:r>
     </w:p>
     <w:p>
@@ -7831,7 +7936,19 @@
         <w:rPr>
           <w:rFonts w:ascii="Times New Roman" w:hAnsi="Times New Roman" w:cs="Times New Roman"/>
         </w:rPr>
-        <w:t>A potential issue with Random Forest and SVM is that, while robust, they can be slow on large datasets – the processed dataset has more than 500,000 observations. XGBoost is more efficient but requires careful hyperparameter tuning to avoid overfitting. Additionally, redundant features may impact model performance.</w:t>
+        <w:t>A potential issue with Random Forest and SVM is that, while robust, they can be slow on large datasets – the processed dataset has more than 5</w:t>
+      </w:r>
+      <w:r>
+        <w:rPr>
+          <w:rFonts w:ascii="Times New Roman" w:hAnsi="Times New Roman" w:cs="Times New Roman"/>
+        </w:rPr>
+        <w:t>72</w:t>
+      </w:r>
+      <w:r>
+        <w:rPr>
+          <w:rFonts w:ascii="Times New Roman" w:hAnsi="Times New Roman" w:cs="Times New Roman"/>
+        </w:rPr>
+        <w:t>,000 observations. XGBoost is more efficient but requires careful hyperparameter tuning to avoid overfitting. Additionally, redundant features may impact model performance.</w:t>
       </w:r>
     </w:p>
     <w:p>
@@ -7848,7 +7965,39 @@
         <w:rPr>
           <w:rFonts w:ascii="Times New Roman" w:hAnsi="Times New Roman" w:cs="Times New Roman"/>
         </w:rPr>
-        <w:t xml:space="preserve">Even though these models might be more challenging to interpret, SHAP (Shapley Additive Explanations) values can help explain how each feature influences an individual prediction in both models. </w:t>
+        <w:t xml:space="preserve">Even though these models might be more challenging to interpret, SHAP (Shapley Additive Explanations) </w:t>
+      </w:r>
+      <w:r>
+        <w:rPr>
+          <w:rFonts w:ascii="Times New Roman" w:hAnsi="Times New Roman" w:cs="Times New Roman"/>
+        </w:rPr>
+        <w:t>is used to</w:t>
+      </w:r>
+      <w:r>
+        <w:rPr>
+          <w:rFonts w:ascii="Times New Roman" w:hAnsi="Times New Roman" w:cs="Times New Roman"/>
+        </w:rPr>
+        <w:t xml:space="preserve"> explain how each feature influences an individual prediction in </w:t>
+      </w:r>
+      <w:r>
+        <w:rPr>
+          <w:rFonts w:ascii="Times New Roman" w:hAnsi="Times New Roman" w:cs="Times New Roman"/>
+        </w:rPr>
+        <w:t xml:space="preserve">the best performing model in each </w:t>
+      </w:r>
+      <w:proofErr w:type="spellStart"/>
+      <w:r>
+        <w:rPr>
+          <w:rFonts w:ascii="Times New Roman" w:hAnsi="Times New Roman" w:cs="Times New Roman"/>
+        </w:rPr>
+        <w:t>questionc</w:t>
+      </w:r>
+      <w:proofErr w:type="spellEnd"/>
+      <w:r>
+        <w:rPr>
+          <w:rFonts w:ascii="Times New Roman" w:hAnsi="Times New Roman" w:cs="Times New Roman"/>
+        </w:rPr>
+        <w:t xml:space="preserve">. </w:t>
       </w:r>
     </w:p>
     <w:p>
@@ -7923,13 +8072,7 @@
         <w:t xml:space="preserve"> </w:t>
       </w:r>
       <w:r>
-        <w:t xml:space="preserve">loan term, number of employees, new or existing business status, charge off principal, jobs retained, gross disbursements, gross approved loan, SBA approved loan amount, binary of the charge off date, urban or rural status, </w:t>
-      </w:r>
-      <w:r>
-        <w:t>jobs created</w:t>
-      </w:r>
-      <w:r>
-        <w:t xml:space="preserve">, franchise status, low doc status, revolving line of credit status and all the sector dummies as the independent variables. </w:t>
+        <w:t xml:space="preserve">loan term, number of employees, new or existing business status, charge off principal, jobs retained, gross disbursements, gross approved loan, SBA approved loan amount, binary of the charge off date, urban or rural status, jobs created, franchise status, low doc status, revolving line of credit status and all the sector dummies as the independent variables. </w:t>
       </w:r>
     </w:p>
     <w:p>
@@ -8030,19 +8173,7 @@
             <w:rPr>
               <w:rFonts w:ascii="Cambria Math" w:hAnsi="Cambria Math" w:cs="Times New Roman"/>
             </w:rPr>
-            <m:t xml:space="preserve"> * Term +</m:t>
-          </m:r>
-          <m:r>
-            <w:rPr>
-              <w:rFonts w:ascii="Cambria Math" w:hAnsi="Cambria Math" w:cs="Times New Roman"/>
-            </w:rPr>
-            <m:t>…</m:t>
-          </m:r>
-          <m:r>
-            <w:rPr>
-              <w:rFonts w:ascii="Cambria Math" w:hAnsi="Cambria Math" w:cs="Times New Roman"/>
-            </w:rPr>
-            <m:t xml:space="preserve">+ </m:t>
+            <m:t xml:space="preserve"> * Term +…+ </m:t>
           </m:r>
           <m:sSub>
             <m:sSubPr>
@@ -8066,13 +8197,7 @@
                 <w:rPr>
                   <w:rFonts w:ascii="Cambria Math" w:hAnsi="Cambria Math" w:cs="Times New Roman"/>
                 </w:rPr>
-                <m:t>4</m:t>
-              </m:r>
-              <m:r>
-                <w:rPr>
-                  <w:rFonts w:ascii="Cambria Math" w:hAnsi="Cambria Math" w:cs="Times New Roman"/>
-                </w:rPr>
-                <m:t>7</m:t>
+                <m:t>47</m:t>
               </m:r>
             </m:sub>
           </m:sSub>
@@ -8147,6 +8272,7 @@
         <w:jc w:val="both"/>
       </w:pPr>
       <w:r>
+        <w:lastRenderedPageBreak/>
         <w:t xml:space="preserve">For loan default, </w:t>
       </w:r>
       <w:r>
@@ -8162,17 +8288,7 @@
         <w:t xml:space="preserve"> </w:t>
       </w:r>
       <w:r>
-        <w:t xml:space="preserve">loan term, number of employees, new or existing business status, charge off principal, jobs retained, gross disbursements, gross approved loan, SBA approved loan amount, </w:t>
-      </w:r>
-      <w:r>
-        <w:t>MIS status</w:t>
-      </w:r>
-      <w:r>
-        <w:t xml:space="preserve">, urban or rural status, </w:t>
-      </w:r>
-      <w:r>
-        <w:lastRenderedPageBreak/>
-        <w:t xml:space="preserve">jobs created, franchise status, low doc status, revolving line of credit status and all the sector dummies as the independent variables. </w:t>
+        <w:t xml:space="preserve">loan term, number of employees, new or existing business status, charge off principal, jobs retained, gross disbursements, gross approved loan, SBA approved loan amount, MIS status, urban or rural status, jobs created, franchise status, low doc status, revolving line of credit status and all the sector dummies as the independent variables. </w:t>
       </w:r>
     </w:p>
     <w:p>
@@ -8273,19 +8389,7 @@
             <w:rPr>
               <w:rFonts w:ascii="Cambria Math" w:hAnsi="Cambria Math" w:cs="Times New Roman"/>
             </w:rPr>
-            <m:t xml:space="preserve"> * </m:t>
-          </m:r>
-          <m:r>
-            <w:rPr>
-              <w:rFonts w:ascii="Cambria Math" w:hAnsi="Cambria Math" w:cs="Times New Roman"/>
-            </w:rPr>
-            <m:t>Term+…</m:t>
-          </m:r>
-          <m:r>
-            <w:rPr>
-              <w:rFonts w:ascii="Cambria Math" w:hAnsi="Cambria Math" w:cs="Times New Roman"/>
-            </w:rPr>
-            <m:t xml:space="preserve"> </m:t>
+            <m:t xml:space="preserve"> * Term+… </m:t>
           </m:r>
           <m:sSub>
             <m:sSubPr>
@@ -8317,19 +8421,7 @@
             <w:rPr>
               <w:rFonts w:ascii="Cambria Math" w:hAnsi="Cambria Math" w:cs="Times New Roman"/>
             </w:rPr>
-            <m:t>*</m:t>
-          </m:r>
-          <m:r>
-            <w:rPr>
-              <w:rFonts w:ascii="Cambria Math" w:hAnsi="Cambria Math" w:cs="Times New Roman"/>
-            </w:rPr>
-            <m:t>Sector_Wholesale_Trade</m:t>
-          </m:r>
-          <m:r>
-            <w:rPr>
-              <w:rFonts w:ascii="Cambria Math" w:hAnsi="Cambria Math" w:cs="Times New Roman"/>
-            </w:rPr>
-            <m:t xml:space="preserve"> </m:t>
+            <m:t xml:space="preserve">*Sector_Wholesale_Trade </m:t>
           </m:r>
         </m:oMath>
       </m:oMathPara>
@@ -8346,6 +8438,27 @@
     </w:p>
     <w:p>
       <w:pPr>
+        <w:spacing w:line="276" w:lineRule="auto"/>
+        <w:jc w:val="both"/>
+        <w:rPr>
+          <w:rFonts w:ascii="Times New Roman" w:hAnsi="Times New Roman" w:cs="Times New Roman"/>
+        </w:rPr>
+      </w:pPr>
+      <w:r>
+        <w:rPr>
+          <w:rFonts w:ascii="Times New Roman" w:hAnsi="Times New Roman" w:cs="Times New Roman"/>
+        </w:rPr>
+        <w:t xml:space="preserve">After testing for correlation between </w:t>
+      </w:r>
+      <w:r>
+        <w:rPr>
+          <w:rFonts w:ascii="Times New Roman" w:hAnsi="Times New Roman" w:cs="Times New Roman"/>
+        </w:rPr>
+        <w:t xml:space="preserve">ChgOffDate_binary and ChgOffPrinGr and MIS_Status and finding a high correlation, I dropped them from the features list. </w:t>
+      </w:r>
+    </w:p>
+    <w:p>
+      <w:pPr>
         <w:pStyle w:val="NormalWeb"/>
         <w:spacing w:line="276" w:lineRule="auto"/>
         <w:jc w:val="both"/>
@@ -8429,7 +8542,7 @@
           <w:kern w:val="0"/>
           <w14:ligatures w14:val="none"/>
         </w:rPr>
-        <w:t xml:space="preserve">The Linear Regression model exhibited strong predictive power, with a test R² of 0.9785, indicating that </w:t>
+        <w:t>As shown in Table 2 below, t</w:t>
       </w:r>
       <w:r>
         <w:rPr>
@@ -8437,7 +8550,7 @@
           <w:kern w:val="0"/>
           <w14:ligatures w14:val="none"/>
         </w:rPr>
-        <w:t>the model captured a substantial proportion of variance in the target variable</w:t>
+        <w:t xml:space="preserve">he Linear Regression model exhibited strong predictive power, with a test R² of 0.9785, indicating that </w:t>
       </w:r>
       <w:r>
         <w:rPr>
@@ -8445,7 +8558,293 @@
           <w:kern w:val="0"/>
           <w14:ligatures w14:val="none"/>
         </w:rPr>
+        <w:t>the model captured a substantial proportion of variance in the target variable</w:t>
+      </w:r>
+      <w:r>
+        <w:rPr>
+          <w:rFonts w:ascii="Times New Roman" w:eastAsia="Times New Roman" w:hAnsi="Times New Roman" w:cs="Times New Roman"/>
+          <w:kern w:val="0"/>
+          <w14:ligatures w14:val="none"/>
+        </w:rPr>
         <w:t>. The Random Forest model outperformed all others, achieving a test R² of 0.9972 and the lowest MSE, highlighting its superior capacity to model complex, non-linear relationships. XGBoost demonstrated competitive performance (test R² = 0.9791), closely aligning with Linear Regression but slightly underperforming relative to Random Forest. In contrast, the SVR model yielded a test R² of 0.7695, indicating limited effectiveness despite the application of dimensionality reduction via principal component analysis. These findings suggest that ensemble-based methods, particularly Random Forest, provide the most accurate and robust predictions for gross approved loan amounts.</w:t>
+      </w:r>
+    </w:p>
+    <w:p>
+      <w:pPr>
+        <w:pStyle w:val="TablesFigures"/>
+      </w:pPr>
+      <w:r>
+        <w:t xml:space="preserve">Table </w:t>
+      </w:r>
+      <w:r>
+        <w:t>2</w:t>
+      </w:r>
+      <w:r>
+        <w:t xml:space="preserve">: </w:t>
+      </w:r>
+      <w:r>
+        <w:t>Model performance comparison for GrAppv</w:t>
+      </w:r>
+      <w:r>
+        <w:t xml:space="preserve"> </w:t>
+      </w:r>
+    </w:p>
+    <w:p>
+      <w:pPr>
+        <w:spacing w:before="100" w:beforeAutospacing="1" w:after="100" w:afterAutospacing="1" w:line="240" w:lineRule="auto"/>
+        <w:jc w:val="both"/>
+        <w:rPr>
+          <w:rFonts w:ascii="Times New Roman" w:eastAsia="Times New Roman" w:hAnsi="Times New Roman" w:cs="Times New Roman"/>
+          <w:kern w:val="0"/>
+          <w14:ligatures w14:val="none"/>
+        </w:rPr>
+      </w:pPr>
+      <w:r>
+        <w:rPr>
+          <w:rFonts w:ascii="Times New Roman" w:eastAsia="Times New Roman" w:hAnsi="Times New Roman" w:cs="Times New Roman"/>
+          <w:kern w:val="0"/>
+          <w14:ligatures w14:val="none"/>
+        </w:rPr>
+        <w:lastRenderedPageBreak/>
+        <w:drawing>
+          <wp:inline distT="0" distB="0" distL="0" distR="0" wp14:anchorId="634AE1EE" wp14:editId="4E48EC50">
+            <wp:extent cx="4496190" cy="1196444"/>
+            <wp:effectExtent l="0" t="0" r="0" b="3810"/>
+            <wp:docPr id="1319167184" name="Picture 1" descr="A screenshot of a graph&#10;&#10;AI-generated content may be incorrect."/>
+            <wp:cNvGraphicFramePr>
+              <a:graphicFrameLocks xmlns:a="http://schemas.openxmlformats.org/drawingml/2006/main" noChangeAspect="1"/>
+            </wp:cNvGraphicFramePr>
+            <a:graphic xmlns:a="http://schemas.openxmlformats.org/drawingml/2006/main">
+              <a:graphicData uri="http://schemas.openxmlformats.org/drawingml/2006/picture">
+                <pic:pic xmlns:pic="http://schemas.openxmlformats.org/drawingml/2006/picture">
+                  <pic:nvPicPr>
+                    <pic:cNvPr id="1319167184" name="Picture 1" descr="A screenshot of a graph&#10;&#10;AI-generated content may be incorrect."/>
+                    <pic:cNvPicPr/>
+                  </pic:nvPicPr>
+                  <pic:blipFill>
+                    <a:blip r:embed="rId5"/>
+                    <a:stretch>
+                      <a:fillRect/>
+                    </a:stretch>
+                  </pic:blipFill>
+                  <pic:spPr>
+                    <a:xfrm>
+                      <a:off x="0" y="0"/>
+                      <a:ext cx="4496190" cy="1196444"/>
+                    </a:xfrm>
+                    <a:prstGeom prst="rect">
+                      <a:avLst/>
+                    </a:prstGeom>
+                  </pic:spPr>
+                </pic:pic>
+              </a:graphicData>
+            </a:graphic>
+          </wp:inline>
+        </w:drawing>
+      </w:r>
+    </w:p>
+    <w:p>
+      <w:pPr>
+        <w:spacing w:before="100" w:beforeAutospacing="1" w:after="100" w:afterAutospacing="1" w:line="240" w:lineRule="auto"/>
+        <w:jc w:val="both"/>
+        <w:rPr>
+          <w:rFonts w:ascii="Times New Roman" w:eastAsia="Times New Roman" w:hAnsi="Times New Roman" w:cs="Times New Roman"/>
+          <w:kern w:val="0"/>
+          <w14:ligatures w14:val="none"/>
+        </w:rPr>
+      </w:pPr>
+      <w:r>
+        <w:rPr>
+          <w:rFonts w:ascii="Times New Roman" w:eastAsia="Times New Roman" w:hAnsi="Times New Roman" w:cs="Times New Roman"/>
+          <w:kern w:val="0"/>
+          <w14:ligatures w14:val="none"/>
+        </w:rPr>
+        <w:t xml:space="preserve">In terms of feature importance using </w:t>
+      </w:r>
+      <w:r>
+        <w:rPr>
+          <w:rFonts w:ascii="Times New Roman" w:hAnsi="Times New Roman" w:cs="Times New Roman"/>
+          <w:color w:val="001D35"/>
+          <w:shd w:val="clear" w:color="auto" w:fill="FFFFFF"/>
+        </w:rPr>
+        <w:t>SHAP (</w:t>
+      </w:r>
+      <w:proofErr w:type="spellStart"/>
+      <w:r>
+        <w:rPr>
+          <w:rFonts w:ascii="Times New Roman" w:hAnsi="Times New Roman" w:cs="Times New Roman"/>
+          <w:color w:val="001D35"/>
+          <w:shd w:val="clear" w:color="auto" w:fill="FFFFFF"/>
+        </w:rPr>
+        <w:t>SHapley</w:t>
+      </w:r>
+      <w:proofErr w:type="spellEnd"/>
+      <w:r>
+        <w:rPr>
+          <w:rFonts w:ascii="Times New Roman" w:hAnsi="Times New Roman" w:cs="Times New Roman"/>
+          <w:color w:val="001D35"/>
+          <w:shd w:val="clear" w:color="auto" w:fill="FFFFFF"/>
+        </w:rPr>
+        <w:t xml:space="preserve"> Additive </w:t>
+      </w:r>
+      <w:proofErr w:type="spellStart"/>
+      <w:r>
+        <w:rPr>
+          <w:rFonts w:ascii="Times New Roman" w:hAnsi="Times New Roman" w:cs="Times New Roman"/>
+          <w:color w:val="001D35"/>
+          <w:shd w:val="clear" w:color="auto" w:fill="FFFFFF"/>
+        </w:rPr>
+        <w:t>exPlanations</w:t>
+      </w:r>
+      <w:proofErr w:type="spellEnd"/>
+      <w:r>
+        <w:rPr>
+          <w:rFonts w:ascii="Times New Roman" w:hAnsi="Times New Roman" w:cs="Times New Roman"/>
+          <w:color w:val="001D35"/>
+          <w:shd w:val="clear" w:color="auto" w:fill="FFFFFF"/>
+        </w:rPr>
+        <w:t>)</w:t>
+      </w:r>
+      <w:r>
+        <w:rPr>
+          <w:rFonts w:ascii="Times New Roman" w:eastAsia="Times New Roman" w:hAnsi="Times New Roman" w:cs="Times New Roman"/>
+          <w:kern w:val="0"/>
+          <w14:ligatures w14:val="none"/>
+        </w:rPr>
+        <w:t xml:space="preserve"> analysis, I chose to use the model with the best performance which in this case was Random Forest. The top ten most important features in predicting the size of approved loan is shown in Figure 1 below: </w:t>
+      </w:r>
+    </w:p>
+    <w:p>
+      <w:pPr>
+        <w:pStyle w:val="TablesFigures"/>
+      </w:pPr>
+      <w:r>
+        <w:t xml:space="preserve">Figure 1: Feature importance using Random Forest model results </w:t>
+      </w:r>
+    </w:p>
+    <w:p>
+      <w:pPr>
+        <w:spacing w:before="100" w:beforeAutospacing="1" w:after="100" w:afterAutospacing="1" w:line="240" w:lineRule="auto"/>
+        <w:jc w:val="both"/>
+        <w:rPr>
+          <w:rFonts w:ascii="Times New Roman" w:eastAsia="Times New Roman" w:hAnsi="Times New Roman" w:cs="Times New Roman"/>
+          <w:kern w:val="0"/>
+          <w14:ligatures w14:val="none"/>
+        </w:rPr>
+      </w:pPr>
+      <w:r>
+        <w:rPr>
+          <w:rFonts w:ascii="Times New Roman" w:eastAsia="Times New Roman" w:hAnsi="Times New Roman" w:cs="Times New Roman"/>
+          <w:kern w:val="0"/>
+          <w14:ligatures w14:val="none"/>
+        </w:rPr>
+        <w:drawing>
+          <wp:inline distT="0" distB="0" distL="0" distR="0" wp14:anchorId="0B8E1445" wp14:editId="226C4FB2">
+            <wp:extent cx="3465588" cy="2262187"/>
+            <wp:effectExtent l="0" t="0" r="1905" b="5080"/>
+            <wp:docPr id="219983695" name="Picture 1" descr="A screen shot of a graph&#10;&#10;AI-generated content may be incorrect."/>
+            <wp:cNvGraphicFramePr>
+              <a:graphicFrameLocks xmlns:a="http://schemas.openxmlformats.org/drawingml/2006/main" noChangeAspect="1"/>
+            </wp:cNvGraphicFramePr>
+            <a:graphic xmlns:a="http://schemas.openxmlformats.org/drawingml/2006/main">
+              <a:graphicData uri="http://schemas.openxmlformats.org/drawingml/2006/picture">
+                <pic:pic xmlns:pic="http://schemas.openxmlformats.org/drawingml/2006/picture">
+                  <pic:nvPicPr>
+                    <pic:cNvPr id="219983695" name="Picture 1" descr="A screen shot of a graph&#10;&#10;AI-generated content may be incorrect."/>
+                    <pic:cNvPicPr/>
+                  </pic:nvPicPr>
+                  <pic:blipFill>
+                    <a:blip r:embed="rId6"/>
+                    <a:stretch>
+                      <a:fillRect/>
+                    </a:stretch>
+                  </pic:blipFill>
+                  <pic:spPr>
+                    <a:xfrm>
+                      <a:off x="0" y="0"/>
+                      <a:ext cx="3476183" cy="2269103"/>
+                    </a:xfrm>
+                    <a:prstGeom prst="rect">
+                      <a:avLst/>
+                    </a:prstGeom>
+                  </pic:spPr>
+                </pic:pic>
+              </a:graphicData>
+            </a:graphic>
+          </wp:inline>
+        </w:drawing>
+      </w:r>
+    </w:p>
+    <w:p>
+      <w:pPr>
+        <w:spacing w:before="100" w:beforeAutospacing="1" w:after="100" w:afterAutospacing="1" w:line="240" w:lineRule="auto"/>
+        <w:jc w:val="both"/>
+        <w:rPr>
+          <w:rFonts w:ascii="Times New Roman" w:eastAsia="Times New Roman" w:hAnsi="Times New Roman" w:cs="Times New Roman"/>
+          <w:kern w:val="0"/>
+          <w14:ligatures w14:val="none"/>
+        </w:rPr>
+      </w:pPr>
+    </w:p>
+    <w:p>
+      <w:pPr>
+        <w:pStyle w:val="NormalWeb"/>
+      </w:pPr>
+      <w:r>
+        <w:t xml:space="preserve">From </w:t>
+      </w:r>
+      <w:r>
+        <w:t>the SHAP</w:t>
+      </w:r>
+      <w:r>
+        <w:t xml:space="preserve"> plot, the leading features influencing the gross approved loans </w:t>
+      </w:r>
+      <w:r>
+        <w:t xml:space="preserve">is </w:t>
+      </w:r>
+      <w:r>
+        <w:t xml:space="preserve">the size of SBA loan approved, the amount disbursed, loan term, and revolving line of credit. The first two features can be argued as </w:t>
+      </w:r>
+      <w:r>
+        <w:t>having a correlation</w:t>
+      </w:r>
+      <w:r>
+        <w:t xml:space="preserve"> with the target variable as the size of SBA loan approved is directly correlated with the final amount that is approved based on SBA guideline (85% for loans </w:t>
+      </w:r>
+      <w:r>
+        <w:t>up to</w:t>
+      </w:r>
+      <w:r>
+        <w:t xml:space="preserve"> USD 150,000 and 75% for loans above USD 150,000). Also, the amount disbursed is directly </w:t>
+      </w:r>
+      <w:r>
+        <w:t>dependent</w:t>
+      </w:r>
+      <w:r>
+        <w:t xml:space="preserve"> on how much is approved</w:t>
+      </w:r>
+      <w:r>
+        <w:t xml:space="preserve"> (</w:t>
+      </w:r>
+      <w:r>
+        <w:t>the disbursed</w:t>
+      </w:r>
+      <w:r>
+        <w:t xml:space="preserve"> amount is the approved amount minus any fees)</w:t>
+      </w:r>
+      <w:r>
+        <w:t xml:space="preserve">. </w:t>
+      </w:r>
+    </w:p>
+    <w:p>
+      <w:pPr>
+        <w:pStyle w:val="NormalWeb"/>
+      </w:pPr>
+      <w:r>
+        <w:t xml:space="preserve">Loan term has a positive impact on the amount of loan approved while revolving line of credit has a high negative impact on predicting gross approved loan. </w:t>
+      </w:r>
+      <w:r>
+        <w:t xml:space="preserve">In terms of industry sectors, the Unknown and Retail Trade sector are drivers of the size of approved loans.  </w:t>
       </w:r>
     </w:p>
     <w:p>
@@ -8488,26 +8887,23 @@
           <w:kern w:val="0"/>
           <w14:ligatures w14:val="none"/>
         </w:rPr>
-        <w:t>The same four models were employed to predict the amount of principal charged off: Linear Regression, Support Vector Machine (SVM), XGBoost, and Random Forest. The Linear Regression baseline performed well across all datasets, achieving a test MSE of 0.0090 and R² of 0.9535. The SVM model demonstrated slightly stronger generalization, with a test MSE of 0.0087 and R² of 0.9549, marginally outperforming Linear Regression on the test set.</w:t>
-      </w:r>
-    </w:p>
-    <w:p>
-      <w:pPr>
-        <w:spacing w:before="100" w:beforeAutospacing="1" w:after="100" w:afterAutospacing="1" w:line="240" w:lineRule="auto"/>
-        <w:jc w:val="both"/>
+        <w:t>Similar to gross approved loan prediction, t</w:t>
+      </w:r>
+      <w:r>
         <w:rPr>
           <w:rFonts w:ascii="Times New Roman" w:eastAsia="Times New Roman" w:hAnsi="Times New Roman" w:cs="Times New Roman"/>
           <w:kern w:val="0"/>
           <w14:ligatures w14:val="none"/>
         </w:rPr>
-      </w:pPr>
+        <w:t>he same four models were employed to predict the amount of principal charged off</w:t>
+      </w:r>
       <w:r>
         <w:rPr>
           <w:rFonts w:ascii="Times New Roman" w:eastAsia="Times New Roman" w:hAnsi="Times New Roman" w:cs="Times New Roman"/>
           <w:kern w:val="0"/>
           <w14:ligatures w14:val="none"/>
         </w:rPr>
-        <w:t xml:space="preserve">XGBoost, implemented as a regressor, exhibited strong in-sample performance (MSE = 238,522,649.42; R² = 0.9579), but lower generalization on test data (R² = 0.8125), indicating the presence of some overfitting and comparatively higher error magnitudes. In contrast, the Random Forest Regressor achieved exceptional predictive performance across all datasets, with near-perfect test results (Test RMSE = 0.0000; R² = 1.0000), suggesting a highly effective fit to the data. </w:t>
+        <w:t>.</w:t>
       </w:r>
       <w:r>
         <w:rPr>
@@ -8515,28 +8911,381 @@
           <w:kern w:val="0"/>
           <w14:ligatures w14:val="none"/>
         </w:rPr>
-        <w:lastRenderedPageBreak/>
-        <w:t>However, the unusually perfect test performance warrants further scrutiny for potential data leakage or overfitting, despite the model’s consistency across training, validation, and test sets.</w:t>
-      </w:r>
-    </w:p>
-    <w:p>
-      <w:pPr>
-        <w:spacing w:before="100" w:beforeAutospacing="1" w:after="100" w:afterAutospacing="1" w:line="240" w:lineRule="auto"/>
-        <w:jc w:val="both"/>
+        <w:t xml:space="preserve"> The Linear Regression baseline </w:t>
+      </w:r>
+      <w:r>
         <w:rPr>
           <w:rFonts w:ascii="Times New Roman" w:eastAsia="Times New Roman" w:hAnsi="Times New Roman" w:cs="Times New Roman"/>
           <w:kern w:val="0"/>
           <w14:ligatures w14:val="none"/>
         </w:rPr>
-      </w:pPr>
+        <w:t xml:space="preserve">did not do well in predicting the </w:t>
+      </w:r>
       <w:r>
         <w:rPr>
           <w:rFonts w:ascii="Times New Roman" w:eastAsia="Times New Roman" w:hAnsi="Times New Roman" w:cs="Times New Roman"/>
           <w:kern w:val="0"/>
           <w14:ligatures w14:val="none"/>
         </w:rPr>
-        <w:t>Overall, Random Forest emerged as the top-performing model in terms of raw predictive accuracy, while both Linear Regression and SVM offered strong and stable generalization. XGBoost, though powerful in training, demonstrated slightly reduced test accuracy and greater prediction error in this context.</w:t>
-      </w:r>
+        <w:lastRenderedPageBreak/>
+        <w:t>charge off principal. It only explained 26.39% of the data. SVM has the poorest performance with a negative r-squared</w:t>
+      </w:r>
+      <w:r>
+        <w:rPr>
+          <w:rFonts w:ascii="Times New Roman" w:eastAsia="Times New Roman" w:hAnsi="Times New Roman" w:cs="Times New Roman"/>
+          <w:kern w:val="0"/>
+          <w14:ligatures w14:val="none"/>
+        </w:rPr>
+        <w:t xml:space="preserve">. The poor performance of SVM on this data might be because I used LinearSVC which is computationally less expensive, but the actual relationship between charge-off principal and the independent features is non-linear. </w:t>
+      </w:r>
+    </w:p>
+    <w:p>
+      <w:pPr>
+        <w:spacing w:before="100" w:beforeAutospacing="1" w:after="100" w:afterAutospacing="1" w:line="240" w:lineRule="auto"/>
+        <w:jc w:val="both"/>
+        <w:rPr>
+          <w:rFonts w:ascii="Times New Roman" w:eastAsia="Times New Roman" w:hAnsi="Times New Roman" w:cs="Times New Roman"/>
+          <w:kern w:val="0"/>
+          <w14:ligatures w14:val="none"/>
+        </w:rPr>
+      </w:pPr>
+      <w:r>
+        <w:rPr>
+          <w:rFonts w:ascii="Times New Roman" w:eastAsia="Times New Roman" w:hAnsi="Times New Roman" w:cs="Times New Roman"/>
+          <w:kern w:val="0"/>
+          <w14:ligatures w14:val="none"/>
+        </w:rPr>
+        <w:t xml:space="preserve">XGBoost, implemented as a regressor, exhibited strong in-sample </w:t>
+      </w:r>
+      <w:r>
+        <w:rPr>
+          <w:rFonts w:ascii="Times New Roman" w:eastAsia="Times New Roman" w:hAnsi="Times New Roman" w:cs="Times New Roman"/>
+          <w:kern w:val="0"/>
+          <w14:ligatures w14:val="none"/>
+        </w:rPr>
+        <w:t>performance</w:t>
+      </w:r>
+      <w:r>
+        <w:rPr>
+          <w:rFonts w:ascii="Times New Roman" w:eastAsia="Times New Roman" w:hAnsi="Times New Roman" w:cs="Times New Roman"/>
+          <w:kern w:val="0"/>
+          <w14:ligatures w14:val="none"/>
+        </w:rPr>
+        <w:t xml:space="preserve"> and </w:t>
+      </w:r>
+      <w:r>
+        <w:rPr>
+          <w:rFonts w:ascii="Times New Roman" w:eastAsia="Times New Roman" w:hAnsi="Times New Roman" w:cs="Times New Roman"/>
+          <w:kern w:val="0"/>
+          <w14:ligatures w14:val="none"/>
+        </w:rPr>
+        <w:t>a good generalization of 81.25%</w:t>
+      </w:r>
+      <w:r>
+        <w:rPr>
+          <w:rFonts w:ascii="Times New Roman" w:eastAsia="Times New Roman" w:hAnsi="Times New Roman" w:cs="Times New Roman"/>
+          <w:kern w:val="0"/>
+          <w14:ligatures w14:val="none"/>
+        </w:rPr>
+        <w:t>.</w:t>
+      </w:r>
+      <w:r>
+        <w:rPr>
+          <w:rFonts w:ascii="Times New Roman" w:eastAsia="Times New Roman" w:hAnsi="Times New Roman" w:cs="Times New Roman"/>
+          <w:kern w:val="0"/>
+          <w14:ligatures w14:val="none"/>
+        </w:rPr>
+        <w:t xml:space="preserve"> Out of all the four models, </w:t>
+      </w:r>
+      <w:r>
+        <w:rPr>
+          <w:rFonts w:ascii="Times New Roman" w:eastAsia="Times New Roman" w:hAnsi="Times New Roman" w:cs="Times New Roman"/>
+          <w:kern w:val="0"/>
+          <w14:ligatures w14:val="none"/>
+        </w:rPr>
+        <w:t xml:space="preserve">Random Forest Regressor achieved </w:t>
+      </w:r>
+      <w:r>
+        <w:rPr>
+          <w:rFonts w:ascii="Times New Roman" w:eastAsia="Times New Roman" w:hAnsi="Times New Roman" w:cs="Times New Roman"/>
+          <w:kern w:val="0"/>
+          <w14:ligatures w14:val="none"/>
+        </w:rPr>
+        <w:t>the best</w:t>
+      </w:r>
+      <w:r>
+        <w:rPr>
+          <w:rFonts w:ascii="Times New Roman" w:eastAsia="Times New Roman" w:hAnsi="Times New Roman" w:cs="Times New Roman"/>
+          <w:kern w:val="0"/>
+          <w14:ligatures w14:val="none"/>
+        </w:rPr>
+        <w:t xml:space="preserve"> predictive performance </w:t>
+      </w:r>
+      <w:r>
+        <w:rPr>
+          <w:rFonts w:ascii="Times New Roman" w:eastAsia="Times New Roman" w:hAnsi="Times New Roman" w:cs="Times New Roman"/>
+          <w:kern w:val="0"/>
+          <w14:ligatures w14:val="none"/>
+        </w:rPr>
+        <w:t xml:space="preserve">with just 0.24% better than XGBoost. Table 3 below show summary results of each model across training, validation, and test datasets. </w:t>
+      </w:r>
+    </w:p>
+    <w:p>
+      <w:pPr>
+        <w:pStyle w:val="TablesFigures"/>
+      </w:pPr>
+      <w:r>
+        <w:t xml:space="preserve">Table </w:t>
+      </w:r>
+      <w:r>
+        <w:t>3</w:t>
+      </w:r>
+      <w:r>
+        <w:t xml:space="preserve">: </w:t>
+      </w:r>
+      <w:r>
+        <w:t xml:space="preserve">Model performance comparison for </w:t>
+      </w:r>
+      <w:r>
+        <w:t>ChgOffPrinGr</w:t>
+      </w:r>
+    </w:p>
+    <w:p>
+      <w:pPr>
+        <w:spacing w:before="100" w:beforeAutospacing="1" w:after="100" w:afterAutospacing="1" w:line="240" w:lineRule="auto"/>
+        <w:jc w:val="both"/>
+        <w:rPr>
+          <w:rFonts w:ascii="Times New Roman" w:eastAsia="Times New Roman" w:hAnsi="Times New Roman" w:cs="Times New Roman"/>
+          <w:kern w:val="0"/>
+          <w14:ligatures w14:val="none"/>
+        </w:rPr>
+      </w:pPr>
+      <w:r>
+        <w:rPr>
+          <w:rFonts w:ascii="Times New Roman" w:eastAsia="Times New Roman" w:hAnsi="Times New Roman" w:cs="Times New Roman"/>
+          <w:kern w:val="0"/>
+          <w14:ligatures w14:val="none"/>
+        </w:rPr>
+        <w:drawing>
+          <wp:inline distT="0" distB="0" distL="0" distR="0" wp14:anchorId="7F4DC2CD" wp14:editId="0E474F23">
+            <wp:extent cx="4580017" cy="1165961"/>
+            <wp:effectExtent l="0" t="0" r="0" b="0"/>
+            <wp:docPr id="388055553" name="Picture 1" descr="A screenshot of a graph&#10;&#10;AI-generated content may be incorrect."/>
+            <wp:cNvGraphicFramePr>
+              <a:graphicFrameLocks xmlns:a="http://schemas.openxmlformats.org/drawingml/2006/main" noChangeAspect="1"/>
+            </wp:cNvGraphicFramePr>
+            <a:graphic xmlns:a="http://schemas.openxmlformats.org/drawingml/2006/main">
+              <a:graphicData uri="http://schemas.openxmlformats.org/drawingml/2006/picture">
+                <pic:pic xmlns:pic="http://schemas.openxmlformats.org/drawingml/2006/picture">
+                  <pic:nvPicPr>
+                    <pic:cNvPr id="388055553" name="Picture 1" descr="A screenshot of a graph&#10;&#10;AI-generated content may be incorrect."/>
+                    <pic:cNvPicPr/>
+                  </pic:nvPicPr>
+                  <pic:blipFill>
+                    <a:blip r:embed="rId7"/>
+                    <a:stretch>
+                      <a:fillRect/>
+                    </a:stretch>
+                  </pic:blipFill>
+                  <pic:spPr>
+                    <a:xfrm>
+                      <a:off x="0" y="0"/>
+                      <a:ext cx="4580017" cy="1165961"/>
+                    </a:xfrm>
+                    <a:prstGeom prst="rect">
+                      <a:avLst/>
+                    </a:prstGeom>
+                  </pic:spPr>
+                </pic:pic>
+              </a:graphicData>
+            </a:graphic>
+          </wp:inline>
+        </w:drawing>
+      </w:r>
+    </w:p>
+    <w:p>
+      <w:pPr>
+        <w:spacing w:before="100" w:beforeAutospacing="1" w:after="100" w:afterAutospacing="1" w:line="240" w:lineRule="auto"/>
+        <w:jc w:val="both"/>
+        <w:rPr>
+          <w:rFonts w:ascii="Times New Roman" w:eastAsia="Times New Roman" w:hAnsi="Times New Roman" w:cs="Times New Roman"/>
+          <w:kern w:val="0"/>
+          <w14:ligatures w14:val="none"/>
+        </w:rPr>
+      </w:pPr>
+      <w:r>
+        <w:rPr>
+          <w:rFonts w:ascii="Times New Roman" w:eastAsia="Times New Roman" w:hAnsi="Times New Roman" w:cs="Times New Roman"/>
+          <w:kern w:val="0"/>
+          <w14:ligatures w14:val="none"/>
+        </w:rPr>
+        <w:t xml:space="preserve">SHAP analysis was then conducted using random forest results. Figure 2 below shows the top ten most important features in predicting charge-off principal. </w:t>
+      </w:r>
+    </w:p>
+    <w:p>
+      <w:pPr>
+        <w:pStyle w:val="TablesFigures"/>
+      </w:pPr>
+      <w:r>
+        <w:t xml:space="preserve">Figure 2: Feature importance using Random Forest model results </w:t>
+      </w:r>
+    </w:p>
+    <w:p>
+      <w:pPr>
+        <w:spacing w:before="100" w:beforeAutospacing="1" w:after="100" w:afterAutospacing="1" w:line="240" w:lineRule="auto"/>
+        <w:jc w:val="both"/>
+        <w:rPr>
+          <w:rFonts w:ascii="Times New Roman" w:eastAsia="Times New Roman" w:hAnsi="Times New Roman" w:cs="Times New Roman"/>
+          <w:kern w:val="0"/>
+          <w14:ligatures w14:val="none"/>
+        </w:rPr>
+      </w:pPr>
+      <w:r>
+        <w:rPr>
+          <w:rFonts w:ascii="Times New Roman" w:eastAsia="Times New Roman" w:hAnsi="Times New Roman" w:cs="Times New Roman"/>
+          <w:kern w:val="0"/>
+          <w14:ligatures w14:val="none"/>
+        </w:rPr>
+        <w:drawing>
+          <wp:inline distT="0" distB="0" distL="0" distR="0" wp14:anchorId="43C5262F" wp14:editId="05959471">
+            <wp:extent cx="3538538" cy="2267585"/>
+            <wp:effectExtent l="0" t="0" r="5080" b="0"/>
+            <wp:docPr id="135495316" name="Picture 1" descr="A graph with red and blue dots&#10;&#10;AI-generated content may be incorrect."/>
+            <wp:cNvGraphicFramePr>
+              <a:graphicFrameLocks xmlns:a="http://schemas.openxmlformats.org/drawingml/2006/main" noChangeAspect="1"/>
+            </wp:cNvGraphicFramePr>
+            <a:graphic xmlns:a="http://schemas.openxmlformats.org/drawingml/2006/main">
+              <a:graphicData uri="http://schemas.openxmlformats.org/drawingml/2006/picture">
+                <pic:pic xmlns:pic="http://schemas.openxmlformats.org/drawingml/2006/picture">
+                  <pic:nvPicPr>
+                    <pic:cNvPr id="135495316" name="Picture 1" descr="A graph with red and blue dots&#10;&#10;AI-generated content may be incorrect."/>
+                    <pic:cNvPicPr/>
+                  </pic:nvPicPr>
+                  <pic:blipFill>
+                    <a:blip r:embed="rId8"/>
+                    <a:stretch>
+                      <a:fillRect/>
+                    </a:stretch>
+                  </pic:blipFill>
+                  <pic:spPr>
+                    <a:xfrm>
+                      <a:off x="0" y="0"/>
+                      <a:ext cx="3558554" cy="2280412"/>
+                    </a:xfrm>
+                    <a:prstGeom prst="rect">
+                      <a:avLst/>
+                    </a:prstGeom>
+                  </pic:spPr>
+                </pic:pic>
+              </a:graphicData>
+            </a:graphic>
+          </wp:inline>
+        </w:drawing>
+      </w:r>
+    </w:p>
+    <w:p>
+      <w:pPr>
+        <w:spacing w:before="100" w:beforeAutospacing="1" w:after="100" w:afterAutospacing="1" w:line="240" w:lineRule="auto"/>
+        <w:jc w:val="both"/>
+        <w:rPr>
+          <w:rFonts w:ascii="Times New Roman" w:hAnsi="Times New Roman" w:cs="Times New Roman"/>
+        </w:rPr>
+      </w:pPr>
+      <w:r>
+        <w:rPr>
+          <w:rFonts w:ascii="Times New Roman" w:hAnsi="Times New Roman" w:cs="Times New Roman"/>
+        </w:rPr>
+        <w:t xml:space="preserve">There is </w:t>
+      </w:r>
+      <w:r>
+        <w:rPr>
+          <w:rFonts w:ascii="Times New Roman" w:hAnsi="Times New Roman" w:cs="Times New Roman"/>
+        </w:rPr>
+        <w:t>a clear</w:t>
+      </w:r>
+      <w:r>
+        <w:rPr>
+          <w:rFonts w:ascii="Times New Roman" w:hAnsi="Times New Roman" w:cs="Times New Roman"/>
+        </w:rPr>
+        <w:t xml:space="preserve"> high impact of the charge-off amount and the status of the loans (charged off or not). Beyond that, the size of approved loan have the highest impact on charge off amount. In terms of sectors of the applicant, retail trade and construction </w:t>
+      </w:r>
+      <w:r>
+        <w:rPr>
+          <w:rFonts w:ascii="Times New Roman" w:hAnsi="Times New Roman" w:cs="Times New Roman"/>
+        </w:rPr>
+        <w:t>sectors</w:t>
+      </w:r>
+      <w:r>
+        <w:rPr>
+          <w:rFonts w:ascii="Times New Roman" w:hAnsi="Times New Roman" w:cs="Times New Roman"/>
+        </w:rPr>
+        <w:t xml:space="preserve"> have a negative effect on charge-off amount (less likely to be charged off) versus </w:t>
+      </w:r>
+      <w:r>
+        <w:rPr>
+          <w:rFonts w:ascii="Times New Roman" w:hAnsi="Times New Roman" w:cs="Times New Roman"/>
+        </w:rPr>
+        <w:t>accommodation</w:t>
+      </w:r>
+      <w:r>
+        <w:rPr>
+          <w:rFonts w:ascii="Times New Roman" w:hAnsi="Times New Roman" w:cs="Times New Roman"/>
+        </w:rPr>
+        <w:t xml:space="preserve"> &amp; food sector that had a positive effect on charge off amount (more likely to be charged off). As a lender, this can provide sector specific </w:t>
+      </w:r>
+      <w:r>
+        <w:rPr>
+          <w:rFonts w:ascii="Times New Roman" w:hAnsi="Times New Roman" w:cs="Times New Roman"/>
+        </w:rPr>
+        <w:t>information</w:t>
+      </w:r>
+      <w:r>
+        <w:rPr>
+          <w:rFonts w:ascii="Times New Roman" w:hAnsi="Times New Roman" w:cs="Times New Roman"/>
+        </w:rPr>
+        <w:t xml:space="preserve"> to approve or decline a loan based on sectoral likelihood </w:t>
+      </w:r>
+      <w:r>
+        <w:rPr>
+          <w:rFonts w:ascii="Times New Roman" w:hAnsi="Times New Roman" w:cs="Times New Roman"/>
+        </w:rPr>
+        <w:t>of being</w:t>
+      </w:r>
+      <w:r>
+        <w:rPr>
+          <w:rFonts w:ascii="Times New Roman" w:hAnsi="Times New Roman" w:cs="Times New Roman"/>
+        </w:rPr>
+        <w:t xml:space="preserve"> charge</w:t>
+      </w:r>
+      <w:r>
+        <w:rPr>
+          <w:rFonts w:ascii="Times New Roman" w:hAnsi="Times New Roman" w:cs="Times New Roman"/>
+        </w:rPr>
+        <w:t>d</w:t>
+      </w:r>
+      <w:r>
+        <w:rPr>
+          <w:rFonts w:ascii="Times New Roman" w:hAnsi="Times New Roman" w:cs="Times New Roman"/>
+        </w:rPr>
+        <w:t xml:space="preserve"> off (risk of default). </w:t>
+      </w:r>
+    </w:p>
+    <w:p>
+      <w:pPr>
+        <w:spacing w:before="100" w:beforeAutospacing="1" w:after="100" w:afterAutospacing="1" w:line="240" w:lineRule="auto"/>
+        <w:jc w:val="both"/>
+      </w:pPr>
+    </w:p>
+    <w:p>
+      <w:pPr>
+        <w:spacing w:before="100" w:beforeAutospacing="1" w:after="100" w:afterAutospacing="1" w:line="240" w:lineRule="auto"/>
+        <w:jc w:val="both"/>
+        <w:rPr>
+          <w:rFonts w:ascii="Times New Roman" w:eastAsia="Times New Roman" w:hAnsi="Times New Roman" w:cs="Times New Roman"/>
+          <w:kern w:val="0"/>
+          <w14:ligatures w14:val="none"/>
+        </w:rPr>
+      </w:pPr>
     </w:p>
     <w:p>
       <w:pPr>
@@ -8578,7 +9327,7 @@
           <w:kern w:val="0"/>
           <w14:ligatures w14:val="none"/>
         </w:rPr>
-        <w:t>Random Forest, XGBoost, and Linear Regression were utilized to assess the impact of loans on job creation</w:t>
+        <w:t xml:space="preserve">As in the other continuous variable questions, </w:t>
       </w:r>
       <w:r>
         <w:rPr>
@@ -8586,7 +9335,429 @@
           <w:kern w:val="0"/>
           <w14:ligatures w14:val="none"/>
         </w:rPr>
-        <w:t>. The Random Forest model showed relatively high explanatory power on training data (R² = 0.7754); however, its performance deteriorated sharply on validation (R² = -0.0636) and test sets (R² = -0.4830), indicating severe overfitting. XGBoost demonstrated marginally better generalization (validation R² = 0.0866; test R² = -0.0025) but still failed to produce meaningful predictions. Linear Regression also performed poorly, with a test R² of 0.0535. Collectively, the models failed to achieve robust out-of-sample accuracy, suggesting that the current features lack predictive power for job creation, and that additional data or alternative modeling strategies may be necessary.</w:t>
+        <w:t xml:space="preserve">the four models </w:t>
+      </w:r>
+      <w:r>
+        <w:rPr>
+          <w:rFonts w:ascii="Times New Roman" w:eastAsia="Times New Roman" w:hAnsi="Times New Roman" w:cs="Times New Roman"/>
+          <w:kern w:val="0"/>
+          <w14:ligatures w14:val="none"/>
+        </w:rPr>
+        <w:t>were utilized to assess the impact of loans on job creation</w:t>
+      </w:r>
+      <w:r>
+        <w:rPr>
+          <w:rFonts w:ascii="Times New Roman" w:eastAsia="Times New Roman" w:hAnsi="Times New Roman" w:cs="Times New Roman"/>
+          <w:kern w:val="0"/>
+          <w14:ligatures w14:val="none"/>
+        </w:rPr>
+        <w:t xml:space="preserve">. </w:t>
+      </w:r>
+      <w:r>
+        <w:rPr>
+          <w:rFonts w:ascii="Times New Roman" w:eastAsia="Times New Roman" w:hAnsi="Times New Roman" w:cs="Times New Roman"/>
+          <w:kern w:val="0"/>
+          <w14:ligatures w14:val="none"/>
+        </w:rPr>
+        <w:t>As shown in Table 4 below, a</w:t>
+      </w:r>
+      <w:r>
+        <w:rPr>
+          <w:rFonts w:ascii="Times New Roman" w:hAnsi="Times New Roman" w:cs="Times New Roman"/>
+        </w:rPr>
+        <w:t xml:space="preserve">ll models show poor generalization to the test set, with low or negative R² values. Random Forest and XGBoost perform </w:t>
+      </w:r>
+      <w:r>
+        <w:rPr>
+          <w:rFonts w:ascii="Times New Roman" w:hAnsi="Times New Roman" w:cs="Times New Roman"/>
+        </w:rPr>
+        <w:t>a little better</w:t>
+      </w:r>
+      <w:r>
+        <w:rPr>
+          <w:rFonts w:ascii="Times New Roman" w:hAnsi="Times New Roman" w:cs="Times New Roman"/>
+        </w:rPr>
+        <w:t xml:space="preserve"> on training data but overfit, as indicated by a sharp drop in validation and test R². Linear Regression underfits across all sets, while the Linear SVM performs poorly overall with extremely high errors and negligible explanatory power.</w:t>
+      </w:r>
+    </w:p>
+    <w:p>
+      <w:pPr>
+        <w:pStyle w:val="TablesFigures"/>
+      </w:pPr>
+      <w:r>
+        <w:t>Table</w:t>
+      </w:r>
+      <w:r>
+        <w:t xml:space="preserve"> </w:t>
+      </w:r>
+      <w:r>
+        <w:t>4</w:t>
+      </w:r>
+      <w:r>
+        <w:t xml:space="preserve">: </w:t>
+      </w:r>
+      <w:r>
+        <w:t>Model performance comparison for</w:t>
+      </w:r>
+      <w:r>
+        <w:t xml:space="preserve"> CreateJob</w:t>
+      </w:r>
+    </w:p>
+    <w:p>
+      <w:pPr>
+        <w:spacing w:before="100" w:beforeAutospacing="1" w:after="100" w:afterAutospacing="1" w:line="240" w:lineRule="auto"/>
+        <w:jc w:val="both"/>
+        <w:rPr>
+          <w:rFonts w:ascii="Times New Roman" w:eastAsia="Times New Roman" w:hAnsi="Times New Roman" w:cs="Times New Roman"/>
+          <w:kern w:val="0"/>
+          <w14:ligatures w14:val="none"/>
+        </w:rPr>
+      </w:pPr>
+      <w:r>
+        <w:rPr>
+          <w:rFonts w:ascii="Times New Roman" w:eastAsia="Times New Roman" w:hAnsi="Times New Roman" w:cs="Times New Roman"/>
+          <w:kern w:val="0"/>
+          <w14:ligatures w14:val="none"/>
+        </w:rPr>
+        <w:drawing>
+          <wp:inline distT="0" distB="0" distL="0" distR="0" wp14:anchorId="65296C3B" wp14:editId="4297100C">
+            <wp:extent cx="4587638" cy="1165961"/>
+            <wp:effectExtent l="0" t="0" r="3810" b="0"/>
+            <wp:docPr id="1517953867" name="Picture 1" descr="A screenshot of a calculator&#10;&#10;AI-generated content may be incorrect."/>
+            <wp:cNvGraphicFramePr>
+              <a:graphicFrameLocks xmlns:a="http://schemas.openxmlformats.org/drawingml/2006/main" noChangeAspect="1"/>
+            </wp:cNvGraphicFramePr>
+            <a:graphic xmlns:a="http://schemas.openxmlformats.org/drawingml/2006/main">
+              <a:graphicData uri="http://schemas.openxmlformats.org/drawingml/2006/picture">
+                <pic:pic xmlns:pic="http://schemas.openxmlformats.org/drawingml/2006/picture">
+                  <pic:nvPicPr>
+                    <pic:cNvPr id="1517953867" name="Picture 1" descr="A screenshot of a calculator&#10;&#10;AI-generated content may be incorrect."/>
+                    <pic:cNvPicPr/>
+                  </pic:nvPicPr>
+                  <pic:blipFill>
+                    <a:blip r:embed="rId9"/>
+                    <a:stretch>
+                      <a:fillRect/>
+                    </a:stretch>
+                  </pic:blipFill>
+                  <pic:spPr>
+                    <a:xfrm>
+                      <a:off x="0" y="0"/>
+                      <a:ext cx="4587638" cy="1165961"/>
+                    </a:xfrm>
+                    <a:prstGeom prst="rect">
+                      <a:avLst/>
+                    </a:prstGeom>
+                  </pic:spPr>
+                </pic:pic>
+              </a:graphicData>
+            </a:graphic>
+          </wp:inline>
+        </w:drawing>
+      </w:r>
+    </w:p>
+    <w:p>
+      <w:pPr>
+        <w:spacing w:before="100" w:beforeAutospacing="1" w:after="100" w:afterAutospacing="1" w:line="240" w:lineRule="auto"/>
+        <w:jc w:val="both"/>
+        <w:rPr>
+          <w:rFonts w:ascii="Times New Roman" w:eastAsia="Times New Roman" w:hAnsi="Times New Roman" w:cs="Times New Roman"/>
+          <w:kern w:val="0"/>
+          <w14:ligatures w14:val="none"/>
+        </w:rPr>
+      </w:pPr>
+      <w:r>
+        <w:rPr>
+          <w:rFonts w:ascii="Times New Roman" w:eastAsia="Times New Roman" w:hAnsi="Times New Roman" w:cs="Times New Roman"/>
+          <w:kern w:val="0"/>
+          <w14:ligatures w14:val="none"/>
+        </w:rPr>
+        <w:t xml:space="preserve">All the models performed very poorly most likely due to data leakage </w:t>
+      </w:r>
+      <w:proofErr w:type="spellStart"/>
+      <w:r>
+        <w:rPr>
+          <w:rFonts w:ascii="Times New Roman" w:eastAsia="Times New Roman" w:hAnsi="Times New Roman" w:cs="Times New Roman"/>
+          <w:kern w:val="0"/>
+          <w14:ligatures w14:val="none"/>
+        </w:rPr>
+        <w:t>ect</w:t>
+      </w:r>
+      <w:proofErr w:type="spellEnd"/>
+    </w:p>
+    <w:p>
+      <w:pPr>
+        <w:spacing w:before="100" w:beforeAutospacing="1" w:after="100" w:afterAutospacing="1" w:line="240" w:lineRule="auto"/>
+        <w:jc w:val="both"/>
+        <w:rPr>
+          <w:rFonts w:ascii="Times New Roman" w:eastAsia="Times New Roman" w:hAnsi="Times New Roman" w:cs="Times New Roman"/>
+          <w:kern w:val="0"/>
+          <w14:ligatures w14:val="none"/>
+        </w:rPr>
+      </w:pPr>
+      <w:r>
+        <w:rPr>
+          <w:rFonts w:ascii="Times New Roman" w:eastAsia="Times New Roman" w:hAnsi="Times New Roman" w:cs="Times New Roman"/>
+          <w:kern w:val="0"/>
+          <w14:ligatures w14:val="none"/>
+        </w:rPr>
+        <w:t xml:space="preserve">Due to the poor performance, I was curious to dig more and find out what might have been the reason. At first, I suspected data leakage, but then after making sure I did the right split, eliminated similarity in naming train, validation, and test sets, I ruled it out. </w:t>
+      </w:r>
+    </w:p>
+    <w:p>
+      <w:pPr>
+        <w:spacing w:before="100" w:beforeAutospacing="1" w:after="100" w:afterAutospacing="1" w:line="240" w:lineRule="auto"/>
+        <w:jc w:val="both"/>
+        <w:rPr>
+          <w:rFonts w:ascii="Times New Roman" w:eastAsia="Times New Roman" w:hAnsi="Times New Roman" w:cs="Times New Roman"/>
+          <w:kern w:val="0"/>
+          <w14:ligatures w14:val="none"/>
+        </w:rPr>
+      </w:pPr>
+      <w:r>
+        <w:rPr>
+          <w:rFonts w:ascii="Times New Roman" w:eastAsia="Times New Roman" w:hAnsi="Times New Roman" w:cs="Times New Roman"/>
+          <w:kern w:val="0"/>
+          <w14:ligatures w14:val="none"/>
+        </w:rPr>
+        <w:t xml:space="preserve">I then took a quick statistics of the target </w:t>
+      </w:r>
+      <w:proofErr w:type="spellStart"/>
+      <w:r>
+        <w:rPr>
+          <w:rFonts w:ascii="Times New Roman" w:eastAsia="Times New Roman" w:hAnsi="Times New Roman" w:cs="Times New Roman"/>
+          <w:kern w:val="0"/>
+          <w14:ligatures w14:val="none"/>
+        </w:rPr>
+        <w:t>varible</w:t>
+      </w:r>
+      <w:proofErr w:type="spellEnd"/>
+      <w:r>
+        <w:rPr>
+          <w:rFonts w:ascii="Times New Roman" w:eastAsia="Times New Roman" w:hAnsi="Times New Roman" w:cs="Times New Roman"/>
+          <w:kern w:val="0"/>
+          <w14:ligatures w14:val="none"/>
+        </w:rPr>
+        <w:t xml:space="preserve"> as shown in Figure 3 below. </w:t>
+      </w:r>
+    </w:p>
+    <w:p>
+      <w:pPr>
+        <w:pStyle w:val="TablesFigures"/>
+      </w:pPr>
+      <w:r>
+        <w:t>Figure 3: Quick statistics of CreateJob</w:t>
+      </w:r>
+    </w:p>
+    <w:p>
+      <w:pPr>
+        <w:spacing w:before="100" w:beforeAutospacing="1" w:after="100" w:afterAutospacing="1" w:line="240" w:lineRule="auto"/>
+        <w:jc w:val="both"/>
+        <w:rPr>
+          <w:rFonts w:ascii="Times New Roman" w:eastAsia="Times New Roman" w:hAnsi="Times New Roman" w:cs="Times New Roman"/>
+          <w:kern w:val="0"/>
+          <w14:ligatures w14:val="none"/>
+        </w:rPr>
+      </w:pPr>
+      <w:r>
+        <w:rPr>
+          <w:rFonts w:ascii="Times New Roman" w:eastAsia="Times New Roman" w:hAnsi="Times New Roman" w:cs="Times New Roman"/>
+          <w:kern w:val="0"/>
+          <w14:ligatures w14:val="none"/>
+        </w:rPr>
+        <w:drawing>
+          <wp:inline distT="0" distB="0" distL="0" distR="0" wp14:anchorId="309F94B9" wp14:editId="659536E7">
+            <wp:extent cx="2133785" cy="556308"/>
+            <wp:effectExtent l="0" t="0" r="0" b="0"/>
+            <wp:docPr id="809083161" name="Picture 1" descr="A number of numbers on a white background&#10;&#10;AI-generated content may be incorrect."/>
+            <wp:cNvGraphicFramePr>
+              <a:graphicFrameLocks xmlns:a="http://schemas.openxmlformats.org/drawingml/2006/main" noChangeAspect="1"/>
+            </wp:cNvGraphicFramePr>
+            <a:graphic xmlns:a="http://schemas.openxmlformats.org/drawingml/2006/main">
+              <a:graphicData uri="http://schemas.openxmlformats.org/drawingml/2006/picture">
+                <pic:pic xmlns:pic="http://schemas.openxmlformats.org/drawingml/2006/picture">
+                  <pic:nvPicPr>
+                    <pic:cNvPr id="809083161" name="Picture 1" descr="A number of numbers on a white background&#10;&#10;AI-generated content may be incorrect."/>
+                    <pic:cNvPicPr/>
+                  </pic:nvPicPr>
+                  <pic:blipFill>
+                    <a:blip r:embed="rId10"/>
+                    <a:stretch>
+                      <a:fillRect/>
+                    </a:stretch>
+                  </pic:blipFill>
+                  <pic:spPr>
+                    <a:xfrm>
+                      <a:off x="0" y="0"/>
+                      <a:ext cx="2133785" cy="556308"/>
+                    </a:xfrm>
+                    <a:prstGeom prst="rect">
+                      <a:avLst/>
+                    </a:prstGeom>
+                  </pic:spPr>
+                </pic:pic>
+              </a:graphicData>
+            </a:graphic>
+          </wp:inline>
+        </w:drawing>
+      </w:r>
+    </w:p>
+    <w:p>
+      <w:pPr>
+        <w:spacing w:before="100" w:beforeAutospacing="1" w:after="100" w:afterAutospacing="1" w:line="240" w:lineRule="auto"/>
+        <w:jc w:val="both"/>
+        <w:rPr>
+          <w:rFonts w:ascii="Times New Roman" w:eastAsia="Times New Roman" w:hAnsi="Times New Roman" w:cs="Times New Roman"/>
+          <w:kern w:val="0"/>
+          <w14:ligatures w14:val="none"/>
+        </w:rPr>
+      </w:pPr>
+      <w:r>
+        <w:rPr>
+          <w:rFonts w:ascii="Times New Roman" w:eastAsia="Times New Roman" w:hAnsi="Times New Roman" w:cs="Times New Roman"/>
+          <w:kern w:val="0"/>
+          <w14:ligatures w14:val="none"/>
+        </w:rPr>
+        <w:t xml:space="preserve">I then plotted the distribution of the data to visualize it and make it easier to identify any outliers as shown in Figure 4 below.  </w:t>
+      </w:r>
+    </w:p>
+    <w:p>
+      <w:pPr>
+        <w:pStyle w:val="TablesFigures"/>
+      </w:pPr>
+      <w:r>
+        <w:t>Figure 4: Distribution of CreateJob</w:t>
+      </w:r>
+    </w:p>
+    <w:p>
+      <w:pPr>
+        <w:spacing w:before="100" w:beforeAutospacing="1" w:after="100" w:afterAutospacing="1" w:line="240" w:lineRule="auto"/>
+        <w:jc w:val="both"/>
+        <w:rPr>
+          <w:rFonts w:ascii="Times New Roman" w:eastAsia="Times New Roman" w:hAnsi="Times New Roman" w:cs="Times New Roman"/>
+          <w:kern w:val="0"/>
+          <w14:ligatures w14:val="none"/>
+        </w:rPr>
+      </w:pPr>
+      <w:r>
+        <w:rPr>
+          <w:rFonts w:ascii="Times New Roman" w:eastAsia="Times New Roman" w:hAnsi="Times New Roman" w:cs="Times New Roman"/>
+          <w:kern w:val="0"/>
+          <w14:ligatures w14:val="none"/>
+        </w:rPr>
+        <w:lastRenderedPageBreak/>
+        <w:drawing>
+          <wp:inline distT="0" distB="0" distL="0" distR="0" wp14:anchorId="79104AAC" wp14:editId="03C204DA">
+            <wp:extent cx="4286250" cy="2849277"/>
+            <wp:effectExtent l="0" t="0" r="0" b="8255"/>
+            <wp:docPr id="670402189" name="Picture 1" descr="A graph with numbers and lines&#10;&#10;AI-generated content may be incorrect."/>
+            <wp:cNvGraphicFramePr>
+              <a:graphicFrameLocks xmlns:a="http://schemas.openxmlformats.org/drawingml/2006/main" noChangeAspect="1"/>
+            </wp:cNvGraphicFramePr>
+            <a:graphic xmlns:a="http://schemas.openxmlformats.org/drawingml/2006/main">
+              <a:graphicData uri="http://schemas.openxmlformats.org/drawingml/2006/picture">
+                <pic:pic xmlns:pic="http://schemas.openxmlformats.org/drawingml/2006/picture">
+                  <pic:nvPicPr>
+                    <pic:cNvPr id="670402189" name="Picture 1" descr="A graph with numbers and lines&#10;&#10;AI-generated content may be incorrect."/>
+                    <pic:cNvPicPr/>
+                  </pic:nvPicPr>
+                  <pic:blipFill>
+                    <a:blip r:embed="rId11"/>
+                    <a:stretch>
+                      <a:fillRect/>
+                    </a:stretch>
+                  </pic:blipFill>
+                  <pic:spPr>
+                    <a:xfrm>
+                      <a:off x="0" y="0"/>
+                      <a:ext cx="4288376" cy="2850690"/>
+                    </a:xfrm>
+                    <a:prstGeom prst="rect">
+                      <a:avLst/>
+                    </a:prstGeom>
+                  </pic:spPr>
+                </pic:pic>
+              </a:graphicData>
+            </a:graphic>
+          </wp:inline>
+        </w:drawing>
+      </w:r>
+    </w:p>
+    <w:p>
+      <w:pPr>
+        <w:spacing w:before="100" w:beforeAutospacing="1" w:after="100" w:afterAutospacing="1" w:line="240" w:lineRule="auto"/>
+        <w:jc w:val="both"/>
+        <w:rPr>
+          <w:rFonts w:ascii="Times New Roman" w:eastAsia="Times New Roman" w:hAnsi="Times New Roman" w:cs="Times New Roman"/>
+          <w:kern w:val="0"/>
+          <w14:ligatures w14:val="none"/>
+        </w:rPr>
+      </w:pPr>
+      <w:r>
+        <w:rPr>
+          <w:rFonts w:ascii="Times New Roman" w:hAnsi="Times New Roman" w:cs="Times New Roman"/>
+        </w:rPr>
+        <w:t>Given my findings, I believe that the</w:t>
+      </w:r>
+      <w:r>
+        <w:rPr>
+          <w:rFonts w:ascii="Times New Roman" w:hAnsi="Times New Roman" w:cs="Times New Roman"/>
+        </w:rPr>
+        <w:t xml:space="preserve"> models</w:t>
+      </w:r>
+      <w:r>
+        <w:rPr>
+          <w:rFonts w:ascii="Times New Roman" w:hAnsi="Times New Roman" w:cs="Times New Roman"/>
+        </w:rPr>
+        <w:t xml:space="preserve"> </w:t>
+      </w:r>
+      <w:r>
+        <w:rPr>
+          <w:rFonts w:ascii="Times New Roman" w:hAnsi="Times New Roman" w:cs="Times New Roman"/>
+        </w:rPr>
+        <w:t>performed poorly because the target variable, CreateJob, has a highly skewed distribution with extreme outliers — the standard deviation is over five times the mean. This imbalance distorts error metrics</w:t>
+      </w:r>
+      <w:r>
+        <w:rPr>
+          <w:rFonts w:ascii="Times New Roman" w:hAnsi="Times New Roman" w:cs="Times New Roman"/>
+        </w:rPr>
+        <w:t>, in this case it is</w:t>
+      </w:r>
+      <w:r>
+        <w:rPr>
+          <w:rFonts w:ascii="Times New Roman" w:hAnsi="Times New Roman" w:cs="Times New Roman"/>
+        </w:rPr>
+        <w:t xml:space="preserve"> MSE, especially for models like Linear Regression and SVM, which are highly sensitive to outliers. Random Forest and XGBoost overfitted on these large values since proper transformation and regularization was not done</w:t>
+      </w:r>
+      <w:r>
+        <w:rPr>
+          <w:rFonts w:ascii="Times New Roman" w:hAnsi="Times New Roman" w:cs="Times New Roman"/>
+        </w:rPr>
+        <w:t xml:space="preserve">, therefore </w:t>
+      </w:r>
+      <w:r>
+        <w:rPr>
+          <w:rFonts w:ascii="Times New Roman" w:hAnsi="Times New Roman" w:cs="Times New Roman"/>
+        </w:rPr>
+        <w:t>limit</w:t>
+      </w:r>
+      <w:r>
+        <w:rPr>
+          <w:rFonts w:ascii="Times New Roman" w:hAnsi="Times New Roman" w:cs="Times New Roman"/>
+        </w:rPr>
+        <w:t>ing</w:t>
+      </w:r>
+      <w:r>
+        <w:rPr>
+          <w:rFonts w:ascii="Times New Roman" w:hAnsi="Times New Roman" w:cs="Times New Roman"/>
+        </w:rPr>
+        <w:t xml:space="preserve"> the tree model's ability to generalize on unseen data.</w:t>
+      </w:r>
+      <w:r>
+        <w:rPr>
+          <w:rFonts w:ascii="Times New Roman" w:hAnsi="Times New Roman" w:cs="Times New Roman"/>
+        </w:rPr>
+        <w:t xml:space="preserve"> I could not do a SHAP analysis in this case due to poor performance by all the four models.</w:t>
       </w:r>
     </w:p>
     <w:p>
@@ -8629,7 +9800,7 @@
           <w:kern w:val="0"/>
           <w14:ligatures w14:val="none"/>
         </w:rPr>
-        <w:t>Four models were implemented to classify loan repayment status</w:t>
+        <w:t>Similar to the previous questions, f</w:t>
       </w:r>
       <w:r>
         <w:rPr>
@@ -8637,26 +9808,283 @@
           <w:kern w:val="0"/>
           <w14:ligatures w14:val="none"/>
         </w:rPr>
-        <w:t>: Logistic Regression, Random Forest, XGBoost, and SVM. The Logistic Regression model delivered strong and consistent performance across all datasets, achieving a test accuracy of 0.9913, with MSE = 0.0087 and R² = 0.9535.</w:t>
-      </w:r>
-    </w:p>
-    <w:p>
-      <w:pPr>
-        <w:spacing w:before="100" w:beforeAutospacing="1" w:after="100" w:afterAutospacing="1" w:line="240" w:lineRule="auto"/>
-        <w:jc w:val="both"/>
+        <w:t>our models were implemented to classify loan repayment status</w:t>
+      </w:r>
+      <w:r>
         <w:rPr>
           <w:rFonts w:ascii="Times New Roman" w:eastAsia="Times New Roman" w:hAnsi="Times New Roman" w:cs="Times New Roman"/>
           <w:kern w:val="0"/>
           <w14:ligatures w14:val="none"/>
         </w:rPr>
-      </w:pPr>
+        <w:t xml:space="preserve">. The Logistic Regression model delivered strong and consistent performance across all datasets, achieving a test accuracy of </w:t>
+      </w:r>
       <w:r>
         <w:rPr>
           <w:rFonts w:ascii="Times New Roman" w:eastAsia="Times New Roman" w:hAnsi="Times New Roman" w:cs="Times New Roman"/>
           <w:kern w:val="0"/>
           <w14:ligatures w14:val="none"/>
         </w:rPr>
-        <w:t>The Random Forest model attained excellent training performance (MSE = 0.0017; R² = 0.9905) and maintained equivalent test metrics to the baseline, suggesting strong generalization. XGBoost achieved near-perfect training accuracy (R² = 0.9986; accuracy = 0.9998) but showed minor overfitting, with a test R² of 0.9442 and accuracy of 0.9895. The SVM model, despite feature standardization, failed to improve upon Logistic Regression, producing identical test results. All models demonstrated high classification accuracy (&gt;98.9%), with XGBoost offering slightly better validation performance but marginally lower generalization on the test set compared to Logistic Regression and Random Forest.</w:t>
+        <w:t>80.39% and explaining 96.18 percent of the variation in the dataset</w:t>
+      </w:r>
+      <w:r>
+        <w:rPr>
+          <w:rFonts w:ascii="Times New Roman" w:eastAsia="Times New Roman" w:hAnsi="Times New Roman" w:cs="Times New Roman"/>
+          <w:kern w:val="0"/>
+          <w14:ligatures w14:val="none"/>
+        </w:rPr>
+        <w:t>.</w:t>
+      </w:r>
+    </w:p>
+    <w:p>
+      <w:pPr>
+        <w:spacing w:before="100" w:beforeAutospacing="1" w:after="100" w:afterAutospacing="1" w:line="240" w:lineRule="auto"/>
+        <w:jc w:val="both"/>
+        <w:rPr>
+          <w:rFonts w:ascii="Times New Roman" w:eastAsia="Times New Roman" w:hAnsi="Times New Roman" w:cs="Times New Roman"/>
+          <w:kern w:val="0"/>
+          <w14:ligatures w14:val="none"/>
+        </w:rPr>
+      </w:pPr>
+      <w:r>
+        <w:rPr>
+          <w:rFonts w:ascii="Times New Roman" w:eastAsia="Times New Roman" w:hAnsi="Times New Roman" w:cs="Times New Roman"/>
+          <w:kern w:val="0"/>
+          <w14:ligatures w14:val="none"/>
+        </w:rPr>
+        <w:t>The best performing model was XGBoost with an accuracy</w:t>
+      </w:r>
+      <w:r>
+        <w:rPr>
+          <w:rFonts w:ascii="Times New Roman" w:eastAsia="Times New Roman" w:hAnsi="Times New Roman" w:cs="Times New Roman"/>
+          <w:kern w:val="0"/>
+          <w14:ligatures w14:val="none"/>
+        </w:rPr>
+        <w:tab/>
+        <w:t xml:space="preserve">of 92.93% and an r-squared of 0.9617. Random Forest performed almost similarly to its tree-based </w:t>
+      </w:r>
+      <w:r>
+        <w:rPr>
+          <w:rFonts w:ascii="Times New Roman" w:eastAsia="Times New Roman" w:hAnsi="Times New Roman" w:cs="Times New Roman"/>
+          <w:kern w:val="0"/>
+          <w14:ligatures w14:val="none"/>
+        </w:rPr>
+        <w:t>counterpart,</w:t>
+      </w:r>
+      <w:r>
+        <w:rPr>
+          <w:rFonts w:ascii="Times New Roman" w:eastAsia="Times New Roman" w:hAnsi="Times New Roman" w:cs="Times New Roman"/>
+          <w:kern w:val="0"/>
+          <w14:ligatures w14:val="none"/>
+        </w:rPr>
+        <w:t xml:space="preserve"> achieving a 90.73% accuracy and an r-squared of 0.9602. The poorest performer was SVM with a test accuracy of 79.68% but a negative r-squared. </w:t>
+      </w:r>
+    </w:p>
+    <w:p>
+      <w:pPr>
+        <w:spacing w:before="100" w:beforeAutospacing="1" w:after="100" w:afterAutospacing="1" w:line="240" w:lineRule="auto"/>
+        <w:jc w:val="both"/>
+        <w:rPr>
+          <w:rFonts w:ascii="Times New Roman" w:eastAsia="Times New Roman" w:hAnsi="Times New Roman" w:cs="Times New Roman"/>
+          <w:kern w:val="0"/>
+          <w14:ligatures w14:val="none"/>
+        </w:rPr>
+      </w:pPr>
+      <w:r>
+        <w:rPr>
+          <w:rFonts w:ascii="Times New Roman" w:eastAsia="Times New Roman" w:hAnsi="Times New Roman" w:cs="Times New Roman"/>
+          <w:kern w:val="0"/>
+          <w14:ligatures w14:val="none"/>
+        </w:rPr>
+        <w:t xml:space="preserve">Table </w:t>
+      </w:r>
+      <w:r>
+        <w:rPr>
+          <w:rFonts w:ascii="Times New Roman" w:eastAsia="Times New Roman" w:hAnsi="Times New Roman" w:cs="Times New Roman"/>
+          <w:kern w:val="0"/>
+          <w14:ligatures w14:val="none"/>
+        </w:rPr>
+        <w:t>5</w:t>
+      </w:r>
+      <w:r>
+        <w:rPr>
+          <w:rFonts w:ascii="Times New Roman" w:eastAsia="Times New Roman" w:hAnsi="Times New Roman" w:cs="Times New Roman"/>
+          <w:kern w:val="0"/>
+          <w14:ligatures w14:val="none"/>
+        </w:rPr>
+        <w:t xml:space="preserve">: </w:t>
+      </w:r>
+      <w:r>
+        <w:rPr>
+          <w:rFonts w:ascii="Times New Roman" w:eastAsia="Times New Roman" w:hAnsi="Times New Roman" w:cs="Times New Roman"/>
+          <w:kern w:val="0"/>
+          <w14:ligatures w14:val="none"/>
+        </w:rPr>
+        <w:t xml:space="preserve">Model performance comparison for </w:t>
+      </w:r>
+      <w:r>
+        <w:rPr>
+          <w:rFonts w:ascii="Times New Roman" w:eastAsia="Times New Roman" w:hAnsi="Times New Roman" w:cs="Times New Roman"/>
+          <w:kern w:val="0"/>
+          <w14:ligatures w14:val="none"/>
+        </w:rPr>
+        <w:t>MIS_Status_Binary</w:t>
+      </w:r>
+    </w:p>
+    <w:p>
+      <w:pPr>
+        <w:spacing w:before="100" w:beforeAutospacing="1" w:after="100" w:afterAutospacing="1" w:line="240" w:lineRule="auto"/>
+        <w:jc w:val="both"/>
+        <w:rPr>
+          <w:rFonts w:ascii="Times New Roman" w:eastAsia="Times New Roman" w:hAnsi="Times New Roman" w:cs="Times New Roman"/>
+          <w:kern w:val="0"/>
+          <w14:ligatures w14:val="none"/>
+        </w:rPr>
+      </w:pPr>
+      <w:r>
+        <w:rPr>
+          <w:rFonts w:ascii="Times New Roman" w:eastAsia="Times New Roman" w:hAnsi="Times New Roman" w:cs="Times New Roman"/>
+          <w:kern w:val="0"/>
+          <w14:ligatures w14:val="none"/>
+        </w:rPr>
+        <w:drawing>
+          <wp:inline distT="0" distB="0" distL="0" distR="0" wp14:anchorId="5D7458D3" wp14:editId="45CB010A">
+            <wp:extent cx="5943600" cy="1134110"/>
+            <wp:effectExtent l="0" t="0" r="0" b="8890"/>
+            <wp:docPr id="1271772800" name="Picture 1" descr="A screenshot of a computer&#10;&#10;AI-generated content may be incorrect."/>
+            <wp:cNvGraphicFramePr>
+              <a:graphicFrameLocks xmlns:a="http://schemas.openxmlformats.org/drawingml/2006/main" noChangeAspect="1"/>
+            </wp:cNvGraphicFramePr>
+            <a:graphic xmlns:a="http://schemas.openxmlformats.org/drawingml/2006/main">
+              <a:graphicData uri="http://schemas.openxmlformats.org/drawingml/2006/picture">
+                <pic:pic xmlns:pic="http://schemas.openxmlformats.org/drawingml/2006/picture">
+                  <pic:nvPicPr>
+                    <pic:cNvPr id="1271772800" name="Picture 1" descr="A screenshot of a computer&#10;&#10;AI-generated content may be incorrect."/>
+                    <pic:cNvPicPr/>
+                  </pic:nvPicPr>
+                  <pic:blipFill>
+                    <a:blip r:embed="rId12"/>
+                    <a:stretch>
+                      <a:fillRect/>
+                    </a:stretch>
+                  </pic:blipFill>
+                  <pic:spPr>
+                    <a:xfrm>
+                      <a:off x="0" y="0"/>
+                      <a:ext cx="5943600" cy="1134110"/>
+                    </a:xfrm>
+                    <a:prstGeom prst="rect">
+                      <a:avLst/>
+                    </a:prstGeom>
+                  </pic:spPr>
+                </pic:pic>
+              </a:graphicData>
+            </a:graphic>
+          </wp:inline>
+        </w:drawing>
+      </w:r>
+    </w:p>
+    <w:p>
+      <w:pPr>
+        <w:spacing w:before="100" w:beforeAutospacing="1" w:after="100" w:afterAutospacing="1" w:line="240" w:lineRule="auto"/>
+        <w:jc w:val="both"/>
+        <w:rPr>
+          <w:rFonts w:ascii="Times New Roman" w:eastAsia="Times New Roman" w:hAnsi="Times New Roman" w:cs="Times New Roman"/>
+          <w:kern w:val="0"/>
+          <w14:ligatures w14:val="none"/>
+        </w:rPr>
+      </w:pPr>
+      <w:r>
+        <w:rPr>
+          <w:rFonts w:ascii="Times New Roman" w:eastAsia="Times New Roman" w:hAnsi="Times New Roman" w:cs="Times New Roman"/>
+          <w:kern w:val="0"/>
+          <w14:ligatures w14:val="none"/>
+        </w:rPr>
+        <w:lastRenderedPageBreak/>
+        <w:t xml:space="preserve">Figure 5 below show SHAP analysis results identifying the top ten most important features in predicting loan repayment status. </w:t>
+      </w:r>
+      <w:r>
+        <w:rPr>
+          <w:rFonts w:ascii="Times New Roman" w:eastAsia="Times New Roman" w:hAnsi="Times New Roman" w:cs="Times New Roman"/>
+          <w:kern w:val="0"/>
+          <w14:ligatures w14:val="none"/>
+        </w:rPr>
+        <w:t xml:space="preserve"> </w:t>
+      </w:r>
+    </w:p>
+    <w:p>
+      <w:pPr>
+        <w:pStyle w:val="TablesFigures"/>
+      </w:pPr>
+      <w:r>
+        <w:t xml:space="preserve">Figure 5: Feature importance using XGBoost Model results </w:t>
+      </w:r>
+    </w:p>
+    <w:p>
+      <w:pPr>
+        <w:spacing w:before="100" w:beforeAutospacing="1" w:after="100" w:afterAutospacing="1" w:line="240" w:lineRule="auto"/>
+        <w:jc w:val="both"/>
+        <w:rPr>
+          <w:rFonts w:ascii="Times New Roman" w:eastAsia="Times New Roman" w:hAnsi="Times New Roman" w:cs="Times New Roman"/>
+          <w:kern w:val="0"/>
+          <w14:ligatures w14:val="none"/>
+        </w:rPr>
+      </w:pPr>
+      <w:r>
+        <w:rPr>
+          <w:rFonts w:ascii="Times New Roman" w:eastAsia="Times New Roman" w:hAnsi="Times New Roman" w:cs="Times New Roman"/>
+          <w:kern w:val="0"/>
+          <w14:ligatures w14:val="none"/>
+        </w:rPr>
+        <w:drawing>
+          <wp:inline distT="0" distB="0" distL="0" distR="0" wp14:anchorId="0AAA3032" wp14:editId="44FC2BD2">
+            <wp:extent cx="2347163" cy="1432684"/>
+            <wp:effectExtent l="0" t="0" r="0" b="0"/>
+            <wp:docPr id="126701963" name="Picture 1" descr="A screenshot of a computer program&#10;&#10;AI-generated content may be incorrect."/>
+            <wp:cNvGraphicFramePr>
+              <a:graphicFrameLocks xmlns:a="http://schemas.openxmlformats.org/drawingml/2006/main" noChangeAspect="1"/>
+            </wp:cNvGraphicFramePr>
+            <a:graphic xmlns:a="http://schemas.openxmlformats.org/drawingml/2006/main">
+              <a:graphicData uri="http://schemas.openxmlformats.org/drawingml/2006/picture">
+                <pic:pic xmlns:pic="http://schemas.openxmlformats.org/drawingml/2006/picture">
+                  <pic:nvPicPr>
+                    <pic:cNvPr id="126701963" name="Picture 1" descr="A screenshot of a computer program&#10;&#10;AI-generated content may be incorrect."/>
+                    <pic:cNvPicPr/>
+                  </pic:nvPicPr>
+                  <pic:blipFill>
+                    <a:blip r:embed="rId13"/>
+                    <a:stretch>
+                      <a:fillRect/>
+                    </a:stretch>
+                  </pic:blipFill>
+                  <pic:spPr>
+                    <a:xfrm>
+                      <a:off x="0" y="0"/>
+                      <a:ext cx="2347163" cy="1432684"/>
+                    </a:xfrm>
+                    <a:prstGeom prst="rect">
+                      <a:avLst/>
+                    </a:prstGeom>
+                  </pic:spPr>
+                </pic:pic>
+              </a:graphicData>
+            </a:graphic>
+          </wp:inline>
+        </w:drawing>
+      </w:r>
+    </w:p>
+    <w:p>
+      <w:pPr>
+        <w:spacing w:before="100" w:beforeAutospacing="1" w:after="100" w:afterAutospacing="1" w:line="240" w:lineRule="auto"/>
+        <w:jc w:val="both"/>
+        <w:rPr>
+          <w:rFonts w:ascii="Times New Roman" w:hAnsi="Times New Roman" w:cs="Times New Roman"/>
+        </w:rPr>
+      </w:pPr>
+      <w:r>
+        <w:rPr>
+          <w:rFonts w:ascii="Times New Roman" w:hAnsi="Times New Roman" w:cs="Times New Roman"/>
+        </w:rPr>
+        <w:t>From the SHAP analysis, the length of the loan term emerged as the most influential factor affecting loan repayment status. Other key predictors included whether the loan was a revolving line of credit, the size of the approved loan, the SBA-approved loan amount, the disbursed amount, and the number of employees. Among sectoral features, the Healthcare sector and the Accommodation &amp; Food sector stood out, with SHAP values of 0.051 and 0.047 respectively, indicating that borrowers in these industries are more likely to be predicted as at risk of default compared to other sectors.</w:t>
       </w:r>
     </w:p>
     <w:p>
@@ -8699,7 +10127,7 @@
           <w:kern w:val="0"/>
           <w14:ligatures w14:val="none"/>
         </w:rPr>
-        <w:t>Three classification models—logistic regression, random forest, and XGBoost—were assessed for predicting loan defaults</w:t>
+        <w:t>The base model, logistic regression had an accuracy of 80.71 percent and the best test r-squared of 96.18%. Similar to the loan repayment status classification, the best performing model in predicting default was XGBoost with 93.56% accuracy and explain 96.17% variation in the dataset. Random Forest was second place at an accuracy of 90.77% and r-squared of 96.</w:t>
       </w:r>
       <w:r>
         <w:rPr>
@@ -8707,46 +10135,227 @@
           <w:kern w:val="0"/>
           <w14:ligatures w14:val="none"/>
         </w:rPr>
-        <w:t>. The Logistic Regression model achieved strong and stable performance across all datasets, with accuracy scores of 0.9925 (training), 0.9828 (validation), and 0.9913 (test).</w:t>
-      </w:r>
-    </w:p>
-    <w:p>
-      <w:pPr>
-        <w:spacing w:before="100" w:beforeAutospacing="1" w:after="100" w:afterAutospacing="1" w:line="240" w:lineRule="auto"/>
-        <w:jc w:val="both"/>
+        <w:t xml:space="preserve">02%. </w:t>
+      </w:r>
+      <w:r>
         <w:rPr>
           <w:rFonts w:ascii="Times New Roman" w:eastAsia="Times New Roman" w:hAnsi="Times New Roman" w:cs="Times New Roman"/>
           <w:kern w:val="0"/>
           <w14:ligatures w14:val="none"/>
         </w:rPr>
-      </w:pPr>
+        <w:t xml:space="preserve">The poorest performer again was SVM with a negative r-squared and an accuracy of 79.87%. </w:t>
+      </w:r>
       <w:r>
         <w:rPr>
           <w:rFonts w:ascii="Times New Roman" w:eastAsia="Times New Roman" w:hAnsi="Times New Roman" w:cs="Times New Roman"/>
           <w:kern w:val="0"/>
           <w14:ligatures w14:val="none"/>
         </w:rPr>
-        <w:t xml:space="preserve">The Random Forest model achieved perfect training results (accuracy, precision, recall, and F1 score all = 1.0000), with slight degradation on the test set (accuracy = 0.9913; F1 = 0.9831), reflecting minimal overfitting. The test confusion matrix indicated only one false negative. XGBoost demonstrated flawless performance on all datasets, with perfect scores across all </w:t>
-      </w:r>
-      <w:r>
+        <w:t>Table 6 shows a  summary of the models’ performance.</w:t>
+      </w:r>
+    </w:p>
+    <w:p>
+      <w:pPr>
+        <w:pStyle w:val="TablesFigures"/>
+      </w:pPr>
+      <w:r>
+        <w:t xml:space="preserve">Table </w:t>
+      </w:r>
+      <w:r>
+        <w:t>6</w:t>
+      </w:r>
+      <w:r>
+        <w:t xml:space="preserve">: </w:t>
+      </w:r>
+      <w:r>
+        <w:t xml:space="preserve">Model performance comparison for </w:t>
+      </w:r>
+      <w:proofErr w:type="spellStart"/>
+      <w:r>
+        <w:t>ChgOffDate_Binary</w:t>
+      </w:r>
+      <w:proofErr w:type="spellEnd"/>
+      <w:r>
+        <w:t xml:space="preserve"> </w:t>
+      </w:r>
+    </w:p>
+    <w:p>
+      <w:pPr>
+        <w:spacing w:before="100" w:beforeAutospacing="1" w:after="100" w:afterAutospacing="1" w:line="240" w:lineRule="auto"/>
+        <w:jc w:val="both"/>
         <w:rPr>
           <w:rFonts w:ascii="Times New Roman" w:eastAsia="Times New Roman" w:hAnsi="Times New Roman" w:cs="Times New Roman"/>
           <w:kern w:val="0"/>
           <w14:ligatures w14:val="none"/>
         </w:rPr>
-        <w:lastRenderedPageBreak/>
-        <w:t>classification metrics and no test misclassifications, as confirmed by the confusion matrix. These results affirm that all models performed exceptionally in predicting loan defaults, with XGBoost offering optimal performance and perfect generalization to unseen data.</w:t>
+      </w:pPr>
+      <w:r>
+        <w:rPr>
+          <w:rFonts w:ascii="Times New Roman" w:eastAsia="Times New Roman" w:hAnsi="Times New Roman" w:cs="Times New Roman"/>
+          <w:kern w:val="0"/>
+          <w14:ligatures w14:val="none"/>
+        </w:rPr>
+        <w:drawing>
+          <wp:inline distT="0" distB="0" distL="0" distR="0" wp14:anchorId="10D2F1A1" wp14:editId="5CAA0B51">
+            <wp:extent cx="5943600" cy="1114425"/>
+            <wp:effectExtent l="0" t="0" r="0" b="9525"/>
+            <wp:docPr id="404417456" name="Picture 1" descr="A screenshot of a calculator&#10;&#10;AI-generated content may be incorrect."/>
+            <wp:cNvGraphicFramePr>
+              <a:graphicFrameLocks xmlns:a="http://schemas.openxmlformats.org/drawingml/2006/main" noChangeAspect="1"/>
+            </wp:cNvGraphicFramePr>
+            <a:graphic xmlns:a="http://schemas.openxmlformats.org/drawingml/2006/main">
+              <a:graphicData uri="http://schemas.openxmlformats.org/drawingml/2006/picture">
+                <pic:pic xmlns:pic="http://schemas.openxmlformats.org/drawingml/2006/picture">
+                  <pic:nvPicPr>
+                    <pic:cNvPr id="404417456" name="Picture 1" descr="A screenshot of a calculator&#10;&#10;AI-generated content may be incorrect."/>
+                    <pic:cNvPicPr/>
+                  </pic:nvPicPr>
+                  <pic:blipFill>
+                    <a:blip r:embed="rId14"/>
+                    <a:stretch>
+                      <a:fillRect/>
+                    </a:stretch>
+                  </pic:blipFill>
+                  <pic:spPr>
+                    <a:xfrm>
+                      <a:off x="0" y="0"/>
+                      <a:ext cx="5943600" cy="1114425"/>
+                    </a:xfrm>
+                    <a:prstGeom prst="rect">
+                      <a:avLst/>
+                    </a:prstGeom>
+                  </pic:spPr>
+                </pic:pic>
+              </a:graphicData>
+            </a:graphic>
+          </wp:inline>
+        </w:drawing>
       </w:r>
     </w:p>
     <w:p>
       <w:pPr>
+        <w:spacing w:before="100" w:beforeAutospacing="1" w:after="100" w:afterAutospacing="1" w:line="240" w:lineRule="auto"/>
         <w:jc w:val="both"/>
+        <w:rPr>
+          <w:rFonts w:ascii="Times New Roman" w:eastAsia="Times New Roman" w:hAnsi="Times New Roman" w:cs="Times New Roman"/>
+          <w:kern w:val="0"/>
+          <w14:ligatures w14:val="none"/>
+        </w:rPr>
+      </w:pPr>
+      <w:r>
+        <w:rPr>
+          <w:rFonts w:ascii="Times New Roman" w:eastAsia="Times New Roman" w:hAnsi="Times New Roman" w:cs="Times New Roman"/>
+          <w:kern w:val="0"/>
+          <w14:ligatures w14:val="none"/>
+        </w:rPr>
+        <w:t xml:space="preserve">Using the results of XGBoost, I conducted </w:t>
+      </w:r>
+      <w:r>
+        <w:rPr>
+          <w:rFonts w:ascii="Times New Roman" w:eastAsia="Times New Roman" w:hAnsi="Times New Roman" w:cs="Times New Roman"/>
+          <w:kern w:val="0"/>
+          <w14:ligatures w14:val="none"/>
+        </w:rPr>
+        <w:t>a SHAP</w:t>
+      </w:r>
+      <w:r>
+        <w:rPr>
+          <w:rFonts w:ascii="Times New Roman" w:eastAsia="Times New Roman" w:hAnsi="Times New Roman" w:cs="Times New Roman"/>
+          <w:kern w:val="0"/>
+          <w14:ligatures w14:val="none"/>
+        </w:rPr>
+        <w:t xml:space="preserve"> analysis to get the top ten most important features as shown in Figure 6 below. </w:t>
+      </w:r>
+    </w:p>
+    <w:p>
+      <w:pPr>
+        <w:pStyle w:val="TablesFigures"/>
+      </w:pPr>
+      <w:r>
+        <w:t>Figure 6: Feature importance using XGBoost Model Results</w:t>
+      </w:r>
+    </w:p>
+    <w:p>
+      <w:pPr>
         <w:rPr>
           <w:rFonts w:ascii="Times New Roman" w:hAnsi="Times New Roman" w:cs="Times New Roman"/>
           <w:b/>
           <w:bCs/>
         </w:rPr>
       </w:pPr>
+      <w:r>
+        <w:rPr>
+          <w:rFonts w:ascii="Times New Roman" w:hAnsi="Times New Roman" w:cs="Times New Roman"/>
+          <w:b/>
+          <w:bCs/>
+        </w:rPr>
+        <w:lastRenderedPageBreak/>
+        <w:drawing>
+          <wp:inline distT="0" distB="0" distL="0" distR="0" wp14:anchorId="6558C87A" wp14:editId="6E325161">
+            <wp:extent cx="2446232" cy="1432684"/>
+            <wp:effectExtent l="0" t="0" r="0" b="0"/>
+            <wp:docPr id="1560299188" name="Picture 1" descr="A computer screen shot of a computer code&#10;&#10;AI-generated content may be incorrect."/>
+            <wp:cNvGraphicFramePr>
+              <a:graphicFrameLocks xmlns:a="http://schemas.openxmlformats.org/drawingml/2006/main" noChangeAspect="1"/>
+            </wp:cNvGraphicFramePr>
+            <a:graphic xmlns:a="http://schemas.openxmlformats.org/drawingml/2006/main">
+              <a:graphicData uri="http://schemas.openxmlformats.org/drawingml/2006/picture">
+                <pic:pic xmlns:pic="http://schemas.openxmlformats.org/drawingml/2006/picture">
+                  <pic:nvPicPr>
+                    <pic:cNvPr id="1560299188" name="Picture 1" descr="A computer screen shot of a computer code&#10;&#10;AI-generated content may be incorrect."/>
+                    <pic:cNvPicPr/>
+                  </pic:nvPicPr>
+                  <pic:blipFill>
+                    <a:blip r:embed="rId15"/>
+                    <a:stretch>
+                      <a:fillRect/>
+                    </a:stretch>
+                  </pic:blipFill>
+                  <pic:spPr>
+                    <a:xfrm>
+                      <a:off x="0" y="0"/>
+                      <a:ext cx="2446232" cy="1432684"/>
+                    </a:xfrm>
+                    <a:prstGeom prst="rect">
+                      <a:avLst/>
+                    </a:prstGeom>
+                  </pic:spPr>
+                </pic:pic>
+              </a:graphicData>
+            </a:graphic>
+          </wp:inline>
+        </w:drawing>
+      </w:r>
+    </w:p>
+    <w:p>
+      <w:pPr>
+        <w:rPr>
+          <w:rFonts w:ascii="Times New Roman" w:hAnsi="Times New Roman" w:cs="Times New Roman"/>
+          <w:b/>
+          <w:bCs/>
+        </w:rPr>
+      </w:pPr>
+      <w:r>
+        <w:t xml:space="preserve">In terms of predicting loan default, the most influential feature is loan terms. In terms of sectors, the </w:t>
+      </w:r>
+      <w:r>
+        <w:t>accommodation</w:t>
+      </w:r>
+      <w:r>
+        <w:t xml:space="preserve"> &amp; food and healthcare sectors were the top in predicting loan default</w:t>
+      </w:r>
+      <w:r>
+        <w:t xml:space="preserve"> followed by the healthcare sector</w:t>
+      </w:r>
+      <w:r>
+        <w:t xml:space="preserve">. </w:t>
+      </w:r>
+      <w:r>
+        <w:t xml:space="preserve">The results on these questions are almost similar to the repayment status prediction which also identified these two sectors as important predictive features. </w:t>
+      </w:r>
+      <w:r>
+        <w:t xml:space="preserve">This can be informative for lenders to identify high-risk sectors and adjust their assessments. </w:t>
+      </w:r>
       <w:r>
         <w:rPr>
           <w:rFonts w:ascii="Times New Roman" w:hAnsi="Times New Roman" w:cs="Times New Roman"/>
@@ -8873,7 +10482,7 @@
         </w:rPr>
         <w:t xml:space="preserve">dataset from the U.S. Small Business Administration (SBA). </w:t>
       </w:r>
-      <w:hyperlink r:id="rId5" w:history="1">
+      <w:hyperlink r:id="rId16" w:history="1">
         <w:r>
           <w:rPr>
             <w:rStyle w:val="Hyperlink"/>
@@ -8918,7 +10527,7 @@
         </w:rPr>
         <w:t xml:space="preserve"> 28, 77–111 (2005). </w:t>
       </w:r>
-      <w:hyperlink r:id="rId6" w:history="1">
+      <w:hyperlink r:id="rId17" w:history="1">
         <w:r>
           <w:rPr>
             <w:rStyle w:val="Hyperlink"/>
@@ -8971,7 +10580,7 @@
         </w:rPr>
         <w:t xml:space="preserve"> ASE. </w:t>
       </w:r>
-      <w:hyperlink r:id="rId7" w:history="1">
+      <w:hyperlink r:id="rId18" w:history="1">
         <w:r>
           <w:rPr>
             <w:rStyle w:val="Hyperlink"/>
@@ -9020,7 +10629,7 @@
         </w:rPr>
         <w:t xml:space="preserve"> &amp; Company, P.C. East Haven, CT. </w:t>
       </w:r>
-      <w:hyperlink r:id="rId8" w:history="1">
+      <w:hyperlink r:id="rId19" w:history="1">
         <w:r>
           <w:rPr>
             <w:rStyle w:val="Hyperlink"/>
@@ -9051,7 +10660,7 @@
         </w:rPr>
         <w:t xml:space="preserve">SBA (2025). Terms, Conditions, and eligibility. </w:t>
       </w:r>
-      <w:hyperlink r:id="rId9" w:history="1">
+      <w:hyperlink r:id="rId20" w:history="1">
         <w:r>
           <w:rPr>
             <w:rStyle w:val="Hyperlink"/>
@@ -9200,21 +10809,7 @@
         <w:rPr>
           <w:rFonts w:ascii="Times New Roman" w:hAnsi="Times New Roman" w:cs="Times New Roman"/>
         </w:rPr>
-        <w:t xml:space="preserve">Sample with individuals having certain characteristics and </w:t>
-      </w:r>
-      <w:proofErr w:type="gramStart"/>
-      <w:r>
-        <w:rPr>
-          <w:rFonts w:ascii="Times New Roman" w:hAnsi="Times New Roman" w:cs="Times New Roman"/>
-        </w:rPr>
-        <w:t>see</w:t>
-      </w:r>
-      <w:proofErr w:type="gramEnd"/>
-      <w:r>
-        <w:rPr>
-          <w:rFonts w:ascii="Times New Roman" w:hAnsi="Times New Roman" w:cs="Times New Roman"/>
-        </w:rPr>
-        <w:t xml:space="preserve"> if it was human, would they make the same decision </w:t>
+        <w:t xml:space="preserve">Sample with individuals having certain characteristics and see if it was human, would they make the same decision </w:t>
       </w:r>
     </w:p>
     <w:p>
@@ -10901,6 +12496,119 @@
     </w:lvl>
   </w:abstractNum>
   <w:abstractNum w:abstractNumId="18" w15:restartNumberingAfterBreak="0">
+    <w:nsid w:val="61AA7467"/>
+    <w:multiLevelType w:val="hybridMultilevel"/>
+    <w:tmpl w:val="59C417AC"/>
+    <w:lvl w:ilvl="0" w:tplc="6FFCB87E">
+      <w:start w:val="3"/>
+      <w:numFmt w:val="bullet"/>
+      <w:lvlText w:val="-"/>
+      <w:lvlJc w:val="left"/>
+      <w:pPr>
+        <w:ind w:left="720" w:hanging="360"/>
+      </w:pPr>
+      <w:rPr>
+        <w:rFonts w:ascii="Times New Roman" w:eastAsiaTheme="minorEastAsia" w:hAnsi="Times New Roman" w:cs="Times New Roman" w:hint="default"/>
+      </w:rPr>
+    </w:lvl>
+    <w:lvl w:ilvl="1" w:tplc="04090003" w:tentative="1">
+      <w:start w:val="1"/>
+      <w:numFmt w:val="bullet"/>
+      <w:lvlText w:val="o"/>
+      <w:lvlJc w:val="left"/>
+      <w:pPr>
+        <w:ind w:left="1440" w:hanging="360"/>
+      </w:pPr>
+      <w:rPr>
+        <w:rFonts w:ascii="Courier New" w:hAnsi="Courier New" w:cs="Courier New" w:hint="default"/>
+      </w:rPr>
+    </w:lvl>
+    <w:lvl w:ilvl="2" w:tplc="04090005" w:tentative="1">
+      <w:start w:val="1"/>
+      <w:numFmt w:val="bullet"/>
+      <w:lvlText w:val=""/>
+      <w:lvlJc w:val="left"/>
+      <w:pPr>
+        <w:ind w:left="2160" w:hanging="360"/>
+      </w:pPr>
+      <w:rPr>
+        <w:rFonts w:ascii="Wingdings" w:hAnsi="Wingdings" w:hint="default"/>
+      </w:rPr>
+    </w:lvl>
+    <w:lvl w:ilvl="3" w:tplc="04090001" w:tentative="1">
+      <w:start w:val="1"/>
+      <w:numFmt w:val="bullet"/>
+      <w:lvlText w:val=""/>
+      <w:lvlJc w:val="left"/>
+      <w:pPr>
+        <w:ind w:left="2880" w:hanging="360"/>
+      </w:pPr>
+      <w:rPr>
+        <w:rFonts w:ascii="Symbol" w:hAnsi="Symbol" w:hint="default"/>
+      </w:rPr>
+    </w:lvl>
+    <w:lvl w:ilvl="4" w:tplc="04090003" w:tentative="1">
+      <w:start w:val="1"/>
+      <w:numFmt w:val="bullet"/>
+      <w:lvlText w:val="o"/>
+      <w:lvlJc w:val="left"/>
+      <w:pPr>
+        <w:ind w:left="3600" w:hanging="360"/>
+      </w:pPr>
+      <w:rPr>
+        <w:rFonts w:ascii="Courier New" w:hAnsi="Courier New" w:cs="Courier New" w:hint="default"/>
+      </w:rPr>
+    </w:lvl>
+    <w:lvl w:ilvl="5" w:tplc="04090005" w:tentative="1">
+      <w:start w:val="1"/>
+      <w:numFmt w:val="bullet"/>
+      <w:lvlText w:val=""/>
+      <w:lvlJc w:val="left"/>
+      <w:pPr>
+        <w:ind w:left="4320" w:hanging="360"/>
+      </w:pPr>
+      <w:rPr>
+        <w:rFonts w:ascii="Wingdings" w:hAnsi="Wingdings" w:hint="default"/>
+      </w:rPr>
+    </w:lvl>
+    <w:lvl w:ilvl="6" w:tplc="04090001" w:tentative="1">
+      <w:start w:val="1"/>
+      <w:numFmt w:val="bullet"/>
+      <w:lvlText w:val=""/>
+      <w:lvlJc w:val="left"/>
+      <w:pPr>
+        <w:ind w:left="5040" w:hanging="360"/>
+      </w:pPr>
+      <w:rPr>
+        <w:rFonts w:ascii="Symbol" w:hAnsi="Symbol" w:hint="default"/>
+      </w:rPr>
+    </w:lvl>
+    <w:lvl w:ilvl="7" w:tplc="04090003" w:tentative="1">
+      <w:start w:val="1"/>
+      <w:numFmt w:val="bullet"/>
+      <w:lvlText w:val="o"/>
+      <w:lvlJc w:val="left"/>
+      <w:pPr>
+        <w:ind w:left="5760" w:hanging="360"/>
+      </w:pPr>
+      <w:rPr>
+        <w:rFonts w:ascii="Courier New" w:hAnsi="Courier New" w:cs="Courier New" w:hint="default"/>
+      </w:rPr>
+    </w:lvl>
+    <w:lvl w:ilvl="8" w:tplc="04090005" w:tentative="1">
+      <w:start w:val="1"/>
+      <w:numFmt w:val="bullet"/>
+      <w:lvlText w:val=""/>
+      <w:lvlJc w:val="left"/>
+      <w:pPr>
+        <w:ind w:left="6480" w:hanging="360"/>
+      </w:pPr>
+      <w:rPr>
+        <w:rFonts w:ascii="Wingdings" w:hAnsi="Wingdings" w:hint="default"/>
+      </w:rPr>
+    </w:lvl>
+  </w:abstractNum>
+  <w:abstractNum w:abstractNumId="19" w15:restartNumberingAfterBreak="0">
     <w:nsid w:val="65790D9C"/>
     <w:multiLevelType w:val="hybridMultilevel"/>
     <w:tmpl w:val="93584578"/>
@@ -10989,7 +12697,7 @@
       </w:pPr>
     </w:lvl>
   </w:abstractNum>
-  <w:abstractNum w:abstractNumId="19" w15:restartNumberingAfterBreak="0">
+  <w:abstractNum w:abstractNumId="20" w15:restartNumberingAfterBreak="0">
     <w:nsid w:val="6EA62E87"/>
     <w:multiLevelType w:val="hybridMultilevel"/>
     <w:tmpl w:val="FDAAFB4C"/>
@@ -11078,7 +12786,7 @@
       </w:pPr>
     </w:lvl>
   </w:abstractNum>
-  <w:abstractNum w:abstractNumId="20" w15:restartNumberingAfterBreak="0">
+  <w:abstractNum w:abstractNumId="21" w15:restartNumberingAfterBreak="0">
     <w:nsid w:val="73B24217"/>
     <w:multiLevelType w:val="hybridMultilevel"/>
     <w:tmpl w:val="FDE4B7E6"/>
@@ -11190,7 +12898,7 @@
       </w:rPr>
     </w:lvl>
   </w:abstractNum>
-  <w:abstractNum w:abstractNumId="21" w15:restartNumberingAfterBreak="0">
+  <w:abstractNum w:abstractNumId="22" w15:restartNumberingAfterBreak="0">
     <w:nsid w:val="7C9C4AAE"/>
     <w:multiLevelType w:val="hybridMultilevel"/>
     <w:tmpl w:val="5D003A54"/>
@@ -11316,7 +13024,7 @@
     <w:abstractNumId w:val="12"/>
   </w:num>
   <w:num w:numId="5" w16cid:durableId="1400981102">
-    <w:abstractNumId w:val="21"/>
+    <w:abstractNumId w:val="22"/>
   </w:num>
   <w:num w:numId="6" w16cid:durableId="637076603">
     <w:abstractNumId w:val="6"/>
@@ -11346,7 +13054,7 @@
     <w:abstractNumId w:val="13"/>
   </w:num>
   <w:num w:numId="15" w16cid:durableId="777138658">
-    <w:abstractNumId w:val="19"/>
+    <w:abstractNumId w:val="20"/>
   </w:num>
   <w:num w:numId="16" w16cid:durableId="92939493">
     <w:abstractNumId w:val="15"/>
@@ -11358,7 +13066,7 @@
     <w:abstractNumId w:val="3"/>
   </w:num>
   <w:num w:numId="19" w16cid:durableId="1008212290">
-    <w:abstractNumId w:val="20"/>
+    <w:abstractNumId w:val="21"/>
   </w:num>
   <w:num w:numId="20" w16cid:durableId="1861164130">
     <w:abstractNumId w:val="9"/>
@@ -11367,6 +13075,9 @@
     <w:abstractNumId w:val="10"/>
   </w:num>
   <w:num w:numId="22" w16cid:durableId="1021323041">
+    <w:abstractNumId w:val="19"/>
+  </w:num>
+  <w:num w:numId="23" w16cid:durableId="1271204592">
     <w:abstractNumId w:val="18"/>
   </w:num>
 </w:numbering>
@@ -12549,6 +14260,31 @@
       <w14:ligatures w14:val="none"/>
     </w:rPr>
   </w:style>
+  <w:style w:type="paragraph" w:customStyle="1" w:styleId="TablesFigures">
+    <w:name w:val="Tables + Figures"/>
+    <w:basedOn w:val="Normal"/>
+    <w:link w:val="TablesFiguresChar"/>
+    <w:qFormat/>
+    <w:rsid w:val="0083760B"/>
+    <w:pPr>
+      <w:spacing w:before="120" w:after="120" w:line="276" w:lineRule="auto"/>
+      <w:jc w:val="both"/>
+    </w:pPr>
+    <w:rPr>
+      <w:rFonts w:ascii="Times New Roman" w:hAnsi="Times New Roman" w:cs="Times New Roman"/>
+      <w:i/>
+    </w:rPr>
+  </w:style>
+  <w:style w:type="character" w:customStyle="1" w:styleId="TablesFiguresChar">
+    <w:name w:val="Tables + Figures Char"/>
+    <w:basedOn w:val="DefaultParagraphFont"/>
+    <w:link w:val="TablesFigures"/>
+    <w:rsid w:val="0083760B"/>
+    <w:rPr>
+      <w:rFonts w:ascii="Times New Roman" w:hAnsi="Times New Roman" w:cs="Times New Roman"/>
+      <w:i/>
+    </w:rPr>
+  </w:style>
 </w:styles>
 </file>
 

--- a/Data Science II - Stage III.docx
+++ b/Data Science II - Stage III.docx
@@ -5,7 +5,7 @@
     <w:p>
       <w:pPr>
         <w:spacing w:before="120" w:after="120" w:line="276" w:lineRule="auto"/>
-        <w:jc w:val="both"/>
+        <w:jc w:val="center"/>
         <w:rPr>
           <w:rFonts w:ascii="Times New Roman" w:hAnsi="Times New Roman" w:cs="Times New Roman"/>
           <w:b/>
@@ -18,13 +18,13 @@
           <w:b/>
           <w:bCs/>
         </w:rPr>
-        <w:t>Data Science II</w:t>
+        <w:t>Josahn Oginga</w:t>
       </w:r>
     </w:p>
     <w:p>
       <w:pPr>
         <w:spacing w:before="120" w:after="120" w:line="276" w:lineRule="auto"/>
-        <w:jc w:val="both"/>
+        <w:jc w:val="center"/>
         <w:rPr>
           <w:rFonts w:ascii="Times New Roman" w:hAnsi="Times New Roman" w:cs="Times New Roman"/>
           <w:b/>
@@ -37,23 +37,43 @@
           <w:b/>
           <w:bCs/>
         </w:rPr>
-        <w:t>Stage I</w:t>
-      </w:r>
-      <w:r>
+        <w:t xml:space="preserve">Machine Learning Project Using SBA Loan Data </w:t>
+      </w:r>
+    </w:p>
+    <w:p>
+      <w:pPr>
+        <w:spacing w:before="120" w:after="120" w:line="276" w:lineRule="auto"/>
+        <w:jc w:val="center"/>
         <w:rPr>
           <w:rFonts w:ascii="Times New Roman" w:hAnsi="Times New Roman" w:cs="Times New Roman"/>
           <w:b/>
           <w:bCs/>
         </w:rPr>
-        <w:t>I</w:t>
-      </w:r>
+      </w:pPr>
       <w:r>
         <w:rPr>
           <w:rFonts w:ascii="Times New Roman" w:hAnsi="Times New Roman" w:cs="Times New Roman"/>
           <w:b/>
           <w:bCs/>
         </w:rPr>
-        <w:t>I</w:t>
+        <w:t>May 5</w:t>
+      </w:r>
+      <w:r>
+        <w:rPr>
+          <w:rFonts w:ascii="Times New Roman" w:hAnsi="Times New Roman" w:cs="Times New Roman"/>
+          <w:b/>
+          <w:bCs/>
+          <w:vertAlign w:val="superscript"/>
+        </w:rPr>
+        <w:t>th</w:t>
+      </w:r>
+      <w:r>
+        <w:rPr>
+          <w:rFonts w:ascii="Times New Roman" w:hAnsi="Times New Roman" w:cs="Times New Roman"/>
+          <w:b/>
+          <w:bCs/>
+        </w:rPr>
+        <w:t>, 2025</w:t>
       </w:r>
     </w:p>
     <w:p>
@@ -539,16 +559,7 @@
         <w:t xml:space="preserve">Li, Mickel, </w:t>
       </w:r>
       <w:r>
-        <w:t xml:space="preserve">and Taylor provide a framework for deciding loan approval using </w:t>
-      </w:r>
-      <w:r>
-        <w:rPr>
-          <w:highlight w:val="yellow"/>
-        </w:rPr>
-        <w:t>logistic regression</w:t>
-      </w:r>
-      <w:r>
-        <w:t xml:space="preserve"> (2018). Chehab and Xiao (2024) use</w:t>
+        <w:t>and Taylor provide a framework for deciding loan approval using logistic regression (2018). Chehab and Xiao (2024) use</w:t>
       </w:r>
       <w:r>
         <w:t xml:space="preserve"> regression analysis to study the </w:t>
@@ -594,25 +605,10 @@
         <w:t xml:space="preserve"> (2005)</w:t>
       </w:r>
       <w:r>
-        <w:t xml:space="preserve">. Their findings indicate that </w:t>
-      </w:r>
-      <w:r>
-        <w:rPr>
-          <w:highlight w:val="yellow"/>
-        </w:rPr>
-        <w:t>loan maturity</w:t>
-      </w:r>
-      <w:r>
-        <w:t xml:space="preserve">, economic conditions, and </w:t>
-      </w:r>
-      <w:r>
-        <w:rPr>
-          <w:highlight w:val="yellow"/>
-        </w:rPr>
-        <w:t>firm-specific factors</w:t>
-      </w:r>
-      <w:r>
-        <w:t xml:space="preserve"> significantly predict default probabilities.</w:t>
+        <w:t>. Their findings indicate that loan maturity, economic conditions, and firm-specific factors significantly predict default probabilities</w:t>
+      </w:r>
+      <w:r>
+        <w:t>.</w:t>
       </w:r>
     </w:p>
     <w:p>
@@ -3464,6 +3460,7 @@
                 <w:szCs w:val="20"/>
                 <w14:ligatures w14:val="none"/>
               </w:rPr>
+              <w:lastRenderedPageBreak/>
               <w:t>MIS_Status</w:t>
             </w:r>
             <w:r>
@@ -3798,7 +3795,6 @@
                 <w:szCs w:val="20"/>
                 <w14:ligatures w14:val="none"/>
               </w:rPr>
-              <w:lastRenderedPageBreak/>
               <w:t>GrAppv</w:t>
             </w:r>
           </w:p>
@@ -7365,6 +7361,7 @@
         <w:rPr>
           <w:rFonts w:ascii="Times New Roman" w:hAnsi="Times New Roman" w:cs="Times New Roman"/>
         </w:rPr>
+        <w:lastRenderedPageBreak/>
         <w:t>Encode MIS_status into binary data where l</w:t>
       </w:r>
       <w:r>
@@ -7394,7 +7391,6 @@
         <w:rPr>
           <w:rFonts w:ascii="Times New Roman" w:hAnsi="Times New Roman" w:cs="Times New Roman"/>
         </w:rPr>
-        <w:lastRenderedPageBreak/>
         <w:t>Drop off columns that are not part of the key variables: 'LoanNr_ChkDgt', 'ChgOffDate',</w:t>
       </w:r>
       <w:r>
@@ -7407,7 +7403,14 @@
         <w:rPr>
           <w:rFonts w:ascii="Times New Roman" w:hAnsi="Times New Roman" w:cs="Times New Roman"/>
         </w:rPr>
-        <w:t>'UrbanRural', 'RevLineCr', 'LowDoc',</w:t>
+        <w:t>'UrbanRural', 'RevLineCr', 'LowDoc</w:t>
+      </w:r>
+      <w:proofErr w:type="gramStart"/>
+      <w:r>
+        <w:rPr>
+          <w:rFonts w:ascii="Times New Roman" w:hAnsi="Times New Roman" w:cs="Times New Roman"/>
+        </w:rPr>
+        <w:t>',</w:t>
       </w:r>
       <w:r>
         <w:rPr>
@@ -7419,7 +7422,14 @@
         <w:rPr>
           <w:rFonts w:ascii="Times New Roman" w:hAnsi="Times New Roman" w:cs="Times New Roman"/>
         </w:rPr>
-        <w:t xml:space="preserve">‘MIS_Status’, </w:t>
+        <w:t>‘</w:t>
+      </w:r>
+      <w:proofErr w:type="gramEnd"/>
+      <w:r>
+        <w:rPr>
+          <w:rFonts w:ascii="Times New Roman" w:hAnsi="Times New Roman" w:cs="Times New Roman"/>
+        </w:rPr>
+        <w:t xml:space="preserve">MIS_Status’, </w:t>
       </w:r>
       <w:r>
         <w:rPr>
@@ -7792,7 +7802,13 @@
         <w:jc w:val="both"/>
       </w:pPr>
       <w:r>
-        <w:t>To identify the optimal amount of loan that ought to be approved, the</w:t>
+        <w:t>To identify</w:t>
+      </w:r>
+      <w:r>
+        <w:t xml:space="preserve"> what influences</w:t>
+      </w:r>
+      <w:r>
+        <w:t xml:space="preserve"> the optimal amount of loan that ought to be approved, the</w:t>
       </w:r>
       <w:r>
         <w:t xml:space="preserve"> gross approved loan (GrAppv) </w:t>
@@ -7853,6 +7869,7 @@
         <w:jc w:val="both"/>
       </w:pPr>
       <w:r>
+        <w:lastRenderedPageBreak/>
         <w:t xml:space="preserve">To predict the amount of loans charged off the principial, the </w:t>
       </w:r>
       <w:r>
@@ -7870,11 +7887,7 @@
         <w:t>is used as</w:t>
       </w:r>
       <w:r>
-        <w:t xml:space="preserve"> the target variable and loan term, number of employees, new or existing business status, jobs created, jobs retained, gross disbursements, gross approved loan, SBA </w:t>
-      </w:r>
-      <w:r>
-        <w:lastRenderedPageBreak/>
-        <w:t xml:space="preserve">approved loan </w:t>
+        <w:t xml:space="preserve"> the target variable and loan term, number of employees, new or existing business status, jobs created, jobs retained, gross disbursements, gross approved loan, SBA approved loan </w:t>
       </w:r>
       <w:r>
         <w:t>amount</w:t>
@@ -8262,6 +8275,7 @@
           <w:b/>
           <w:bCs/>
         </w:rPr>
+        <w:lastRenderedPageBreak/>
         <w:t xml:space="preserve">Loan Default prediction </w:t>
       </w:r>
     </w:p>
@@ -8272,7 +8286,6 @@
         <w:jc w:val="both"/>
       </w:pPr>
       <w:r>
-        <w:lastRenderedPageBreak/>
         <w:t xml:space="preserve">For loan default, </w:t>
       </w:r>
       <w:r>
@@ -8928,7 +8941,25 @@
           <w14:ligatures w14:val="none"/>
         </w:rPr>
         <w:lastRenderedPageBreak/>
-        <w:t>charge off principal. It only explained 26.39% of the data. SVM has the poorest performance with a negative r-squared</w:t>
+        <w:t xml:space="preserve">charge </w:t>
+      </w:r>
+      <w:proofErr w:type="gramStart"/>
+      <w:r>
+        <w:rPr>
+          <w:rFonts w:ascii="Times New Roman" w:eastAsia="Times New Roman" w:hAnsi="Times New Roman" w:cs="Times New Roman"/>
+          <w:kern w:val="0"/>
+          <w14:ligatures w14:val="none"/>
+        </w:rPr>
+        <w:t>off</w:t>
+      </w:r>
+      <w:proofErr w:type="gramEnd"/>
+      <w:r>
+        <w:rPr>
+          <w:rFonts w:ascii="Times New Roman" w:eastAsia="Times New Roman" w:hAnsi="Times New Roman" w:cs="Times New Roman"/>
+          <w:kern w:val="0"/>
+          <w14:ligatures w14:val="none"/>
+        </w:rPr>
+        <w:t xml:space="preserve"> principal. It only explained 26.39% of the data. SVM has the poorest performance with a negative r-squared</w:t>
       </w:r>
       <w:r>
         <w:rPr>
@@ -9119,7 +9150,43 @@
           <w:kern w:val="0"/>
           <w14:ligatures w14:val="none"/>
         </w:rPr>
-        <w:t xml:space="preserve">SHAP analysis was then conducted using random forest results. Figure 2 below shows the top ten most important features in predicting charge-off principal. </w:t>
+        <w:t xml:space="preserve">SHAP analysis was then conducted using random forest results. Figure 2 below shows the top ten most important features in predicting </w:t>
+      </w:r>
+      <w:proofErr w:type="gramStart"/>
+      <w:r>
+        <w:rPr>
+          <w:rFonts w:ascii="Times New Roman" w:eastAsia="Times New Roman" w:hAnsi="Times New Roman" w:cs="Times New Roman"/>
+          <w:kern w:val="0"/>
+          <w14:ligatures w14:val="none"/>
+        </w:rPr>
+        <w:t>charge</w:t>
+      </w:r>
+      <w:proofErr w:type="gramEnd"/>
+      <w:r>
+        <w:rPr>
+          <w:rFonts w:ascii="Times New Roman" w:eastAsia="Times New Roman" w:hAnsi="Times New Roman" w:cs="Times New Roman"/>
+          <w:kern w:val="0"/>
+          <w14:ligatures w14:val="none"/>
+        </w:rPr>
+        <w:t xml:space="preserve">-off </w:t>
+      </w:r>
+      <w:proofErr w:type="gramStart"/>
+      <w:r>
+        <w:rPr>
+          <w:rFonts w:ascii="Times New Roman" w:eastAsia="Times New Roman" w:hAnsi="Times New Roman" w:cs="Times New Roman"/>
+          <w:kern w:val="0"/>
+          <w14:ligatures w14:val="none"/>
+        </w:rPr>
+        <w:t>principal</w:t>
+      </w:r>
+      <w:proofErr w:type="gramEnd"/>
+      <w:r>
+        <w:rPr>
+          <w:rFonts w:ascii="Times New Roman" w:eastAsia="Times New Roman" w:hAnsi="Times New Roman" w:cs="Times New Roman"/>
+          <w:kern w:val="0"/>
+          <w14:ligatures w14:val="none"/>
+        </w:rPr>
+        <w:t xml:space="preserve">. </w:t>
       </w:r>
     </w:p>
     <w:p>
@@ -9472,66 +9539,35 @@
           <w:kern w:val="0"/>
           <w14:ligatures w14:val="none"/>
         </w:rPr>
-        <w:t xml:space="preserve">All the models performed very poorly most likely due to data leakage </w:t>
-      </w:r>
-      <w:proofErr w:type="spellStart"/>
-      <w:r>
+        <w:t xml:space="preserve">Due to the poor performance, I was curious to dig more and find out what might have been the reason. At first, I suspected data leakage, but then after making sure I did the right split, eliminated similarity in naming train, validation, and test sets, I ruled it out. </w:t>
+      </w:r>
+    </w:p>
+    <w:p>
+      <w:pPr>
+        <w:spacing w:before="100" w:beforeAutospacing="1" w:after="100" w:afterAutospacing="1" w:line="240" w:lineRule="auto"/>
+        <w:jc w:val="both"/>
         <w:rPr>
           <w:rFonts w:ascii="Times New Roman" w:eastAsia="Times New Roman" w:hAnsi="Times New Roman" w:cs="Times New Roman"/>
           <w:kern w:val="0"/>
           <w14:ligatures w14:val="none"/>
         </w:rPr>
-        <w:t>ect</w:t>
-      </w:r>
-      <w:proofErr w:type="spellEnd"/>
-    </w:p>
-    <w:p>
-      <w:pPr>
-        <w:spacing w:before="100" w:beforeAutospacing="1" w:after="100" w:afterAutospacing="1" w:line="240" w:lineRule="auto"/>
-        <w:jc w:val="both"/>
+      </w:pPr>
+      <w:r>
         <w:rPr>
           <w:rFonts w:ascii="Times New Roman" w:eastAsia="Times New Roman" w:hAnsi="Times New Roman" w:cs="Times New Roman"/>
           <w:kern w:val="0"/>
           <w14:ligatures w14:val="none"/>
         </w:rPr>
-      </w:pPr>
+        <w:t xml:space="preserve">I then took a </w:t>
+      </w:r>
       <w:r>
         <w:rPr>
           <w:rFonts w:ascii="Times New Roman" w:eastAsia="Times New Roman" w:hAnsi="Times New Roman" w:cs="Times New Roman"/>
           <w:kern w:val="0"/>
           <w14:ligatures w14:val="none"/>
         </w:rPr>
-        <w:t xml:space="preserve">Due to the poor performance, I was curious to dig more and find out what might have been the reason. At first, I suspected data leakage, but then after making sure I did the right split, eliminated similarity in naming train, validation, and test sets, I ruled it out. </w:t>
-      </w:r>
-    </w:p>
-    <w:p>
-      <w:pPr>
-        <w:spacing w:before="100" w:beforeAutospacing="1" w:after="100" w:afterAutospacing="1" w:line="240" w:lineRule="auto"/>
-        <w:jc w:val="both"/>
-        <w:rPr>
-          <w:rFonts w:ascii="Times New Roman" w:eastAsia="Times New Roman" w:hAnsi="Times New Roman" w:cs="Times New Roman"/>
-          <w:kern w:val="0"/>
-          <w14:ligatures w14:val="none"/>
-        </w:rPr>
-      </w:pPr>
-      <w:r>
-        <w:rPr>
-          <w:rFonts w:ascii="Times New Roman" w:eastAsia="Times New Roman" w:hAnsi="Times New Roman" w:cs="Times New Roman"/>
-          <w:kern w:val="0"/>
-          <w14:ligatures w14:val="none"/>
-        </w:rPr>
-        <w:t xml:space="preserve">I then took a quick statistics of the target </w:t>
-      </w:r>
-      <w:proofErr w:type="spellStart"/>
-      <w:r>
-        <w:rPr>
-          <w:rFonts w:ascii="Times New Roman" w:eastAsia="Times New Roman" w:hAnsi="Times New Roman" w:cs="Times New Roman"/>
-          <w:kern w:val="0"/>
-          <w14:ligatures w14:val="none"/>
-        </w:rPr>
-        <w:t>varible</w:t>
-      </w:r>
-      <w:proofErr w:type="spellEnd"/>
+        <w:t>quick statistic of the target variable</w:t>
+      </w:r>
       <w:r>
         <w:rPr>
           <w:rFonts w:ascii="Times New Roman" w:eastAsia="Times New Roman" w:hAnsi="Times New Roman" w:cs="Times New Roman"/>
@@ -9727,7 +9763,21 @@
         <w:rPr>
           <w:rFonts w:ascii="Times New Roman" w:hAnsi="Times New Roman" w:cs="Times New Roman"/>
         </w:rPr>
-        <w:t xml:space="preserve"> MSE, especially for models like Linear Regression and SVM, which are highly sensitive to outliers. Random Forest and XGBoost overfitted on these large values since proper transformation and regularization was not done</w:t>
+        <w:t xml:space="preserve"> MSE, especially for models like Linear Regression and SVM, which are highly sensitive to outliers. Random Forest and XGBoost overfitted on these large values </w:t>
+      </w:r>
+      <w:bookmarkStart w:id="0" w:name="_Hlk197352287"/>
+      <w:r>
+        <w:rPr>
+          <w:rFonts w:ascii="Times New Roman" w:hAnsi="Times New Roman" w:cs="Times New Roman"/>
+        </w:rPr>
+        <w:t xml:space="preserve">since proper transformation and regularization </w:t>
+      </w:r>
+      <w:bookmarkEnd w:id="0"/>
+      <w:r>
+        <w:rPr>
+          <w:rFonts w:ascii="Times New Roman" w:hAnsi="Times New Roman" w:cs="Times New Roman"/>
+        </w:rPr>
+        <w:t>was not done</w:t>
       </w:r>
       <w:r>
         <w:rPr>
@@ -9860,23 +9910,59 @@
           <w14:ligatures w14:val="none"/>
         </w:rPr>
         <w:tab/>
-        <w:t xml:space="preserve">of 92.93% and an r-squared of 0.9617. Random Forest performed almost similarly to its tree-based </w:t>
-      </w:r>
+        <w:t xml:space="preserve">of 92.93% and an r-squared of 0.9617. Random Forest performed almost similarly to its </w:t>
+      </w:r>
+      <w:proofErr w:type="gramStart"/>
       <w:r>
         <w:rPr>
           <w:rFonts w:ascii="Times New Roman" w:eastAsia="Times New Roman" w:hAnsi="Times New Roman" w:cs="Times New Roman"/>
           <w:kern w:val="0"/>
           <w14:ligatures w14:val="none"/>
         </w:rPr>
-        <w:t>counterpart,</w:t>
-      </w:r>
+        <w:t>tree</w:t>
+      </w:r>
+      <w:proofErr w:type="gramEnd"/>
       <w:r>
         <w:rPr>
           <w:rFonts w:ascii="Times New Roman" w:eastAsia="Times New Roman" w:hAnsi="Times New Roman" w:cs="Times New Roman"/>
           <w:kern w:val="0"/>
           <w14:ligatures w14:val="none"/>
         </w:rPr>
-        <w:t xml:space="preserve"> achieving a 90.73% accuracy and an r-squared of 0.9602. The poorest performer was SVM with a test accuracy of 79.68% but a negative r-squared. </w:t>
+        <w:t xml:space="preserve">-based </w:t>
+      </w:r>
+      <w:r>
+        <w:rPr>
+          <w:rFonts w:ascii="Times New Roman" w:eastAsia="Times New Roman" w:hAnsi="Times New Roman" w:cs="Times New Roman"/>
+          <w:kern w:val="0"/>
+          <w14:ligatures w14:val="none"/>
+        </w:rPr>
+        <w:t>counterpart,</w:t>
+      </w:r>
+      <w:r>
+        <w:rPr>
+          <w:rFonts w:ascii="Times New Roman" w:eastAsia="Times New Roman" w:hAnsi="Times New Roman" w:cs="Times New Roman"/>
+          <w:kern w:val="0"/>
+          <w14:ligatures w14:val="none"/>
+        </w:rPr>
+        <w:t xml:space="preserve"> achieving a 90.73% accuracy and an r-</w:t>
+      </w:r>
+      <w:proofErr w:type="gramStart"/>
+      <w:r>
+        <w:rPr>
+          <w:rFonts w:ascii="Times New Roman" w:eastAsia="Times New Roman" w:hAnsi="Times New Roman" w:cs="Times New Roman"/>
+          <w:kern w:val="0"/>
+          <w14:ligatures w14:val="none"/>
+        </w:rPr>
+        <w:t>squared</w:t>
+      </w:r>
+      <w:proofErr w:type="gramEnd"/>
+      <w:r>
+        <w:rPr>
+          <w:rFonts w:ascii="Times New Roman" w:eastAsia="Times New Roman" w:hAnsi="Times New Roman" w:cs="Times New Roman"/>
+          <w:kern w:val="0"/>
+          <w14:ligatures w14:val="none"/>
+        </w:rPr>
+        <w:t xml:space="preserve"> of 0.9602. The poorest performer was SVM with a test accuracy of 79.68% but a negative r-squared. </w:t>
       </w:r>
     </w:p>
     <w:p>
@@ -10151,7 +10237,25 @@
           <w:kern w:val="0"/>
           <w14:ligatures w14:val="none"/>
         </w:rPr>
-        <w:t>Table 6 shows a  summary of the models’ performance.</w:t>
+        <w:t xml:space="preserve">Table 6 shows </w:t>
+      </w:r>
+      <w:proofErr w:type="gramStart"/>
+      <w:r>
+        <w:rPr>
+          <w:rFonts w:ascii="Times New Roman" w:eastAsia="Times New Roman" w:hAnsi="Times New Roman" w:cs="Times New Roman"/>
+          <w:kern w:val="0"/>
+          <w14:ligatures w14:val="none"/>
+        </w:rPr>
+        <w:t>a  summary</w:t>
+      </w:r>
+      <w:proofErr w:type="gramEnd"/>
+      <w:r>
+        <w:rPr>
+          <w:rFonts w:ascii="Times New Roman" w:eastAsia="Times New Roman" w:hAnsi="Times New Roman" w:cs="Times New Roman"/>
+          <w:kern w:val="0"/>
+          <w14:ligatures w14:val="none"/>
+        </w:rPr>
+        <w:t xml:space="preserve"> of the models’ performance.</w:t>
       </w:r>
     </w:p>
     <w:p>
@@ -10329,6 +10433,57 @@
     </w:p>
     <w:p>
       <w:pPr>
+        <w:jc w:val="both"/>
+        <w:rPr>
+          <w:rFonts w:ascii="Times New Roman" w:hAnsi="Times New Roman" w:cs="Times New Roman"/>
+        </w:rPr>
+      </w:pPr>
+      <w:r>
+        <w:rPr>
+          <w:rFonts w:ascii="Times New Roman" w:hAnsi="Times New Roman" w:cs="Times New Roman"/>
+        </w:rPr>
+        <w:t xml:space="preserve">In terms of predicting loan default, the most influential feature is loan terms. In terms of sectors, the </w:t>
+      </w:r>
+      <w:r>
+        <w:rPr>
+          <w:rFonts w:ascii="Times New Roman" w:hAnsi="Times New Roman" w:cs="Times New Roman"/>
+        </w:rPr>
+        <w:t>accommodation</w:t>
+      </w:r>
+      <w:r>
+        <w:rPr>
+          <w:rFonts w:ascii="Times New Roman" w:hAnsi="Times New Roman" w:cs="Times New Roman"/>
+        </w:rPr>
+        <w:t xml:space="preserve"> &amp; food and healthcare sectors were the top in predicting loan default</w:t>
+      </w:r>
+      <w:r>
+        <w:rPr>
+          <w:rFonts w:ascii="Times New Roman" w:hAnsi="Times New Roman" w:cs="Times New Roman"/>
+        </w:rPr>
+        <w:t xml:space="preserve"> followed by the healthcare sector</w:t>
+      </w:r>
+      <w:r>
+        <w:rPr>
+          <w:rFonts w:ascii="Times New Roman" w:hAnsi="Times New Roman" w:cs="Times New Roman"/>
+        </w:rPr>
+        <w:t xml:space="preserve">. </w:t>
+      </w:r>
+      <w:r>
+        <w:rPr>
+          <w:rFonts w:ascii="Times New Roman" w:hAnsi="Times New Roman" w:cs="Times New Roman"/>
+        </w:rPr>
+        <w:t xml:space="preserve">The results on these questions are almost similar to the repayment status prediction which also identified these two sectors as important predictive features. </w:t>
+      </w:r>
+      <w:r>
+        <w:rPr>
+          <w:rFonts w:ascii="Times New Roman" w:hAnsi="Times New Roman" w:cs="Times New Roman"/>
+        </w:rPr>
+        <w:t xml:space="preserve">This can be informative for lenders to identify high-risk sectors and adjust their assessments. </w:t>
+      </w:r>
+    </w:p>
+    <w:p>
+      <w:pPr>
+        <w:jc w:val="both"/>
         <w:rPr>
           <w:rFonts w:ascii="Times New Roman" w:hAnsi="Times New Roman" w:cs="Times New Roman"/>
           <w:b/>
@@ -10336,26 +10491,59 @@
         </w:rPr>
       </w:pPr>
       <w:r>
-        <w:t xml:space="preserve">In terms of predicting loan default, the most influential feature is loan terms. In terms of sectors, the </w:t>
-      </w:r>
-      <w:r>
-        <w:t>accommodation</w:t>
-      </w:r>
-      <w:r>
-        <w:t xml:space="preserve"> &amp; food and healthcare sectors were the top in predicting loan default</w:t>
-      </w:r>
-      <w:r>
-        <w:t xml:space="preserve"> followed by the healthcare sector</w:t>
-      </w:r>
-      <w:r>
-        <w:t xml:space="preserve">. </w:t>
-      </w:r>
-      <w:r>
-        <w:t xml:space="preserve">The results on these questions are almost similar to the repayment status prediction which also identified these two sectors as important predictive features. </w:t>
-      </w:r>
-      <w:r>
-        <w:t xml:space="preserve">This can be informative for lenders to identify high-risk sectors and adjust their assessments. </w:t>
-      </w:r>
+        <w:rPr>
+          <w:rFonts w:ascii="Times New Roman" w:hAnsi="Times New Roman" w:cs="Times New Roman"/>
+          <w:b/>
+          <w:bCs/>
+        </w:rPr>
+        <w:t>Reflections</w:t>
+      </w:r>
+    </w:p>
+    <w:p>
+      <w:pPr>
+        <w:pStyle w:val="whitespace-pre-wrap"/>
+        <w:jc w:val="both"/>
+      </w:pPr>
+      <w:r>
+        <w:t>Similar to Li, Mickel, and Taylor, who used logistic regression for loan approval decisions, my analysis found that logistic regression performed relatively well in predicting loan repayment status and default with approximately 80% accuracy, outperforming SVM (2024). However, the tree-based models consistently demonstrated superior performance across all research questions.</w:t>
+      </w:r>
+    </w:p>
+    <w:p>
+      <w:pPr>
+        <w:pStyle w:val="whitespace-pre-wrap"/>
+        <w:jc w:val="both"/>
+      </w:pPr>
+      <w:r>
+        <w:t>My findings align with Glennon &amp; Nigro's research, confirming that loan maturity (term) is a critical factor in predicting default and repayment status, as evidenced across all four SHAP analyses I conducted (2005). Additionally, I corroborated their conclusion that firm-specific characteristics—including number of employees, sector, and revolving line of credit availability—serve as important predictors of loan default status.</w:t>
+      </w:r>
+    </w:p>
+    <w:p>
+      <w:pPr>
+        <w:pStyle w:val="whitespace-pre-wrap"/>
+        <w:jc w:val="both"/>
+      </w:pPr>
+      <w:r>
+        <w:t>Both Random Forest and XGBoost models exhibited strong performance in regression and classification tasks. Their low computational cost makes them practical choices for these applications without significant trade-offs between accuracy and processing requirements. Throughout this project, I've learned that investing time in data familiarization and preprocessing is substantially more valuable than model development itself. My deep understanding of the dataset enabled me to identify why all four models underperformed when predicting job creation outcomes.</w:t>
+      </w:r>
+    </w:p>
+    <w:p>
+      <w:pPr>
+        <w:pStyle w:val="whitespace-pre-wrap"/>
+        <w:jc w:val="both"/>
+      </w:pPr>
+      <w:r>
+        <w:t>For future research on job creation prediction, I recommend proper transformation and regularization of the CreateJob feature to enhance tree-based models' ability to generalize to unseen data. Researchers should also address extreme outliers that distort error metrics and compromise the performance of outlier-sensitive models like linear regression and SVM. Finally, I suggest ensuring sufficient computing power to run SVM on complete test datasets, which would likely improve its comparative performance across all research questions.</w:t>
+      </w:r>
+    </w:p>
+    <w:p/>
+    <w:p>
+      <w:pPr>
+        <w:rPr>
+          <w:rFonts w:ascii="Times New Roman" w:hAnsi="Times New Roman" w:cs="Times New Roman"/>
+          <w:b/>
+          <w:bCs/>
+        </w:rPr>
+      </w:pPr>
       <w:r>
         <w:rPr>
           <w:rFonts w:ascii="Times New Roman" w:hAnsi="Times New Roman" w:cs="Times New Roman"/>
@@ -10809,7 +10997,21 @@
         <w:rPr>
           <w:rFonts w:ascii="Times New Roman" w:hAnsi="Times New Roman" w:cs="Times New Roman"/>
         </w:rPr>
-        <w:t xml:space="preserve">Sample with individuals having certain characteristics and see if it was human, would they make the same decision </w:t>
+        <w:t xml:space="preserve">Sample with individuals having certain characteristics and </w:t>
+      </w:r>
+      <w:proofErr w:type="gramStart"/>
+      <w:r>
+        <w:rPr>
+          <w:rFonts w:ascii="Times New Roman" w:hAnsi="Times New Roman" w:cs="Times New Roman"/>
+        </w:rPr>
+        <w:t>see</w:t>
+      </w:r>
+      <w:proofErr w:type="gramEnd"/>
+      <w:r>
+        <w:rPr>
+          <w:rFonts w:ascii="Times New Roman" w:hAnsi="Times New Roman" w:cs="Times New Roman"/>
+        </w:rPr>
+        <w:t xml:space="preserve"> if it was human, would they make the same decision </w:t>
       </w:r>
     </w:p>
     <w:p>
